--- a/Lab3/raportLab3.docx
+++ b/Lab3/raportLab3.docx
@@ -13486,8 +13486,7 @@
           <w:tab w:val="center" w:pos="4677"/>
         </w:tabs>
         <w:rPr>
-          <w:rFonts w:ascii="Cambria Math" w:hAnsi="Cambria Math"/>
-          <w:i/>
+          <w:rFonts w:eastAsiaTheme="minorEastAsia"/>
         </w:rPr>
       </w:pPr>
       <w:proofErr w:type="gramStart"/>
@@ -13703,6 +13702,12 @@
           </w:rPr>
           <m:t>+</m:t>
         </m:r>
+        <m:r>
+          <w:rPr>
+            <w:rFonts w:ascii="Cambria Math" w:hAnsi="Cambria Math"/>
+          </w:rPr>
+          <m:t>b</m:t>
+        </m:r>
         <m:bar>
           <m:barPr>
             <m:pos m:val="top"/>
@@ -13718,7 +13723,7 @@
               <w:rPr>
                 <w:rFonts w:ascii="Cambria Math" w:hAnsi="Cambria Math"/>
               </w:rPr>
-              <m:t>a</m:t>
+              <m:t>c</m:t>
             </m:r>
           </m:e>
         </m:bar>
@@ -13726,7 +13731,19 @@
           <w:rPr>
             <w:rFonts w:ascii="Cambria Math" w:hAnsi="Cambria Math"/>
           </w:rPr>
-          <m:t>bcd</m:t>
+          <m:t>df</m:t>
+        </m:r>
+        <m:r>
+          <w:rPr>
+            <w:rFonts w:ascii="Cambria Math" w:hAnsi="Cambria Math"/>
+          </w:rPr>
+          <m:t xml:space="preserve">+ </m:t>
+        </m:r>
+        <m:r>
+          <w:rPr>
+            <w:rFonts w:ascii="Cambria Math" w:hAnsi="Cambria Math"/>
+          </w:rPr>
+          <m:t>ab</m:t>
         </m:r>
         <m:bar>
           <m:barPr>
@@ -13743,7 +13760,7 @@
               <w:rPr>
                 <w:rFonts w:ascii="Cambria Math" w:hAnsi="Cambria Math"/>
               </w:rPr>
-              <m:t>e</m:t>
+              <m:t>c</m:t>
             </m:r>
           </m:e>
         </m:bar>
@@ -13751,7 +13768,7 @@
           <w:rPr>
             <w:rFonts w:ascii="Cambria Math" w:hAnsi="Cambria Math"/>
           </w:rPr>
-          <m:t xml:space="preserve">+ </m:t>
+          <m:t>d</m:t>
         </m:r>
         <m:bar>
           <m:barPr>
@@ -13768,32 +13785,7 @@
               <w:rPr>
                 <w:rFonts w:ascii="Cambria Math" w:hAnsi="Cambria Math"/>
               </w:rPr>
-              <m:t>a</m:t>
-            </m:r>
-          </m:e>
-        </m:bar>
-        <m:r>
-          <w:rPr>
-            <w:rFonts w:ascii="Cambria Math" w:hAnsi="Cambria Math"/>
-          </w:rPr>
-          <m:t>bcd</m:t>
-        </m:r>
-        <m:bar>
-          <m:barPr>
-            <m:pos m:val="top"/>
-            <m:ctrlPr>
-              <w:rPr>
-                <w:rFonts w:ascii="Cambria Math" w:hAnsi="Cambria Math"/>
-                <w:i/>
-              </w:rPr>
-            </m:ctrlPr>
-          </m:barPr>
-          <m:e>
-            <m:r>
-              <w:rPr>
-                <w:rFonts w:ascii="Cambria Math" w:hAnsi="Cambria Math"/>
-              </w:rPr>
-              <m:t>e</m:t>
+              <m:t>ef</m:t>
             </m:r>
           </m:e>
         </m:bar>
@@ -13853,7 +13845,235 @@
             </m:r>
           </m:e>
         </m:bar>
+        <m:r>
+          <w:rPr>
+            <w:rFonts w:ascii="Cambria Math" w:eastAsiaTheme="minorEastAsia" w:hAnsi="Cambria Math"/>
+          </w:rPr>
+          <m:t>+ a</m:t>
+        </m:r>
+        <m:bar>
+          <m:barPr>
+            <m:pos m:val="top"/>
+            <m:ctrlPr>
+              <w:rPr>
+                <w:rFonts w:ascii="Cambria Math" w:hAnsi="Cambria Math"/>
+                <w:i/>
+              </w:rPr>
+            </m:ctrlPr>
+          </m:barPr>
+          <m:e>
+            <m:r>
+              <w:rPr>
+                <w:rFonts w:ascii="Cambria Math" w:hAnsi="Cambria Math"/>
+              </w:rPr>
+              <m:t>b</m:t>
+            </m:r>
+          </m:e>
+        </m:bar>
+        <m:r>
+          <w:rPr>
+            <w:rFonts w:ascii="Cambria Math" w:hAnsi="Cambria Math"/>
+          </w:rPr>
+          <m:t>c</m:t>
+        </m:r>
+        <m:r>
+          <w:rPr>
+            <w:rFonts w:ascii="Cambria Math" w:eastAsiaTheme="minorEastAsia" w:hAnsi="Cambria Math"/>
+          </w:rPr>
+          <m:t>de</m:t>
+        </m:r>
+        <m:bar>
+          <m:barPr>
+            <m:pos m:val="top"/>
+            <m:ctrlPr>
+              <w:rPr>
+                <w:rFonts w:ascii="Cambria Math" w:hAnsi="Cambria Math"/>
+                <w:i/>
+              </w:rPr>
+            </m:ctrlPr>
+          </m:barPr>
+          <m:e>
+            <m:r>
+              <w:rPr>
+                <w:rFonts w:ascii="Cambria Math" w:hAnsi="Cambria Math"/>
+              </w:rPr>
+              <m:t>f</m:t>
+            </m:r>
+          </m:e>
+        </m:bar>
+        <m:r>
+          <w:rPr>
+            <w:rFonts w:ascii="Cambria Math" w:hAnsi="Cambria Math"/>
+          </w:rPr>
+          <m:t xml:space="preserve">+ </m:t>
+        </m:r>
+        <m:r>
+          <w:rPr>
+            <w:rFonts w:ascii="Cambria Math" w:eastAsiaTheme="minorEastAsia" w:hAnsi="Cambria Math"/>
+          </w:rPr>
+          <m:t>a</m:t>
+        </m:r>
+        <m:bar>
+          <m:barPr>
+            <m:pos m:val="top"/>
+            <m:ctrlPr>
+              <w:rPr>
+                <w:rFonts w:ascii="Cambria Math" w:hAnsi="Cambria Math"/>
+                <w:i/>
+              </w:rPr>
+            </m:ctrlPr>
+          </m:barPr>
+          <m:e>
+            <m:r>
+              <w:rPr>
+                <w:rFonts w:ascii="Cambria Math" w:hAnsi="Cambria Math"/>
+              </w:rPr>
+              <m:t>b</m:t>
+            </m:r>
+          </m:e>
+        </m:bar>
+        <m:r>
+          <w:rPr>
+            <w:rFonts w:ascii="Cambria Math" w:hAnsi="Cambria Math"/>
+          </w:rPr>
+          <m:t>cd</m:t>
+        </m:r>
+        <m:bar>
+          <m:barPr>
+            <m:pos m:val="top"/>
+            <m:ctrlPr>
+              <w:rPr>
+                <w:rFonts w:ascii="Cambria Math" w:hAnsi="Cambria Math"/>
+                <w:i/>
+              </w:rPr>
+            </m:ctrlPr>
+          </m:barPr>
+          <m:e>
+            <m:r>
+              <w:rPr>
+                <w:rFonts w:ascii="Cambria Math" w:hAnsi="Cambria Math"/>
+              </w:rPr>
+              <m:t>e</m:t>
+            </m:r>
+          </m:e>
+        </m:bar>
+        <m:r>
+          <w:rPr>
+            <w:rFonts w:ascii="Cambria Math" w:eastAsiaTheme="minorEastAsia" w:hAnsi="Cambria Math"/>
+          </w:rPr>
+          <m:t>+ a</m:t>
+        </m:r>
+        <m:bar>
+          <m:barPr>
+            <m:pos m:val="top"/>
+            <m:ctrlPr>
+              <w:rPr>
+                <w:rFonts w:ascii="Cambria Math" w:hAnsi="Cambria Math"/>
+                <w:i/>
+              </w:rPr>
+            </m:ctrlPr>
+          </m:barPr>
+          <m:e>
+            <m:r>
+              <w:rPr>
+                <w:rFonts w:ascii="Cambria Math" w:hAnsi="Cambria Math"/>
+              </w:rPr>
+              <m:t>bc</m:t>
+            </m:r>
+          </m:e>
+        </m:bar>
+        <m:r>
+          <w:rPr>
+            <w:rFonts w:ascii="Cambria Math" w:hAnsi="Cambria Math"/>
+          </w:rPr>
+          <m:t xml:space="preserve">+ </m:t>
+        </m:r>
+        <m:r>
+          <w:rPr>
+            <w:rFonts w:ascii="Cambria Math" w:eastAsiaTheme="minorEastAsia" w:hAnsi="Cambria Math"/>
+          </w:rPr>
+          <m:t>ab</m:t>
+        </m:r>
+        <m:bar>
+          <m:barPr>
+            <m:pos m:val="top"/>
+            <m:ctrlPr>
+              <w:rPr>
+                <w:rFonts w:ascii="Cambria Math" w:hAnsi="Cambria Math"/>
+                <w:i/>
+              </w:rPr>
+            </m:ctrlPr>
+          </m:barPr>
+          <m:e>
+            <m:r>
+              <w:rPr>
+                <w:rFonts w:ascii="Cambria Math" w:hAnsi="Cambria Math"/>
+              </w:rPr>
+              <m:t>cd</m:t>
+            </m:r>
+          </m:e>
+        </m:bar>
+        <m:r>
+          <w:rPr>
+            <w:rFonts w:ascii="Cambria Math" w:hAnsi="Cambria Math"/>
+          </w:rPr>
+          <m:t>;</m:t>
+        </m:r>
       </m:oMath>
+      <w:r>
+        <w:rPr>
+          <w:rFonts w:eastAsiaTheme="minorEastAsia"/>
+        </w:rPr>
+        <w:t xml:space="preserve">  </w:t>
+      </w:r>
+    </w:p>
+    <w:p>
+      <w:pPr>
+        <w:pStyle w:val="a8"/>
+        <w:ind w:left="0"/>
+        <w:rPr>
+          <w:lang w:val="it-IT"/>
+        </w:rPr>
+      </w:pPr>
+      <w:r>
+        <w:rPr>
+          <w:rFonts w:ascii="Times New Roman" w:hAnsi="Times New Roman" w:cs="Times New Roman"/>
+          <w:sz w:val="24"/>
+          <w:szCs w:val="24"/>
+          <w:lang w:val="it-IT"/>
+        </w:rPr>
+        <w:t>Conform formulei schema electrica contine 6 elemente NU, 1</w:t>
+      </w:r>
+      <w:r>
+        <w:rPr>
+          <w:rFonts w:ascii="Times New Roman" w:hAnsi="Times New Roman" w:cs="Times New Roman"/>
+          <w:sz w:val="24"/>
+          <w:szCs w:val="24"/>
+          <w:lang w:val="it-IT"/>
+        </w:rPr>
+        <w:t>1</w:t>
+      </w:r>
+      <w:r>
+        <w:rPr>
+          <w:rFonts w:ascii="Times New Roman" w:hAnsi="Times New Roman" w:cs="Times New Roman"/>
+          <w:sz w:val="24"/>
+          <w:szCs w:val="24"/>
+          <w:lang w:val="it-IT"/>
+        </w:rPr>
+        <w:t xml:space="preserve"> elemente ȘI, 1 element SAU. </w:t>
+      </w:r>
+    </w:p>
+    <w:p>
+      <w:pPr>
+        <w:tabs>
+          <w:tab w:val="center" w:pos="4677"/>
+        </w:tabs>
+        <w:rPr>
+          <w:rFonts w:ascii="Cambria Math" w:hAnsi="Cambria Math"/>
+          <w:i/>
+          <w:lang w:val="it-IT"/>
+        </w:rPr>
+      </w:pPr>
     </w:p>
     <w:p>
       <w:pPr>
@@ -14173,6 +14393,20 @@
       <w:color w:val="808080"/>
     </w:rPr>
   </w:style>
+  <w:style w:type="paragraph" w:styleId="a8">
+    <w:name w:val="List Paragraph"/>
+    <w:basedOn w:val="a"/>
+    <w:uiPriority w:val="34"/>
+    <w:qFormat/>
+    <w:rsid w:val="007A3C77"/>
+    <w:pPr>
+      <w:ind w:left="720"/>
+      <w:contextualSpacing/>
+    </w:pPr>
+    <w:rPr>
+      <w:noProof/>
+    </w:rPr>
+  </w:style>
 </w:styles>
 </file>
 
@@ -14442,7 +14676,7 @@
 </file>
 
 <file path=customXml/itemProps1.xml><?xml version="1.0" encoding="utf-8"?>
-<ds:datastoreItem xmlns:ds="http://schemas.openxmlformats.org/officeDocument/2006/customXml" ds:itemID="{5FCF1CD5-77E3-4462-8C05-05B8DB180010}">
+<ds:datastoreItem xmlns:ds="http://schemas.openxmlformats.org/officeDocument/2006/customXml" ds:itemID="{7B1154ED-541E-4A76-A623-0B3AA26C89C7}">
   <ds:schemaRefs>
     <ds:schemaRef ds:uri="http://schemas.openxmlformats.org/officeDocument/2006/bibliography"/>
   </ds:schemaRefs>

--- a/Lab3/raportLab3.docx
+++ b/Lab3/raportLab3.docx
@@ -1,10 +1,10 @@
 
 <file path=word/document.xml><?xml version="1.0" encoding="utf-8"?>
-<w:document xmlns:ve="http://schemas.openxmlformats.org/markup-compatibility/2006" xmlns:o="urn:schemas-microsoft-com:office:office" xmlns:r="http://schemas.openxmlformats.org/officeDocument/2006/relationships" xmlns:m="http://schemas.openxmlformats.org/officeDocument/2006/math" xmlns:v="urn:schemas-microsoft-com:vml" xmlns:wp="http://schemas.openxmlformats.org/drawingml/2006/wordprocessingDrawing" xmlns:w10="urn:schemas-microsoft-com:office:word" xmlns:w="http://schemas.openxmlformats.org/wordprocessingml/2006/main" xmlns:wne="http://schemas.microsoft.com/office/word/2006/wordml">
+<w:document xmlns:wpc="http://schemas.microsoft.com/office/word/2010/wordprocessingCanvas" xmlns:cx="http://schemas.microsoft.com/office/drawing/2014/chartex" xmlns:cx1="http://schemas.microsoft.com/office/drawing/2015/9/8/chartex" xmlns:cx2="http://schemas.microsoft.com/office/drawing/2015/10/21/chartex" xmlns:cx3="http://schemas.microsoft.com/office/drawing/2016/5/9/chartex" xmlns:cx4="http://schemas.microsoft.com/office/drawing/2016/5/10/chartex" xmlns:cx5="http://schemas.microsoft.com/office/drawing/2016/5/11/chartex" xmlns:cx6="http://schemas.microsoft.com/office/drawing/2016/5/12/chartex" xmlns:cx7="http://schemas.microsoft.com/office/drawing/2016/5/13/chartex" xmlns:cx8="http://schemas.microsoft.com/office/drawing/2016/5/14/chartex" xmlns:mc="http://schemas.openxmlformats.org/markup-compatibility/2006" xmlns:aink="http://schemas.microsoft.com/office/drawing/2016/ink" xmlns:am3d="http://schemas.microsoft.com/office/drawing/2017/model3d" xmlns:o="urn:schemas-microsoft-com:office:office" xmlns:r="http://schemas.openxmlformats.org/officeDocument/2006/relationships" xmlns:m="http://schemas.openxmlformats.org/officeDocument/2006/math" xmlns:v="urn:schemas-microsoft-com:vml" xmlns:wp14="http://schemas.microsoft.com/office/word/2010/wordprocessingDrawing" xmlns:wp="http://schemas.openxmlformats.org/drawingml/2006/wordprocessingDrawing" xmlns:w10="urn:schemas-microsoft-com:office:word" xmlns:w="http://schemas.openxmlformats.org/wordprocessingml/2006/main" xmlns:w14="http://schemas.microsoft.com/office/word/2010/wordml" xmlns:w15="http://schemas.microsoft.com/office/word/2012/wordml" xmlns:w16cid="http://schemas.microsoft.com/office/word/2016/wordml/cid" xmlns:w16se="http://schemas.microsoft.com/office/word/2015/wordml/symex" xmlns:wpg="http://schemas.microsoft.com/office/word/2010/wordprocessingGroup" xmlns:wpi="http://schemas.microsoft.com/office/word/2010/wordprocessingInk" xmlns:wne="http://schemas.microsoft.com/office/word/2006/wordml" xmlns:wps="http://schemas.microsoft.com/office/word/2010/wordprocessingShape" mc:Ignorable="w14 w15 w16se w16cid wp14">
   <w:body>
     <w:p>
       <w:pPr>
-        <w:pStyle w:val="a3"/>
+        <w:pStyle w:val="NormalWeb"/>
         <w:spacing w:before="0" w:beforeAutospacing="0" w:after="0" w:afterAutospacing="0"/>
         <w:ind w:left="3002"/>
         <w:rPr>
@@ -41,7 +41,7 @@
     </w:p>
     <w:p>
       <w:pPr>
-        <w:pStyle w:val="a3"/>
+        <w:pStyle w:val="NormalWeb"/>
         <w:spacing w:before="0" w:beforeAutospacing="0" w:after="0" w:afterAutospacing="0"/>
         <w:ind w:left="3002"/>
         <w:rPr>
@@ -51,7 +51,7 @@
     </w:p>
     <w:p>
       <w:pPr>
-        <w:pStyle w:val="a3"/>
+        <w:pStyle w:val="NormalWeb"/>
         <w:spacing w:before="0" w:beforeAutospacing="0" w:after="0" w:afterAutospacing="0"/>
         <w:ind w:left="3002"/>
         <w:jc w:val="right"/>
@@ -68,7 +68,7 @@
     </w:p>
     <w:p>
       <w:pPr>
-        <w:pStyle w:val="a3"/>
+        <w:pStyle w:val="NormalWeb"/>
         <w:spacing w:before="0" w:beforeAutospacing="0" w:after="0" w:afterAutospacing="0"/>
         <w:ind w:left="3002"/>
         <w:jc w:val="right"/>
@@ -85,7 +85,7 @@
     </w:p>
     <w:p>
       <w:pPr>
-        <w:pStyle w:val="a3"/>
+        <w:pStyle w:val="NormalWeb"/>
         <w:spacing w:before="0" w:beforeAutospacing="0" w:after="0" w:afterAutospacing="0"/>
         <w:ind w:left="3002"/>
         <w:jc w:val="right"/>
@@ -102,7 +102,7 @@
     </w:p>
     <w:p>
       <w:pPr>
-        <w:pStyle w:val="a3"/>
+        <w:pStyle w:val="NormalWeb"/>
         <w:spacing w:before="640" w:beforeAutospacing="0" w:after="0" w:afterAutospacing="0"/>
         <w:ind w:left="2599"/>
         <w:rPr>
@@ -211,7 +211,7 @@
     </w:p>
     <w:p>
       <w:pPr>
-        <w:pStyle w:val="a3"/>
+        <w:pStyle w:val="NormalWeb"/>
         <w:spacing w:before="30" w:beforeAutospacing="0" w:after="0" w:afterAutospacing="0"/>
         <w:ind w:left="476" w:right="326" w:firstLine="7"/>
         <w:rPr>
@@ -299,7 +299,6 @@
         </w:rPr>
       </w:pPr>
       <w:proofErr w:type="spellStart"/>
-      <w:proofErr w:type="gramStart"/>
       <w:r>
         <w:rPr>
           <w:rFonts w:ascii="Times New Roman" w:eastAsia="Times New Roman" w:hAnsi="Times New Roman" w:cs="Times New Roman"/>
@@ -311,7 +310,6 @@
         <w:t>prezentate</w:t>
       </w:r>
       <w:proofErr w:type="spellEnd"/>
-      <w:proofErr w:type="gramEnd"/>
       <w:r>
         <w:rPr>
           <w:rFonts w:ascii="Times New Roman" w:eastAsia="Times New Roman" w:hAnsi="Times New Roman" w:cs="Times New Roman"/>
@@ -403,10 +401,10 @@
     </w:p>
     <w:tbl>
       <w:tblPr>
-        <w:tblStyle w:val="a4"/>
+        <w:tblStyle w:val="TableGrid"/>
         <w:tblW w:w="0" w:type="auto"/>
         <w:jc w:val="center"/>
-        <w:tblLook w:val="04A0"/>
+        <w:tblLook w:val="04A0" w:firstRow="1" w:lastRow="0" w:firstColumn="1" w:lastColumn="0" w:noHBand="0" w:noVBand="1"/>
       </w:tblPr>
       <w:tblGrid>
         <w:gridCol w:w="934"/>
@@ -537,7 +535,7 @@
                 <w:bottom w:val="nil"/>
                 <w:right w:val="nil"/>
               </w:tblBorders>
-              <w:tblLook w:val="0000"/>
+              <w:tblLook w:val="0000" w:firstRow="0" w:lastRow="0" w:firstColumn="0" w:lastColumn="0" w:noHBand="0" w:noVBand="0"/>
             </w:tblPr>
             <w:tblGrid>
               <w:gridCol w:w="8195"/>
@@ -558,22 +556,12 @@
                       <w:szCs w:val="23"/>
                     </w:rPr>
                   </w:pPr>
-                  <w:proofErr w:type="spellStart"/>
-                  <w:proofErr w:type="gramStart"/>
                   <w:r>
                     <w:rPr>
                       <w:sz w:val="23"/>
                       <w:szCs w:val="23"/>
                     </w:rPr>
-                    <w:t>f</w:t>
-                  </w:r>
-                  <w:proofErr w:type="spellEnd"/>
-                  <w:r>
-                    <w:rPr>
-                      <w:sz w:val="23"/>
-                      <w:szCs w:val="23"/>
-                    </w:rPr>
-                    <w:t>(</w:t>
+                    <w:t>f(</w:t>
                   </w:r>
                   <w:proofErr w:type="spellStart"/>
                   <w:r>
@@ -591,7 +579,6 @@
                     </w:rPr>
                     <w:t xml:space="preserve">) = Σ(8, 9, 10, 11, 12, 13, 14, 15, 16, 17, 18, 19, 21, 22, 23, 24, 25, 26, 27, 28, 29, 30, 32, 33, 34, 35, 36, 37, 38, 39, 40, 41, 42, 43, 44, 45, 46, 48, 49, 50, 51, 52, 53, 55) </w:t>
                   </w:r>
-                  <w:proofErr w:type="gramEnd"/>
                 </w:p>
                 <w:p>
                   <w:pPr>
@@ -638,9 +625,9 @@
     </w:p>
     <w:tbl>
       <w:tblPr>
-        <w:tblStyle w:val="a4"/>
+        <w:tblStyle w:val="TableGrid"/>
         <w:tblW w:w="0" w:type="auto"/>
-        <w:tblLook w:val="04A0"/>
+        <w:tblLook w:val="04A0" w:firstRow="1" w:lastRow="0" w:firstColumn="1" w:lastColumn="0" w:noHBand="0" w:noVBand="1"/>
       </w:tblPr>
       <w:tblGrid>
         <w:gridCol w:w="986"/>
@@ -671,7 +658,6 @@
                 <w:sz w:val="16"/>
                 <w:szCs w:val="24"/>
               </w:rPr>
-              <w:lastRenderedPageBreak/>
               <w:t>Nr/index</w:t>
             </w:r>
           </w:p>
@@ -5619,7 +5605,6 @@
               <w:rPr>
                 <w:sz w:val="16"/>
               </w:rPr>
-              <w:lastRenderedPageBreak/>
               <w:t>32</w:t>
             </w:r>
           </w:p>
@@ -10368,10 +10353,10 @@
     <w:p/>
     <w:tbl>
       <w:tblPr>
-        <w:tblStyle w:val="a4"/>
+        <w:tblStyle w:val="TableGrid"/>
         <w:tblW w:w="8676" w:type="dxa"/>
         <w:jc w:val="center"/>
-        <w:tblLook w:val="04A0"/>
+        <w:tblLook w:val="04A0" w:firstRow="1" w:lastRow="0" w:firstColumn="1" w:lastColumn="0" w:noHBand="0" w:noVBand="1"/>
       </w:tblPr>
       <w:tblGrid>
         <w:gridCol w:w="964"/>
@@ -12663,13 +12648,12 @@
       <w:r>
         <w:rPr>
           <w:noProof/>
-          <w:lang w:val="ru-RU" w:eastAsia="ru-RU"/>
         </w:rPr>
         <w:drawing>
           <wp:inline distT="0" distB="0" distL="0" distR="0">
-            <wp:extent cx="5935345" cy="4275455"/>
-            <wp:effectExtent l="19050" t="0" r="8255" b="0"/>
-            <wp:docPr id="1" name="Рисунок 1"/>
+            <wp:extent cx="5939155" cy="3343910"/>
+            <wp:effectExtent l="0" t="0" r="0" b="0"/>
+            <wp:docPr id="2" name="Picture 2"/>
             <wp:cNvGraphicFramePr>
               <a:graphicFrameLocks xmlns:a="http://schemas.openxmlformats.org/drawingml/2006/main" noChangeAspect="1"/>
             </wp:cNvGraphicFramePr>
@@ -12683,7 +12667,13 @@
                     </pic:cNvPicPr>
                   </pic:nvPicPr>
                   <pic:blipFill>
-                    <a:blip r:embed="rId5" cstate="print"/>
+                    <a:blip r:embed="rId5">
+                      <a:extLst>
+                        <a:ext uri="{28A0092B-C50C-407E-A947-70E740481C1C}">
+                          <a14:useLocalDpi xmlns:a14="http://schemas.microsoft.com/office/drawing/2010/main" val="0"/>
+                        </a:ext>
+                      </a:extLst>
+                    </a:blip>
                     <a:srcRect/>
                     <a:stretch>
                       <a:fillRect/>
@@ -12692,17 +12682,14 @@
                   <pic:spPr bwMode="auto">
                     <a:xfrm>
                       <a:off x="0" y="0"/>
-                      <a:ext cx="5935345" cy="4275455"/>
+                      <a:ext cx="5939155" cy="3343910"/>
                     </a:xfrm>
                     <a:prstGeom prst="rect">
                       <a:avLst/>
                     </a:prstGeom>
                     <a:noFill/>
-                    <a:ln w="9525">
+                    <a:ln>
                       <a:noFill/>
-                      <a:miter lim="800000"/>
-                      <a:headEnd/>
-                      <a:tailEnd/>
                     </a:ln>
                   </pic:spPr>
                 </pic:pic>
@@ -12821,7 +12808,7 @@
           <w:rPr>
             <w:rFonts w:ascii="Cambria Math" w:hAnsi="Cambria Math"/>
           </w:rPr>
-          <m:t>b</m:t>
+          <m:t>cd</m:t>
         </m:r>
         <m:bar>
           <m:barPr>
@@ -12838,7 +12825,7 @@
               <w:rPr>
                 <w:rFonts w:ascii="Cambria Math" w:hAnsi="Cambria Math"/>
               </w:rPr>
-              <m:t>d</m:t>
+              <m:t>e</m:t>
             </m:r>
           </m:e>
         </m:bar>
@@ -12892,32 +12879,7 @@
           <w:rPr>
             <w:rFonts w:ascii="Cambria Math" w:hAnsi="Cambria Math"/>
           </w:rPr>
-          <m:t>bde</m:t>
-        </m:r>
-        <m:bar>
-          <m:barPr>
-            <m:pos m:val="top"/>
-            <m:ctrlPr>
-              <w:rPr>
-                <w:rFonts w:ascii="Cambria Math" w:hAnsi="Cambria Math"/>
-                <w:i/>
-              </w:rPr>
-            </m:ctrlPr>
-          </m:barPr>
-          <m:e>
-            <m:r>
-              <w:rPr>
-                <w:rFonts w:ascii="Cambria Math" w:hAnsi="Cambria Math"/>
-              </w:rPr>
-              <m:t>f</m:t>
-            </m:r>
-          </m:e>
-        </m:bar>
-        <m:r>
-          <w:rPr>
-            <w:rFonts w:ascii="Cambria Math" w:hAnsi="Cambria Math"/>
-          </w:rPr>
-          <m:t>;</m:t>
+          <m:t>bd;</m:t>
         </m:r>
       </m:oMath>
       <w:r>
@@ -12963,7 +12925,13 @@
           <w:rPr>
             <w:rFonts w:ascii="Cambria Math" w:hAnsi="Cambria Math"/>
           </w:rPr>
-          <m:t>bcd</m:t>
+          <m:t>b</m:t>
+        </m:r>
+        <m:r>
+          <w:rPr>
+            <w:rFonts w:ascii="Cambria Math" w:hAnsi="Cambria Math"/>
+          </w:rPr>
+          <m:t>e</m:t>
         </m:r>
         <m:bar>
           <m:barPr>
@@ -12980,7 +12948,7 @@
               <w:rPr>
                 <w:rFonts w:ascii="Cambria Math" w:hAnsi="Cambria Math"/>
               </w:rPr>
-              <m:t>e</m:t>
+              <m:t>f</m:t>
             </m:r>
           </m:e>
         </m:bar>
@@ -12989,12 +12957,6 @@
             <w:rFonts w:ascii="Cambria Math" w:hAnsi="Cambria Math"/>
           </w:rPr>
           <m:t>;</m:t>
-        </m:r>
-        <m:r>
-          <w:rPr>
-            <w:rFonts w:ascii="Cambria Math" w:hAnsi="Cambria Math"/>
-          </w:rPr>
-          <w:tab/>
         </m:r>
       </m:oMath>
       <w:r>
@@ -13040,13 +13002,19 @@
               </w:rPr>
               <m:t>c</m:t>
             </m:r>
+            <m:r>
+              <w:rPr>
+                <w:rFonts w:ascii="Cambria Math" w:hAnsi="Cambria Math"/>
+              </w:rPr>
+              <m:t>d</m:t>
+            </m:r>
           </m:e>
         </m:bar>
         <m:r>
           <w:rPr>
             <w:rFonts w:ascii="Cambria Math" w:hAnsi="Cambria Math"/>
           </w:rPr>
-          <m:t>df;</m:t>
+          <m:t>;</m:t>
         </m:r>
       </m:oMath>
       <w:r>
@@ -13073,7 +13041,7 @@
           <w:rPr>
             <w:rFonts w:ascii="Cambria Math" w:hAnsi="Cambria Math"/>
           </w:rPr>
-          <m:t>ab</m:t>
+          <m:t>b</m:t>
         </m:r>
         <m:bar>
           <m:barPr>
@@ -13098,27 +13066,8 @@
           <w:rPr>
             <w:rFonts w:ascii="Cambria Math" w:hAnsi="Cambria Math"/>
           </w:rPr>
-          <m:t>d</m:t>
+          <m:t>f</m:t>
         </m:r>
-        <m:bar>
-          <m:barPr>
-            <m:pos m:val="top"/>
-            <m:ctrlPr>
-              <w:rPr>
-                <w:rFonts w:ascii="Cambria Math" w:hAnsi="Cambria Math"/>
-                <w:i/>
-              </w:rPr>
-            </m:ctrlPr>
-          </m:barPr>
-          <m:e>
-            <m:r>
-              <w:rPr>
-                <w:rFonts w:ascii="Cambria Math" w:hAnsi="Cambria Math"/>
-              </w:rPr>
-              <m:t>ef</m:t>
-            </m:r>
-          </m:e>
-        </m:bar>
         <m:r>
           <w:rPr>
             <w:rFonts w:ascii="Cambria Math" w:hAnsi="Cambria Math"/>
@@ -13143,47 +13092,20 @@
         <w:rPr>
           <w:rFonts w:eastAsiaTheme="minorEastAsia"/>
         </w:rPr>
-        <w:t xml:space="preserve"> </w:t>
-      </w:r>
-      <w:proofErr w:type="gramStart"/>
-      <w:r>
-        <w:rPr>
-          <w:rFonts w:eastAsiaTheme="minorEastAsia"/>
-        </w:rPr>
-        <w:t xml:space="preserve">= </w:t>
+        <w:t xml:space="preserve"> = </w:t>
       </w:r>
       <m:oMath>
-        <w:proofErr w:type="gramEnd"/>
         <m:r>
           <w:rPr>
             <w:rFonts w:ascii="Cambria Math" w:eastAsiaTheme="minorEastAsia" w:hAnsi="Cambria Math"/>
           </w:rPr>
           <m:t>a</m:t>
         </m:r>
-        <m:bar>
-          <m:barPr>
-            <m:pos m:val="top"/>
-            <m:ctrlPr>
-              <w:rPr>
-                <w:rFonts w:ascii="Cambria Math" w:hAnsi="Cambria Math"/>
-                <w:i/>
-              </w:rPr>
-            </m:ctrlPr>
-          </m:barPr>
-          <m:e>
-            <m:r>
-              <w:rPr>
-                <w:rFonts w:ascii="Cambria Math" w:hAnsi="Cambria Math"/>
-              </w:rPr>
-              <m:t>b</m:t>
-            </m:r>
-          </m:e>
-        </m:bar>
         <m:r>
           <w:rPr>
-            <w:rFonts w:ascii="Cambria Math" w:hAnsi="Cambria Math"/>
+            <w:rFonts w:ascii="Cambria Math" w:eastAsiaTheme="minorEastAsia" w:hAnsi="Cambria Math"/>
           </w:rPr>
-          <m:t>c</m:t>
+          <m:t>b</m:t>
         </m:r>
         <m:bar>
           <m:barPr>
@@ -13200,7 +13122,26 @@
               <w:rPr>
                 <w:rFonts w:ascii="Cambria Math" w:hAnsi="Cambria Math"/>
               </w:rPr>
-              <m:t>d</m:t>
+              <m:t>c</m:t>
+            </m:r>
+          </m:e>
+        </m:bar>
+        <m:bar>
+          <m:barPr>
+            <m:pos m:val="top"/>
+            <m:ctrlPr>
+              <w:rPr>
+                <w:rFonts w:ascii="Cambria Math" w:hAnsi="Cambria Math"/>
+                <w:i/>
+              </w:rPr>
+            </m:ctrlPr>
+          </m:barPr>
+          <m:e>
+            <m:r>
+              <w:rPr>
+                <w:rFonts w:ascii="Cambria Math" w:hAnsi="Cambria Math"/>
+              </w:rPr>
+              <m:t>e</m:t>
             </m:r>
           </m:e>
         </m:bar>
@@ -13248,36 +13189,11 @@
               </w:rPr>
               <m:t>b</m:t>
             </m:r>
-          </m:e>
-        </m:bar>
-        <m:r>
-          <w:rPr>
-            <w:rFonts w:ascii="Cambria Math" w:hAnsi="Cambria Math"/>
-          </w:rPr>
-          <m:t>c</m:t>
-        </m:r>
-        <m:r>
-          <w:rPr>
-            <w:rFonts w:ascii="Cambria Math" w:eastAsiaTheme="minorEastAsia" w:hAnsi="Cambria Math"/>
-          </w:rPr>
-          <m:t>de</m:t>
-        </m:r>
-        <m:bar>
-          <m:barPr>
-            <m:pos m:val="top"/>
-            <m:ctrlPr>
+            <m:r>
               <w:rPr>
                 <w:rFonts w:ascii="Cambria Math" w:hAnsi="Cambria Math"/>
-                <w:i/>
-              </w:rPr>
-            </m:ctrlPr>
-          </m:barPr>
-          <m:e>
-            <m:r>
-              <w:rPr>
-                <w:rFonts w:ascii="Cambria Math" w:hAnsi="Cambria Math"/>
-              </w:rPr>
-              <m:t>f</m:t>
+              </w:rPr>
+              <m:t>e</m:t>
             </m:r>
           </m:e>
         </m:bar>
@@ -13341,30 +13257,11 @@
               </w:rPr>
               <m:t>b</m:t>
             </m:r>
-          </m:e>
-        </m:bar>
-        <m:r>
-          <w:rPr>
-            <w:rFonts w:ascii="Cambria Math" w:hAnsi="Cambria Math"/>
-          </w:rPr>
-          <m:t>cd</m:t>
-        </m:r>
-        <m:bar>
-          <m:barPr>
-            <m:pos m:val="top"/>
-            <m:ctrlPr>
+            <m:r>
               <w:rPr>
                 <w:rFonts w:ascii="Cambria Math" w:hAnsi="Cambria Math"/>
-                <w:i/>
-              </w:rPr>
-            </m:ctrlPr>
-          </m:barPr>
-          <m:e>
-            <m:r>
-              <w:rPr>
-                <w:rFonts w:ascii="Cambria Math" w:hAnsi="Cambria Math"/>
-              </w:rPr>
-              <m:t>e</m:t>
+              </w:rPr>
+              <m:t>d</m:t>
             </m:r>
           </m:e>
         </m:bar>
@@ -13416,7 +13313,32 @@
               <w:rPr>
                 <w:rFonts w:ascii="Cambria Math" w:hAnsi="Cambria Math"/>
               </w:rPr>
-              <m:t>bc</m:t>
+              <m:t>b</m:t>
+            </m:r>
+          </m:e>
+        </m:bar>
+        <m:r>
+          <w:rPr>
+            <w:rFonts w:ascii="Cambria Math" w:hAnsi="Cambria Math"/>
+          </w:rPr>
+          <m:t>e</m:t>
+        </m:r>
+        <m:bar>
+          <m:barPr>
+            <m:pos m:val="top"/>
+            <m:ctrlPr>
+              <w:rPr>
+                <w:rFonts w:ascii="Cambria Math" w:hAnsi="Cambria Math"/>
+                <w:i/>
+              </w:rPr>
+            </m:ctrlPr>
+          </m:barPr>
+          <m:e>
+            <m:r>
+              <w:rPr>
+                <w:rFonts w:ascii="Cambria Math" w:hAnsi="Cambria Math"/>
+              </w:rPr>
+              <m:t>f</m:t>
             </m:r>
           </m:e>
         </m:bar>
@@ -13451,7 +13373,7 @@
           <w:rPr>
             <w:rFonts w:ascii="Cambria Math" w:eastAsiaTheme="minorEastAsia" w:hAnsi="Cambria Math"/>
           </w:rPr>
-          <m:t>ab</m:t>
+          <m:t>a</m:t>
         </m:r>
         <m:bar>
           <m:barPr>
@@ -13468,7 +13390,13 @@
               <w:rPr>
                 <w:rFonts w:ascii="Cambria Math" w:hAnsi="Cambria Math"/>
               </w:rPr>
-              <m:t>cd</m:t>
+              <m:t>b</m:t>
+            </m:r>
+            <m:r>
+              <w:rPr>
+                <w:rFonts w:ascii="Cambria Math" w:hAnsi="Cambria Math"/>
+              </w:rPr>
+              <m:t>c</m:t>
             </m:r>
           </m:e>
         </m:bar>
@@ -13489,7 +13417,6 @@
           <w:rFonts w:eastAsiaTheme="minorEastAsia"/>
         </w:rPr>
       </w:pPr>
-      <w:proofErr w:type="gramStart"/>
       <w:r>
         <w:rPr>
           <w:rFonts w:eastAsiaTheme="minorEastAsia"/>
@@ -13497,7 +13424,6 @@
         <w:t>F(</w:t>
       </w:r>
       <w:proofErr w:type="spellStart"/>
-      <w:proofErr w:type="gramEnd"/>
       <w:r>
         <w:rPr>
           <w:rFonts w:eastAsiaTheme="minorEastAsia"/>
@@ -13560,7 +13486,7 @@
           <w:rPr>
             <w:rFonts w:ascii="Cambria Math" w:hAnsi="Cambria Math"/>
           </w:rPr>
-          <m:t>b</m:t>
+          <m:t>cd</m:t>
         </m:r>
         <m:bar>
           <m:barPr>
@@ -13577,7 +13503,7 @@
               <w:rPr>
                 <w:rFonts w:ascii="Cambria Math" w:hAnsi="Cambria Math"/>
               </w:rPr>
-              <m:t>d</m:t>
+              <m:t>e</m:t>
             </m:r>
           </m:e>
         </m:bar>
@@ -13625,27 +13551,8 @@
           <w:rPr>
             <w:rFonts w:ascii="Cambria Math" w:hAnsi="Cambria Math"/>
           </w:rPr>
-          <m:t>bde</m:t>
+          <m:t>bd</m:t>
         </m:r>
-        <m:bar>
-          <m:barPr>
-            <m:pos m:val="top"/>
-            <m:ctrlPr>
-              <w:rPr>
-                <w:rFonts w:ascii="Cambria Math" w:hAnsi="Cambria Math"/>
-                <w:i/>
-              </w:rPr>
-            </m:ctrlPr>
-          </m:barPr>
-          <m:e>
-            <m:r>
-              <w:rPr>
-                <w:rFonts w:ascii="Cambria Math" w:hAnsi="Cambria Math"/>
-              </w:rPr>
-              <m:t>f</m:t>
-            </m:r>
-          </m:e>
-        </m:bar>
         <m:r>
           <w:rPr>
             <w:rFonts w:ascii="Cambria Math" w:hAnsi="Cambria Math"/>
@@ -13675,7 +13582,7 @@
           <w:rPr>
             <w:rFonts w:ascii="Cambria Math" w:hAnsi="Cambria Math"/>
           </w:rPr>
-          <m:t>bcd</m:t>
+          <m:t>be</m:t>
         </m:r>
         <m:bar>
           <m:barPr>
@@ -13692,7 +13599,7 @@
               <w:rPr>
                 <w:rFonts w:ascii="Cambria Math" w:hAnsi="Cambria Math"/>
               </w:rPr>
-              <m:t>e</m:t>
+              <m:t>f</m:t>
             </m:r>
           </m:e>
         </m:bar>
@@ -13723,16 +13630,10 @@
               <w:rPr>
                 <w:rFonts w:ascii="Cambria Math" w:hAnsi="Cambria Math"/>
               </w:rPr>
-              <m:t>c</m:t>
+              <m:t>cd</m:t>
             </m:r>
           </m:e>
         </m:bar>
-        <m:r>
-          <w:rPr>
-            <w:rFonts w:ascii="Cambria Math" w:hAnsi="Cambria Math"/>
-          </w:rPr>
-          <m:t>df</m:t>
-        </m:r>
         <m:r>
           <w:rPr>
             <w:rFonts w:ascii="Cambria Math" w:hAnsi="Cambria Math"/>
@@ -13743,7 +13644,7 @@
           <w:rPr>
             <w:rFonts w:ascii="Cambria Math" w:hAnsi="Cambria Math"/>
           </w:rPr>
-          <m:t>ab</m:t>
+          <m:t>b</m:t>
         </m:r>
         <m:bar>
           <m:barPr>
@@ -13768,7 +13669,19 @@
           <w:rPr>
             <w:rFonts w:ascii="Cambria Math" w:hAnsi="Cambria Math"/>
           </w:rPr>
-          <m:t>d</m:t>
+          <m:t>f</m:t>
+        </m:r>
+        <m:r>
+          <w:rPr>
+            <w:rFonts w:ascii="Cambria Math" w:hAnsi="Cambria Math"/>
+          </w:rPr>
+          <m:t xml:space="preserve">+ </m:t>
+        </m:r>
+        <m:r>
+          <w:rPr>
+            <w:rFonts w:ascii="Cambria Math" w:eastAsiaTheme="minorEastAsia" w:hAnsi="Cambria Math"/>
+          </w:rPr>
+          <m:t>ab</m:t>
         </m:r>
         <m:bar>
           <m:barPr>
@@ -13785,7 +13698,57 @@
               <w:rPr>
                 <w:rFonts w:ascii="Cambria Math" w:hAnsi="Cambria Math"/>
               </w:rPr>
-              <m:t>ef</m:t>
+              <m:t>c</m:t>
+            </m:r>
+          </m:e>
+        </m:bar>
+        <m:bar>
+          <m:barPr>
+            <m:pos m:val="top"/>
+            <m:ctrlPr>
+              <w:rPr>
+                <w:rFonts w:ascii="Cambria Math" w:hAnsi="Cambria Math"/>
+                <w:i/>
+              </w:rPr>
+            </m:ctrlPr>
+          </m:barPr>
+          <m:e>
+            <m:r>
+              <w:rPr>
+                <w:rFonts w:ascii="Cambria Math" w:hAnsi="Cambria Math"/>
+              </w:rPr>
+              <m:t>e</m:t>
+            </m:r>
+          </m:e>
+        </m:bar>
+        <m:r>
+          <w:rPr>
+            <w:rFonts w:ascii="Cambria Math" w:eastAsiaTheme="minorEastAsia" w:hAnsi="Cambria Math"/>
+          </w:rPr>
+          <m:t xml:space="preserve">+ </m:t>
+        </m:r>
+        <m:r>
+          <w:rPr>
+            <w:rFonts w:ascii="Cambria Math" w:eastAsiaTheme="minorEastAsia" w:hAnsi="Cambria Math"/>
+          </w:rPr>
+          <m:t>a</m:t>
+        </m:r>
+        <m:bar>
+          <m:barPr>
+            <m:pos m:val="top"/>
+            <m:ctrlPr>
+              <w:rPr>
+                <w:rFonts w:ascii="Cambria Math" w:hAnsi="Cambria Math"/>
+                <w:i/>
+              </w:rPr>
+            </m:ctrlPr>
+          </m:barPr>
+          <m:e>
+            <m:r>
+              <w:rPr>
+                <w:rFonts w:ascii="Cambria Math" w:hAnsi="Cambria Math"/>
+              </w:rPr>
+              <m:t>be</m:t>
             </m:r>
           </m:e>
         </m:bar>
@@ -13816,94 +13779,13 @@
               <w:rPr>
                 <w:rFonts w:ascii="Cambria Math" w:hAnsi="Cambria Math"/>
               </w:rPr>
-              <m:t>b</m:t>
-            </m:r>
-          </m:e>
-        </m:bar>
-        <m:r>
-          <w:rPr>
-            <w:rFonts w:ascii="Cambria Math" w:hAnsi="Cambria Math"/>
-          </w:rPr>
-          <m:t>c</m:t>
-        </m:r>
-        <m:bar>
-          <m:barPr>
-            <m:pos m:val="top"/>
-            <m:ctrlPr>
-              <w:rPr>
-                <w:rFonts w:ascii="Cambria Math" w:hAnsi="Cambria Math"/>
-                <w:i/>
-              </w:rPr>
-            </m:ctrlPr>
-          </m:barPr>
-          <m:e>
-            <m:r>
-              <w:rPr>
-                <w:rFonts w:ascii="Cambria Math" w:hAnsi="Cambria Math"/>
-              </w:rPr>
-              <m:t>d</m:t>
+              <m:t>bd</m:t>
             </m:r>
           </m:e>
         </m:bar>
         <m:r>
           <w:rPr>
             <w:rFonts w:ascii="Cambria Math" w:eastAsiaTheme="minorEastAsia" w:hAnsi="Cambria Math"/>
-          </w:rPr>
-          <m:t>+ a</m:t>
-        </m:r>
-        <m:bar>
-          <m:barPr>
-            <m:pos m:val="top"/>
-            <m:ctrlPr>
-              <w:rPr>
-                <w:rFonts w:ascii="Cambria Math" w:hAnsi="Cambria Math"/>
-                <w:i/>
-              </w:rPr>
-            </m:ctrlPr>
-          </m:barPr>
-          <m:e>
-            <m:r>
-              <w:rPr>
-                <w:rFonts w:ascii="Cambria Math" w:hAnsi="Cambria Math"/>
-              </w:rPr>
-              <m:t>b</m:t>
-            </m:r>
-          </m:e>
-        </m:bar>
-        <m:r>
-          <w:rPr>
-            <w:rFonts w:ascii="Cambria Math" w:hAnsi="Cambria Math"/>
-          </w:rPr>
-          <m:t>c</m:t>
-        </m:r>
-        <m:r>
-          <w:rPr>
-            <w:rFonts w:ascii="Cambria Math" w:eastAsiaTheme="minorEastAsia" w:hAnsi="Cambria Math"/>
-          </w:rPr>
-          <m:t>de</m:t>
-        </m:r>
-        <m:bar>
-          <m:barPr>
-            <m:pos m:val="top"/>
-            <m:ctrlPr>
-              <w:rPr>
-                <w:rFonts w:ascii="Cambria Math" w:hAnsi="Cambria Math"/>
-                <w:i/>
-              </w:rPr>
-            </m:ctrlPr>
-          </m:barPr>
-          <m:e>
-            <m:r>
-              <w:rPr>
-                <w:rFonts w:ascii="Cambria Math" w:hAnsi="Cambria Math"/>
-              </w:rPr>
-              <m:t>f</m:t>
-            </m:r>
-          </m:e>
-        </m:bar>
-        <m:r>
-          <w:rPr>
-            <w:rFonts w:ascii="Cambria Math" w:hAnsi="Cambria Math"/>
           </w:rPr>
           <m:t xml:space="preserve">+ </m:t>
         </m:r>
@@ -13936,7 +13818,7 @@
           <w:rPr>
             <w:rFonts w:ascii="Cambria Math" w:hAnsi="Cambria Math"/>
           </w:rPr>
-          <m:t>cd</m:t>
+          <m:t>e</m:t>
         </m:r>
         <m:bar>
           <m:barPr>
@@ -13953,32 +13835,7 @@
               <w:rPr>
                 <w:rFonts w:ascii="Cambria Math" w:hAnsi="Cambria Math"/>
               </w:rPr>
-              <m:t>e</m:t>
-            </m:r>
-          </m:e>
-        </m:bar>
-        <m:r>
-          <w:rPr>
-            <w:rFonts w:ascii="Cambria Math" w:eastAsiaTheme="minorEastAsia" w:hAnsi="Cambria Math"/>
-          </w:rPr>
-          <m:t>+ a</m:t>
-        </m:r>
-        <m:bar>
-          <m:barPr>
-            <m:pos m:val="top"/>
-            <m:ctrlPr>
-              <w:rPr>
-                <w:rFonts w:ascii="Cambria Math" w:hAnsi="Cambria Math"/>
-                <w:i/>
-              </w:rPr>
-            </m:ctrlPr>
-          </m:barPr>
-          <m:e>
-            <m:r>
-              <w:rPr>
-                <w:rFonts w:ascii="Cambria Math" w:hAnsi="Cambria Math"/>
-              </w:rPr>
-              <m:t>bc</m:t>
+              <m:t>f</m:t>
             </m:r>
           </m:e>
         </m:bar>
@@ -13989,10 +13846,19 @@
           <m:t xml:space="preserve">+ </m:t>
         </m:r>
         <m:r>
+          <m:rPr>
+            <m:sty m:val="p"/>
+          </m:rPr>
           <w:rPr>
             <w:rFonts w:ascii="Cambria Math" w:eastAsiaTheme="minorEastAsia" w:hAnsi="Cambria Math"/>
           </w:rPr>
-          <m:t>ab</m:t>
+          <m:t xml:space="preserve"> </m:t>
+        </m:r>
+        <m:r>
+          <w:rPr>
+            <w:rFonts w:ascii="Cambria Math" w:eastAsiaTheme="minorEastAsia" w:hAnsi="Cambria Math"/>
+          </w:rPr>
+          <m:t>a</m:t>
         </m:r>
         <m:bar>
           <m:barPr>
@@ -14009,10 +13875,12 @@
               <w:rPr>
                 <w:rFonts w:ascii="Cambria Math" w:hAnsi="Cambria Math"/>
               </w:rPr>
-              <m:t>cd</m:t>
+              <m:t>bc</m:t>
             </m:r>
           </m:e>
         </m:bar>
+        <w:bookmarkStart w:id="0" w:name="_GoBack"/>
+        <w:bookmarkEnd w:id="0"/>
         <m:r>
           <w:rPr>
             <w:rFonts w:ascii="Cambria Math" w:hAnsi="Cambria Math"/>
@@ -14029,7 +13897,7 @@
     </w:p>
     <w:p>
       <w:pPr>
-        <w:pStyle w:val="a8"/>
+        <w:pStyle w:val="ListParagraph"/>
         <w:ind w:left="0"/>
         <w:rPr>
           <w:lang w:val="it-IT"/>
@@ -14104,7 +13972,7 @@
 </file>
 
 <file path=word/styles.xml><?xml version="1.0" encoding="utf-8"?>
-<w:styles xmlns:r="http://schemas.openxmlformats.org/officeDocument/2006/relationships" xmlns:w="http://schemas.openxmlformats.org/wordprocessingml/2006/main">
+<w:styles xmlns:mc="http://schemas.openxmlformats.org/markup-compatibility/2006" xmlns:r="http://schemas.openxmlformats.org/officeDocument/2006/relationships" xmlns:w="http://schemas.openxmlformats.org/wordprocessingml/2006/main" xmlns:w14="http://schemas.microsoft.com/office/word/2010/wordml" xmlns:w15="http://schemas.microsoft.com/office/word/2012/wordml" xmlns:w16cid="http://schemas.microsoft.com/office/word/2016/wordml/cid" xmlns:w16se="http://schemas.microsoft.com/office/word/2015/wordml/symex" mc:Ignorable="w14 w15 w16se w16cid">
   <w:docDefaults>
     <w:rPrDefault>
       <w:rPr>
@@ -14120,146 +13988,384 @@
       </w:pPr>
     </w:pPrDefault>
   </w:docDefaults>
-  <w:latentStyles w:defLockedState="0" w:defUIPriority="99" w:defSemiHidden="1" w:defUnhideWhenUsed="1" w:defQFormat="0" w:count="267">
-    <w:lsdException w:name="Normal" w:semiHidden="0" w:uiPriority="0" w:unhideWhenUsed="0" w:qFormat="1"/>
-    <w:lsdException w:name="heading 1" w:semiHidden="0" w:uiPriority="9" w:unhideWhenUsed="0" w:qFormat="1"/>
-    <w:lsdException w:name="heading 2" w:uiPriority="9" w:qFormat="1"/>
-    <w:lsdException w:name="heading 3" w:uiPriority="9" w:qFormat="1"/>
-    <w:lsdException w:name="heading 4" w:uiPriority="9" w:qFormat="1"/>
-    <w:lsdException w:name="heading 5" w:uiPriority="9" w:qFormat="1"/>
-    <w:lsdException w:name="heading 6" w:uiPriority="9" w:qFormat="1"/>
-    <w:lsdException w:name="heading 7" w:uiPriority="9" w:qFormat="1"/>
-    <w:lsdException w:name="heading 8" w:uiPriority="9" w:qFormat="1"/>
-    <w:lsdException w:name="heading 9" w:uiPriority="9" w:qFormat="1"/>
-    <w:lsdException w:name="toc 1" w:uiPriority="39"/>
-    <w:lsdException w:name="toc 2" w:uiPriority="39"/>
-    <w:lsdException w:name="toc 3" w:uiPriority="39"/>
-    <w:lsdException w:name="toc 4" w:uiPriority="39"/>
-    <w:lsdException w:name="toc 5" w:uiPriority="39"/>
-    <w:lsdException w:name="toc 6" w:uiPriority="39"/>
-    <w:lsdException w:name="toc 7" w:uiPriority="39"/>
-    <w:lsdException w:name="toc 8" w:uiPriority="39"/>
-    <w:lsdException w:name="toc 9" w:uiPriority="39"/>
-    <w:lsdException w:name="caption" w:uiPriority="35" w:qFormat="1"/>
-    <w:lsdException w:name="Title" w:semiHidden="0" w:uiPriority="10" w:unhideWhenUsed="0" w:qFormat="1"/>
-    <w:lsdException w:name="Default Paragraph Font" w:uiPriority="1"/>
-    <w:lsdException w:name="Subtitle" w:semiHidden="0" w:uiPriority="11" w:unhideWhenUsed="0" w:qFormat="1"/>
-    <w:lsdException w:name="Strong" w:semiHidden="0" w:uiPriority="22" w:unhideWhenUsed="0" w:qFormat="1"/>
-    <w:lsdException w:name="Emphasis" w:semiHidden="0" w:uiPriority="20" w:unhideWhenUsed="0" w:qFormat="1"/>
-    <w:lsdException w:name="Table Grid" w:semiHidden="0" w:uiPriority="39" w:unhideWhenUsed="0"/>
-    <w:lsdException w:name="Placeholder Text" w:unhideWhenUsed="0"/>
-    <w:lsdException w:name="No Spacing" w:semiHidden="0" w:uiPriority="1" w:unhideWhenUsed="0" w:qFormat="1"/>
-    <w:lsdException w:name="Light Shading" w:semiHidden="0" w:uiPriority="60" w:unhideWhenUsed="0"/>
-    <w:lsdException w:name="Light List" w:semiHidden="0" w:uiPriority="61" w:unhideWhenUsed="0"/>
-    <w:lsdException w:name="Light Grid" w:semiHidden="0" w:uiPriority="62" w:unhideWhenUsed="0"/>
-    <w:lsdException w:name="Medium Shading 1" w:semiHidden="0" w:uiPriority="63" w:unhideWhenUsed="0"/>
-    <w:lsdException w:name="Medium Shading 2" w:semiHidden="0" w:uiPriority="64" w:unhideWhenUsed="0"/>
-    <w:lsdException w:name="Medium List 1" w:semiHidden="0" w:uiPriority="65" w:unhideWhenUsed="0"/>
-    <w:lsdException w:name="Medium List 2" w:semiHidden="0" w:uiPriority="66" w:unhideWhenUsed="0"/>
-    <w:lsdException w:name="Medium Grid 1" w:semiHidden="0" w:uiPriority="67" w:unhideWhenUsed="0"/>
-    <w:lsdException w:name="Medium Grid 2" w:semiHidden="0" w:uiPriority="68" w:unhideWhenUsed="0"/>
-    <w:lsdException w:name="Medium Grid 3" w:semiHidden="0" w:uiPriority="69" w:unhideWhenUsed="0"/>
-    <w:lsdException w:name="Dark List" w:semiHidden="0" w:uiPriority="70" w:unhideWhenUsed="0"/>
-    <w:lsdException w:name="Colorful Shading" w:semiHidden="0" w:uiPriority="71" w:unhideWhenUsed="0"/>
-    <w:lsdException w:name="Colorful List" w:semiHidden="0" w:uiPriority="72" w:unhideWhenUsed="0"/>
-    <w:lsdException w:name="Colorful Grid" w:semiHidden="0" w:uiPriority="73" w:unhideWhenUsed="0"/>
-    <w:lsdException w:name="Light Shading Accent 1" w:semiHidden="0" w:uiPriority="60" w:unhideWhenUsed="0"/>
-    <w:lsdException w:name="Light List Accent 1" w:semiHidden="0" w:uiPriority="61" w:unhideWhenUsed="0"/>
-    <w:lsdException w:name="Light Grid Accent 1" w:semiHidden="0" w:uiPriority="62" w:unhideWhenUsed="0"/>
-    <w:lsdException w:name="Medium Shading 1 Accent 1" w:semiHidden="0" w:uiPriority="63" w:unhideWhenUsed="0"/>
-    <w:lsdException w:name="Medium Shading 2 Accent 1" w:semiHidden="0" w:uiPriority="64" w:unhideWhenUsed="0"/>
-    <w:lsdException w:name="Medium List 1 Accent 1" w:semiHidden="0" w:uiPriority="65" w:unhideWhenUsed="0"/>
-    <w:lsdException w:name="Revision" w:unhideWhenUsed="0"/>
-    <w:lsdException w:name="List Paragraph" w:semiHidden="0" w:uiPriority="34" w:unhideWhenUsed="0" w:qFormat="1"/>
-    <w:lsdException w:name="Quote" w:semiHidden="0" w:uiPriority="29" w:unhideWhenUsed="0" w:qFormat="1"/>
-    <w:lsdException w:name="Intense Quote" w:semiHidden="0" w:uiPriority="30" w:unhideWhenUsed="0" w:qFormat="1"/>
-    <w:lsdException w:name="Medium List 2 Accent 1" w:semiHidden="0" w:uiPriority="66" w:unhideWhenUsed="0"/>
-    <w:lsdException w:name="Medium Grid 1 Accent 1" w:semiHidden="0" w:uiPriority="67" w:unhideWhenUsed="0"/>
-    <w:lsdException w:name="Medium Grid 2 Accent 1" w:semiHidden="0" w:uiPriority="68" w:unhideWhenUsed="0"/>
-    <w:lsdException w:name="Medium Grid 3 Accent 1" w:semiHidden="0" w:uiPriority="69" w:unhideWhenUsed="0"/>
-    <w:lsdException w:name="Dark List Accent 1" w:semiHidden="0" w:uiPriority="70" w:unhideWhenUsed="0"/>
-    <w:lsdException w:name="Colorful Shading Accent 1" w:semiHidden="0" w:uiPriority="71" w:unhideWhenUsed="0"/>
-    <w:lsdException w:name="Colorful List Accent 1" w:semiHidden="0" w:uiPriority="72" w:unhideWhenUsed="0"/>
-    <w:lsdException w:name="Colorful Grid Accent 1" w:semiHidden="0" w:uiPriority="73" w:unhideWhenUsed="0"/>
-    <w:lsdException w:name="Light Shading Accent 2" w:semiHidden="0" w:uiPriority="60" w:unhideWhenUsed="0"/>
-    <w:lsdException w:name="Light List Accent 2" w:semiHidden="0" w:uiPriority="61" w:unhideWhenUsed="0"/>
-    <w:lsdException w:name="Light Grid Accent 2" w:semiHidden="0" w:uiPriority="62" w:unhideWhenUsed="0"/>
-    <w:lsdException w:name="Medium Shading 1 Accent 2" w:semiHidden="0" w:uiPriority="63" w:unhideWhenUsed="0"/>
-    <w:lsdException w:name="Medium Shading 2 Accent 2" w:semiHidden="0" w:uiPriority="64" w:unhideWhenUsed="0"/>
-    <w:lsdException w:name="Medium List 1 Accent 2" w:semiHidden="0" w:uiPriority="65" w:unhideWhenUsed="0"/>
-    <w:lsdException w:name="Medium List 2 Accent 2" w:semiHidden="0" w:uiPriority="66" w:unhideWhenUsed="0"/>
-    <w:lsdException w:name="Medium Grid 1 Accent 2" w:semiHidden="0" w:uiPriority="67" w:unhideWhenUsed="0"/>
-    <w:lsdException w:name="Medium Grid 2 Accent 2" w:semiHidden="0" w:uiPriority="68" w:unhideWhenUsed="0"/>
-    <w:lsdException w:name="Medium Grid 3 Accent 2" w:semiHidden="0" w:uiPriority="69" w:unhideWhenUsed="0"/>
-    <w:lsdException w:name="Dark List Accent 2" w:semiHidden="0" w:uiPriority="70" w:unhideWhenUsed="0"/>
-    <w:lsdException w:name="Colorful Shading Accent 2" w:semiHidden="0" w:uiPriority="71" w:unhideWhenUsed="0"/>
-    <w:lsdException w:name="Colorful List Accent 2" w:semiHidden="0" w:uiPriority="72" w:unhideWhenUsed="0"/>
-    <w:lsdException w:name="Colorful Grid Accent 2" w:semiHidden="0" w:uiPriority="73" w:unhideWhenUsed="0"/>
-    <w:lsdException w:name="Light Shading Accent 3" w:semiHidden="0" w:uiPriority="60" w:unhideWhenUsed="0"/>
-    <w:lsdException w:name="Light List Accent 3" w:semiHidden="0" w:uiPriority="61" w:unhideWhenUsed="0"/>
-    <w:lsdException w:name="Light Grid Accent 3" w:semiHidden="0" w:uiPriority="62" w:unhideWhenUsed="0"/>
-    <w:lsdException w:name="Medium Shading 1 Accent 3" w:semiHidden="0" w:uiPriority="63" w:unhideWhenUsed="0"/>
-    <w:lsdException w:name="Medium Shading 2 Accent 3" w:semiHidden="0" w:uiPriority="64" w:unhideWhenUsed="0"/>
-    <w:lsdException w:name="Medium List 1 Accent 3" w:semiHidden="0" w:uiPriority="65" w:unhideWhenUsed="0"/>
-    <w:lsdException w:name="Medium List 2 Accent 3" w:semiHidden="0" w:uiPriority="66" w:unhideWhenUsed="0"/>
-    <w:lsdException w:name="Medium Grid 1 Accent 3" w:semiHidden="0" w:uiPriority="67" w:unhideWhenUsed="0"/>
-    <w:lsdException w:name="Medium Grid 2 Accent 3" w:semiHidden="0" w:uiPriority="68" w:unhideWhenUsed="0"/>
-    <w:lsdException w:name="Medium Grid 3 Accent 3" w:semiHidden="0" w:uiPriority="69" w:unhideWhenUsed="0"/>
-    <w:lsdException w:name="Dark List Accent 3" w:semiHidden="0" w:uiPriority="70" w:unhideWhenUsed="0"/>
-    <w:lsdException w:name="Colorful Shading Accent 3" w:semiHidden="0" w:uiPriority="71" w:unhideWhenUsed="0"/>
-    <w:lsdException w:name="Colorful List Accent 3" w:semiHidden="0" w:uiPriority="72" w:unhideWhenUsed="0"/>
-    <w:lsdException w:name="Colorful Grid Accent 3" w:semiHidden="0" w:uiPriority="73" w:unhideWhenUsed="0"/>
-    <w:lsdException w:name="Light Shading Accent 4" w:semiHidden="0" w:uiPriority="60" w:unhideWhenUsed="0"/>
-    <w:lsdException w:name="Light List Accent 4" w:semiHidden="0" w:uiPriority="61" w:unhideWhenUsed="0"/>
-    <w:lsdException w:name="Light Grid Accent 4" w:semiHidden="0" w:uiPriority="62" w:unhideWhenUsed="0"/>
-    <w:lsdException w:name="Medium Shading 1 Accent 4" w:semiHidden="0" w:uiPriority="63" w:unhideWhenUsed="0"/>
-    <w:lsdException w:name="Medium Shading 2 Accent 4" w:semiHidden="0" w:uiPriority="64" w:unhideWhenUsed="0"/>
-    <w:lsdException w:name="Medium List 1 Accent 4" w:semiHidden="0" w:uiPriority="65" w:unhideWhenUsed="0"/>
-    <w:lsdException w:name="Medium List 2 Accent 4" w:semiHidden="0" w:uiPriority="66" w:unhideWhenUsed="0"/>
-    <w:lsdException w:name="Medium Grid 1 Accent 4" w:semiHidden="0" w:uiPriority="67" w:unhideWhenUsed="0"/>
-    <w:lsdException w:name="Medium Grid 2 Accent 4" w:semiHidden="0" w:uiPriority="68" w:unhideWhenUsed="0"/>
-    <w:lsdException w:name="Medium Grid 3 Accent 4" w:semiHidden="0" w:uiPriority="69" w:unhideWhenUsed="0"/>
-    <w:lsdException w:name="Dark List Accent 4" w:semiHidden="0" w:uiPriority="70" w:unhideWhenUsed="0"/>
-    <w:lsdException w:name="Colorful Shading Accent 4" w:semiHidden="0" w:uiPriority="71" w:unhideWhenUsed="0"/>
-    <w:lsdException w:name="Colorful List Accent 4" w:semiHidden="0" w:uiPriority="72" w:unhideWhenUsed="0"/>
-    <w:lsdException w:name="Colorful Grid Accent 4" w:semiHidden="0" w:uiPriority="73" w:unhideWhenUsed="0"/>
-    <w:lsdException w:name="Light Shading Accent 5" w:semiHidden="0" w:uiPriority="60" w:unhideWhenUsed="0"/>
-    <w:lsdException w:name="Light List Accent 5" w:semiHidden="0" w:uiPriority="61" w:unhideWhenUsed="0"/>
-    <w:lsdException w:name="Light Grid Accent 5" w:semiHidden="0" w:uiPriority="62" w:unhideWhenUsed="0"/>
-    <w:lsdException w:name="Medium Shading 1 Accent 5" w:semiHidden="0" w:uiPriority="63" w:unhideWhenUsed="0"/>
-    <w:lsdException w:name="Medium Shading 2 Accent 5" w:semiHidden="0" w:uiPriority="64" w:unhideWhenUsed="0"/>
-    <w:lsdException w:name="Medium List 1 Accent 5" w:semiHidden="0" w:uiPriority="65" w:unhideWhenUsed="0"/>
-    <w:lsdException w:name="Medium List 2 Accent 5" w:semiHidden="0" w:uiPriority="66" w:unhideWhenUsed="0"/>
-    <w:lsdException w:name="Medium Grid 1 Accent 5" w:semiHidden="0" w:uiPriority="67" w:unhideWhenUsed="0"/>
-    <w:lsdException w:name="Medium Grid 2 Accent 5" w:semiHidden="0" w:uiPriority="68" w:unhideWhenUsed="0"/>
-    <w:lsdException w:name="Medium Grid 3 Accent 5" w:semiHidden="0" w:uiPriority="69" w:unhideWhenUsed="0"/>
-    <w:lsdException w:name="Dark List Accent 5" w:semiHidden="0" w:uiPriority="70" w:unhideWhenUsed="0"/>
-    <w:lsdException w:name="Colorful Shading Accent 5" w:semiHidden="0" w:uiPriority="71" w:unhideWhenUsed="0"/>
-    <w:lsdException w:name="Colorful List Accent 5" w:semiHidden="0" w:uiPriority="72" w:unhideWhenUsed="0"/>
-    <w:lsdException w:name="Colorful Grid Accent 5" w:semiHidden="0" w:uiPriority="73" w:unhideWhenUsed="0"/>
-    <w:lsdException w:name="Light Shading Accent 6" w:semiHidden="0" w:uiPriority="60" w:unhideWhenUsed="0"/>
-    <w:lsdException w:name="Light List Accent 6" w:semiHidden="0" w:uiPriority="61" w:unhideWhenUsed="0"/>
-    <w:lsdException w:name="Light Grid Accent 6" w:semiHidden="0" w:uiPriority="62" w:unhideWhenUsed="0"/>
-    <w:lsdException w:name="Medium Shading 1 Accent 6" w:semiHidden="0" w:uiPriority="63" w:unhideWhenUsed="0"/>
-    <w:lsdException w:name="Medium Shading 2 Accent 6" w:semiHidden="0" w:uiPriority="64" w:unhideWhenUsed="0"/>
-    <w:lsdException w:name="Medium List 1 Accent 6" w:semiHidden="0" w:uiPriority="65" w:unhideWhenUsed="0"/>
-    <w:lsdException w:name="Medium List 2 Accent 6" w:semiHidden="0" w:uiPriority="66" w:unhideWhenUsed="0"/>
-    <w:lsdException w:name="Medium Grid 1 Accent 6" w:semiHidden="0" w:uiPriority="67" w:unhideWhenUsed="0"/>
-    <w:lsdException w:name="Medium Grid 2 Accent 6" w:semiHidden="0" w:uiPriority="68" w:unhideWhenUsed="0"/>
-    <w:lsdException w:name="Medium Grid 3 Accent 6" w:semiHidden="0" w:uiPriority="69" w:unhideWhenUsed="0"/>
-    <w:lsdException w:name="Dark List Accent 6" w:semiHidden="0" w:uiPriority="70" w:unhideWhenUsed="0"/>
-    <w:lsdException w:name="Colorful Shading Accent 6" w:semiHidden="0" w:uiPriority="71" w:unhideWhenUsed="0"/>
-    <w:lsdException w:name="Colorful List Accent 6" w:semiHidden="0" w:uiPriority="72" w:unhideWhenUsed="0"/>
-    <w:lsdException w:name="Colorful Grid Accent 6" w:semiHidden="0" w:uiPriority="73" w:unhideWhenUsed="0"/>
-    <w:lsdException w:name="Subtle Emphasis" w:semiHidden="0" w:uiPriority="19" w:unhideWhenUsed="0" w:qFormat="1"/>
-    <w:lsdException w:name="Intense Emphasis" w:semiHidden="0" w:uiPriority="21" w:unhideWhenUsed="0" w:qFormat="1"/>
-    <w:lsdException w:name="Subtle Reference" w:semiHidden="0" w:uiPriority="31" w:unhideWhenUsed="0" w:qFormat="1"/>
-    <w:lsdException w:name="Intense Reference" w:semiHidden="0" w:uiPriority="32" w:unhideWhenUsed="0" w:qFormat="1"/>
-    <w:lsdException w:name="Book Title" w:semiHidden="0" w:uiPriority="33" w:unhideWhenUsed="0" w:qFormat="1"/>
-    <w:lsdException w:name="Bibliography" w:uiPriority="37"/>
-    <w:lsdException w:name="TOC Heading" w:uiPriority="39" w:qFormat="1"/>
+  <w:latentStyles w:defLockedState="0" w:defUIPriority="99" w:defSemiHidden="0" w:defUnhideWhenUsed="0" w:defQFormat="0" w:count="375">
+    <w:lsdException w:name="Normal" w:uiPriority="0" w:qFormat="1"/>
+    <w:lsdException w:name="heading 1" w:uiPriority="9" w:qFormat="1"/>
+    <w:lsdException w:name="heading 2" w:semiHidden="1" w:uiPriority="9" w:unhideWhenUsed="1" w:qFormat="1"/>
+    <w:lsdException w:name="heading 3" w:semiHidden="1" w:uiPriority="9" w:unhideWhenUsed="1" w:qFormat="1"/>
+    <w:lsdException w:name="heading 4" w:semiHidden="1" w:uiPriority="9" w:unhideWhenUsed="1" w:qFormat="1"/>
+    <w:lsdException w:name="heading 5" w:semiHidden="1" w:uiPriority="9" w:unhideWhenUsed="1" w:qFormat="1"/>
+    <w:lsdException w:name="heading 6" w:semiHidden="1" w:uiPriority="9" w:unhideWhenUsed="1" w:qFormat="1"/>
+    <w:lsdException w:name="heading 7" w:semiHidden="1" w:uiPriority="9" w:unhideWhenUsed="1" w:qFormat="1"/>
+    <w:lsdException w:name="heading 8" w:semiHidden="1" w:uiPriority="9" w:unhideWhenUsed="1" w:qFormat="1"/>
+    <w:lsdException w:name="heading 9" w:semiHidden="1" w:uiPriority="9" w:unhideWhenUsed="1" w:qFormat="1"/>
+    <w:lsdException w:name="index 1" w:semiHidden="1" w:unhideWhenUsed="1"/>
+    <w:lsdException w:name="index 2" w:semiHidden="1" w:unhideWhenUsed="1"/>
+    <w:lsdException w:name="index 3" w:semiHidden="1" w:unhideWhenUsed="1"/>
+    <w:lsdException w:name="index 4" w:semiHidden="1" w:unhideWhenUsed="1"/>
+    <w:lsdException w:name="index 5" w:semiHidden="1" w:unhideWhenUsed="1"/>
+    <w:lsdException w:name="index 6" w:semiHidden="1" w:unhideWhenUsed="1"/>
+    <w:lsdException w:name="index 7" w:semiHidden="1" w:unhideWhenUsed="1"/>
+    <w:lsdException w:name="index 8" w:semiHidden="1" w:unhideWhenUsed="1"/>
+    <w:lsdException w:name="index 9" w:semiHidden="1" w:unhideWhenUsed="1"/>
+    <w:lsdException w:name="toc 1" w:semiHidden="1" w:uiPriority="39" w:unhideWhenUsed="1"/>
+    <w:lsdException w:name="toc 2" w:semiHidden="1" w:uiPriority="39" w:unhideWhenUsed="1"/>
+    <w:lsdException w:name="toc 3" w:semiHidden="1" w:uiPriority="39" w:unhideWhenUsed="1"/>
+    <w:lsdException w:name="toc 4" w:semiHidden="1" w:uiPriority="39" w:unhideWhenUsed="1"/>
+    <w:lsdException w:name="toc 5" w:semiHidden="1" w:uiPriority="39" w:unhideWhenUsed="1"/>
+    <w:lsdException w:name="toc 6" w:semiHidden="1" w:uiPriority="39" w:unhideWhenUsed="1"/>
+    <w:lsdException w:name="toc 7" w:semiHidden="1" w:uiPriority="39" w:unhideWhenUsed="1"/>
+    <w:lsdException w:name="toc 8" w:semiHidden="1" w:uiPriority="39" w:unhideWhenUsed="1"/>
+    <w:lsdException w:name="toc 9" w:semiHidden="1" w:uiPriority="39" w:unhideWhenUsed="1"/>
+    <w:lsdException w:name="Normal Indent" w:semiHidden="1" w:unhideWhenUsed="1"/>
+    <w:lsdException w:name="footnote text" w:semiHidden="1" w:unhideWhenUsed="1"/>
+    <w:lsdException w:name="annotation text" w:semiHidden="1" w:unhideWhenUsed="1"/>
+    <w:lsdException w:name="header" w:semiHidden="1" w:unhideWhenUsed="1"/>
+    <w:lsdException w:name="footer" w:semiHidden="1" w:unhideWhenUsed="1"/>
+    <w:lsdException w:name="index heading" w:semiHidden="1" w:unhideWhenUsed="1"/>
+    <w:lsdException w:name="caption" w:semiHidden="1" w:uiPriority="35" w:unhideWhenUsed="1" w:qFormat="1"/>
+    <w:lsdException w:name="table of figures" w:semiHidden="1" w:unhideWhenUsed="1"/>
+    <w:lsdException w:name="envelope address" w:semiHidden="1" w:unhideWhenUsed="1"/>
+    <w:lsdException w:name="envelope return" w:semiHidden="1" w:unhideWhenUsed="1"/>
+    <w:lsdException w:name="footnote reference" w:semiHidden="1" w:unhideWhenUsed="1"/>
+    <w:lsdException w:name="annotation reference" w:semiHidden="1" w:unhideWhenUsed="1"/>
+    <w:lsdException w:name="line number" w:semiHidden="1" w:unhideWhenUsed="1"/>
+    <w:lsdException w:name="page number" w:semiHidden="1" w:unhideWhenUsed="1"/>
+    <w:lsdException w:name="endnote reference" w:semiHidden="1" w:unhideWhenUsed="1"/>
+    <w:lsdException w:name="endnote text" w:semiHidden="1" w:unhideWhenUsed="1"/>
+    <w:lsdException w:name="table of authorities" w:semiHidden="1" w:unhideWhenUsed="1"/>
+    <w:lsdException w:name="macro" w:semiHidden="1" w:unhideWhenUsed="1"/>
+    <w:lsdException w:name="toa heading" w:semiHidden="1" w:unhideWhenUsed="1"/>
+    <w:lsdException w:name="List" w:semiHidden="1" w:unhideWhenUsed="1"/>
+    <w:lsdException w:name="List Bullet" w:semiHidden="1" w:unhideWhenUsed="1"/>
+    <w:lsdException w:name="List Number" w:semiHidden="1" w:unhideWhenUsed="1"/>
+    <w:lsdException w:name="List 2" w:semiHidden="1" w:unhideWhenUsed="1"/>
+    <w:lsdException w:name="List 3" w:semiHidden="1" w:unhideWhenUsed="1"/>
+    <w:lsdException w:name="List 4" w:semiHidden="1" w:unhideWhenUsed="1"/>
+    <w:lsdException w:name="List 5" w:semiHidden="1" w:unhideWhenUsed="1"/>
+    <w:lsdException w:name="List Bullet 2" w:semiHidden="1" w:unhideWhenUsed="1"/>
+    <w:lsdException w:name="List Bullet 3" w:semiHidden="1" w:unhideWhenUsed="1"/>
+    <w:lsdException w:name="List Bullet 4" w:semiHidden="1" w:unhideWhenUsed="1"/>
+    <w:lsdException w:name="List Bullet 5" w:semiHidden="1" w:unhideWhenUsed="1"/>
+    <w:lsdException w:name="List Number 2" w:semiHidden="1" w:unhideWhenUsed="1"/>
+    <w:lsdException w:name="List Number 3" w:semiHidden="1" w:unhideWhenUsed="1"/>
+    <w:lsdException w:name="List Number 4" w:semiHidden="1" w:unhideWhenUsed="1"/>
+    <w:lsdException w:name="List Number 5" w:semiHidden="1" w:unhideWhenUsed="1"/>
+    <w:lsdException w:name="Title" w:uiPriority="10" w:qFormat="1"/>
+    <w:lsdException w:name="Closing" w:semiHidden="1" w:unhideWhenUsed="1"/>
+    <w:lsdException w:name="Signature" w:semiHidden="1" w:unhideWhenUsed="1"/>
+    <w:lsdException w:name="Default Paragraph Font" w:semiHidden="1" w:uiPriority="1" w:unhideWhenUsed="1"/>
+    <w:lsdException w:name="Body Text" w:semiHidden="1" w:unhideWhenUsed="1"/>
+    <w:lsdException w:name="Body Text Indent" w:semiHidden="1" w:unhideWhenUsed="1"/>
+    <w:lsdException w:name="List Continue" w:semiHidden="1" w:unhideWhenUsed="1"/>
+    <w:lsdException w:name="List Continue 2" w:semiHidden="1" w:unhideWhenUsed="1"/>
+    <w:lsdException w:name="List Continue 3" w:semiHidden="1" w:unhideWhenUsed="1"/>
+    <w:lsdException w:name="List Continue 4" w:semiHidden="1" w:unhideWhenUsed="1"/>
+    <w:lsdException w:name="List Continue 5" w:semiHidden="1" w:unhideWhenUsed="1"/>
+    <w:lsdException w:name="Message Header" w:semiHidden="1" w:unhideWhenUsed="1"/>
+    <w:lsdException w:name="Subtitle" w:uiPriority="11" w:qFormat="1"/>
+    <w:lsdException w:name="Salutation" w:semiHidden="1" w:unhideWhenUsed="1"/>
+    <w:lsdException w:name="Date" w:semiHidden="1" w:unhideWhenUsed="1"/>
+    <w:lsdException w:name="Body Text First Indent" w:semiHidden="1" w:unhideWhenUsed="1"/>
+    <w:lsdException w:name="Body Text First Indent 2" w:semiHidden="1" w:unhideWhenUsed="1"/>
+    <w:lsdException w:name="Note Heading" w:semiHidden="1" w:unhideWhenUsed="1"/>
+    <w:lsdException w:name="Body Text 2" w:semiHidden="1" w:unhideWhenUsed="1"/>
+    <w:lsdException w:name="Body Text 3" w:semiHidden="1" w:unhideWhenUsed="1"/>
+    <w:lsdException w:name="Body Text Indent 2" w:semiHidden="1" w:unhideWhenUsed="1"/>
+    <w:lsdException w:name="Body Text Indent 3" w:semiHidden="1" w:unhideWhenUsed="1"/>
+    <w:lsdException w:name="Block Text" w:semiHidden="1" w:unhideWhenUsed="1"/>
+    <w:lsdException w:name="Hyperlink" w:semiHidden="1" w:unhideWhenUsed="1"/>
+    <w:lsdException w:name="FollowedHyperlink" w:semiHidden="1" w:unhideWhenUsed="1"/>
+    <w:lsdException w:name="Strong" w:uiPriority="22" w:qFormat="1"/>
+    <w:lsdException w:name="Emphasis" w:uiPriority="20" w:qFormat="1"/>
+    <w:lsdException w:name="Document Map" w:semiHidden="1" w:unhideWhenUsed="1"/>
+    <w:lsdException w:name="Plain Text" w:semiHidden="1" w:unhideWhenUsed="1"/>
+    <w:lsdException w:name="E-mail Signature" w:semiHidden="1" w:unhideWhenUsed="1"/>
+    <w:lsdException w:name="HTML Top of Form" w:semiHidden="1" w:unhideWhenUsed="1"/>
+    <w:lsdException w:name="HTML Bottom of Form" w:semiHidden="1" w:unhideWhenUsed="1"/>
+    <w:lsdException w:name="Normal (Web)" w:semiHidden="1" w:unhideWhenUsed="1"/>
+    <w:lsdException w:name="HTML Acronym" w:semiHidden="1" w:unhideWhenUsed="1"/>
+    <w:lsdException w:name="HTML Address" w:semiHidden="1" w:unhideWhenUsed="1"/>
+    <w:lsdException w:name="HTML Cite" w:semiHidden="1" w:unhideWhenUsed="1"/>
+    <w:lsdException w:name="HTML Code" w:semiHidden="1" w:unhideWhenUsed="1"/>
+    <w:lsdException w:name="HTML Definition" w:semiHidden="1" w:unhideWhenUsed="1"/>
+    <w:lsdException w:name="HTML Keyboard" w:semiHidden="1" w:unhideWhenUsed="1"/>
+    <w:lsdException w:name="HTML Preformatted" w:semiHidden="1" w:unhideWhenUsed="1"/>
+    <w:lsdException w:name="HTML Sample" w:semiHidden="1" w:unhideWhenUsed="1"/>
+    <w:lsdException w:name="HTML Typewriter" w:semiHidden="1" w:unhideWhenUsed="1"/>
+    <w:lsdException w:name="HTML Variable" w:semiHidden="1" w:unhideWhenUsed="1"/>
+    <w:lsdException w:name="Normal Table" w:semiHidden="1" w:unhideWhenUsed="1"/>
+    <w:lsdException w:name="annotation subject" w:semiHidden="1" w:unhideWhenUsed="1"/>
+    <w:lsdException w:name="No List" w:semiHidden="1" w:unhideWhenUsed="1"/>
+    <w:lsdException w:name="Outline List 1" w:semiHidden="1" w:unhideWhenUsed="1"/>
+    <w:lsdException w:name="Outline List 2" w:semiHidden="1" w:unhideWhenUsed="1"/>
+    <w:lsdException w:name="Outline List 3" w:semiHidden="1" w:unhideWhenUsed="1"/>
+    <w:lsdException w:name="Table Simple 1" w:semiHidden="1" w:unhideWhenUsed="1"/>
+    <w:lsdException w:name="Table Simple 2" w:semiHidden="1" w:unhideWhenUsed="1"/>
+    <w:lsdException w:name="Table Simple 3" w:semiHidden="1" w:unhideWhenUsed="1"/>
+    <w:lsdException w:name="Table Classic 1" w:semiHidden="1" w:unhideWhenUsed="1"/>
+    <w:lsdException w:name="Table Classic 2" w:semiHidden="1" w:unhideWhenUsed="1"/>
+    <w:lsdException w:name="Table Classic 3" w:semiHidden="1" w:unhideWhenUsed="1"/>
+    <w:lsdException w:name="Table Classic 4" w:semiHidden="1" w:unhideWhenUsed="1"/>
+    <w:lsdException w:name="Table Colorful 1" w:semiHidden="1" w:unhideWhenUsed="1"/>
+    <w:lsdException w:name="Table Colorful 2" w:semiHidden="1" w:unhideWhenUsed="1"/>
+    <w:lsdException w:name="Table Colorful 3" w:semiHidden="1" w:unhideWhenUsed="1"/>
+    <w:lsdException w:name="Table Columns 1" w:semiHidden="1" w:unhideWhenUsed="1"/>
+    <w:lsdException w:name="Table Columns 2" w:semiHidden="1" w:unhideWhenUsed="1"/>
+    <w:lsdException w:name="Table Columns 3" w:semiHidden="1" w:unhideWhenUsed="1"/>
+    <w:lsdException w:name="Table Columns 4" w:semiHidden="1" w:unhideWhenUsed="1"/>
+    <w:lsdException w:name="Table Columns 5" w:semiHidden="1" w:unhideWhenUsed="1"/>
+    <w:lsdException w:name="Table Grid 1" w:semiHidden="1" w:unhideWhenUsed="1"/>
+    <w:lsdException w:name="Table Grid 2" w:semiHidden="1" w:unhideWhenUsed="1"/>
+    <w:lsdException w:name="Table Grid 3" w:semiHidden="1" w:unhideWhenUsed="1"/>
+    <w:lsdException w:name="Table Grid 4" w:semiHidden="1" w:unhideWhenUsed="1"/>
+    <w:lsdException w:name="Table Grid 5" w:semiHidden="1" w:unhideWhenUsed="1"/>
+    <w:lsdException w:name="Table Grid 6" w:semiHidden="1" w:unhideWhenUsed="1"/>
+    <w:lsdException w:name="Table Grid 7" w:semiHidden="1" w:unhideWhenUsed="1"/>
+    <w:lsdException w:name="Table Grid 8" w:semiHidden="1" w:unhideWhenUsed="1"/>
+    <w:lsdException w:name="Table List 1" w:semiHidden="1" w:unhideWhenUsed="1"/>
+    <w:lsdException w:name="Table List 2" w:semiHidden="1" w:unhideWhenUsed="1"/>
+    <w:lsdException w:name="Table List 3" w:semiHidden="1" w:unhideWhenUsed="1"/>
+    <w:lsdException w:name="Table List 4" w:semiHidden="1" w:unhideWhenUsed="1"/>
+    <w:lsdException w:name="Table List 5" w:semiHidden="1" w:unhideWhenUsed="1"/>
+    <w:lsdException w:name="Table List 6" w:semiHidden="1" w:unhideWhenUsed="1"/>
+    <w:lsdException w:name="Table List 7" w:semiHidden="1" w:unhideWhenUsed="1"/>
+    <w:lsdException w:name="Table List 8" w:semiHidden="1" w:unhideWhenUsed="1"/>
+    <w:lsdException w:name="Table 3D effects 1" w:semiHidden="1" w:unhideWhenUsed="1"/>
+    <w:lsdException w:name="Table 3D effects 2" w:semiHidden="1" w:unhideWhenUsed="1"/>
+    <w:lsdException w:name="Table 3D effects 3" w:semiHidden="1" w:unhideWhenUsed="1"/>
+    <w:lsdException w:name="Table Contemporary" w:semiHidden="1" w:unhideWhenUsed="1"/>
+    <w:lsdException w:name="Table Elegant" w:semiHidden="1" w:unhideWhenUsed="1"/>
+    <w:lsdException w:name="Table Professional" w:semiHidden="1" w:unhideWhenUsed="1"/>
+    <w:lsdException w:name="Table Subtle 1" w:semiHidden="1" w:unhideWhenUsed="1"/>
+    <w:lsdException w:name="Table Subtle 2" w:semiHidden="1" w:unhideWhenUsed="1"/>
+    <w:lsdException w:name="Table Web 1" w:semiHidden="1" w:unhideWhenUsed="1"/>
+    <w:lsdException w:name="Table Web 2" w:semiHidden="1" w:unhideWhenUsed="1"/>
+    <w:lsdException w:name="Table Web 3" w:semiHidden="1" w:unhideWhenUsed="1"/>
+    <w:lsdException w:name="Balloon Text" w:semiHidden="1" w:unhideWhenUsed="1"/>
+    <w:lsdException w:name="Table Grid" w:semiHidden="1" w:uiPriority="39" w:unhideWhenUsed="1"/>
+    <w:lsdException w:name="Table Theme" w:semiHidden="1" w:unhideWhenUsed="1"/>
+    <w:lsdException w:name="Placeholder Text" w:semiHidden="1"/>
+    <w:lsdException w:name="No Spacing" w:uiPriority="1" w:qFormat="1"/>
+    <w:lsdException w:name="Light Shading" w:uiPriority="60"/>
+    <w:lsdException w:name="Light List" w:uiPriority="61"/>
+    <w:lsdException w:name="Light Grid" w:uiPriority="62"/>
+    <w:lsdException w:name="Medium Shading 1" w:uiPriority="63"/>
+    <w:lsdException w:name="Medium Shading 2" w:uiPriority="64"/>
+    <w:lsdException w:name="Medium List 1" w:uiPriority="65"/>
+    <w:lsdException w:name="Medium List 2" w:uiPriority="66"/>
+    <w:lsdException w:name="Medium Grid 1" w:uiPriority="67"/>
+    <w:lsdException w:name="Medium Grid 2" w:uiPriority="68"/>
+    <w:lsdException w:name="Medium Grid 3" w:uiPriority="69"/>
+    <w:lsdException w:name="Dark List" w:uiPriority="70"/>
+    <w:lsdException w:name="Colorful Shading" w:uiPriority="71"/>
+    <w:lsdException w:name="Colorful List" w:uiPriority="72"/>
+    <w:lsdException w:name="Colorful Grid" w:uiPriority="73"/>
+    <w:lsdException w:name="Light Shading Accent 1" w:uiPriority="60"/>
+    <w:lsdException w:name="Light List Accent 1" w:uiPriority="61"/>
+    <w:lsdException w:name="Light Grid Accent 1" w:uiPriority="62"/>
+    <w:lsdException w:name="Medium Shading 1 Accent 1" w:uiPriority="63"/>
+    <w:lsdException w:name="Medium Shading 2 Accent 1" w:uiPriority="64"/>
+    <w:lsdException w:name="Medium List 1 Accent 1" w:uiPriority="65"/>
+    <w:lsdException w:name="Revision" w:semiHidden="1"/>
+    <w:lsdException w:name="List Paragraph" w:uiPriority="34" w:qFormat="1"/>
+    <w:lsdException w:name="Quote" w:uiPriority="29" w:qFormat="1"/>
+    <w:lsdException w:name="Intense Quote" w:uiPriority="30" w:qFormat="1"/>
+    <w:lsdException w:name="Medium List 2 Accent 1" w:uiPriority="66"/>
+    <w:lsdException w:name="Medium Grid 1 Accent 1" w:uiPriority="67"/>
+    <w:lsdException w:name="Medium Grid 2 Accent 1" w:uiPriority="68"/>
+    <w:lsdException w:name="Medium Grid 3 Accent 1" w:uiPriority="69"/>
+    <w:lsdException w:name="Dark List Accent 1" w:uiPriority="70"/>
+    <w:lsdException w:name="Colorful Shading Accent 1" w:uiPriority="71"/>
+    <w:lsdException w:name="Colorful List Accent 1" w:uiPriority="72"/>
+    <w:lsdException w:name="Colorful Grid Accent 1" w:uiPriority="73"/>
+    <w:lsdException w:name="Light Shading Accent 2" w:uiPriority="60"/>
+    <w:lsdException w:name="Light List Accent 2" w:uiPriority="61"/>
+    <w:lsdException w:name="Light Grid Accent 2" w:uiPriority="62"/>
+    <w:lsdException w:name="Medium Shading 1 Accent 2" w:uiPriority="63"/>
+    <w:lsdException w:name="Medium Shading 2 Accent 2" w:uiPriority="64"/>
+    <w:lsdException w:name="Medium List 1 Accent 2" w:uiPriority="65"/>
+    <w:lsdException w:name="Medium List 2 Accent 2" w:uiPriority="66"/>
+    <w:lsdException w:name="Medium Grid 1 Accent 2" w:uiPriority="67"/>
+    <w:lsdException w:name="Medium Grid 2 Accent 2" w:uiPriority="68"/>
+    <w:lsdException w:name="Medium Grid 3 Accent 2" w:uiPriority="69"/>
+    <w:lsdException w:name="Dark List Accent 2" w:uiPriority="70"/>
+    <w:lsdException w:name="Colorful Shading Accent 2" w:uiPriority="71"/>
+    <w:lsdException w:name="Colorful List Accent 2" w:uiPriority="72"/>
+    <w:lsdException w:name="Colorful Grid Accent 2" w:uiPriority="73"/>
+    <w:lsdException w:name="Light Shading Accent 3" w:uiPriority="60"/>
+    <w:lsdException w:name="Light List Accent 3" w:uiPriority="61"/>
+    <w:lsdException w:name="Light Grid Accent 3" w:uiPriority="62"/>
+    <w:lsdException w:name="Medium Shading 1 Accent 3" w:uiPriority="63"/>
+    <w:lsdException w:name="Medium Shading 2 Accent 3" w:uiPriority="64"/>
+    <w:lsdException w:name="Medium List 1 Accent 3" w:uiPriority="65"/>
+    <w:lsdException w:name="Medium List 2 Accent 3" w:uiPriority="66"/>
+    <w:lsdException w:name="Medium Grid 1 Accent 3" w:uiPriority="67"/>
+    <w:lsdException w:name="Medium Grid 2 Accent 3" w:uiPriority="68"/>
+    <w:lsdException w:name="Medium Grid 3 Accent 3" w:uiPriority="69"/>
+    <w:lsdException w:name="Dark List Accent 3" w:uiPriority="70"/>
+    <w:lsdException w:name="Colorful Shading Accent 3" w:uiPriority="71"/>
+    <w:lsdException w:name="Colorful List Accent 3" w:uiPriority="72"/>
+    <w:lsdException w:name="Colorful Grid Accent 3" w:uiPriority="73"/>
+    <w:lsdException w:name="Light Shading Accent 4" w:uiPriority="60"/>
+    <w:lsdException w:name="Light List Accent 4" w:uiPriority="61"/>
+    <w:lsdException w:name="Light Grid Accent 4" w:uiPriority="62"/>
+    <w:lsdException w:name="Medium Shading 1 Accent 4" w:uiPriority="63"/>
+    <w:lsdException w:name="Medium Shading 2 Accent 4" w:uiPriority="64"/>
+    <w:lsdException w:name="Medium List 1 Accent 4" w:uiPriority="65"/>
+    <w:lsdException w:name="Medium List 2 Accent 4" w:uiPriority="66"/>
+    <w:lsdException w:name="Medium Grid 1 Accent 4" w:uiPriority="67"/>
+    <w:lsdException w:name="Medium Grid 2 Accent 4" w:uiPriority="68"/>
+    <w:lsdException w:name="Medium Grid 3 Accent 4" w:uiPriority="69"/>
+    <w:lsdException w:name="Dark List Accent 4" w:uiPriority="70"/>
+    <w:lsdException w:name="Colorful Shading Accent 4" w:uiPriority="71"/>
+    <w:lsdException w:name="Colorful List Accent 4" w:uiPriority="72"/>
+    <w:lsdException w:name="Colorful Grid Accent 4" w:uiPriority="73"/>
+    <w:lsdException w:name="Light Shading Accent 5" w:uiPriority="60"/>
+    <w:lsdException w:name="Light List Accent 5" w:uiPriority="61"/>
+    <w:lsdException w:name="Light Grid Accent 5" w:uiPriority="62"/>
+    <w:lsdException w:name="Medium Shading 1 Accent 5" w:uiPriority="63"/>
+    <w:lsdException w:name="Medium Shading 2 Accent 5" w:uiPriority="64"/>
+    <w:lsdException w:name="Medium List 1 Accent 5" w:uiPriority="65"/>
+    <w:lsdException w:name="Medium List 2 Accent 5" w:uiPriority="66"/>
+    <w:lsdException w:name="Medium Grid 1 Accent 5" w:uiPriority="67"/>
+    <w:lsdException w:name="Medium Grid 2 Accent 5" w:uiPriority="68"/>
+    <w:lsdException w:name="Medium Grid 3 Accent 5" w:uiPriority="69"/>
+    <w:lsdException w:name="Dark List Accent 5" w:uiPriority="70"/>
+    <w:lsdException w:name="Colorful Shading Accent 5" w:uiPriority="71"/>
+    <w:lsdException w:name="Colorful List Accent 5" w:uiPriority="72"/>
+    <w:lsdException w:name="Colorful Grid Accent 5" w:uiPriority="73"/>
+    <w:lsdException w:name="Light Shading Accent 6" w:uiPriority="60"/>
+    <w:lsdException w:name="Light List Accent 6" w:uiPriority="61"/>
+    <w:lsdException w:name="Light Grid Accent 6" w:uiPriority="62"/>
+    <w:lsdException w:name="Medium Shading 1 Accent 6" w:uiPriority="63"/>
+    <w:lsdException w:name="Medium Shading 2 Accent 6" w:uiPriority="64"/>
+    <w:lsdException w:name="Medium List 1 Accent 6" w:uiPriority="65"/>
+    <w:lsdException w:name="Medium List 2 Accent 6" w:uiPriority="66"/>
+    <w:lsdException w:name="Medium Grid 1 Accent 6" w:uiPriority="67"/>
+    <w:lsdException w:name="Medium Grid 2 Accent 6" w:uiPriority="68"/>
+    <w:lsdException w:name="Medium Grid 3 Accent 6" w:uiPriority="69"/>
+    <w:lsdException w:name="Dark List Accent 6" w:uiPriority="70"/>
+    <w:lsdException w:name="Colorful Shading Accent 6" w:uiPriority="71"/>
+    <w:lsdException w:name="Colorful List Accent 6" w:uiPriority="72"/>
+    <w:lsdException w:name="Colorful Grid Accent 6" w:uiPriority="73"/>
+    <w:lsdException w:name="Subtle Emphasis" w:uiPriority="19" w:qFormat="1"/>
+    <w:lsdException w:name="Intense Emphasis" w:uiPriority="21" w:qFormat="1"/>
+    <w:lsdException w:name="Subtle Reference" w:uiPriority="31" w:qFormat="1"/>
+    <w:lsdException w:name="Intense Reference" w:uiPriority="32" w:qFormat="1"/>
+    <w:lsdException w:name="Book Title" w:uiPriority="33" w:qFormat="1"/>
+    <w:lsdException w:name="Bibliography" w:semiHidden="1" w:uiPriority="37" w:unhideWhenUsed="1"/>
+    <w:lsdException w:name="TOC Heading" w:semiHidden="1" w:uiPriority="39" w:unhideWhenUsed="1" w:qFormat="1"/>
+    <w:lsdException w:name="Plain Table 1" w:uiPriority="41"/>
+    <w:lsdException w:name="Plain Table 2" w:uiPriority="42"/>
+    <w:lsdException w:name="Plain Table 3" w:uiPriority="43"/>
+    <w:lsdException w:name="Plain Table 4" w:uiPriority="44"/>
+    <w:lsdException w:name="Plain Table 5" w:uiPriority="45"/>
+    <w:lsdException w:name="Grid Table Light" w:uiPriority="40"/>
+    <w:lsdException w:name="Grid Table 1 Light" w:uiPriority="46"/>
+    <w:lsdException w:name="Grid Table 2" w:uiPriority="47"/>
+    <w:lsdException w:name="Grid Table 3" w:uiPriority="48"/>
+    <w:lsdException w:name="Grid Table 4" w:uiPriority="49"/>
+    <w:lsdException w:name="Grid Table 5 Dark" w:uiPriority="50"/>
+    <w:lsdException w:name="Grid Table 6 Colorful" w:uiPriority="51"/>
+    <w:lsdException w:name="Grid Table 7 Colorful" w:uiPriority="52"/>
+    <w:lsdException w:name="Grid Table 1 Light Accent 1" w:uiPriority="46"/>
+    <w:lsdException w:name="Grid Table 2 Accent 1" w:uiPriority="47"/>
+    <w:lsdException w:name="Grid Table 3 Accent 1" w:uiPriority="48"/>
+    <w:lsdException w:name="Grid Table 4 Accent 1" w:uiPriority="49"/>
+    <w:lsdException w:name="Grid Table 5 Dark Accent 1" w:uiPriority="50"/>
+    <w:lsdException w:name="Grid Table 6 Colorful Accent 1" w:uiPriority="51"/>
+    <w:lsdException w:name="Grid Table 7 Colorful Accent 1" w:uiPriority="52"/>
+    <w:lsdException w:name="Grid Table 1 Light Accent 2" w:uiPriority="46"/>
+    <w:lsdException w:name="Grid Table 2 Accent 2" w:uiPriority="47"/>
+    <w:lsdException w:name="Grid Table 3 Accent 2" w:uiPriority="48"/>
+    <w:lsdException w:name="Grid Table 4 Accent 2" w:uiPriority="49"/>
+    <w:lsdException w:name="Grid Table 5 Dark Accent 2" w:uiPriority="50"/>
+    <w:lsdException w:name="Grid Table 6 Colorful Accent 2" w:uiPriority="51"/>
+    <w:lsdException w:name="Grid Table 7 Colorful Accent 2" w:uiPriority="52"/>
+    <w:lsdException w:name="Grid Table 1 Light Accent 3" w:uiPriority="46"/>
+    <w:lsdException w:name="Grid Table 2 Accent 3" w:uiPriority="47"/>
+    <w:lsdException w:name="Grid Table 3 Accent 3" w:uiPriority="48"/>
+    <w:lsdException w:name="Grid Table 4 Accent 3" w:uiPriority="49"/>
+    <w:lsdException w:name="Grid Table 5 Dark Accent 3" w:uiPriority="50"/>
+    <w:lsdException w:name="Grid Table 6 Colorful Accent 3" w:uiPriority="51"/>
+    <w:lsdException w:name="Grid Table 7 Colorful Accent 3" w:uiPriority="52"/>
+    <w:lsdException w:name="Grid Table 1 Light Accent 4" w:uiPriority="46"/>
+    <w:lsdException w:name="Grid Table 2 Accent 4" w:uiPriority="47"/>
+    <w:lsdException w:name="Grid Table 3 Accent 4" w:uiPriority="48"/>
+    <w:lsdException w:name="Grid Table 4 Accent 4" w:uiPriority="49"/>
+    <w:lsdException w:name="Grid Table 5 Dark Accent 4" w:uiPriority="50"/>
+    <w:lsdException w:name="Grid Table 6 Colorful Accent 4" w:uiPriority="51"/>
+    <w:lsdException w:name="Grid Table 7 Colorful Accent 4" w:uiPriority="52"/>
+    <w:lsdException w:name="Grid Table 1 Light Accent 5" w:uiPriority="46"/>
+    <w:lsdException w:name="Grid Table 2 Accent 5" w:uiPriority="47"/>
+    <w:lsdException w:name="Grid Table 3 Accent 5" w:uiPriority="48"/>
+    <w:lsdException w:name="Grid Table 4 Accent 5" w:uiPriority="49"/>
+    <w:lsdException w:name="Grid Table 5 Dark Accent 5" w:uiPriority="50"/>
+    <w:lsdException w:name="Grid Table 6 Colorful Accent 5" w:uiPriority="51"/>
+    <w:lsdException w:name="Grid Table 7 Colorful Accent 5" w:uiPriority="52"/>
+    <w:lsdException w:name="Grid Table 1 Light Accent 6" w:uiPriority="46"/>
+    <w:lsdException w:name="Grid Table 2 Accent 6" w:uiPriority="47"/>
+    <w:lsdException w:name="Grid Table 3 Accent 6" w:uiPriority="48"/>
+    <w:lsdException w:name="Grid Table 4 Accent 6" w:uiPriority="49"/>
+    <w:lsdException w:name="Grid Table 5 Dark Accent 6" w:uiPriority="50"/>
+    <w:lsdException w:name="Grid Table 6 Colorful Accent 6" w:uiPriority="51"/>
+    <w:lsdException w:name="Grid Table 7 Colorful Accent 6" w:uiPriority="52"/>
+    <w:lsdException w:name="List Table 1 Light" w:uiPriority="46"/>
+    <w:lsdException w:name="List Table 2" w:uiPriority="47"/>
+    <w:lsdException w:name="List Table 3" w:uiPriority="48"/>
+    <w:lsdException w:name="List Table 4" w:uiPriority="49"/>
+    <w:lsdException w:name="List Table 5 Dark" w:uiPriority="50"/>
+    <w:lsdException w:name="List Table 6 Colorful" w:uiPriority="51"/>
+    <w:lsdException w:name="List Table 7 Colorful" w:uiPriority="52"/>
+    <w:lsdException w:name="List Table 1 Light Accent 1" w:uiPriority="46"/>
+    <w:lsdException w:name="List Table 2 Accent 1" w:uiPriority="47"/>
+    <w:lsdException w:name="List Table 3 Accent 1" w:uiPriority="48"/>
+    <w:lsdException w:name="List Table 4 Accent 1" w:uiPriority="49"/>
+    <w:lsdException w:name="List Table 5 Dark Accent 1" w:uiPriority="50"/>
+    <w:lsdException w:name="List Table 6 Colorful Accent 1" w:uiPriority="51"/>
+    <w:lsdException w:name="List Table 7 Colorful Accent 1" w:uiPriority="52"/>
+    <w:lsdException w:name="List Table 1 Light Accent 2" w:uiPriority="46"/>
+    <w:lsdException w:name="List Table 2 Accent 2" w:uiPriority="47"/>
+    <w:lsdException w:name="List Table 3 Accent 2" w:uiPriority="48"/>
+    <w:lsdException w:name="List Table 4 Accent 2" w:uiPriority="49"/>
+    <w:lsdException w:name="List Table 5 Dark Accent 2" w:uiPriority="50"/>
+    <w:lsdException w:name="List Table 6 Colorful Accent 2" w:uiPriority="51"/>
+    <w:lsdException w:name="List Table 7 Colorful Accent 2" w:uiPriority="52"/>
+    <w:lsdException w:name="List Table 1 Light Accent 3" w:uiPriority="46"/>
+    <w:lsdException w:name="List Table 2 Accent 3" w:uiPriority="47"/>
+    <w:lsdException w:name="List Table 3 Accent 3" w:uiPriority="48"/>
+    <w:lsdException w:name="List Table 4 Accent 3" w:uiPriority="49"/>
+    <w:lsdException w:name="List Table 5 Dark Accent 3" w:uiPriority="50"/>
+    <w:lsdException w:name="List Table 6 Colorful Accent 3" w:uiPriority="51"/>
+    <w:lsdException w:name="List Table 7 Colorful Accent 3" w:uiPriority="52"/>
+    <w:lsdException w:name="List Table 1 Light Accent 4" w:uiPriority="46"/>
+    <w:lsdException w:name="List Table 2 Accent 4" w:uiPriority="47"/>
+    <w:lsdException w:name="List Table 3 Accent 4" w:uiPriority="48"/>
+    <w:lsdException w:name="List Table 4 Accent 4" w:uiPriority="49"/>
+    <w:lsdException w:name="List Table 5 Dark Accent 4" w:uiPriority="50"/>
+    <w:lsdException w:name="List Table 6 Colorful Accent 4" w:uiPriority="51"/>
+    <w:lsdException w:name="List Table 7 Colorful Accent 4" w:uiPriority="52"/>
+    <w:lsdException w:name="List Table 1 Light Accent 5" w:uiPriority="46"/>
+    <w:lsdException w:name="List Table 2 Accent 5" w:uiPriority="47"/>
+    <w:lsdException w:name="List Table 3 Accent 5" w:uiPriority="48"/>
+    <w:lsdException w:name="List Table 4 Accent 5" w:uiPriority="49"/>
+    <w:lsdException w:name="List Table 5 Dark Accent 5" w:uiPriority="50"/>
+    <w:lsdException w:name="List Table 6 Colorful Accent 5" w:uiPriority="51"/>
+    <w:lsdException w:name="List Table 7 Colorful Accent 5" w:uiPriority="52"/>
+    <w:lsdException w:name="List Table 1 Light Accent 6" w:uiPriority="46"/>
+    <w:lsdException w:name="List Table 2 Accent 6" w:uiPriority="47"/>
+    <w:lsdException w:name="List Table 3 Accent 6" w:uiPriority="48"/>
+    <w:lsdException w:name="List Table 4 Accent 6" w:uiPriority="49"/>
+    <w:lsdException w:name="List Table 5 Dark Accent 6" w:uiPriority="50"/>
+    <w:lsdException w:name="List Table 6 Colorful Accent 6" w:uiPriority="51"/>
+    <w:lsdException w:name="List Table 7 Colorful Accent 6" w:uiPriority="52"/>
+    <w:lsdException w:name="Mention" w:semiHidden="1" w:unhideWhenUsed="1"/>
+    <w:lsdException w:name="Smart Hyperlink" w:semiHidden="1" w:unhideWhenUsed="1"/>
+    <w:lsdException w:name="Hashtag" w:semiHidden="1" w:unhideWhenUsed="1"/>
+    <w:lsdException w:name="Unresolved Mention" w:semiHidden="1" w:unhideWhenUsed="1"/>
   </w:latentStyles>
-  <w:style w:type="paragraph" w:default="1" w:styleId="a">
+  <w:style w:type="paragraph" w:default="1" w:styleId="Normal">
     <w:name w:val="Normal"/>
     <w:qFormat/>
     <w:rsid w:val="005C5E64"/>
@@ -14267,17 +14373,17 @@
       <w:lang w:val="en-US"/>
     </w:rPr>
   </w:style>
-  <w:style w:type="character" w:default="1" w:styleId="a0">
+  <w:style w:type="character" w:default="1" w:styleId="DefaultParagraphFont">
     <w:name w:val="Default Paragraph Font"/>
     <w:uiPriority w:val="1"/>
+    <w:semiHidden/>
     <w:unhideWhenUsed/>
   </w:style>
-  <w:style w:type="table" w:default="1" w:styleId="a1">
+  <w:style w:type="table" w:default="1" w:styleId="TableNormal">
     <w:name w:val="Normal Table"/>
     <w:uiPriority w:val="99"/>
     <w:semiHidden/>
     <w:unhideWhenUsed/>
-    <w:qFormat/>
     <w:tblPr>
       <w:tblInd w:w="0" w:type="dxa"/>
       <w:tblCellMar>
@@ -14288,15 +14394,15 @@
       </w:tblCellMar>
     </w:tblPr>
   </w:style>
-  <w:style w:type="numbering" w:default="1" w:styleId="a2">
+  <w:style w:type="numbering" w:default="1" w:styleId="NoList">
     <w:name w:val="No List"/>
     <w:uiPriority w:val="99"/>
     <w:semiHidden/>
     <w:unhideWhenUsed/>
   </w:style>
-  <w:style w:type="paragraph" w:styleId="a3">
+  <w:style w:type="paragraph" w:styleId="NormalWeb">
     <w:name w:val="Normal (Web)"/>
-    <w:basedOn w:val="a"/>
+    <w:basedOn w:val="Normal"/>
     <w:uiPriority w:val="99"/>
     <w:semiHidden/>
     <w:unhideWhenUsed/>
@@ -14326,16 +14432,15 @@
       <w:szCs w:val="24"/>
     </w:rPr>
   </w:style>
-  <w:style w:type="table" w:styleId="a4">
+  <w:style w:type="table" w:styleId="TableGrid">
     <w:name w:val="Table Grid"/>
-    <w:basedOn w:val="a1"/>
+    <w:basedOn w:val="TableNormal"/>
     <w:uiPriority w:val="39"/>
     <w:rsid w:val="00445F2E"/>
     <w:pPr>
       <w:spacing w:after="0" w:line="240" w:lineRule="auto"/>
     </w:pPr>
     <w:tblPr>
-      <w:tblInd w:w="0" w:type="dxa"/>
       <w:tblBorders>
         <w:top w:val="single" w:sz="4" w:space="0" w:color="auto"/>
         <w:left w:val="single" w:sz="4" w:space="0" w:color="auto"/>
@@ -14344,18 +14449,12 @@
         <w:insideH w:val="single" w:sz="4" w:space="0" w:color="auto"/>
         <w:insideV w:val="single" w:sz="4" w:space="0" w:color="auto"/>
       </w:tblBorders>
-      <w:tblCellMar>
-        <w:top w:w="0" w:type="dxa"/>
-        <w:left w:w="108" w:type="dxa"/>
-        <w:bottom w:w="0" w:type="dxa"/>
-        <w:right w:w="108" w:type="dxa"/>
-      </w:tblCellMar>
     </w:tblPr>
   </w:style>
-  <w:style w:type="paragraph" w:styleId="a5">
+  <w:style w:type="paragraph" w:styleId="BalloonText">
     <w:name w:val="Balloon Text"/>
-    <w:basedOn w:val="a"/>
-    <w:link w:val="a6"/>
+    <w:basedOn w:val="Normal"/>
+    <w:link w:val="BalloonTextChar"/>
     <w:uiPriority w:val="99"/>
     <w:semiHidden/>
     <w:unhideWhenUsed/>
@@ -14369,10 +14468,10 @@
       <w:szCs w:val="16"/>
     </w:rPr>
   </w:style>
-  <w:style w:type="character" w:customStyle="1" w:styleId="a6">
-    <w:name w:val="Текст выноски Знак"/>
-    <w:basedOn w:val="a0"/>
-    <w:link w:val="a5"/>
+  <w:style w:type="character" w:customStyle="1" w:styleId="BalloonTextChar">
+    <w:name w:val="Balloon Text Char"/>
+    <w:basedOn w:val="DefaultParagraphFont"/>
+    <w:link w:val="BalloonText"/>
     <w:uiPriority w:val="99"/>
     <w:semiHidden/>
     <w:rsid w:val="00776241"/>
@@ -14383,9 +14482,9 @@
       <w:lang w:val="en-US"/>
     </w:rPr>
   </w:style>
-  <w:style w:type="character" w:styleId="a7">
+  <w:style w:type="character" w:styleId="PlaceholderText">
     <w:name w:val="Placeholder Text"/>
-    <w:basedOn w:val="a0"/>
+    <w:basedOn w:val="DefaultParagraphFont"/>
     <w:uiPriority w:val="99"/>
     <w:semiHidden/>
     <w:rsid w:val="00776241"/>
@@ -14393,9 +14492,9 @@
       <w:color w:val="808080"/>
     </w:rPr>
   </w:style>
-  <w:style w:type="paragraph" w:styleId="a8">
+  <w:style w:type="paragraph" w:styleId="ListParagraph">
     <w:name w:val="List Paragraph"/>
-    <w:basedOn w:val="a"/>
+    <w:basedOn w:val="Normal"/>
     <w:uiPriority w:val="34"/>
     <w:qFormat/>
     <w:rsid w:val="007A3C77"/>
@@ -14665,7 +14764,7 @@
   <a:extraClrSchemeLst/>
   <a:extLst>
     <a:ext uri="{05A4C25C-085E-4340-85A3-A5531E510DB2}">
-      <thm15:themeFamily xmlns="" xmlns:thm15="http://schemas.microsoft.com/office/thememl/2012/main" name="Office Theme" id="{62F939B6-93AF-4DB8-9C6B-D6C7DFDC589F}" vid="{4A3C46E8-61CC-4603-A589-7422A47A8E4A}"/>
+      <thm15:themeFamily xmlns:thm15="http://schemas.microsoft.com/office/thememl/2012/main" name="Office Theme" id="{62F939B6-93AF-4DB8-9C6B-D6C7DFDC589F}" vid="{4A3C46E8-61CC-4603-A589-7422A47A8E4A}"/>
     </a:ext>
   </a:extLst>
 </a:theme>
@@ -14676,7 +14775,7 @@
 </file>
 
 <file path=customXml/itemProps1.xml><?xml version="1.0" encoding="utf-8"?>
-<ds:datastoreItem xmlns:ds="http://schemas.openxmlformats.org/officeDocument/2006/customXml" ds:itemID="{7B1154ED-541E-4A76-A623-0B3AA26C89C7}">
+<ds:datastoreItem xmlns:ds="http://schemas.openxmlformats.org/officeDocument/2006/customXml" ds:itemID="{DF1D560F-4895-4567-BFD0-CF4EFAF047D3}">
   <ds:schemaRefs>
     <ds:schemaRef ds:uri="http://schemas.openxmlformats.org/officeDocument/2006/bibliography"/>
   </ds:schemaRefs>

--- a/Lab3/raportLab3.docx
+++ b/Lab3/raportLab3.docx
@@ -12643,7 +12643,55 @@
         </w:tc>
       </w:tr>
     </w:tbl>
-    <w:p/>
+    <w:p>
+      <w:pPr>
+        <w:rPr>
+          <w:vertAlign w:val="subscript"/>
+        </w:rPr>
+      </w:pPr>
+      <w:proofErr w:type="spellStart"/>
+      <w:r>
+        <w:rPr>
+          <w:vertAlign w:val="subscript"/>
+        </w:rPr>
+        <w:t>Metoda</w:t>
+      </w:r>
+      <w:proofErr w:type="spellEnd"/>
+      <w:r>
+        <w:rPr>
+          <w:vertAlign w:val="subscript"/>
+        </w:rPr>
+        <w:t xml:space="preserve"> </w:t>
+      </w:r>
+      <w:proofErr w:type="spellStart"/>
+      <w:r>
+        <w:rPr>
+          <w:vertAlign w:val="subscript"/>
+        </w:rPr>
+        <w:t>Sumei</w:t>
+      </w:r>
+      <w:proofErr w:type="spellEnd"/>
+      <w:r>
+        <w:rPr>
+          <w:vertAlign w:val="subscript"/>
+        </w:rPr>
+        <w:t xml:space="preserve"> </w:t>
+      </w:r>
+      <w:proofErr w:type="spellStart"/>
+      <w:r>
+        <w:rPr>
+          <w:vertAlign w:val="subscript"/>
+        </w:rPr>
+        <w:t>Produsilor</w:t>
+      </w:r>
+      <w:proofErr w:type="spellEnd"/>
+      <w:r>
+        <w:rPr>
+          <w:vertAlign w:val="subscript"/>
+        </w:rPr>
+        <w:t>:</w:t>
+      </w:r>
+    </w:p>
     <w:p>
       <w:r>
         <w:rPr>
@@ -12925,13 +12973,7 @@
           <w:rPr>
             <w:rFonts w:ascii="Cambria Math" w:hAnsi="Cambria Math"/>
           </w:rPr>
-          <m:t>b</m:t>
-        </m:r>
-        <m:r>
-          <w:rPr>
-            <w:rFonts w:ascii="Cambria Math" w:hAnsi="Cambria Math"/>
-          </w:rPr>
-          <m:t>e</m:t>
+          <m:t>be</m:t>
         </m:r>
         <m:bar>
           <m:barPr>
@@ -13000,13 +13042,7 @@
               <w:rPr>
                 <w:rFonts w:ascii="Cambria Math" w:hAnsi="Cambria Math"/>
               </w:rPr>
-              <m:t>c</m:t>
-            </m:r>
-            <m:r>
-              <w:rPr>
-                <w:rFonts w:ascii="Cambria Math" w:hAnsi="Cambria Math"/>
-              </w:rPr>
-              <m:t>d</m:t>
+              <m:t>cd</m:t>
             </m:r>
           </m:e>
         </m:bar>
@@ -13066,13 +13102,7 @@
           <w:rPr>
             <w:rFonts w:ascii="Cambria Math" w:hAnsi="Cambria Math"/>
           </w:rPr>
-          <m:t>f</m:t>
-        </m:r>
-        <m:r>
-          <w:rPr>
-            <w:rFonts w:ascii="Cambria Math" w:hAnsi="Cambria Math"/>
-          </w:rPr>
-          <m:t>;</m:t>
+          <m:t>f;</m:t>
         </m:r>
       </m:oMath>
       <w:r>
@@ -13099,13 +13129,7 @@
           <w:rPr>
             <w:rFonts w:ascii="Cambria Math" w:eastAsiaTheme="minorEastAsia" w:hAnsi="Cambria Math"/>
           </w:rPr>
-          <m:t>a</m:t>
-        </m:r>
-        <m:r>
-          <w:rPr>
-            <w:rFonts w:ascii="Cambria Math" w:eastAsiaTheme="minorEastAsia" w:hAnsi="Cambria Math"/>
-          </w:rPr>
-          <m:t>b</m:t>
+          <m:t>ab</m:t>
         </m:r>
         <m:bar>
           <m:barPr>
@@ -13187,13 +13211,7 @@
               <w:rPr>
                 <w:rFonts w:ascii="Cambria Math" w:hAnsi="Cambria Math"/>
               </w:rPr>
-              <m:t>b</m:t>
-            </m:r>
-            <m:r>
-              <w:rPr>
-                <w:rFonts w:ascii="Cambria Math" w:hAnsi="Cambria Math"/>
-              </w:rPr>
-              <m:t>e</m:t>
+              <m:t>be</m:t>
             </m:r>
           </m:e>
         </m:bar>
@@ -13255,13 +13273,7 @@
               <w:rPr>
                 <w:rFonts w:ascii="Cambria Math" w:hAnsi="Cambria Math"/>
               </w:rPr>
-              <m:t>b</m:t>
-            </m:r>
-            <m:r>
-              <w:rPr>
-                <w:rFonts w:ascii="Cambria Math" w:hAnsi="Cambria Math"/>
-              </w:rPr>
-              <m:t>d</m:t>
+              <m:t>bd</m:t>
             </m:r>
           </m:e>
         </m:bar>
@@ -13390,13 +13402,7 @@
               <w:rPr>
                 <w:rFonts w:ascii="Cambria Math" w:hAnsi="Cambria Math"/>
               </w:rPr>
-              <m:t>b</m:t>
-            </m:r>
-            <m:r>
-              <w:rPr>
-                <w:rFonts w:ascii="Cambria Math" w:hAnsi="Cambria Math"/>
-              </w:rPr>
-              <m:t>c</m:t>
+              <m:t>bc</m:t>
             </m:r>
           </m:e>
         </m:bar>
@@ -13551,13 +13557,7 @@
           <w:rPr>
             <w:rFonts w:ascii="Cambria Math" w:hAnsi="Cambria Math"/>
           </w:rPr>
-          <m:t>bd</m:t>
-        </m:r>
-        <m:r>
-          <w:rPr>
-            <w:rFonts w:ascii="Cambria Math" w:hAnsi="Cambria Math"/>
-          </w:rPr>
-          <m:t>+</m:t>
+          <m:t>bd+</m:t>
         </m:r>
         <m:bar>
           <m:barPr>
@@ -13607,13 +13607,7 @@
           <w:rPr>
             <w:rFonts w:ascii="Cambria Math" w:hAnsi="Cambria Math"/>
           </w:rPr>
-          <m:t>+</m:t>
-        </m:r>
-        <m:r>
-          <w:rPr>
-            <w:rFonts w:ascii="Cambria Math" w:hAnsi="Cambria Math"/>
-          </w:rPr>
-          <m:t>b</m:t>
+          <m:t>+b</m:t>
         </m:r>
         <m:bar>
           <m:barPr>
@@ -13638,13 +13632,7 @@
           <w:rPr>
             <w:rFonts w:ascii="Cambria Math" w:hAnsi="Cambria Math"/>
           </w:rPr>
-          <m:t xml:space="preserve">+ </m:t>
-        </m:r>
-        <m:r>
-          <w:rPr>
-            <w:rFonts w:ascii="Cambria Math" w:hAnsi="Cambria Math"/>
-          </w:rPr>
-          <m:t>b</m:t>
+          <m:t>+ b</m:t>
         </m:r>
         <m:bar>
           <m:barPr>
@@ -13669,13 +13657,7 @@
           <w:rPr>
             <w:rFonts w:ascii="Cambria Math" w:hAnsi="Cambria Math"/>
           </w:rPr>
-          <m:t>f</m:t>
-        </m:r>
-        <m:r>
-          <w:rPr>
-            <w:rFonts w:ascii="Cambria Math" w:hAnsi="Cambria Math"/>
-          </w:rPr>
-          <m:t xml:space="preserve">+ </m:t>
+          <m:t xml:space="preserve">f+ </m:t>
         </m:r>
         <m:r>
           <w:rPr>
@@ -13725,13 +13707,7 @@
           <w:rPr>
             <w:rFonts w:ascii="Cambria Math" w:eastAsiaTheme="minorEastAsia" w:hAnsi="Cambria Math"/>
           </w:rPr>
-          <m:t xml:space="preserve">+ </m:t>
-        </m:r>
-        <m:r>
-          <w:rPr>
-            <w:rFonts w:ascii="Cambria Math" w:eastAsiaTheme="minorEastAsia" w:hAnsi="Cambria Math"/>
-          </w:rPr>
-          <m:t>a</m:t>
+          <m:t>+ a</m:t>
         </m:r>
         <m:bar>
           <m:barPr>
@@ -13787,13 +13763,7 @@
           <w:rPr>
             <w:rFonts w:ascii="Cambria Math" w:eastAsiaTheme="minorEastAsia" w:hAnsi="Cambria Math"/>
           </w:rPr>
-          <m:t xml:space="preserve">+ </m:t>
-        </m:r>
-        <m:r>
-          <w:rPr>
-            <w:rFonts w:ascii="Cambria Math" w:eastAsiaTheme="minorEastAsia" w:hAnsi="Cambria Math"/>
-          </w:rPr>
-          <m:t>a</m:t>
+          <m:t>+ a</m:t>
         </m:r>
         <m:bar>
           <m:barPr>
@@ -13879,8 +13849,6 @@
             </m:r>
           </m:e>
         </m:bar>
-        <w:bookmarkStart w:id="0" w:name="_GoBack"/>
-        <w:bookmarkEnd w:id="0"/>
         <m:r>
           <w:rPr>
             <w:rFonts w:ascii="Cambria Math" w:hAnsi="Cambria Math"/>
@@ -13900,6 +13868,9 @@
         <w:pStyle w:val="ListParagraph"/>
         <w:ind w:left="0"/>
         <w:rPr>
+          <w:rFonts w:ascii="Times New Roman" w:hAnsi="Times New Roman" w:cs="Times New Roman"/>
+          <w:sz w:val="24"/>
+          <w:szCs w:val="24"/>
           <w:lang w:val="it-IT"/>
         </w:rPr>
       </w:pPr>
@@ -13928,7 +13899,1087 @@
           <w:szCs w:val="24"/>
           <w:lang w:val="it-IT"/>
         </w:rPr>
-        <w:t xml:space="preserve"> elemente ȘI, 1 element SAU. </w:t>
+        <w:t xml:space="preserve"> elemente ȘI, 1 element SAU</w:t>
+      </w:r>
+      <w:r>
+        <w:rPr>
+          <w:rFonts w:ascii="Times New Roman" w:hAnsi="Times New Roman" w:cs="Times New Roman"/>
+          <w:sz w:val="24"/>
+          <w:szCs w:val="24"/>
+          <w:lang w:val="it-IT"/>
+        </w:rPr>
+        <w:t>, ceea ce nu funcționează în Electronic Workbench</w:t>
+      </w:r>
+      <w:r>
+        <w:rPr>
+          <w:rFonts w:ascii="Times New Roman" w:hAnsi="Times New Roman" w:cs="Times New Roman"/>
+          <w:sz w:val="24"/>
+          <w:szCs w:val="24"/>
+          <w:lang w:val="it-IT"/>
+        </w:rPr>
+        <w:t xml:space="preserve">. </w:t>
+      </w:r>
+    </w:p>
+    <w:p>
+      <w:pPr>
+        <w:pStyle w:val="ListParagraph"/>
+        <w:ind w:left="0"/>
+        <w:rPr>
+          <w:lang w:val="it-IT"/>
+        </w:rPr>
+      </w:pPr>
+    </w:p>
+    <w:p>
+      <w:pPr>
+        <w:pStyle w:val="ListParagraph"/>
+        <w:ind w:left="0"/>
+        <w:rPr>
+          <w:lang w:val="it-IT"/>
+        </w:rPr>
+      </w:pPr>
+    </w:p>
+    <w:p>
+      <w:pPr>
+        <w:pStyle w:val="ListParagraph"/>
+        <w:ind w:left="0"/>
+        <w:rPr>
+          <w:lang w:val="it-IT"/>
+        </w:rPr>
+      </w:pPr>
+    </w:p>
+    <w:p>
+      <w:pPr>
+        <w:pStyle w:val="ListParagraph"/>
+        <w:ind w:left="0"/>
+        <w:rPr>
+          <w:lang w:val="it-IT"/>
+        </w:rPr>
+      </w:pPr>
+    </w:p>
+    <w:p>
+      <w:pPr>
+        <w:pStyle w:val="ListParagraph"/>
+        <w:ind w:left="0"/>
+        <w:rPr>
+          <w:lang w:val="it-IT"/>
+        </w:rPr>
+      </w:pPr>
+    </w:p>
+    <w:p>
+      <w:pPr>
+        <w:pStyle w:val="ListParagraph"/>
+        <w:ind w:left="0"/>
+        <w:rPr>
+          <w:lang w:val="it-IT"/>
+        </w:rPr>
+      </w:pPr>
+    </w:p>
+    <w:p>
+      <w:pPr>
+        <w:pStyle w:val="ListParagraph"/>
+        <w:ind w:left="0"/>
+        <w:rPr>
+          <w:lang w:val="it-IT"/>
+        </w:rPr>
+      </w:pPr>
+    </w:p>
+    <w:p>
+      <w:pPr>
+        <w:pStyle w:val="ListParagraph"/>
+        <w:ind w:left="0"/>
+        <w:rPr>
+          <w:lang w:val="it-IT"/>
+        </w:rPr>
+      </w:pPr>
+    </w:p>
+    <w:p>
+      <w:pPr>
+        <w:pStyle w:val="ListParagraph"/>
+        <w:ind w:left="0"/>
+        <w:rPr>
+          <w:lang w:val="it-IT"/>
+        </w:rPr>
+      </w:pPr>
+    </w:p>
+    <w:p>
+      <w:pPr>
+        <w:pStyle w:val="ListParagraph"/>
+        <w:ind w:left="0"/>
+        <w:rPr>
+          <w:lang w:val="it-IT"/>
+        </w:rPr>
+      </w:pPr>
+    </w:p>
+    <w:p>
+      <w:pPr>
+        <w:pStyle w:val="ListParagraph"/>
+        <w:ind w:left="0"/>
+        <w:rPr>
+          <w:lang w:val="it-IT"/>
+        </w:rPr>
+      </w:pPr>
+      <w:r>
+        <w:rPr>
+          <w:lang w:val="it-IT"/>
+        </w:rPr>
+        <w:lastRenderedPageBreak/>
+        <w:t>Metoda Produșilor Sumei:</w:t>
+      </w:r>
+    </w:p>
+    <w:p>
+      <w:pPr>
+        <w:pStyle w:val="ListParagraph"/>
+        <w:ind w:left="0"/>
+        <w:rPr>
+          <w:lang w:val="it-IT"/>
+        </w:rPr>
+      </w:pPr>
+      <w:r>
+        <w:drawing>
+          <wp:inline distT="0" distB="0" distL="0" distR="0" wp14:anchorId="2462AAD1" wp14:editId="75967C0A">
+            <wp:extent cx="5940425" cy="2837815"/>
+            <wp:effectExtent l="0" t="0" r="0" b="0"/>
+            <wp:docPr id="1" name="Picture 1"/>
+            <wp:cNvGraphicFramePr>
+              <a:graphicFrameLocks xmlns:a="http://schemas.openxmlformats.org/drawingml/2006/main" noChangeAspect="1"/>
+            </wp:cNvGraphicFramePr>
+            <a:graphic xmlns:a="http://schemas.openxmlformats.org/drawingml/2006/main">
+              <a:graphicData uri="http://schemas.openxmlformats.org/drawingml/2006/picture">
+                <pic:pic xmlns:pic="http://schemas.openxmlformats.org/drawingml/2006/picture">
+                  <pic:nvPicPr>
+                    <pic:cNvPr id="1" name=""/>
+                    <pic:cNvPicPr/>
+                  </pic:nvPicPr>
+                  <pic:blipFill>
+                    <a:blip r:embed="rId6"/>
+                    <a:stretch>
+                      <a:fillRect/>
+                    </a:stretch>
+                  </pic:blipFill>
+                  <pic:spPr>
+                    <a:xfrm>
+                      <a:off x="0" y="0"/>
+                      <a:ext cx="5940425" cy="2837815"/>
+                    </a:xfrm>
+                    <a:prstGeom prst="rect">
+                      <a:avLst/>
+                    </a:prstGeom>
+                  </pic:spPr>
+                </pic:pic>
+              </a:graphicData>
+            </a:graphic>
+          </wp:inline>
+        </w:drawing>
+      </w:r>
+    </w:p>
+    <w:p>
+      <w:pPr>
+        <w:pStyle w:val="ListParagraph"/>
+        <w:ind w:left="0"/>
+        <w:rPr>
+          <w:lang w:val="it-IT"/>
+        </w:rPr>
+      </w:pPr>
+    </w:p>
+    <w:p>
+      <w:pPr>
+        <w:pStyle w:val="ListParagraph"/>
+        <w:ind w:left="0"/>
+        <w:rPr>
+          <w:color w:val="000000"/>
+          <w:szCs w:val="27"/>
+          <w:shd w:val="clear" w:color="auto" w:fill="DDDDDD"/>
+          <w:lang w:val="it-IT"/>
+        </w:rPr>
+      </w:pPr>
+      <m:oMath>
+        <m:r>
+          <m:rPr>
+            <m:sty m:val="p"/>
+          </m:rPr>
+          <w:rPr>
+            <w:rFonts w:ascii="Cambria Math" w:hAnsi="Cambria Math"/>
+            <w:color w:val="000000"/>
+            <w:szCs w:val="27"/>
+            <w:shd w:val="clear" w:color="auto" w:fill="DDDDDD"/>
+            <w:lang w:val="it-IT"/>
+          </w:rPr>
+          <m:t>F</m:t>
+        </m:r>
+        <m:d>
+          <m:dPr>
+            <m:ctrlPr>
+              <w:rPr>
+                <w:rFonts w:ascii="Cambria Math" w:hAnsi="Cambria Math"/>
+                <w:color w:val="000000"/>
+                <w:szCs w:val="27"/>
+                <w:shd w:val="clear" w:color="auto" w:fill="DDDDDD"/>
+              </w:rPr>
+            </m:ctrlPr>
+          </m:dPr>
+          <m:e>
+            <m:r>
+              <m:rPr>
+                <m:sty m:val="p"/>
+              </m:rPr>
+              <w:rPr>
+                <w:rFonts w:ascii="Cambria Math" w:hAnsi="Cambria Math"/>
+                <w:color w:val="000000"/>
+                <w:szCs w:val="27"/>
+                <w:shd w:val="clear" w:color="auto" w:fill="DDDDDD"/>
+                <w:lang w:val="it-IT"/>
+              </w:rPr>
+              <m:t>a, b, c, d, e, f</m:t>
+            </m:r>
+          </m:e>
+        </m:d>
+        <m:r>
+          <m:rPr>
+            <m:sty m:val="p"/>
+          </m:rPr>
+          <w:rPr>
+            <w:rFonts w:ascii="Cambria Math" w:hAnsi="Cambria Math"/>
+            <w:color w:val="000000"/>
+            <w:szCs w:val="27"/>
+            <w:shd w:val="clear" w:color="auto" w:fill="DDDDDD"/>
+            <w:lang w:val="it-IT"/>
+          </w:rPr>
+          <m:t>=</m:t>
+        </m:r>
+        <m:d>
+          <m:dPr>
+            <m:ctrlPr>
+              <w:rPr>
+                <w:rFonts w:ascii="Cambria Math"/>
+                <w:color w:val="000000"/>
+                <w:szCs w:val="27"/>
+                <w:shd w:val="clear" w:color="auto" w:fill="DDDDDD"/>
+              </w:rPr>
+            </m:ctrlPr>
+          </m:dPr>
+          <m:e>
+            <m:r>
+              <w:rPr>
+                <w:rFonts w:ascii="Cambria Math"/>
+                <w:color w:val="000000"/>
+                <w:szCs w:val="27"/>
+                <w:shd w:val="clear" w:color="auto" w:fill="DDDDDD"/>
+              </w:rPr>
+              <m:t>a</m:t>
+            </m:r>
+            <m:r>
+              <w:rPr>
+                <w:rFonts w:ascii="Cambria Math"/>
+                <w:color w:val="000000"/>
+                <w:szCs w:val="27"/>
+                <w:shd w:val="clear" w:color="auto" w:fill="DDDDDD"/>
+                <w:lang w:val="it-IT"/>
+              </w:rPr>
+              <m:t>+</m:t>
+            </m:r>
+            <m:r>
+              <w:rPr>
+                <w:rFonts w:ascii="Cambria Math"/>
+                <w:color w:val="000000"/>
+                <w:szCs w:val="27"/>
+                <w:shd w:val="clear" w:color="auto" w:fill="DDDDDD"/>
+              </w:rPr>
+              <m:t>b</m:t>
+            </m:r>
+            <m:r>
+              <w:rPr>
+                <w:rFonts w:ascii="Cambria Math"/>
+                <w:color w:val="000000"/>
+                <w:szCs w:val="27"/>
+                <w:shd w:val="clear" w:color="auto" w:fill="DDDDDD"/>
+                <w:lang w:val="it-IT"/>
+              </w:rPr>
+              <m:t>+</m:t>
+            </m:r>
+            <m:r>
+              <w:rPr>
+                <w:rFonts w:ascii="Cambria Math"/>
+                <w:color w:val="000000"/>
+                <w:szCs w:val="27"/>
+                <w:shd w:val="clear" w:color="auto" w:fill="DDDDDD"/>
+              </w:rPr>
+              <m:t>c</m:t>
+            </m:r>
+          </m:e>
+        </m:d>
+        <m:r>
+          <w:rPr>
+            <w:rFonts w:ascii="Cambria Math" w:hAnsi="Cambria Math" w:cs="Cambria Math"/>
+            <w:color w:val="000000"/>
+            <w:szCs w:val="27"/>
+            <w:shd w:val="clear" w:color="auto" w:fill="DDDDDD"/>
+            <w:lang w:val="it-IT"/>
+          </w:rPr>
+          <m:t>*</m:t>
+        </m:r>
+        <m:d>
+          <m:dPr>
+            <m:ctrlPr>
+              <w:rPr>
+                <w:rFonts w:ascii="Cambria Math"/>
+                <w:i/>
+                <w:color w:val="000000"/>
+                <w:szCs w:val="27"/>
+                <w:shd w:val="clear" w:color="auto" w:fill="DDDDDD"/>
+              </w:rPr>
+            </m:ctrlPr>
+          </m:dPr>
+          <m:e>
+            <m:acc>
+              <m:accPr>
+                <m:chr m:val="̅"/>
+                <m:ctrlPr>
+                  <w:rPr>
+                    <w:rFonts w:ascii="Cambria Math"/>
+                    <w:i/>
+                    <w:color w:val="000000"/>
+                    <w:szCs w:val="27"/>
+                    <w:shd w:val="clear" w:color="auto" w:fill="DDDDDD"/>
+                  </w:rPr>
+                </m:ctrlPr>
+              </m:accPr>
+              <m:e>
+                <m:r>
+                  <w:rPr>
+                    <w:rFonts w:ascii="Cambria Math"/>
+                    <w:color w:val="000000"/>
+                    <w:szCs w:val="27"/>
+                    <w:shd w:val="clear" w:color="auto" w:fill="DDDDDD"/>
+                  </w:rPr>
+                  <m:t>b</m:t>
+                </m:r>
+              </m:e>
+            </m:acc>
+            <m:r>
+              <w:rPr>
+                <w:rFonts w:ascii="Cambria Math"/>
+                <w:color w:val="000000"/>
+                <w:szCs w:val="27"/>
+                <w:shd w:val="clear" w:color="auto" w:fill="DDDDDD"/>
+                <w:lang w:val="it-IT"/>
+              </w:rPr>
+              <m:t xml:space="preserve">+ </m:t>
+            </m:r>
+            <m:acc>
+              <m:accPr>
+                <m:chr m:val="̅"/>
+                <m:ctrlPr>
+                  <w:rPr>
+                    <w:rFonts w:ascii="Cambria Math"/>
+                    <w:i/>
+                    <w:color w:val="000000"/>
+                    <w:szCs w:val="27"/>
+                    <w:shd w:val="clear" w:color="auto" w:fill="DDDDDD"/>
+                  </w:rPr>
+                </m:ctrlPr>
+              </m:accPr>
+              <m:e>
+                <m:r>
+                  <w:rPr>
+                    <w:rFonts w:ascii="Cambria Math"/>
+                    <w:color w:val="000000"/>
+                    <w:szCs w:val="27"/>
+                    <w:shd w:val="clear" w:color="auto" w:fill="DDDDDD"/>
+                  </w:rPr>
+                  <m:t>c</m:t>
+                </m:r>
+              </m:e>
+            </m:acc>
+            <m:r>
+              <w:rPr>
+                <w:rFonts w:ascii="Cambria Math"/>
+                <w:color w:val="000000"/>
+                <w:szCs w:val="27"/>
+                <w:shd w:val="clear" w:color="auto" w:fill="DDDDDD"/>
+                <w:lang w:val="it-IT"/>
+              </w:rPr>
+              <m:t xml:space="preserve">+ </m:t>
+            </m:r>
+            <m:acc>
+              <m:accPr>
+                <m:chr m:val="̅"/>
+                <m:ctrlPr>
+                  <w:rPr>
+                    <w:rFonts w:ascii="Cambria Math"/>
+                    <w:i/>
+                    <w:color w:val="000000"/>
+                    <w:szCs w:val="27"/>
+                    <w:shd w:val="clear" w:color="auto" w:fill="DDDDDD"/>
+                  </w:rPr>
+                </m:ctrlPr>
+              </m:accPr>
+              <m:e>
+                <m:r>
+                  <w:rPr>
+                    <w:rFonts w:ascii="Cambria Math"/>
+                    <w:color w:val="000000"/>
+                    <w:szCs w:val="27"/>
+                    <w:shd w:val="clear" w:color="auto" w:fill="DDDDDD"/>
+                  </w:rPr>
+                  <m:t>d</m:t>
+                </m:r>
+              </m:e>
+            </m:acc>
+            <m:r>
+              <w:rPr>
+                <w:rFonts w:ascii="Cambria Math"/>
+                <w:color w:val="000000"/>
+                <w:szCs w:val="27"/>
+                <w:shd w:val="clear" w:color="auto" w:fill="DDDDDD"/>
+                <w:lang w:val="it-IT"/>
+              </w:rPr>
+              <m:t>+</m:t>
+            </m:r>
+            <m:acc>
+              <m:accPr>
+                <m:chr m:val="̅"/>
+                <m:ctrlPr>
+                  <w:rPr>
+                    <w:rFonts w:ascii="Cambria Math"/>
+                    <w:i/>
+                    <w:color w:val="000000"/>
+                    <w:szCs w:val="27"/>
+                    <w:shd w:val="clear" w:color="auto" w:fill="DDDDDD"/>
+                  </w:rPr>
+                </m:ctrlPr>
+              </m:accPr>
+              <m:e>
+                <m:r>
+                  <w:rPr>
+                    <w:rFonts w:ascii="Cambria Math"/>
+                    <w:color w:val="000000"/>
+                    <w:szCs w:val="27"/>
+                    <w:shd w:val="clear" w:color="auto" w:fill="DDDDDD"/>
+                  </w:rPr>
+                  <m:t>e</m:t>
+                </m:r>
+              </m:e>
+            </m:acc>
+            <m:r>
+              <w:rPr>
+                <w:rFonts w:ascii="Cambria Math"/>
+                <w:color w:val="000000"/>
+                <w:szCs w:val="27"/>
+                <w:shd w:val="clear" w:color="auto" w:fill="DDDDDD"/>
+                <w:lang w:val="it-IT"/>
+              </w:rPr>
+              <m:t>+</m:t>
+            </m:r>
+            <m:r>
+              <w:rPr>
+                <w:rFonts w:ascii="Cambria Math"/>
+                <w:color w:val="000000"/>
+                <w:szCs w:val="27"/>
+                <w:shd w:val="clear" w:color="auto" w:fill="DDDDDD"/>
+                <w:lang w:val="it-IT"/>
+              </w:rPr>
+              <m:t xml:space="preserve"> </m:t>
+            </m:r>
+            <m:acc>
+              <m:accPr>
+                <m:chr m:val="̅"/>
+                <m:ctrlPr>
+                  <w:rPr>
+                    <w:rFonts w:ascii="Cambria Math"/>
+                    <w:i/>
+                    <w:color w:val="000000"/>
+                    <w:szCs w:val="27"/>
+                    <w:shd w:val="clear" w:color="auto" w:fill="DDDDDD"/>
+                  </w:rPr>
+                </m:ctrlPr>
+              </m:accPr>
+              <m:e>
+                <m:r>
+                  <w:rPr>
+                    <w:rFonts w:ascii="Cambria Math"/>
+                    <w:color w:val="000000"/>
+                    <w:szCs w:val="27"/>
+                    <w:shd w:val="clear" w:color="auto" w:fill="DDDDDD"/>
+                  </w:rPr>
+                  <m:t>f</m:t>
+                </m:r>
+              </m:e>
+            </m:acc>
+          </m:e>
+        </m:d>
+        <m:r>
+          <w:rPr>
+            <w:rFonts w:ascii="Cambria Math" w:hAnsi="Cambria Math" w:cs="Cambria Math"/>
+            <w:color w:val="000000"/>
+            <w:szCs w:val="27"/>
+            <w:shd w:val="clear" w:color="auto" w:fill="DDDDDD"/>
+            <w:lang w:val="it-IT"/>
+          </w:rPr>
+          <m:t>*</m:t>
+        </m:r>
+        <m:d>
+          <m:dPr>
+            <m:ctrlPr>
+              <w:rPr>
+                <w:rFonts w:ascii="Cambria Math"/>
+                <w:i/>
+                <w:color w:val="000000"/>
+                <w:szCs w:val="27"/>
+                <w:shd w:val="clear" w:color="auto" w:fill="DDDDDD"/>
+              </w:rPr>
+            </m:ctrlPr>
+          </m:dPr>
+          <m:e>
+            <m:r>
+              <w:rPr>
+                <w:rFonts w:ascii="Cambria Math"/>
+                <w:color w:val="000000"/>
+                <w:szCs w:val="27"/>
+                <w:shd w:val="clear" w:color="auto" w:fill="DDDDDD"/>
+              </w:rPr>
+              <m:t>a</m:t>
+            </m:r>
+            <m:r>
+              <w:rPr>
+                <w:rFonts w:ascii="Cambria Math"/>
+                <w:color w:val="000000"/>
+                <w:szCs w:val="27"/>
+                <w:shd w:val="clear" w:color="auto" w:fill="DDDDDD"/>
+                <w:lang w:val="it-IT"/>
+              </w:rPr>
+              <m:t>+c</m:t>
+            </m:r>
+            <m:r>
+              <w:rPr>
+                <w:rFonts w:ascii="Cambria Math"/>
+                <w:color w:val="000000"/>
+                <w:szCs w:val="27"/>
+                <w:shd w:val="clear" w:color="auto" w:fill="DDDDDD"/>
+                <w:lang w:val="it-IT"/>
+              </w:rPr>
+              <m:t>+</m:t>
+            </m:r>
+            <m:acc>
+              <m:accPr>
+                <m:chr m:val="̅"/>
+                <m:ctrlPr>
+                  <w:rPr>
+                    <w:rFonts w:ascii="Cambria Math"/>
+                    <w:i/>
+                    <w:color w:val="000000"/>
+                    <w:szCs w:val="27"/>
+                    <w:shd w:val="clear" w:color="auto" w:fill="DDDDDD"/>
+                  </w:rPr>
+                </m:ctrlPr>
+              </m:accPr>
+              <m:e>
+                <m:r>
+                  <w:rPr>
+                    <w:rFonts w:ascii="Cambria Math"/>
+                    <w:color w:val="000000"/>
+                    <w:szCs w:val="27"/>
+                    <w:shd w:val="clear" w:color="auto" w:fill="DDDDDD"/>
+                  </w:rPr>
+                  <m:t>d</m:t>
+                </m:r>
+              </m:e>
+            </m:acc>
+            <m:r>
+              <w:rPr>
+                <w:rFonts w:ascii="Cambria Math"/>
+                <w:color w:val="000000"/>
+                <w:szCs w:val="27"/>
+                <w:shd w:val="clear" w:color="auto" w:fill="DDDDDD"/>
+                <w:lang w:val="it-IT"/>
+              </w:rPr>
+              <m:t>+e+f</m:t>
+            </m:r>
+          </m:e>
+        </m:d>
+        <m:r>
+          <w:rPr>
+            <w:rFonts w:ascii="Cambria Math" w:hAnsi="Cambria Math" w:cs="Cambria Math"/>
+            <w:color w:val="000000"/>
+            <w:szCs w:val="27"/>
+            <w:shd w:val="clear" w:color="auto" w:fill="DDDDDD"/>
+            <w:lang w:val="it-IT"/>
+          </w:rPr>
+          <m:t>*</m:t>
+        </m:r>
+        <m:d>
+          <m:dPr>
+            <m:ctrlPr>
+              <w:rPr>
+                <w:rFonts w:ascii="Cambria Math"/>
+                <w:i/>
+                <w:color w:val="000000"/>
+                <w:szCs w:val="27"/>
+                <w:shd w:val="clear" w:color="auto" w:fill="DDDDDD"/>
+              </w:rPr>
+            </m:ctrlPr>
+          </m:dPr>
+          <m:e>
+            <m:acc>
+              <m:accPr>
+                <m:chr m:val="̅"/>
+                <m:ctrlPr>
+                  <w:rPr>
+                    <w:rFonts w:ascii="Cambria Math"/>
+                    <w:i/>
+                    <w:color w:val="000000"/>
+                    <w:szCs w:val="27"/>
+                    <w:shd w:val="clear" w:color="auto" w:fill="DDDDDD"/>
+                  </w:rPr>
+                </m:ctrlPr>
+              </m:accPr>
+              <m:e>
+                <m:r>
+                  <w:rPr>
+                    <w:rFonts w:ascii="Cambria Math"/>
+                    <w:color w:val="000000"/>
+                    <w:szCs w:val="27"/>
+                    <w:shd w:val="clear" w:color="auto" w:fill="DDDDDD"/>
+                  </w:rPr>
+                  <m:t>a</m:t>
+                </m:r>
+              </m:e>
+            </m:acc>
+            <m:r>
+              <w:rPr>
+                <w:rFonts w:ascii="Cambria Math"/>
+                <w:color w:val="000000"/>
+                <w:szCs w:val="27"/>
+                <w:shd w:val="clear" w:color="auto" w:fill="DDDDDD"/>
+                <w:lang w:val="it-IT"/>
+              </w:rPr>
+              <m:t xml:space="preserve">+ </m:t>
+            </m:r>
+            <m:acc>
+              <m:accPr>
+                <m:chr m:val="̅"/>
+                <m:ctrlPr>
+                  <w:rPr>
+                    <w:rFonts w:ascii="Cambria Math"/>
+                    <w:i/>
+                    <w:color w:val="000000"/>
+                    <w:szCs w:val="27"/>
+                    <w:shd w:val="clear" w:color="auto" w:fill="DDDDDD"/>
+                  </w:rPr>
+                </m:ctrlPr>
+              </m:accPr>
+              <m:e>
+                <m:r>
+                  <w:rPr>
+                    <w:rFonts w:ascii="Cambria Math"/>
+                    <w:color w:val="000000"/>
+                    <w:szCs w:val="27"/>
+                    <w:shd w:val="clear" w:color="auto" w:fill="DDDDDD"/>
+                  </w:rPr>
+                  <m:t>b</m:t>
+                </m:r>
+              </m:e>
+            </m:acc>
+            <m:r>
+              <w:rPr>
+                <w:rFonts w:ascii="Cambria Math"/>
+                <w:color w:val="000000"/>
+                <w:szCs w:val="27"/>
+                <w:shd w:val="clear" w:color="auto" w:fill="DDDDDD"/>
+                <w:lang w:val="it-IT"/>
+              </w:rPr>
+              <m:t>+</m:t>
+            </m:r>
+            <m:acc>
+              <m:accPr>
+                <m:chr m:val="̅"/>
+                <m:ctrlPr>
+                  <w:rPr>
+                    <w:rFonts w:ascii="Cambria Math"/>
+                    <w:i/>
+                    <w:color w:val="000000"/>
+                    <w:szCs w:val="27"/>
+                    <w:shd w:val="clear" w:color="auto" w:fill="DDDDDD"/>
+                  </w:rPr>
+                </m:ctrlPr>
+              </m:accPr>
+              <m:e>
+                <m:r>
+                  <w:rPr>
+                    <w:rFonts w:ascii="Cambria Math"/>
+                    <w:color w:val="000000"/>
+                    <w:szCs w:val="27"/>
+                    <w:shd w:val="clear" w:color="auto" w:fill="DDDDDD"/>
+                  </w:rPr>
+                  <m:t>d</m:t>
+                </m:r>
+              </m:e>
+            </m:acc>
+            <m:r>
+              <w:rPr>
+                <w:rFonts w:ascii="Cambria Math"/>
+                <w:color w:val="000000"/>
+                <w:szCs w:val="27"/>
+                <w:shd w:val="clear" w:color="auto" w:fill="DDDDDD"/>
+                <w:lang w:val="it-IT"/>
+              </w:rPr>
+              <m:t>+</m:t>
+            </m:r>
+            <m:acc>
+              <m:accPr>
+                <m:chr m:val="̅"/>
+                <m:ctrlPr>
+                  <w:rPr>
+                    <w:rFonts w:ascii="Cambria Math"/>
+                    <w:i/>
+                    <w:color w:val="000000"/>
+                    <w:szCs w:val="27"/>
+                    <w:shd w:val="clear" w:color="auto" w:fill="DDDDDD"/>
+                  </w:rPr>
+                </m:ctrlPr>
+              </m:accPr>
+              <m:e>
+                <m:r>
+                  <w:rPr>
+                    <w:rFonts w:ascii="Cambria Math"/>
+                    <w:color w:val="000000"/>
+                    <w:szCs w:val="27"/>
+                    <w:shd w:val="clear" w:color="auto" w:fill="DDDDDD"/>
+                  </w:rPr>
+                  <m:t>e</m:t>
+                </m:r>
+              </m:e>
+            </m:acc>
+            <m:r>
+              <w:rPr>
+                <w:rFonts w:ascii="Cambria Math"/>
+                <w:color w:val="000000"/>
+                <w:szCs w:val="27"/>
+                <w:shd w:val="clear" w:color="auto" w:fill="DDDDDD"/>
+                <w:lang w:val="it-IT"/>
+              </w:rPr>
+              <m:t>+f</m:t>
+            </m:r>
+          </m:e>
+        </m:d>
+        <m:r>
+          <w:rPr>
+            <w:rFonts w:ascii="Cambria Math" w:hAnsi="Cambria Math" w:cs="Cambria Math"/>
+            <w:color w:val="000000"/>
+            <w:szCs w:val="27"/>
+            <w:shd w:val="clear" w:color="auto" w:fill="DDDDDD"/>
+            <w:lang w:val="it-IT"/>
+          </w:rPr>
+          <m:t>*</m:t>
+        </m:r>
+        <m:d>
+          <m:dPr>
+            <m:ctrlPr>
+              <w:rPr>
+                <w:rFonts w:ascii="Cambria Math"/>
+                <w:i/>
+                <w:color w:val="000000"/>
+                <w:szCs w:val="27"/>
+                <w:shd w:val="clear" w:color="auto" w:fill="DDDDDD"/>
+              </w:rPr>
+            </m:ctrlPr>
+          </m:dPr>
+          <m:e>
+            <m:acc>
+              <m:accPr>
+                <m:chr m:val="̅"/>
+                <m:ctrlPr>
+                  <w:rPr>
+                    <w:rFonts w:ascii="Cambria Math"/>
+                    <w:i/>
+                    <w:color w:val="000000"/>
+                    <w:szCs w:val="27"/>
+                    <w:shd w:val="clear" w:color="auto" w:fill="DDDDDD"/>
+                  </w:rPr>
+                </m:ctrlPr>
+              </m:accPr>
+              <m:e>
+                <m:r>
+                  <w:rPr>
+                    <w:rFonts w:ascii="Cambria Math"/>
+                    <w:color w:val="000000"/>
+                    <w:szCs w:val="27"/>
+                    <w:shd w:val="clear" w:color="auto" w:fill="DDDDDD"/>
+                  </w:rPr>
+                  <m:t>a</m:t>
+                </m:r>
+              </m:e>
+            </m:acc>
+            <m:r>
+              <w:rPr>
+                <w:rFonts w:ascii="Cambria Math"/>
+                <w:color w:val="000000"/>
+                <w:szCs w:val="27"/>
+                <w:shd w:val="clear" w:color="auto" w:fill="DDDDDD"/>
+                <w:lang w:val="it-IT"/>
+              </w:rPr>
+              <m:t>+</m:t>
+            </m:r>
+            <m:acc>
+              <m:accPr>
+                <m:chr m:val="̅"/>
+                <m:ctrlPr>
+                  <w:rPr>
+                    <w:rFonts w:ascii="Cambria Math"/>
+                    <w:i/>
+                    <w:color w:val="000000"/>
+                    <w:szCs w:val="27"/>
+                    <w:shd w:val="clear" w:color="auto" w:fill="DDDDDD"/>
+                  </w:rPr>
+                </m:ctrlPr>
+              </m:accPr>
+              <m:e>
+                <m:r>
+                  <w:rPr>
+                    <w:rFonts w:ascii="Cambria Math"/>
+                    <w:color w:val="000000"/>
+                    <w:szCs w:val="27"/>
+                    <w:shd w:val="clear" w:color="auto" w:fill="DDDDDD"/>
+                  </w:rPr>
+                  <m:t>b</m:t>
+                </m:r>
+              </m:e>
+            </m:acc>
+            <m:r>
+              <w:rPr>
+                <w:rFonts w:ascii="Cambria Math"/>
+                <w:color w:val="000000"/>
+                <w:szCs w:val="27"/>
+                <w:shd w:val="clear" w:color="auto" w:fill="DDDDDD"/>
+                <w:lang w:val="it-IT"/>
+              </w:rPr>
+              <m:t xml:space="preserve">+ </m:t>
+            </m:r>
+            <m:acc>
+              <m:accPr>
+                <m:chr m:val="̅"/>
+                <m:ctrlPr>
+                  <w:rPr>
+                    <w:rFonts w:ascii="Cambria Math"/>
+                    <w:i/>
+                    <w:color w:val="000000"/>
+                    <w:szCs w:val="27"/>
+                    <w:shd w:val="clear" w:color="auto" w:fill="DDDDDD"/>
+                  </w:rPr>
+                </m:ctrlPr>
+              </m:accPr>
+              <m:e>
+                <m:r>
+                  <w:rPr>
+                    <w:rFonts w:ascii="Cambria Math"/>
+                    <w:color w:val="000000"/>
+                    <w:szCs w:val="27"/>
+                    <w:shd w:val="clear" w:color="auto" w:fill="DDDDDD"/>
+                  </w:rPr>
+                  <m:t>c</m:t>
+                </m:r>
+              </m:e>
+            </m:acc>
+          </m:e>
+        </m:d>
+        <m:r>
+          <w:rPr>
+            <w:rFonts w:ascii="Cambria Math" w:hAnsi="Cambria Math" w:cs="Cambria Math"/>
+            <w:color w:val="000000"/>
+            <w:szCs w:val="27"/>
+            <w:shd w:val="clear" w:color="auto" w:fill="DDDDDD"/>
+            <w:lang w:val="it-IT"/>
+          </w:rPr>
+          <m:t>*</m:t>
+        </m:r>
+        <m:d>
+          <m:dPr>
+            <m:ctrlPr>
+              <w:rPr>
+                <w:rFonts w:ascii="Cambria Math"/>
+                <w:i/>
+                <w:color w:val="000000"/>
+                <w:szCs w:val="27"/>
+                <w:shd w:val="clear" w:color="auto" w:fill="DDDDDD"/>
+              </w:rPr>
+            </m:ctrlPr>
+          </m:dPr>
+          <m:e>
+            <m:acc>
+              <m:accPr>
+                <m:chr m:val="̅"/>
+                <m:ctrlPr>
+                  <w:rPr>
+                    <w:rFonts w:ascii="Cambria Math"/>
+                    <w:i/>
+                    <w:color w:val="000000"/>
+                    <w:szCs w:val="27"/>
+                    <w:shd w:val="clear" w:color="auto" w:fill="DDDDDD"/>
+                  </w:rPr>
+                </m:ctrlPr>
+              </m:accPr>
+              <m:e>
+                <m:r>
+                  <w:rPr>
+                    <w:rFonts w:ascii="Cambria Math"/>
+                    <w:color w:val="000000"/>
+                    <w:szCs w:val="27"/>
+                    <w:shd w:val="clear" w:color="auto" w:fill="DDDDDD"/>
+                  </w:rPr>
+                  <m:t>a</m:t>
+                </m:r>
+              </m:e>
+            </m:acc>
+            <m:r>
+              <w:rPr>
+                <w:rFonts w:ascii="Cambria Math"/>
+                <w:color w:val="000000"/>
+                <w:szCs w:val="27"/>
+                <w:shd w:val="clear" w:color="auto" w:fill="DDDDDD"/>
+                <w:lang w:val="it-IT"/>
+              </w:rPr>
+              <m:t>+</m:t>
+            </m:r>
+            <m:acc>
+              <m:accPr>
+                <m:chr m:val="̅"/>
+                <m:ctrlPr>
+                  <w:rPr>
+                    <w:rFonts w:ascii="Cambria Math"/>
+                    <w:i/>
+                    <w:color w:val="000000"/>
+                    <w:szCs w:val="27"/>
+                    <w:shd w:val="clear" w:color="auto" w:fill="DDDDDD"/>
+                  </w:rPr>
+                </m:ctrlPr>
+              </m:accPr>
+              <m:e>
+                <m:r>
+                  <w:rPr>
+                    <w:rFonts w:ascii="Cambria Math"/>
+                    <w:color w:val="000000"/>
+                    <w:szCs w:val="27"/>
+                    <w:shd w:val="clear" w:color="auto" w:fill="DDDDDD"/>
+                  </w:rPr>
+                  <m:t>c</m:t>
+                </m:r>
+              </m:e>
+            </m:acc>
+            <m:r>
+              <w:rPr>
+                <w:rFonts w:ascii="Cambria Math"/>
+                <w:color w:val="000000"/>
+                <w:szCs w:val="27"/>
+                <w:shd w:val="clear" w:color="auto" w:fill="DDDDDD"/>
+                <w:lang w:val="it-IT"/>
+              </w:rPr>
+              <m:t xml:space="preserve">+ </m:t>
+            </m:r>
+            <m:acc>
+              <m:accPr>
+                <m:chr m:val="̅"/>
+                <m:ctrlPr>
+                  <w:rPr>
+                    <w:rFonts w:ascii="Cambria Math"/>
+                    <w:i/>
+                    <w:color w:val="000000"/>
+                    <w:szCs w:val="27"/>
+                    <w:shd w:val="clear" w:color="auto" w:fill="DDDDDD"/>
+                  </w:rPr>
+                </m:ctrlPr>
+              </m:accPr>
+              <m:e>
+                <m:r>
+                  <w:rPr>
+                    <w:rFonts w:ascii="Cambria Math"/>
+                    <w:color w:val="000000"/>
+                    <w:szCs w:val="27"/>
+                    <w:shd w:val="clear" w:color="auto" w:fill="DDDDDD"/>
+                  </w:rPr>
+                  <m:t>d</m:t>
+                </m:r>
+              </m:e>
+            </m:acc>
+            <m:r>
+              <w:rPr>
+                <w:rFonts w:ascii="Cambria Math"/>
+                <w:color w:val="000000"/>
+                <w:szCs w:val="27"/>
+                <w:shd w:val="clear" w:color="auto" w:fill="DDDDDD"/>
+                <w:lang w:val="it-IT"/>
+              </w:rPr>
+              <m:t>+</m:t>
+            </m:r>
+            <m:acc>
+              <m:accPr>
+                <m:chr m:val="̅"/>
+                <m:ctrlPr>
+                  <w:rPr>
+                    <w:rFonts w:ascii="Cambria Math"/>
+                    <w:i/>
+                    <w:color w:val="000000"/>
+                    <w:szCs w:val="27"/>
+                    <w:shd w:val="clear" w:color="auto" w:fill="DDDDDD"/>
+                  </w:rPr>
+                </m:ctrlPr>
+              </m:accPr>
+              <m:e>
+                <m:r>
+                  <w:rPr>
+                    <w:rFonts w:ascii="Cambria Math"/>
+                    <w:color w:val="000000"/>
+                    <w:szCs w:val="27"/>
+                    <w:shd w:val="clear" w:color="auto" w:fill="DDDDDD"/>
+                  </w:rPr>
+                  <m:t>e</m:t>
+                </m:r>
+              </m:e>
+            </m:acc>
+            <m:r>
+              <w:rPr>
+                <w:rFonts w:ascii="Cambria Math"/>
+                <w:color w:val="000000"/>
+                <w:szCs w:val="27"/>
+                <w:shd w:val="clear" w:color="auto" w:fill="DDDDDD"/>
+                <w:lang w:val="it-IT"/>
+              </w:rPr>
+              <m:t xml:space="preserve">+ </m:t>
+            </m:r>
+            <m:acc>
+              <m:accPr>
+                <m:chr m:val="̅"/>
+                <m:ctrlPr>
+                  <w:rPr>
+                    <w:rFonts w:ascii="Cambria Math"/>
+                    <w:i/>
+                    <w:color w:val="000000"/>
+                    <w:szCs w:val="27"/>
+                    <w:shd w:val="clear" w:color="auto" w:fill="DDDDDD"/>
+                  </w:rPr>
+                </m:ctrlPr>
+              </m:accPr>
+              <m:e>
+                <m:r>
+                  <w:rPr>
+                    <w:rFonts w:ascii="Cambria Math"/>
+                    <w:color w:val="000000"/>
+                    <w:szCs w:val="27"/>
+                    <w:shd w:val="clear" w:color="auto" w:fill="DDDDDD"/>
+                  </w:rPr>
+                  <m:t>f</m:t>
+                </m:r>
+              </m:e>
+            </m:acc>
+          </m:e>
+        </m:d>
+      </m:oMath>
+      <w:r>
+        <w:rPr>
+          <w:color w:val="000000"/>
+          <w:szCs w:val="27"/>
+          <w:shd w:val="clear" w:color="auto" w:fill="DDDDDD"/>
+          <w:lang w:val="it-IT"/>
+        </w:rPr>
+        <w:t>;</w:t>
       </w:r>
     </w:p>
     <w:p>
@@ -13937,19 +14988,8 @@
           <w:tab w:val="center" w:pos="4677"/>
         </w:tabs>
         <w:rPr>
-          <w:rFonts w:ascii="Cambria Math" w:hAnsi="Cambria Math"/>
-          <w:i/>
+          <w:rFonts w:eastAsiaTheme="minorEastAsia"/>
           <w:lang w:val="it-IT"/>
-        </w:rPr>
-      </w:pPr>
-    </w:p>
-    <w:p>
-      <w:pPr>
-        <w:tabs>
-          <w:tab w:val="center" w:pos="4677"/>
-        </w:tabs>
-        <w:rPr>
-          <w:rFonts w:eastAsiaTheme="minorEastAsia"/>
         </w:rPr>
       </w:pPr>
     </w:p>
@@ -13957,8 +14997,11 @@
       <w:pPr>
         <w:rPr>
           <w:rFonts w:eastAsiaTheme="minorEastAsia"/>
+          <w:lang w:val="it-IT"/>
         </w:rPr>
       </w:pPr>
+      <w:bookmarkStart w:id="0" w:name="_GoBack"/>
+      <w:bookmarkEnd w:id="0"/>
     </w:p>
     <w:sectPr>
       <w:type w:val="continuous"/>
@@ -14143,7 +15186,7 @@
     <w:lsdException w:name="Table Web 2" w:semiHidden="1" w:unhideWhenUsed="1"/>
     <w:lsdException w:name="Table Web 3" w:semiHidden="1" w:unhideWhenUsed="1"/>
     <w:lsdException w:name="Balloon Text" w:semiHidden="1" w:unhideWhenUsed="1"/>
-    <w:lsdException w:name="Table Grid" w:semiHidden="1" w:uiPriority="39" w:unhideWhenUsed="1"/>
+    <w:lsdException w:name="Table Grid" w:uiPriority="39"/>
     <w:lsdException w:name="Table Theme" w:semiHidden="1" w:unhideWhenUsed="1"/>
     <w:lsdException w:name="Placeholder Text" w:semiHidden="1"/>
     <w:lsdException w:name="No Spacing" w:uiPriority="1" w:qFormat="1"/>
@@ -14775,7 +15818,7 @@
 </file>
 
 <file path=customXml/itemProps1.xml><?xml version="1.0" encoding="utf-8"?>
-<ds:datastoreItem xmlns:ds="http://schemas.openxmlformats.org/officeDocument/2006/customXml" ds:itemID="{DF1D560F-4895-4567-BFD0-CF4EFAF047D3}">
+<ds:datastoreItem xmlns:ds="http://schemas.openxmlformats.org/officeDocument/2006/customXml" ds:itemID="{3A82E5BA-4C3B-437E-AD3E-5191E7FE6C7D}">
   <ds:schemaRefs>
     <ds:schemaRef ds:uri="http://schemas.openxmlformats.org/officeDocument/2006/bibliography"/>
   </ds:schemaRefs>

--- a/Lab3/raportLab3.docx
+++ b/Lab3/raportLab3.docx
@@ -1,10 +1,10 @@
 
 <file path=word/document.xml><?xml version="1.0" encoding="utf-8"?>
-<w:document xmlns:wpc="http://schemas.microsoft.com/office/word/2010/wordprocessingCanvas" xmlns:cx="http://schemas.microsoft.com/office/drawing/2014/chartex" xmlns:cx1="http://schemas.microsoft.com/office/drawing/2015/9/8/chartex" xmlns:cx2="http://schemas.microsoft.com/office/drawing/2015/10/21/chartex" xmlns:cx3="http://schemas.microsoft.com/office/drawing/2016/5/9/chartex" xmlns:cx4="http://schemas.microsoft.com/office/drawing/2016/5/10/chartex" xmlns:cx5="http://schemas.microsoft.com/office/drawing/2016/5/11/chartex" xmlns:cx6="http://schemas.microsoft.com/office/drawing/2016/5/12/chartex" xmlns:cx7="http://schemas.microsoft.com/office/drawing/2016/5/13/chartex" xmlns:cx8="http://schemas.microsoft.com/office/drawing/2016/5/14/chartex" xmlns:mc="http://schemas.openxmlformats.org/markup-compatibility/2006" xmlns:aink="http://schemas.microsoft.com/office/drawing/2016/ink" xmlns:am3d="http://schemas.microsoft.com/office/drawing/2017/model3d" xmlns:o="urn:schemas-microsoft-com:office:office" xmlns:r="http://schemas.openxmlformats.org/officeDocument/2006/relationships" xmlns:m="http://schemas.openxmlformats.org/officeDocument/2006/math" xmlns:v="urn:schemas-microsoft-com:vml" xmlns:wp14="http://schemas.microsoft.com/office/word/2010/wordprocessingDrawing" xmlns:wp="http://schemas.openxmlformats.org/drawingml/2006/wordprocessingDrawing" xmlns:w10="urn:schemas-microsoft-com:office:word" xmlns:w="http://schemas.openxmlformats.org/wordprocessingml/2006/main" xmlns:w14="http://schemas.microsoft.com/office/word/2010/wordml" xmlns:w15="http://schemas.microsoft.com/office/word/2012/wordml" xmlns:w16cid="http://schemas.microsoft.com/office/word/2016/wordml/cid" xmlns:w16se="http://schemas.microsoft.com/office/word/2015/wordml/symex" xmlns:wpg="http://schemas.microsoft.com/office/word/2010/wordprocessingGroup" xmlns:wpi="http://schemas.microsoft.com/office/word/2010/wordprocessingInk" xmlns:wne="http://schemas.microsoft.com/office/word/2006/wordml" xmlns:wps="http://schemas.microsoft.com/office/word/2010/wordprocessingShape" mc:Ignorable="w14 w15 w16se w16cid wp14">
+<w:document xmlns:ve="http://schemas.openxmlformats.org/markup-compatibility/2006" xmlns:o="urn:schemas-microsoft-com:office:office" xmlns:r="http://schemas.openxmlformats.org/officeDocument/2006/relationships" xmlns:m="http://schemas.openxmlformats.org/officeDocument/2006/math" xmlns:v="urn:schemas-microsoft-com:vml" xmlns:wp="http://schemas.openxmlformats.org/drawingml/2006/wordprocessingDrawing" xmlns:w10="urn:schemas-microsoft-com:office:word" xmlns:w="http://schemas.openxmlformats.org/wordprocessingml/2006/main" xmlns:wne="http://schemas.microsoft.com/office/word/2006/wordml">
   <w:body>
     <w:p>
       <w:pPr>
-        <w:pStyle w:val="NormalWeb"/>
+        <w:pStyle w:val="a3"/>
         <w:spacing w:before="0" w:beforeAutospacing="0" w:after="0" w:afterAutospacing="0"/>
         <w:ind w:left="3002"/>
         <w:rPr>
@@ -41,7 +41,7 @@
     </w:p>
     <w:p>
       <w:pPr>
-        <w:pStyle w:val="NormalWeb"/>
+        <w:pStyle w:val="a3"/>
         <w:spacing w:before="0" w:beforeAutospacing="0" w:after="0" w:afterAutospacing="0"/>
         <w:ind w:left="3002"/>
         <w:rPr>
@@ -51,7 +51,7 @@
     </w:p>
     <w:p>
       <w:pPr>
-        <w:pStyle w:val="NormalWeb"/>
+        <w:pStyle w:val="a3"/>
         <w:spacing w:before="0" w:beforeAutospacing="0" w:after="0" w:afterAutospacing="0"/>
         <w:ind w:left="3002"/>
         <w:jc w:val="right"/>
@@ -68,7 +68,7 @@
     </w:p>
     <w:p>
       <w:pPr>
-        <w:pStyle w:val="NormalWeb"/>
+        <w:pStyle w:val="a3"/>
         <w:spacing w:before="0" w:beforeAutospacing="0" w:after="0" w:afterAutospacing="0"/>
         <w:ind w:left="3002"/>
         <w:jc w:val="right"/>
@@ -85,7 +85,7 @@
     </w:p>
     <w:p>
       <w:pPr>
-        <w:pStyle w:val="NormalWeb"/>
+        <w:pStyle w:val="a3"/>
         <w:spacing w:before="0" w:beforeAutospacing="0" w:after="0" w:afterAutospacing="0"/>
         <w:ind w:left="3002"/>
         <w:jc w:val="right"/>
@@ -102,7 +102,7 @@
     </w:p>
     <w:p>
       <w:pPr>
-        <w:pStyle w:val="NormalWeb"/>
+        <w:pStyle w:val="a3"/>
         <w:spacing w:before="640" w:beforeAutospacing="0" w:after="0" w:afterAutospacing="0"/>
         <w:ind w:left="2599"/>
         <w:rPr>
@@ -211,7 +211,7 @@
     </w:p>
     <w:p>
       <w:pPr>
-        <w:pStyle w:val="NormalWeb"/>
+        <w:pStyle w:val="a3"/>
         <w:spacing w:before="30" w:beforeAutospacing="0" w:after="0" w:afterAutospacing="0"/>
         <w:ind w:left="476" w:right="326" w:firstLine="7"/>
         <w:rPr>
@@ -401,10 +401,10 @@
     </w:p>
     <w:tbl>
       <w:tblPr>
-        <w:tblStyle w:val="TableGrid"/>
+        <w:tblStyle w:val="a4"/>
         <w:tblW w:w="0" w:type="auto"/>
         <w:jc w:val="center"/>
-        <w:tblLook w:val="04A0" w:firstRow="1" w:lastRow="0" w:firstColumn="1" w:lastColumn="0" w:noHBand="0" w:noVBand="1"/>
+        <w:tblLook w:val="04A0"/>
       </w:tblPr>
       <w:tblGrid>
         <w:gridCol w:w="934"/>
@@ -535,7 +535,7 @@
                 <w:bottom w:val="nil"/>
                 <w:right w:val="nil"/>
               </w:tblBorders>
-              <w:tblLook w:val="0000" w:firstRow="0" w:lastRow="0" w:firstColumn="0" w:lastColumn="0" w:noHBand="0" w:noVBand="0"/>
+              <w:tblLook w:val="0000"/>
             </w:tblPr>
             <w:tblGrid>
               <w:gridCol w:w="8195"/>
@@ -556,12 +556,21 @@
                       <w:szCs w:val="23"/>
                     </w:rPr>
                   </w:pPr>
+                  <w:proofErr w:type="spellStart"/>
                   <w:r>
                     <w:rPr>
                       <w:sz w:val="23"/>
                       <w:szCs w:val="23"/>
                     </w:rPr>
-                    <w:t>f(</w:t>
+                    <w:t>f</w:t>
+                  </w:r>
+                  <w:proofErr w:type="spellEnd"/>
+                  <w:r>
+                    <w:rPr>
+                      <w:sz w:val="23"/>
+                      <w:szCs w:val="23"/>
+                    </w:rPr>
+                    <w:t>(</w:t>
                   </w:r>
                   <w:proofErr w:type="spellStart"/>
                   <w:r>
@@ -625,9 +634,9 @@
     </w:p>
     <w:tbl>
       <w:tblPr>
-        <w:tblStyle w:val="TableGrid"/>
+        <w:tblStyle w:val="a4"/>
         <w:tblW w:w="0" w:type="auto"/>
-        <w:tblLook w:val="04A0" w:firstRow="1" w:lastRow="0" w:firstColumn="1" w:lastColumn="0" w:noHBand="0" w:noVBand="1"/>
+        <w:tblLook w:val="04A0"/>
       </w:tblPr>
       <w:tblGrid>
         <w:gridCol w:w="986"/>
@@ -658,6 +667,7 @@
                 <w:sz w:val="16"/>
                 <w:szCs w:val="24"/>
               </w:rPr>
+              <w:lastRenderedPageBreak/>
               <w:t>Nr/index</w:t>
             </w:r>
           </w:p>
@@ -5605,6 +5615,7 @@
               <w:rPr>
                 <w:sz w:val="16"/>
               </w:rPr>
+              <w:lastRenderedPageBreak/>
               <w:t>32</w:t>
             </w:r>
           </w:p>
@@ -10353,10 +10364,10 @@
     <w:p/>
     <w:tbl>
       <w:tblPr>
-        <w:tblStyle w:val="TableGrid"/>
+        <w:tblStyle w:val="a4"/>
         <w:tblW w:w="8676" w:type="dxa"/>
         <w:jc w:val="center"/>
-        <w:tblLook w:val="04A0" w:firstRow="1" w:lastRow="0" w:firstColumn="1" w:lastColumn="0" w:noHBand="0" w:noVBand="1"/>
+        <w:tblLook w:val="04A0"/>
       </w:tblPr>
       <w:tblGrid>
         <w:gridCol w:w="964"/>
@@ -12696,6 +12707,7 @@
       <w:r>
         <w:rPr>
           <w:noProof/>
+          <w:lang w:val="ru-RU" w:eastAsia="ru-RU"/>
         </w:rPr>
         <w:drawing>
           <wp:inline distT="0" distB="0" distL="0" distR="0">
@@ -12715,10 +12727,10 @@
                     </pic:cNvPicPr>
                   </pic:nvPicPr>
                   <pic:blipFill>
-                    <a:blip r:embed="rId5">
+                    <a:blip r:embed="rId5" cstate="print">
                       <a:extLst>
                         <a:ext uri="{28A0092B-C50C-407E-A947-70E740481C1C}">
-                          <a14:useLocalDpi xmlns:a14="http://schemas.microsoft.com/office/drawing/2010/main" val="0"/>
+                          <a14:useLocalDpi xmlns:a14="http://schemas.microsoft.com/office/drawing/2010/main" xmlns:wps="http://schemas.microsoft.com/office/word/2010/wordprocessingShape" xmlns:wpi="http://schemas.microsoft.com/office/word/2010/wordprocessingInk" xmlns:wpg="http://schemas.microsoft.com/office/word/2010/wordprocessingGroup" xmlns:w16se="http://schemas.microsoft.com/office/word/2015/wordml/symex" xmlns:w16cid="http://schemas.microsoft.com/office/word/2016/wordml/cid" xmlns:w15="http://schemas.microsoft.com/office/word/2012/wordml" xmlns:w14="http://schemas.microsoft.com/office/word/2010/wordml" xmlns:w="http://schemas.openxmlformats.org/wordprocessingml/2006/main" xmlns:w10="urn:schemas-microsoft-com:office:word" xmlns:wp14="http://schemas.microsoft.com/office/word/2010/wordprocessingDrawing" xmlns:v="urn:schemas-microsoft-com:vml" xmlns:o="urn:schemas-microsoft-com:office:office" xmlns:am3d="http://schemas.microsoft.com/office/drawing/2017/model3d" xmlns:aink="http://schemas.microsoft.com/office/drawing/2016/ink" xmlns:mc="http://schemas.openxmlformats.org/markup-compatibility/2006" xmlns:cx8="http://schemas.microsoft.com/office/drawing/2016/5/14/chartex" xmlns:cx7="http://schemas.microsoft.com/office/drawing/2016/5/13/chartex" xmlns:cx6="http://schemas.microsoft.com/office/drawing/2016/5/12/chartex" xmlns:cx5="http://schemas.microsoft.com/office/drawing/2016/5/11/chartex" xmlns:cx4="http://schemas.microsoft.com/office/drawing/2016/5/10/chartex" xmlns:cx3="http://schemas.microsoft.com/office/drawing/2016/5/9/chartex" xmlns:cx2="http://schemas.microsoft.com/office/drawing/2015/10/21/chartex" xmlns:cx1="http://schemas.microsoft.com/office/drawing/2015/9/8/chartex" xmlns:cx="http://schemas.microsoft.com/office/drawing/2014/chartex" xmlns:wpc="http://schemas.microsoft.com/office/word/2010/wordprocessingCanvas" xmlns="" val="0"/>
                         </a:ext>
                       </a:extLst>
                     </a:blip>
@@ -13865,7 +13877,7 @@
     </w:p>
     <w:p>
       <w:pPr>
-        <w:pStyle w:val="ListParagraph"/>
+        <w:pStyle w:val="a8"/>
         <w:ind w:left="0"/>
         <w:rPr>
           <w:rFonts w:ascii="Times New Roman" w:hAnsi="Times New Roman" w:cs="Times New Roman"/>
@@ -13922,7 +13934,73 @@
     </w:p>
     <w:p>
       <w:pPr>
-        <w:pStyle w:val="ListParagraph"/>
+        <w:pStyle w:val="a8"/>
+        <w:ind w:left="0"/>
+        <w:rPr>
+          <w:rFonts w:ascii="Times New Roman" w:hAnsi="Times New Roman" w:cs="Times New Roman"/>
+          <w:sz w:val="24"/>
+          <w:szCs w:val="24"/>
+          <w:lang w:val="it-IT"/>
+        </w:rPr>
+      </w:pPr>
+      <w:r>
+        <w:rPr>
+          <w:rFonts w:ascii="Times New Roman" w:hAnsi="Times New Roman" w:cs="Times New Roman"/>
+          <w:sz w:val="24"/>
+          <w:szCs w:val="24"/>
+          <w:lang w:val="it-IT"/>
+        </w:rPr>
+        <w:lastRenderedPageBreak/>
+        <w:drawing>
+          <wp:inline distT="0" distB="0" distL="0" distR="0">
+            <wp:extent cx="5940425" cy="3536458"/>
+            <wp:effectExtent l="19050" t="0" r="3175" b="0"/>
+            <wp:docPr id="4" name="Рисунок 1"/>
+            <wp:cNvGraphicFramePr>
+              <a:graphicFrameLocks xmlns:a="http://schemas.openxmlformats.org/drawingml/2006/main" noChangeAspect="1"/>
+            </wp:cNvGraphicFramePr>
+            <a:graphic xmlns:a="http://schemas.openxmlformats.org/drawingml/2006/main">
+              <a:graphicData uri="http://schemas.openxmlformats.org/drawingml/2006/picture">
+                <pic:pic xmlns:pic="http://schemas.openxmlformats.org/drawingml/2006/picture">
+                  <pic:nvPicPr>
+                    <pic:cNvPr id="0" name="Picture 1"/>
+                    <pic:cNvPicPr>
+                      <a:picLocks noChangeAspect="1" noChangeArrowheads="1"/>
+                    </pic:cNvPicPr>
+                  </pic:nvPicPr>
+                  <pic:blipFill>
+                    <a:blip r:embed="rId6" cstate="print"/>
+                    <a:srcRect/>
+                    <a:stretch>
+                      <a:fillRect/>
+                    </a:stretch>
+                  </pic:blipFill>
+                  <pic:spPr bwMode="auto">
+                    <a:xfrm>
+                      <a:off x="0" y="0"/>
+                      <a:ext cx="5940425" cy="3536458"/>
+                    </a:xfrm>
+                    <a:prstGeom prst="rect">
+                      <a:avLst/>
+                    </a:prstGeom>
+                    <a:noFill/>
+                    <a:ln w="9525">
+                      <a:noFill/>
+                      <a:miter lim="800000"/>
+                      <a:headEnd/>
+                      <a:tailEnd/>
+                    </a:ln>
+                  </pic:spPr>
+                </pic:pic>
+              </a:graphicData>
+            </a:graphic>
+          </wp:inline>
+        </w:drawing>
+      </w:r>
+    </w:p>
+    <w:p>
+      <w:pPr>
+        <w:pStyle w:val="a8"/>
         <w:ind w:left="0"/>
         <w:rPr>
           <w:lang w:val="it-IT"/>
@@ -13931,7 +14009,7 @@
     </w:p>
     <w:p>
       <w:pPr>
-        <w:pStyle w:val="ListParagraph"/>
+        <w:pStyle w:val="a8"/>
         <w:ind w:left="0"/>
         <w:rPr>
           <w:lang w:val="it-IT"/>
@@ -13940,7 +14018,7 @@
     </w:p>
     <w:p>
       <w:pPr>
-        <w:pStyle w:val="ListParagraph"/>
+        <w:pStyle w:val="a8"/>
         <w:ind w:left="0"/>
         <w:rPr>
           <w:lang w:val="it-IT"/>
@@ -13949,7 +14027,7 @@
     </w:p>
     <w:p>
       <w:pPr>
-        <w:pStyle w:val="ListParagraph"/>
+        <w:pStyle w:val="a8"/>
         <w:ind w:left="0"/>
         <w:rPr>
           <w:lang w:val="it-IT"/>
@@ -13958,7 +14036,7 @@
     </w:p>
     <w:p>
       <w:pPr>
-        <w:pStyle w:val="ListParagraph"/>
+        <w:pStyle w:val="a8"/>
         <w:ind w:left="0"/>
         <w:rPr>
           <w:lang w:val="it-IT"/>
@@ -13967,7 +14045,7 @@
     </w:p>
     <w:p>
       <w:pPr>
-        <w:pStyle w:val="ListParagraph"/>
+        <w:pStyle w:val="a8"/>
         <w:ind w:left="0"/>
         <w:rPr>
           <w:lang w:val="it-IT"/>
@@ -13976,7 +14054,7 @@
     </w:p>
     <w:p>
       <w:pPr>
-        <w:pStyle w:val="ListParagraph"/>
+        <w:pStyle w:val="a8"/>
         <w:ind w:left="0"/>
         <w:rPr>
           <w:lang w:val="it-IT"/>
@@ -13985,7 +14063,7 @@
     </w:p>
     <w:p>
       <w:pPr>
-        <w:pStyle w:val="ListParagraph"/>
+        <w:pStyle w:val="a8"/>
         <w:ind w:left="0"/>
         <w:rPr>
           <w:lang w:val="it-IT"/>
@@ -13994,7 +14072,7 @@
     </w:p>
     <w:p>
       <w:pPr>
-        <w:pStyle w:val="ListParagraph"/>
+        <w:pStyle w:val="a8"/>
         <w:ind w:left="0"/>
         <w:rPr>
           <w:lang w:val="it-IT"/>
@@ -14003,7 +14081,7 @@
     </w:p>
     <w:p>
       <w:pPr>
-        <w:pStyle w:val="ListParagraph"/>
+        <w:pStyle w:val="a8"/>
         <w:ind w:left="0"/>
         <w:rPr>
           <w:lang w:val="it-IT"/>
@@ -14012,7 +14090,7 @@
     </w:p>
     <w:p>
       <w:pPr>
-        <w:pStyle w:val="ListParagraph"/>
+        <w:pStyle w:val="a8"/>
         <w:ind w:left="0"/>
         <w:rPr>
           <w:lang w:val="it-IT"/>
@@ -14022,21 +14100,23 @@
         <w:rPr>
           <w:lang w:val="it-IT"/>
         </w:rPr>
-        <w:lastRenderedPageBreak/>
         <w:t>Metoda Produșilor Sumei:</w:t>
       </w:r>
     </w:p>
     <w:p>
       <w:pPr>
-        <w:pStyle w:val="ListParagraph"/>
+        <w:pStyle w:val="a8"/>
         <w:ind w:left="0"/>
         <w:rPr>
           <w:lang w:val="it-IT"/>
         </w:rPr>
       </w:pPr>
       <w:r>
+        <w:rPr>
+          <w:lang w:val="ru-RU" w:eastAsia="ru-RU"/>
+        </w:rPr>
         <w:drawing>
-          <wp:inline distT="0" distB="0" distL="0" distR="0" wp14:anchorId="2462AAD1" wp14:editId="75967C0A">
+          <wp:inline distT="0" distB="0" distL="0" distR="0">
             <wp:extent cx="5940425" cy="2837815"/>
             <wp:effectExtent l="0" t="0" r="0" b="0"/>
             <wp:docPr id="1" name="Picture 1"/>
@@ -14051,7 +14131,7 @@
                     <pic:cNvPicPr/>
                   </pic:nvPicPr>
                   <pic:blipFill>
-                    <a:blip r:embed="rId6"/>
+                    <a:blip r:embed="rId7" cstate="print"/>
                     <a:stretch>
                       <a:fillRect/>
                     </a:stretch>
@@ -14074,7 +14154,7 @@
     </w:p>
     <w:p>
       <w:pPr>
-        <w:pStyle w:val="ListParagraph"/>
+        <w:pStyle w:val="a8"/>
         <w:ind w:left="0"/>
         <w:rPr>
           <w:lang w:val="it-IT"/>
@@ -14083,7 +14163,7 @@
     </w:p>
     <w:p>
       <w:pPr>
-        <w:pStyle w:val="ListParagraph"/>
+        <w:pStyle w:val="a8"/>
         <w:ind w:left="0"/>
         <w:rPr>
           <w:color w:val="000000"/>
@@ -14150,7 +14230,7 @@
           <m:dPr>
             <m:ctrlPr>
               <w:rPr>
-                <w:rFonts w:ascii="Cambria Math"/>
+                <w:rFonts w:ascii="Cambria Math" w:hAnsi="Cambria Math"/>
                 <w:color w:val="000000"/>
                 <w:szCs w:val="27"/>
                 <w:shd w:val="clear" w:color="auto" w:fill="DDDDDD"/>
@@ -14221,7 +14301,7 @@
           <m:dPr>
             <m:ctrlPr>
               <w:rPr>
-                <w:rFonts w:ascii="Cambria Math"/>
+                <w:rFonts w:ascii="Cambria Math" w:hAnsi="Cambria Math"/>
                 <w:i/>
                 <w:color w:val="000000"/>
                 <w:szCs w:val="27"/>
@@ -14235,7 +14315,7 @@
                 <m:chr m:val="̅"/>
                 <m:ctrlPr>
                   <w:rPr>
-                    <w:rFonts w:ascii="Cambria Math"/>
+                    <w:rFonts w:ascii="Cambria Math" w:hAnsi="Cambria Math"/>
                     <w:i/>
                     <w:color w:val="000000"/>
                     <w:szCs w:val="27"/>
@@ -14270,7 +14350,7 @@
                 <m:chr m:val="̅"/>
                 <m:ctrlPr>
                   <w:rPr>
-                    <w:rFonts w:ascii="Cambria Math"/>
+                    <w:rFonts w:ascii="Cambria Math" w:hAnsi="Cambria Math"/>
                     <w:i/>
                     <w:color w:val="000000"/>
                     <w:szCs w:val="27"/>
@@ -14305,7 +14385,7 @@
                 <m:chr m:val="̅"/>
                 <m:ctrlPr>
                   <w:rPr>
-                    <w:rFonts w:ascii="Cambria Math"/>
+                    <w:rFonts w:ascii="Cambria Math" w:hAnsi="Cambria Math"/>
                     <w:i/>
                     <w:color w:val="000000"/>
                     <w:szCs w:val="27"/>
@@ -14340,7 +14420,7 @@
                 <m:chr m:val="̅"/>
                 <m:ctrlPr>
                   <w:rPr>
-                    <w:rFonts w:ascii="Cambria Math"/>
+                    <w:rFonts w:ascii="Cambria Math" w:hAnsi="Cambria Math"/>
                     <w:i/>
                     <w:color w:val="000000"/>
                     <w:szCs w:val="27"/>
@@ -14368,24 +14448,14 @@
                 <w:shd w:val="clear" w:color="auto" w:fill="DDDDDD"/>
                 <w:lang w:val="it-IT"/>
               </w:rPr>
-              <m:t>+</m:t>
-            </m:r>
-            <m:r>
-              <w:rPr>
-                <w:rFonts w:ascii="Cambria Math"/>
-                <w:color w:val="000000"/>
-                <w:szCs w:val="27"/>
-                <w:shd w:val="clear" w:color="auto" w:fill="DDDDDD"/>
-                <w:lang w:val="it-IT"/>
-              </w:rPr>
-              <m:t xml:space="preserve"> </m:t>
+              <m:t xml:space="preserve">+ </m:t>
             </m:r>
             <m:acc>
               <m:accPr>
                 <m:chr m:val="̅"/>
                 <m:ctrlPr>
                   <w:rPr>
-                    <w:rFonts w:ascii="Cambria Math"/>
+                    <w:rFonts w:ascii="Cambria Math" w:hAnsi="Cambria Math"/>
                     <w:i/>
                     <w:color w:val="000000"/>
                     <w:szCs w:val="27"/>
@@ -14421,7 +14491,7 @@
           <m:dPr>
             <m:ctrlPr>
               <w:rPr>
-                <w:rFonts w:ascii="Cambria Math"/>
+                <w:rFonts w:ascii="Cambria Math" w:hAnsi="Cambria Math"/>
                 <w:i/>
                 <w:color w:val="000000"/>
                 <w:szCs w:val="27"/>
@@ -14447,24 +14517,14 @@
                 <w:shd w:val="clear" w:color="auto" w:fill="DDDDDD"/>
                 <w:lang w:val="it-IT"/>
               </w:rPr>
-              <m:t>+c</m:t>
-            </m:r>
-            <m:r>
-              <w:rPr>
-                <w:rFonts w:ascii="Cambria Math"/>
-                <w:color w:val="000000"/>
-                <w:szCs w:val="27"/>
-                <w:shd w:val="clear" w:color="auto" w:fill="DDDDDD"/>
-                <w:lang w:val="it-IT"/>
-              </w:rPr>
-              <m:t>+</m:t>
+              <m:t>+c+</m:t>
             </m:r>
             <m:acc>
               <m:accPr>
                 <m:chr m:val="̅"/>
                 <m:ctrlPr>
                   <w:rPr>
-                    <w:rFonts w:ascii="Cambria Math"/>
+                    <w:rFonts w:ascii="Cambria Math" w:hAnsi="Cambria Math"/>
                     <w:i/>
                     <w:color w:val="000000"/>
                     <w:szCs w:val="27"/>
@@ -14510,7 +14570,7 @@
           <m:dPr>
             <m:ctrlPr>
               <w:rPr>
-                <w:rFonts w:ascii="Cambria Math"/>
+                <w:rFonts w:ascii="Cambria Math" w:hAnsi="Cambria Math"/>
                 <w:i/>
                 <w:color w:val="000000"/>
                 <w:szCs w:val="27"/>
@@ -14524,7 +14584,7 @@
                 <m:chr m:val="̅"/>
                 <m:ctrlPr>
                   <w:rPr>
-                    <w:rFonts w:ascii="Cambria Math"/>
+                    <w:rFonts w:ascii="Cambria Math" w:hAnsi="Cambria Math"/>
                     <w:i/>
                     <w:color w:val="000000"/>
                     <w:szCs w:val="27"/>
@@ -14559,7 +14619,7 @@
                 <m:chr m:val="̅"/>
                 <m:ctrlPr>
                   <w:rPr>
-                    <w:rFonts w:ascii="Cambria Math"/>
+                    <w:rFonts w:ascii="Cambria Math" w:hAnsi="Cambria Math"/>
                     <w:i/>
                     <w:color w:val="000000"/>
                     <w:szCs w:val="27"/>
@@ -14594,7 +14654,7 @@
                 <m:chr m:val="̅"/>
                 <m:ctrlPr>
                   <w:rPr>
-                    <w:rFonts w:ascii="Cambria Math"/>
+                    <w:rFonts w:ascii="Cambria Math" w:hAnsi="Cambria Math"/>
                     <w:i/>
                     <w:color w:val="000000"/>
                     <w:szCs w:val="27"/>
@@ -14629,7 +14689,7 @@
                 <m:chr m:val="̅"/>
                 <m:ctrlPr>
                   <w:rPr>
-                    <w:rFonts w:ascii="Cambria Math"/>
+                    <w:rFonts w:ascii="Cambria Math" w:hAnsi="Cambria Math"/>
                     <w:i/>
                     <w:color w:val="000000"/>
                     <w:szCs w:val="27"/>
@@ -14675,7 +14735,7 @@
           <m:dPr>
             <m:ctrlPr>
               <w:rPr>
-                <w:rFonts w:ascii="Cambria Math"/>
+                <w:rFonts w:ascii="Cambria Math" w:hAnsi="Cambria Math"/>
                 <w:i/>
                 <w:color w:val="000000"/>
                 <w:szCs w:val="27"/>
@@ -14689,7 +14749,7 @@
                 <m:chr m:val="̅"/>
                 <m:ctrlPr>
                   <w:rPr>
-                    <w:rFonts w:ascii="Cambria Math"/>
+                    <w:rFonts w:ascii="Cambria Math" w:hAnsi="Cambria Math"/>
                     <w:i/>
                     <w:color w:val="000000"/>
                     <w:szCs w:val="27"/>
@@ -14724,7 +14784,7 @@
                 <m:chr m:val="̅"/>
                 <m:ctrlPr>
                   <w:rPr>
-                    <w:rFonts w:ascii="Cambria Math"/>
+                    <w:rFonts w:ascii="Cambria Math" w:hAnsi="Cambria Math"/>
                     <w:i/>
                     <w:color w:val="000000"/>
                     <w:szCs w:val="27"/>
@@ -14759,7 +14819,7 @@
                 <m:chr m:val="̅"/>
                 <m:ctrlPr>
                   <w:rPr>
-                    <w:rFonts w:ascii="Cambria Math"/>
+                    <w:rFonts w:ascii="Cambria Math" w:hAnsi="Cambria Math"/>
                     <w:i/>
                     <w:color w:val="000000"/>
                     <w:szCs w:val="27"/>
@@ -14795,7 +14855,7 @@
           <m:dPr>
             <m:ctrlPr>
               <w:rPr>
-                <w:rFonts w:ascii="Cambria Math"/>
+                <w:rFonts w:ascii="Cambria Math" w:hAnsi="Cambria Math"/>
                 <w:i/>
                 <w:color w:val="000000"/>
                 <w:szCs w:val="27"/>
@@ -14809,7 +14869,7 @@
                 <m:chr m:val="̅"/>
                 <m:ctrlPr>
                   <w:rPr>
-                    <w:rFonts w:ascii="Cambria Math"/>
+                    <w:rFonts w:ascii="Cambria Math" w:hAnsi="Cambria Math"/>
                     <w:i/>
                     <w:color w:val="000000"/>
                     <w:szCs w:val="27"/>
@@ -14844,7 +14904,7 @@
                 <m:chr m:val="̅"/>
                 <m:ctrlPr>
                   <w:rPr>
-                    <w:rFonts w:ascii="Cambria Math"/>
+                    <w:rFonts w:ascii="Cambria Math" w:hAnsi="Cambria Math"/>
                     <w:i/>
                     <w:color w:val="000000"/>
                     <w:szCs w:val="27"/>
@@ -14879,7 +14939,7 @@
                 <m:chr m:val="̅"/>
                 <m:ctrlPr>
                   <w:rPr>
-                    <w:rFonts w:ascii="Cambria Math"/>
+                    <w:rFonts w:ascii="Cambria Math" w:hAnsi="Cambria Math"/>
                     <w:i/>
                     <w:color w:val="000000"/>
                     <w:szCs w:val="27"/>
@@ -14914,7 +14974,7 @@
                 <m:chr m:val="̅"/>
                 <m:ctrlPr>
                   <w:rPr>
-                    <w:rFonts w:ascii="Cambria Math"/>
+                    <w:rFonts w:ascii="Cambria Math" w:hAnsi="Cambria Math"/>
                     <w:i/>
                     <w:color w:val="000000"/>
                     <w:szCs w:val="27"/>
@@ -14949,7 +15009,7 @@
                 <m:chr m:val="̅"/>
                 <m:ctrlPr>
                   <w:rPr>
-                    <w:rFonts w:ascii="Cambria Math"/>
+                    <w:rFonts w:ascii="Cambria Math" w:hAnsi="Cambria Math"/>
                     <w:i/>
                     <w:color w:val="000000"/>
                     <w:szCs w:val="27"/>
@@ -14981,27 +15041,366 @@
         </w:rPr>
         <w:t>;</w:t>
       </w:r>
+      <w:bookmarkStart w:id="0" w:name="_GoBack"/>
+      <w:bookmarkEnd w:id="0"/>
     </w:p>
     <w:p>
       <w:pPr>
-        <w:tabs>
-          <w:tab w:val="center" w:pos="4677"/>
-        </w:tabs>
+        <w:pStyle w:val="a8"/>
+        <w:ind w:left="0"/>
         <w:rPr>
-          <w:rFonts w:eastAsiaTheme="minorEastAsia"/>
+          <w:color w:val="000000"/>
+          <w:szCs w:val="27"/>
+          <w:shd w:val="clear" w:color="auto" w:fill="DDDDDD"/>
           <w:lang w:val="it-IT"/>
         </w:rPr>
       </w:pPr>
     </w:p>
     <w:p>
       <w:pPr>
+        <w:pStyle w:val="a8"/>
+        <w:ind w:left="0"/>
         <w:rPr>
-          <w:rFonts w:eastAsiaTheme="minorEastAsia"/>
+          <w:color w:val="000000"/>
+          <w:szCs w:val="27"/>
+          <w:shd w:val="clear" w:color="auto" w:fill="DDDDDD"/>
           <w:lang w:val="it-IT"/>
         </w:rPr>
       </w:pPr>
-      <w:bookmarkStart w:id="0" w:name="_GoBack"/>
-      <w:bookmarkEnd w:id="0"/>
+      <w:r>
+        <w:rPr>
+          <w:color w:val="000000"/>
+          <w:szCs w:val="27"/>
+          <w:shd w:val="clear" w:color="auto" w:fill="DDDDDD"/>
+          <w:lang w:val="ru-RU" w:eastAsia="ru-RU"/>
+        </w:rPr>
+        <w:lastRenderedPageBreak/>
+        <w:drawing>
+          <wp:inline distT="0" distB="0" distL="0" distR="0">
+            <wp:extent cx="5940425" cy="3107226"/>
+            <wp:effectExtent l="19050" t="0" r="3175" b="0"/>
+            <wp:docPr id="7" name="Рисунок 7"/>
+            <wp:cNvGraphicFramePr>
+              <a:graphicFrameLocks xmlns:a="http://schemas.openxmlformats.org/drawingml/2006/main" noChangeAspect="1"/>
+            </wp:cNvGraphicFramePr>
+            <a:graphic xmlns:a="http://schemas.openxmlformats.org/drawingml/2006/main">
+              <a:graphicData uri="http://schemas.openxmlformats.org/drawingml/2006/picture">
+                <pic:pic xmlns:pic="http://schemas.openxmlformats.org/drawingml/2006/picture">
+                  <pic:nvPicPr>
+                    <pic:cNvPr id="0" name="Picture 7"/>
+                    <pic:cNvPicPr>
+                      <a:picLocks noChangeAspect="1" noChangeArrowheads="1"/>
+                    </pic:cNvPicPr>
+                  </pic:nvPicPr>
+                  <pic:blipFill>
+                    <a:blip r:embed="rId8" cstate="print"/>
+                    <a:srcRect/>
+                    <a:stretch>
+                      <a:fillRect/>
+                    </a:stretch>
+                  </pic:blipFill>
+                  <pic:spPr bwMode="auto">
+                    <a:xfrm>
+                      <a:off x="0" y="0"/>
+                      <a:ext cx="5940425" cy="3107226"/>
+                    </a:xfrm>
+                    <a:prstGeom prst="rect">
+                      <a:avLst/>
+                    </a:prstGeom>
+                    <a:noFill/>
+                    <a:ln w="9525">
+                      <a:noFill/>
+                      <a:miter lim="800000"/>
+                      <a:headEnd/>
+                      <a:tailEnd/>
+                    </a:ln>
+                  </pic:spPr>
+                </pic:pic>
+              </a:graphicData>
+            </a:graphic>
+          </wp:inline>
+        </w:drawing>
+      </w:r>
+    </w:p>
+    <w:p>
+      <w:pPr>
+        <w:pStyle w:val="a8"/>
+        <w:ind w:left="0"/>
+        <w:rPr>
+          <w:color w:val="000000"/>
+          <w:szCs w:val="27"/>
+          <w:shd w:val="clear" w:color="auto" w:fill="DDDDDD"/>
+          <w:lang w:val="it-IT"/>
+        </w:rPr>
+      </w:pPr>
+    </w:p>
+    <w:p>
+      <w:pPr>
+        <w:pStyle w:val="a8"/>
+        <w:ind w:left="0"/>
+        <w:rPr>
+          <w:color w:val="000000"/>
+          <w:szCs w:val="27"/>
+          <w:shd w:val="clear" w:color="auto" w:fill="DDDDDD"/>
+          <w:lang w:val="it-IT"/>
+        </w:rPr>
+      </w:pPr>
+    </w:p>
+    <w:p>
+      <w:pPr>
+        <w:pStyle w:val="a8"/>
+        <w:ind w:left="0"/>
+        <w:rPr>
+          <w:color w:val="000000"/>
+          <w:szCs w:val="27"/>
+          <w:shd w:val="clear" w:color="auto" w:fill="DDDDDD"/>
+          <w:lang w:val="ro-RO"/>
+        </w:rPr>
+      </w:pPr>
+      <w:r>
+        <w:rPr>
+          <w:color w:val="000000"/>
+          <w:szCs w:val="27"/>
+          <w:shd w:val="clear" w:color="auto" w:fill="DDDDDD"/>
+          <w:lang w:val="ro-RO"/>
+        </w:rPr>
+        <w:t>Realizarea circuitului electric prin ȘI-NU</w:t>
+      </w:r>
+    </w:p>
+    <w:p>
+      <w:pPr>
+        <w:pStyle w:val="a8"/>
+        <w:ind w:left="0"/>
+        <w:rPr>
+          <w:color w:val="000000"/>
+          <w:szCs w:val="27"/>
+          <w:shd w:val="clear" w:color="auto" w:fill="DDDDDD"/>
+          <w:lang w:val="ro-RO"/>
+        </w:rPr>
+      </w:pPr>
+      <w:r>
+        <w:rPr>
+          <w:color w:val="000000"/>
+          <w:szCs w:val="27"/>
+          <w:shd w:val="clear" w:color="auto" w:fill="DDDDDD"/>
+          <w:lang w:val="ru-RU" w:eastAsia="ru-RU"/>
+        </w:rPr>
+        <w:drawing>
+          <wp:inline distT="0" distB="0" distL="0" distR="0">
+            <wp:extent cx="5940425" cy="4500945"/>
+            <wp:effectExtent l="19050" t="0" r="3175" b="0"/>
+            <wp:docPr id="5" name="Рисунок 4"/>
+            <wp:cNvGraphicFramePr>
+              <a:graphicFrameLocks xmlns:a="http://schemas.openxmlformats.org/drawingml/2006/main" noChangeAspect="1"/>
+            </wp:cNvGraphicFramePr>
+            <a:graphic xmlns:a="http://schemas.openxmlformats.org/drawingml/2006/main">
+              <a:graphicData uri="http://schemas.openxmlformats.org/drawingml/2006/picture">
+                <pic:pic xmlns:pic="http://schemas.openxmlformats.org/drawingml/2006/picture">
+                  <pic:nvPicPr>
+                    <pic:cNvPr id="0" name="Picture 4"/>
+                    <pic:cNvPicPr>
+                      <a:picLocks noChangeAspect="1" noChangeArrowheads="1"/>
+                    </pic:cNvPicPr>
+                  </pic:nvPicPr>
+                  <pic:blipFill>
+                    <a:blip r:embed="rId9" cstate="print"/>
+                    <a:srcRect/>
+                    <a:stretch>
+                      <a:fillRect/>
+                    </a:stretch>
+                  </pic:blipFill>
+                  <pic:spPr bwMode="auto">
+                    <a:xfrm>
+                      <a:off x="0" y="0"/>
+                      <a:ext cx="5940425" cy="4500945"/>
+                    </a:xfrm>
+                    <a:prstGeom prst="rect">
+                      <a:avLst/>
+                    </a:prstGeom>
+                    <a:noFill/>
+                    <a:ln w="9525">
+                      <a:noFill/>
+                      <a:miter lim="800000"/>
+                      <a:headEnd/>
+                      <a:tailEnd/>
+                    </a:ln>
+                  </pic:spPr>
+                </pic:pic>
+              </a:graphicData>
+            </a:graphic>
+          </wp:inline>
+        </w:drawing>
+      </w:r>
+    </w:p>
+    <w:p>
+      <w:pPr>
+        <w:pStyle w:val="a8"/>
+        <w:ind w:left="0"/>
+        <w:rPr>
+          <w:color w:val="000000"/>
+          <w:szCs w:val="27"/>
+          <w:shd w:val="clear" w:color="auto" w:fill="DDDDDD"/>
+          <w:lang w:val="ro-RO"/>
+        </w:rPr>
+      </w:pPr>
+    </w:p>
+    <w:p>
+      <w:pPr>
+        <w:pStyle w:val="a8"/>
+        <w:ind w:left="0"/>
+        <w:rPr>
+          <w:color w:val="000000"/>
+          <w:szCs w:val="27"/>
+          <w:shd w:val="clear" w:color="auto" w:fill="DDDDDD"/>
+          <w:lang w:val="ro-RO"/>
+        </w:rPr>
+      </w:pPr>
+    </w:p>
+    <w:p>
+      <w:pPr>
+        <w:pStyle w:val="a8"/>
+        <w:ind w:left="0"/>
+        <w:rPr>
+          <w:color w:val="000000"/>
+          <w:szCs w:val="27"/>
+          <w:shd w:val="clear" w:color="auto" w:fill="DDDDDD"/>
+          <w:lang w:val="ro-RO"/>
+        </w:rPr>
+      </w:pPr>
+    </w:p>
+    <w:p>
+      <w:pPr>
+        <w:pStyle w:val="a8"/>
+        <w:ind w:left="0"/>
+        <w:rPr>
+          <w:color w:val="000000"/>
+          <w:szCs w:val="27"/>
+          <w:shd w:val="clear" w:color="auto" w:fill="DDDDDD"/>
+          <w:lang w:val="ro-RO"/>
+        </w:rPr>
+      </w:pPr>
+    </w:p>
+    <w:p>
+      <w:pPr>
+        <w:pStyle w:val="a8"/>
+        <w:ind w:left="0"/>
+        <w:rPr>
+          <w:color w:val="000000"/>
+          <w:szCs w:val="27"/>
+          <w:shd w:val="clear" w:color="auto" w:fill="DDDDDD"/>
+          <w:lang w:val="ro-RO"/>
+        </w:rPr>
+      </w:pPr>
+    </w:p>
+    <w:p>
+      <w:pPr>
+        <w:pStyle w:val="a8"/>
+        <w:ind w:left="0"/>
+        <w:rPr>
+          <w:color w:val="000000"/>
+          <w:szCs w:val="27"/>
+          <w:shd w:val="clear" w:color="auto" w:fill="DDDDDD"/>
+          <w:lang w:val="ro-RO"/>
+        </w:rPr>
+      </w:pPr>
+    </w:p>
+    <w:p>
+      <w:pPr>
+        <w:pStyle w:val="a8"/>
+        <w:ind w:left="0"/>
+        <w:rPr>
+          <w:color w:val="000000"/>
+          <w:szCs w:val="27"/>
+          <w:shd w:val="clear" w:color="auto" w:fill="DDDDDD"/>
+          <w:lang w:val="ro-RO"/>
+        </w:rPr>
+      </w:pPr>
+    </w:p>
+    <w:p>
+      <w:pPr>
+        <w:pStyle w:val="a8"/>
+        <w:ind w:left="0"/>
+        <w:rPr>
+          <w:color w:val="000000"/>
+          <w:szCs w:val="27"/>
+          <w:shd w:val="clear" w:color="auto" w:fill="DDDDDD"/>
+          <w:lang w:val="ro-RO"/>
+        </w:rPr>
+      </w:pPr>
+      <w:r>
+        <w:rPr>
+          <w:color w:val="000000"/>
+          <w:szCs w:val="27"/>
+          <w:shd w:val="clear" w:color="auto" w:fill="DDDDDD"/>
+          <w:lang w:val="ro-RO"/>
+        </w:rPr>
+        <w:t>Realizarea circuitului electric prin SAU-NU</w:t>
+      </w:r>
+    </w:p>
+    <w:p>
+      <w:pPr>
+        <w:pStyle w:val="a8"/>
+        <w:ind w:left="0"/>
+        <w:rPr>
+          <w:color w:val="000000"/>
+          <w:szCs w:val="27"/>
+          <w:shd w:val="clear" w:color="auto" w:fill="DDDDDD"/>
+          <w:lang w:val="ro-RO"/>
+        </w:rPr>
+      </w:pPr>
+      <w:r>
+        <w:rPr>
+          <w:color w:val="000000"/>
+          <w:szCs w:val="27"/>
+          <w:shd w:val="clear" w:color="auto" w:fill="DDDDDD"/>
+          <w:lang w:val="ru-RU" w:eastAsia="ru-RU"/>
+        </w:rPr>
+        <w:drawing>
+          <wp:inline distT="0" distB="0" distL="0" distR="0">
+            <wp:extent cx="5940425" cy="3999853"/>
+            <wp:effectExtent l="19050" t="0" r="3175" b="0"/>
+            <wp:docPr id="10" name="Рисунок 10"/>
+            <wp:cNvGraphicFramePr>
+              <a:graphicFrameLocks xmlns:a="http://schemas.openxmlformats.org/drawingml/2006/main" noChangeAspect="1"/>
+            </wp:cNvGraphicFramePr>
+            <a:graphic xmlns:a="http://schemas.openxmlformats.org/drawingml/2006/main">
+              <a:graphicData uri="http://schemas.openxmlformats.org/drawingml/2006/picture">
+                <pic:pic xmlns:pic="http://schemas.openxmlformats.org/drawingml/2006/picture">
+                  <pic:nvPicPr>
+                    <pic:cNvPr id="0" name="Picture 10"/>
+                    <pic:cNvPicPr>
+                      <a:picLocks noChangeAspect="1" noChangeArrowheads="1"/>
+                    </pic:cNvPicPr>
+                  </pic:nvPicPr>
+                  <pic:blipFill>
+                    <a:blip r:embed="rId10" cstate="print"/>
+                    <a:srcRect/>
+                    <a:stretch>
+                      <a:fillRect/>
+                    </a:stretch>
+                  </pic:blipFill>
+                  <pic:spPr bwMode="auto">
+                    <a:xfrm>
+                      <a:off x="0" y="0"/>
+                      <a:ext cx="5940425" cy="3999853"/>
+                    </a:xfrm>
+                    <a:prstGeom prst="rect">
+                      <a:avLst/>
+                    </a:prstGeom>
+                    <a:noFill/>
+                    <a:ln w="9525">
+                      <a:noFill/>
+                      <a:miter lim="800000"/>
+                      <a:headEnd/>
+                      <a:tailEnd/>
+                    </a:ln>
+                  </pic:spPr>
+                </pic:pic>
+              </a:graphicData>
+            </a:graphic>
+          </wp:inline>
+        </w:drawing>
+      </w:r>
     </w:p>
     <w:sectPr>
       <w:type w:val="continuous"/>
@@ -15015,7 +15414,7 @@
 </file>
 
 <file path=word/styles.xml><?xml version="1.0" encoding="utf-8"?>
-<w:styles xmlns:mc="http://schemas.openxmlformats.org/markup-compatibility/2006" xmlns:r="http://schemas.openxmlformats.org/officeDocument/2006/relationships" xmlns:w="http://schemas.openxmlformats.org/wordprocessingml/2006/main" xmlns:w14="http://schemas.microsoft.com/office/word/2010/wordml" xmlns:w15="http://schemas.microsoft.com/office/word/2012/wordml" xmlns:w16cid="http://schemas.microsoft.com/office/word/2016/wordml/cid" xmlns:w16se="http://schemas.microsoft.com/office/word/2015/wordml/symex" mc:Ignorable="w14 w15 w16se w16cid">
+<w:styles xmlns:r="http://schemas.openxmlformats.org/officeDocument/2006/relationships" xmlns:w="http://schemas.openxmlformats.org/wordprocessingml/2006/main">
   <w:docDefaults>
     <w:rPrDefault>
       <w:rPr>
@@ -15031,384 +15430,146 @@
       </w:pPr>
     </w:pPrDefault>
   </w:docDefaults>
-  <w:latentStyles w:defLockedState="0" w:defUIPriority="99" w:defSemiHidden="0" w:defUnhideWhenUsed="0" w:defQFormat="0" w:count="375">
-    <w:lsdException w:name="Normal" w:uiPriority="0" w:qFormat="1"/>
-    <w:lsdException w:name="heading 1" w:uiPriority="9" w:qFormat="1"/>
-    <w:lsdException w:name="heading 2" w:semiHidden="1" w:uiPriority="9" w:unhideWhenUsed="1" w:qFormat="1"/>
-    <w:lsdException w:name="heading 3" w:semiHidden="1" w:uiPriority="9" w:unhideWhenUsed="1" w:qFormat="1"/>
-    <w:lsdException w:name="heading 4" w:semiHidden="1" w:uiPriority="9" w:unhideWhenUsed="1" w:qFormat="1"/>
-    <w:lsdException w:name="heading 5" w:semiHidden="1" w:uiPriority="9" w:unhideWhenUsed="1" w:qFormat="1"/>
-    <w:lsdException w:name="heading 6" w:semiHidden="1" w:uiPriority="9" w:unhideWhenUsed="1" w:qFormat="1"/>
-    <w:lsdException w:name="heading 7" w:semiHidden="1" w:uiPriority="9" w:unhideWhenUsed="1" w:qFormat="1"/>
-    <w:lsdException w:name="heading 8" w:semiHidden="1" w:uiPriority="9" w:unhideWhenUsed="1" w:qFormat="1"/>
-    <w:lsdException w:name="heading 9" w:semiHidden="1" w:uiPriority="9" w:unhideWhenUsed="1" w:qFormat="1"/>
-    <w:lsdException w:name="index 1" w:semiHidden="1" w:unhideWhenUsed="1"/>
-    <w:lsdException w:name="index 2" w:semiHidden="1" w:unhideWhenUsed="1"/>
-    <w:lsdException w:name="index 3" w:semiHidden="1" w:unhideWhenUsed="1"/>
-    <w:lsdException w:name="index 4" w:semiHidden="1" w:unhideWhenUsed="1"/>
-    <w:lsdException w:name="index 5" w:semiHidden="1" w:unhideWhenUsed="1"/>
-    <w:lsdException w:name="index 6" w:semiHidden="1" w:unhideWhenUsed="1"/>
-    <w:lsdException w:name="index 7" w:semiHidden="1" w:unhideWhenUsed="1"/>
-    <w:lsdException w:name="index 8" w:semiHidden="1" w:unhideWhenUsed="1"/>
-    <w:lsdException w:name="index 9" w:semiHidden="1" w:unhideWhenUsed="1"/>
-    <w:lsdException w:name="toc 1" w:semiHidden="1" w:uiPriority="39" w:unhideWhenUsed="1"/>
-    <w:lsdException w:name="toc 2" w:semiHidden="1" w:uiPriority="39" w:unhideWhenUsed="1"/>
-    <w:lsdException w:name="toc 3" w:semiHidden="1" w:uiPriority="39" w:unhideWhenUsed="1"/>
-    <w:lsdException w:name="toc 4" w:semiHidden="1" w:uiPriority="39" w:unhideWhenUsed="1"/>
-    <w:lsdException w:name="toc 5" w:semiHidden="1" w:uiPriority="39" w:unhideWhenUsed="1"/>
-    <w:lsdException w:name="toc 6" w:semiHidden="1" w:uiPriority="39" w:unhideWhenUsed="1"/>
-    <w:lsdException w:name="toc 7" w:semiHidden="1" w:uiPriority="39" w:unhideWhenUsed="1"/>
-    <w:lsdException w:name="toc 8" w:semiHidden="1" w:uiPriority="39" w:unhideWhenUsed="1"/>
-    <w:lsdException w:name="toc 9" w:semiHidden="1" w:uiPriority="39" w:unhideWhenUsed="1"/>
-    <w:lsdException w:name="Normal Indent" w:semiHidden="1" w:unhideWhenUsed="1"/>
-    <w:lsdException w:name="footnote text" w:semiHidden="1" w:unhideWhenUsed="1"/>
-    <w:lsdException w:name="annotation text" w:semiHidden="1" w:unhideWhenUsed="1"/>
-    <w:lsdException w:name="header" w:semiHidden="1" w:unhideWhenUsed="1"/>
-    <w:lsdException w:name="footer" w:semiHidden="1" w:unhideWhenUsed="1"/>
-    <w:lsdException w:name="index heading" w:semiHidden="1" w:unhideWhenUsed="1"/>
-    <w:lsdException w:name="caption" w:semiHidden="1" w:uiPriority="35" w:unhideWhenUsed="1" w:qFormat="1"/>
-    <w:lsdException w:name="table of figures" w:semiHidden="1" w:unhideWhenUsed="1"/>
-    <w:lsdException w:name="envelope address" w:semiHidden="1" w:unhideWhenUsed="1"/>
-    <w:lsdException w:name="envelope return" w:semiHidden="1" w:unhideWhenUsed="1"/>
-    <w:lsdException w:name="footnote reference" w:semiHidden="1" w:unhideWhenUsed="1"/>
-    <w:lsdException w:name="annotation reference" w:semiHidden="1" w:unhideWhenUsed="1"/>
-    <w:lsdException w:name="line number" w:semiHidden="1" w:unhideWhenUsed="1"/>
-    <w:lsdException w:name="page number" w:semiHidden="1" w:unhideWhenUsed="1"/>
-    <w:lsdException w:name="endnote reference" w:semiHidden="1" w:unhideWhenUsed="1"/>
-    <w:lsdException w:name="endnote text" w:semiHidden="1" w:unhideWhenUsed="1"/>
-    <w:lsdException w:name="table of authorities" w:semiHidden="1" w:unhideWhenUsed="1"/>
-    <w:lsdException w:name="macro" w:semiHidden="1" w:unhideWhenUsed="1"/>
-    <w:lsdException w:name="toa heading" w:semiHidden="1" w:unhideWhenUsed="1"/>
-    <w:lsdException w:name="List" w:semiHidden="1" w:unhideWhenUsed="1"/>
-    <w:lsdException w:name="List Bullet" w:semiHidden="1" w:unhideWhenUsed="1"/>
-    <w:lsdException w:name="List Number" w:semiHidden="1" w:unhideWhenUsed="1"/>
-    <w:lsdException w:name="List 2" w:semiHidden="1" w:unhideWhenUsed="1"/>
-    <w:lsdException w:name="List 3" w:semiHidden="1" w:unhideWhenUsed="1"/>
-    <w:lsdException w:name="List 4" w:semiHidden="1" w:unhideWhenUsed="1"/>
-    <w:lsdException w:name="List 5" w:semiHidden="1" w:unhideWhenUsed="1"/>
-    <w:lsdException w:name="List Bullet 2" w:semiHidden="1" w:unhideWhenUsed="1"/>
-    <w:lsdException w:name="List Bullet 3" w:semiHidden="1" w:unhideWhenUsed="1"/>
-    <w:lsdException w:name="List Bullet 4" w:semiHidden="1" w:unhideWhenUsed="1"/>
-    <w:lsdException w:name="List Bullet 5" w:semiHidden="1" w:unhideWhenUsed="1"/>
-    <w:lsdException w:name="List Number 2" w:semiHidden="1" w:unhideWhenUsed="1"/>
-    <w:lsdException w:name="List Number 3" w:semiHidden="1" w:unhideWhenUsed="1"/>
-    <w:lsdException w:name="List Number 4" w:semiHidden="1" w:unhideWhenUsed="1"/>
-    <w:lsdException w:name="List Number 5" w:semiHidden="1" w:unhideWhenUsed="1"/>
-    <w:lsdException w:name="Title" w:uiPriority="10" w:qFormat="1"/>
-    <w:lsdException w:name="Closing" w:semiHidden="1" w:unhideWhenUsed="1"/>
-    <w:lsdException w:name="Signature" w:semiHidden="1" w:unhideWhenUsed="1"/>
-    <w:lsdException w:name="Default Paragraph Font" w:semiHidden="1" w:uiPriority="1" w:unhideWhenUsed="1"/>
-    <w:lsdException w:name="Body Text" w:semiHidden="1" w:unhideWhenUsed="1"/>
-    <w:lsdException w:name="Body Text Indent" w:semiHidden="1" w:unhideWhenUsed="1"/>
-    <w:lsdException w:name="List Continue" w:semiHidden="1" w:unhideWhenUsed="1"/>
-    <w:lsdException w:name="List Continue 2" w:semiHidden="1" w:unhideWhenUsed="1"/>
-    <w:lsdException w:name="List Continue 3" w:semiHidden="1" w:unhideWhenUsed="1"/>
-    <w:lsdException w:name="List Continue 4" w:semiHidden="1" w:unhideWhenUsed="1"/>
-    <w:lsdException w:name="List Continue 5" w:semiHidden="1" w:unhideWhenUsed="1"/>
-    <w:lsdException w:name="Message Header" w:semiHidden="1" w:unhideWhenUsed="1"/>
-    <w:lsdException w:name="Subtitle" w:uiPriority="11" w:qFormat="1"/>
-    <w:lsdException w:name="Salutation" w:semiHidden="1" w:unhideWhenUsed="1"/>
-    <w:lsdException w:name="Date" w:semiHidden="1" w:unhideWhenUsed="1"/>
-    <w:lsdException w:name="Body Text First Indent" w:semiHidden="1" w:unhideWhenUsed="1"/>
-    <w:lsdException w:name="Body Text First Indent 2" w:semiHidden="1" w:unhideWhenUsed="1"/>
-    <w:lsdException w:name="Note Heading" w:semiHidden="1" w:unhideWhenUsed="1"/>
-    <w:lsdException w:name="Body Text 2" w:semiHidden="1" w:unhideWhenUsed="1"/>
-    <w:lsdException w:name="Body Text 3" w:semiHidden="1" w:unhideWhenUsed="1"/>
-    <w:lsdException w:name="Body Text Indent 2" w:semiHidden="1" w:unhideWhenUsed="1"/>
-    <w:lsdException w:name="Body Text Indent 3" w:semiHidden="1" w:unhideWhenUsed="1"/>
-    <w:lsdException w:name="Block Text" w:semiHidden="1" w:unhideWhenUsed="1"/>
-    <w:lsdException w:name="Hyperlink" w:semiHidden="1" w:unhideWhenUsed="1"/>
-    <w:lsdException w:name="FollowedHyperlink" w:semiHidden="1" w:unhideWhenUsed="1"/>
-    <w:lsdException w:name="Strong" w:uiPriority="22" w:qFormat="1"/>
-    <w:lsdException w:name="Emphasis" w:uiPriority="20" w:qFormat="1"/>
-    <w:lsdException w:name="Document Map" w:semiHidden="1" w:unhideWhenUsed="1"/>
-    <w:lsdException w:name="Plain Text" w:semiHidden="1" w:unhideWhenUsed="1"/>
-    <w:lsdException w:name="E-mail Signature" w:semiHidden="1" w:unhideWhenUsed="1"/>
-    <w:lsdException w:name="HTML Top of Form" w:semiHidden="1" w:unhideWhenUsed="1"/>
-    <w:lsdException w:name="HTML Bottom of Form" w:semiHidden="1" w:unhideWhenUsed="1"/>
-    <w:lsdException w:name="Normal (Web)" w:semiHidden="1" w:unhideWhenUsed="1"/>
-    <w:lsdException w:name="HTML Acronym" w:semiHidden="1" w:unhideWhenUsed="1"/>
-    <w:lsdException w:name="HTML Address" w:semiHidden="1" w:unhideWhenUsed="1"/>
-    <w:lsdException w:name="HTML Cite" w:semiHidden="1" w:unhideWhenUsed="1"/>
-    <w:lsdException w:name="HTML Code" w:semiHidden="1" w:unhideWhenUsed="1"/>
-    <w:lsdException w:name="HTML Definition" w:semiHidden="1" w:unhideWhenUsed="1"/>
-    <w:lsdException w:name="HTML Keyboard" w:semiHidden="1" w:unhideWhenUsed="1"/>
-    <w:lsdException w:name="HTML Preformatted" w:semiHidden="1" w:unhideWhenUsed="1"/>
-    <w:lsdException w:name="HTML Sample" w:semiHidden="1" w:unhideWhenUsed="1"/>
-    <w:lsdException w:name="HTML Typewriter" w:semiHidden="1" w:unhideWhenUsed="1"/>
-    <w:lsdException w:name="HTML Variable" w:semiHidden="1" w:unhideWhenUsed="1"/>
-    <w:lsdException w:name="Normal Table" w:semiHidden="1" w:unhideWhenUsed="1"/>
-    <w:lsdException w:name="annotation subject" w:semiHidden="1" w:unhideWhenUsed="1"/>
-    <w:lsdException w:name="No List" w:semiHidden="1" w:unhideWhenUsed="1"/>
-    <w:lsdException w:name="Outline List 1" w:semiHidden="1" w:unhideWhenUsed="1"/>
-    <w:lsdException w:name="Outline List 2" w:semiHidden="1" w:unhideWhenUsed="1"/>
-    <w:lsdException w:name="Outline List 3" w:semiHidden="1" w:unhideWhenUsed="1"/>
-    <w:lsdException w:name="Table Simple 1" w:semiHidden="1" w:unhideWhenUsed="1"/>
-    <w:lsdException w:name="Table Simple 2" w:semiHidden="1" w:unhideWhenUsed="1"/>
-    <w:lsdException w:name="Table Simple 3" w:semiHidden="1" w:unhideWhenUsed="1"/>
-    <w:lsdException w:name="Table Classic 1" w:semiHidden="1" w:unhideWhenUsed="1"/>
-    <w:lsdException w:name="Table Classic 2" w:semiHidden="1" w:unhideWhenUsed="1"/>
-    <w:lsdException w:name="Table Classic 3" w:semiHidden="1" w:unhideWhenUsed="1"/>
-    <w:lsdException w:name="Table Classic 4" w:semiHidden="1" w:unhideWhenUsed="1"/>
-    <w:lsdException w:name="Table Colorful 1" w:semiHidden="1" w:unhideWhenUsed="1"/>
-    <w:lsdException w:name="Table Colorful 2" w:semiHidden="1" w:unhideWhenUsed="1"/>
-    <w:lsdException w:name="Table Colorful 3" w:semiHidden="1" w:unhideWhenUsed="1"/>
-    <w:lsdException w:name="Table Columns 1" w:semiHidden="1" w:unhideWhenUsed="1"/>
-    <w:lsdException w:name="Table Columns 2" w:semiHidden="1" w:unhideWhenUsed="1"/>
-    <w:lsdException w:name="Table Columns 3" w:semiHidden="1" w:unhideWhenUsed="1"/>
-    <w:lsdException w:name="Table Columns 4" w:semiHidden="1" w:unhideWhenUsed="1"/>
-    <w:lsdException w:name="Table Columns 5" w:semiHidden="1" w:unhideWhenUsed="1"/>
-    <w:lsdException w:name="Table Grid 1" w:semiHidden="1" w:unhideWhenUsed="1"/>
-    <w:lsdException w:name="Table Grid 2" w:semiHidden="1" w:unhideWhenUsed="1"/>
-    <w:lsdException w:name="Table Grid 3" w:semiHidden="1" w:unhideWhenUsed="1"/>
-    <w:lsdException w:name="Table Grid 4" w:semiHidden="1" w:unhideWhenUsed="1"/>
-    <w:lsdException w:name="Table Grid 5" w:semiHidden="1" w:unhideWhenUsed="1"/>
-    <w:lsdException w:name="Table Grid 6" w:semiHidden="1" w:unhideWhenUsed="1"/>
-    <w:lsdException w:name="Table Grid 7" w:semiHidden="1" w:unhideWhenUsed="1"/>
-    <w:lsdException w:name="Table Grid 8" w:semiHidden="1" w:unhideWhenUsed="1"/>
-    <w:lsdException w:name="Table List 1" w:semiHidden="1" w:unhideWhenUsed="1"/>
-    <w:lsdException w:name="Table List 2" w:semiHidden="1" w:unhideWhenUsed="1"/>
-    <w:lsdException w:name="Table List 3" w:semiHidden="1" w:unhideWhenUsed="1"/>
-    <w:lsdException w:name="Table List 4" w:semiHidden="1" w:unhideWhenUsed="1"/>
-    <w:lsdException w:name="Table List 5" w:semiHidden="1" w:unhideWhenUsed="1"/>
-    <w:lsdException w:name="Table List 6" w:semiHidden="1" w:unhideWhenUsed="1"/>
-    <w:lsdException w:name="Table List 7" w:semiHidden="1" w:unhideWhenUsed="1"/>
-    <w:lsdException w:name="Table List 8" w:semiHidden="1" w:unhideWhenUsed="1"/>
-    <w:lsdException w:name="Table 3D effects 1" w:semiHidden="1" w:unhideWhenUsed="1"/>
-    <w:lsdException w:name="Table 3D effects 2" w:semiHidden="1" w:unhideWhenUsed="1"/>
-    <w:lsdException w:name="Table 3D effects 3" w:semiHidden="1" w:unhideWhenUsed="1"/>
-    <w:lsdException w:name="Table Contemporary" w:semiHidden="1" w:unhideWhenUsed="1"/>
-    <w:lsdException w:name="Table Elegant" w:semiHidden="1" w:unhideWhenUsed="1"/>
-    <w:lsdException w:name="Table Professional" w:semiHidden="1" w:unhideWhenUsed="1"/>
-    <w:lsdException w:name="Table Subtle 1" w:semiHidden="1" w:unhideWhenUsed="1"/>
-    <w:lsdException w:name="Table Subtle 2" w:semiHidden="1" w:unhideWhenUsed="1"/>
-    <w:lsdException w:name="Table Web 1" w:semiHidden="1" w:unhideWhenUsed="1"/>
-    <w:lsdException w:name="Table Web 2" w:semiHidden="1" w:unhideWhenUsed="1"/>
-    <w:lsdException w:name="Table Web 3" w:semiHidden="1" w:unhideWhenUsed="1"/>
-    <w:lsdException w:name="Balloon Text" w:semiHidden="1" w:unhideWhenUsed="1"/>
-    <w:lsdException w:name="Table Grid" w:uiPriority="39"/>
-    <w:lsdException w:name="Table Theme" w:semiHidden="1" w:unhideWhenUsed="1"/>
-    <w:lsdException w:name="Placeholder Text" w:semiHidden="1"/>
-    <w:lsdException w:name="No Spacing" w:uiPriority="1" w:qFormat="1"/>
-    <w:lsdException w:name="Light Shading" w:uiPriority="60"/>
-    <w:lsdException w:name="Light List" w:uiPriority="61"/>
-    <w:lsdException w:name="Light Grid" w:uiPriority="62"/>
-    <w:lsdException w:name="Medium Shading 1" w:uiPriority="63"/>
-    <w:lsdException w:name="Medium Shading 2" w:uiPriority="64"/>
-    <w:lsdException w:name="Medium List 1" w:uiPriority="65"/>
-    <w:lsdException w:name="Medium List 2" w:uiPriority="66"/>
-    <w:lsdException w:name="Medium Grid 1" w:uiPriority="67"/>
-    <w:lsdException w:name="Medium Grid 2" w:uiPriority="68"/>
-    <w:lsdException w:name="Medium Grid 3" w:uiPriority="69"/>
-    <w:lsdException w:name="Dark List" w:uiPriority="70"/>
-    <w:lsdException w:name="Colorful Shading" w:uiPriority="71"/>
-    <w:lsdException w:name="Colorful List" w:uiPriority="72"/>
-    <w:lsdException w:name="Colorful Grid" w:uiPriority="73"/>
-    <w:lsdException w:name="Light Shading Accent 1" w:uiPriority="60"/>
-    <w:lsdException w:name="Light List Accent 1" w:uiPriority="61"/>
-    <w:lsdException w:name="Light Grid Accent 1" w:uiPriority="62"/>
-    <w:lsdException w:name="Medium Shading 1 Accent 1" w:uiPriority="63"/>
-    <w:lsdException w:name="Medium Shading 2 Accent 1" w:uiPriority="64"/>
-    <w:lsdException w:name="Medium List 1 Accent 1" w:uiPriority="65"/>
-    <w:lsdException w:name="Revision" w:semiHidden="1"/>
-    <w:lsdException w:name="List Paragraph" w:uiPriority="34" w:qFormat="1"/>
-    <w:lsdException w:name="Quote" w:uiPriority="29" w:qFormat="1"/>
-    <w:lsdException w:name="Intense Quote" w:uiPriority="30" w:qFormat="1"/>
-    <w:lsdException w:name="Medium List 2 Accent 1" w:uiPriority="66"/>
-    <w:lsdException w:name="Medium Grid 1 Accent 1" w:uiPriority="67"/>
-    <w:lsdException w:name="Medium Grid 2 Accent 1" w:uiPriority="68"/>
-    <w:lsdException w:name="Medium Grid 3 Accent 1" w:uiPriority="69"/>
-    <w:lsdException w:name="Dark List Accent 1" w:uiPriority="70"/>
-    <w:lsdException w:name="Colorful Shading Accent 1" w:uiPriority="71"/>
-    <w:lsdException w:name="Colorful List Accent 1" w:uiPriority="72"/>
-    <w:lsdException w:name="Colorful Grid Accent 1" w:uiPriority="73"/>
-    <w:lsdException w:name="Light Shading Accent 2" w:uiPriority="60"/>
-    <w:lsdException w:name="Light List Accent 2" w:uiPriority="61"/>
-    <w:lsdException w:name="Light Grid Accent 2" w:uiPriority="62"/>
-    <w:lsdException w:name="Medium Shading 1 Accent 2" w:uiPriority="63"/>
-    <w:lsdException w:name="Medium Shading 2 Accent 2" w:uiPriority="64"/>
-    <w:lsdException w:name="Medium List 1 Accent 2" w:uiPriority="65"/>
-    <w:lsdException w:name="Medium List 2 Accent 2" w:uiPriority="66"/>
-    <w:lsdException w:name="Medium Grid 1 Accent 2" w:uiPriority="67"/>
-    <w:lsdException w:name="Medium Grid 2 Accent 2" w:uiPriority="68"/>
-    <w:lsdException w:name="Medium Grid 3 Accent 2" w:uiPriority="69"/>
-    <w:lsdException w:name="Dark List Accent 2" w:uiPriority="70"/>
-    <w:lsdException w:name="Colorful Shading Accent 2" w:uiPriority="71"/>
-    <w:lsdException w:name="Colorful List Accent 2" w:uiPriority="72"/>
-    <w:lsdException w:name="Colorful Grid Accent 2" w:uiPriority="73"/>
-    <w:lsdException w:name="Light Shading Accent 3" w:uiPriority="60"/>
-    <w:lsdException w:name="Light List Accent 3" w:uiPriority="61"/>
-    <w:lsdException w:name="Light Grid Accent 3" w:uiPriority="62"/>
-    <w:lsdException w:name="Medium Shading 1 Accent 3" w:uiPriority="63"/>
-    <w:lsdException w:name="Medium Shading 2 Accent 3" w:uiPriority="64"/>
-    <w:lsdException w:name="Medium List 1 Accent 3" w:uiPriority="65"/>
-    <w:lsdException w:name="Medium List 2 Accent 3" w:uiPriority="66"/>
-    <w:lsdException w:name="Medium Grid 1 Accent 3" w:uiPriority="67"/>
-    <w:lsdException w:name="Medium Grid 2 Accent 3" w:uiPriority="68"/>
-    <w:lsdException w:name="Medium Grid 3 Accent 3" w:uiPriority="69"/>
-    <w:lsdException w:name="Dark List Accent 3" w:uiPriority="70"/>
-    <w:lsdException w:name="Colorful Shading Accent 3" w:uiPriority="71"/>
-    <w:lsdException w:name="Colorful List Accent 3" w:uiPriority="72"/>
-    <w:lsdException w:name="Colorful Grid Accent 3" w:uiPriority="73"/>
-    <w:lsdException w:name="Light Shading Accent 4" w:uiPriority="60"/>
-    <w:lsdException w:name="Light List Accent 4" w:uiPriority="61"/>
-    <w:lsdException w:name="Light Grid Accent 4" w:uiPriority="62"/>
-    <w:lsdException w:name="Medium Shading 1 Accent 4" w:uiPriority="63"/>
-    <w:lsdException w:name="Medium Shading 2 Accent 4" w:uiPriority="64"/>
-    <w:lsdException w:name="Medium List 1 Accent 4" w:uiPriority="65"/>
-    <w:lsdException w:name="Medium List 2 Accent 4" w:uiPriority="66"/>
-    <w:lsdException w:name="Medium Grid 1 Accent 4" w:uiPriority="67"/>
-    <w:lsdException w:name="Medium Grid 2 Accent 4" w:uiPriority="68"/>
-    <w:lsdException w:name="Medium Grid 3 Accent 4" w:uiPriority="69"/>
-    <w:lsdException w:name="Dark List Accent 4" w:uiPriority="70"/>
-    <w:lsdException w:name="Colorful Shading Accent 4" w:uiPriority="71"/>
-    <w:lsdException w:name="Colorful List Accent 4" w:uiPriority="72"/>
-    <w:lsdException w:name="Colorful Grid Accent 4" w:uiPriority="73"/>
-    <w:lsdException w:name="Light Shading Accent 5" w:uiPriority="60"/>
-    <w:lsdException w:name="Light List Accent 5" w:uiPriority="61"/>
-    <w:lsdException w:name="Light Grid Accent 5" w:uiPriority="62"/>
-    <w:lsdException w:name="Medium Shading 1 Accent 5" w:uiPriority="63"/>
-    <w:lsdException w:name="Medium Shading 2 Accent 5" w:uiPriority="64"/>
-    <w:lsdException w:name="Medium List 1 Accent 5" w:uiPriority="65"/>
-    <w:lsdException w:name="Medium List 2 Accent 5" w:uiPriority="66"/>
-    <w:lsdException w:name="Medium Grid 1 Accent 5" w:uiPriority="67"/>
-    <w:lsdException w:name="Medium Grid 2 Accent 5" w:uiPriority="68"/>
-    <w:lsdException w:name="Medium Grid 3 Accent 5" w:uiPriority="69"/>
-    <w:lsdException w:name="Dark List Accent 5" w:uiPriority="70"/>
-    <w:lsdException w:name="Colorful Shading Accent 5" w:uiPriority="71"/>
-    <w:lsdException w:name="Colorful List Accent 5" w:uiPriority="72"/>
-    <w:lsdException w:name="Colorful Grid Accent 5" w:uiPriority="73"/>
-    <w:lsdException w:name="Light Shading Accent 6" w:uiPriority="60"/>
-    <w:lsdException w:name="Light List Accent 6" w:uiPriority="61"/>
-    <w:lsdException w:name="Light Grid Accent 6" w:uiPriority="62"/>
-    <w:lsdException w:name="Medium Shading 1 Accent 6" w:uiPriority="63"/>
-    <w:lsdException w:name="Medium Shading 2 Accent 6" w:uiPriority="64"/>
-    <w:lsdException w:name="Medium List 1 Accent 6" w:uiPriority="65"/>
-    <w:lsdException w:name="Medium List 2 Accent 6" w:uiPriority="66"/>
-    <w:lsdException w:name="Medium Grid 1 Accent 6" w:uiPriority="67"/>
-    <w:lsdException w:name="Medium Grid 2 Accent 6" w:uiPriority="68"/>
-    <w:lsdException w:name="Medium Grid 3 Accent 6" w:uiPriority="69"/>
-    <w:lsdException w:name="Dark List Accent 6" w:uiPriority="70"/>
-    <w:lsdException w:name="Colorful Shading Accent 6" w:uiPriority="71"/>
-    <w:lsdException w:name="Colorful List Accent 6" w:uiPriority="72"/>
-    <w:lsdException w:name="Colorful Grid Accent 6" w:uiPriority="73"/>
-    <w:lsdException w:name="Subtle Emphasis" w:uiPriority="19" w:qFormat="1"/>
-    <w:lsdException w:name="Intense Emphasis" w:uiPriority="21" w:qFormat="1"/>
-    <w:lsdException w:name="Subtle Reference" w:uiPriority="31" w:qFormat="1"/>
-    <w:lsdException w:name="Intense Reference" w:uiPriority="32" w:qFormat="1"/>
-    <w:lsdException w:name="Book Title" w:uiPriority="33" w:qFormat="1"/>
-    <w:lsdException w:name="Bibliography" w:semiHidden="1" w:uiPriority="37" w:unhideWhenUsed="1"/>
-    <w:lsdException w:name="TOC Heading" w:semiHidden="1" w:uiPriority="39" w:unhideWhenUsed="1" w:qFormat="1"/>
-    <w:lsdException w:name="Plain Table 1" w:uiPriority="41"/>
-    <w:lsdException w:name="Plain Table 2" w:uiPriority="42"/>
-    <w:lsdException w:name="Plain Table 3" w:uiPriority="43"/>
-    <w:lsdException w:name="Plain Table 4" w:uiPriority="44"/>
-    <w:lsdException w:name="Plain Table 5" w:uiPriority="45"/>
-    <w:lsdException w:name="Grid Table Light" w:uiPriority="40"/>
-    <w:lsdException w:name="Grid Table 1 Light" w:uiPriority="46"/>
-    <w:lsdException w:name="Grid Table 2" w:uiPriority="47"/>
-    <w:lsdException w:name="Grid Table 3" w:uiPriority="48"/>
-    <w:lsdException w:name="Grid Table 4" w:uiPriority="49"/>
-    <w:lsdException w:name="Grid Table 5 Dark" w:uiPriority="50"/>
-    <w:lsdException w:name="Grid Table 6 Colorful" w:uiPriority="51"/>
-    <w:lsdException w:name="Grid Table 7 Colorful" w:uiPriority="52"/>
-    <w:lsdException w:name="Grid Table 1 Light Accent 1" w:uiPriority="46"/>
-    <w:lsdException w:name="Grid Table 2 Accent 1" w:uiPriority="47"/>
-    <w:lsdException w:name="Grid Table 3 Accent 1" w:uiPriority="48"/>
-    <w:lsdException w:name="Grid Table 4 Accent 1" w:uiPriority="49"/>
-    <w:lsdException w:name="Grid Table 5 Dark Accent 1" w:uiPriority="50"/>
-    <w:lsdException w:name="Grid Table 6 Colorful Accent 1" w:uiPriority="51"/>
-    <w:lsdException w:name="Grid Table 7 Colorful Accent 1" w:uiPriority="52"/>
-    <w:lsdException w:name="Grid Table 1 Light Accent 2" w:uiPriority="46"/>
-    <w:lsdException w:name="Grid Table 2 Accent 2" w:uiPriority="47"/>
-    <w:lsdException w:name="Grid Table 3 Accent 2" w:uiPriority="48"/>
-    <w:lsdException w:name="Grid Table 4 Accent 2" w:uiPriority="49"/>
-    <w:lsdException w:name="Grid Table 5 Dark Accent 2" w:uiPriority="50"/>
-    <w:lsdException w:name="Grid Table 6 Colorful Accent 2" w:uiPriority="51"/>
-    <w:lsdException w:name="Grid Table 7 Colorful Accent 2" w:uiPriority="52"/>
-    <w:lsdException w:name="Grid Table 1 Light Accent 3" w:uiPriority="46"/>
-    <w:lsdException w:name="Grid Table 2 Accent 3" w:uiPriority="47"/>
-    <w:lsdException w:name="Grid Table 3 Accent 3" w:uiPriority="48"/>
-    <w:lsdException w:name="Grid Table 4 Accent 3" w:uiPriority="49"/>
-    <w:lsdException w:name="Grid Table 5 Dark Accent 3" w:uiPriority="50"/>
-    <w:lsdException w:name="Grid Table 6 Colorful Accent 3" w:uiPriority="51"/>
-    <w:lsdException w:name="Grid Table 7 Colorful Accent 3" w:uiPriority="52"/>
-    <w:lsdException w:name="Grid Table 1 Light Accent 4" w:uiPriority="46"/>
-    <w:lsdException w:name="Grid Table 2 Accent 4" w:uiPriority="47"/>
-    <w:lsdException w:name="Grid Table 3 Accent 4" w:uiPriority="48"/>
-    <w:lsdException w:name="Grid Table 4 Accent 4" w:uiPriority="49"/>
-    <w:lsdException w:name="Grid Table 5 Dark Accent 4" w:uiPriority="50"/>
-    <w:lsdException w:name="Grid Table 6 Colorful Accent 4" w:uiPriority="51"/>
-    <w:lsdException w:name="Grid Table 7 Colorful Accent 4" w:uiPriority="52"/>
-    <w:lsdException w:name="Grid Table 1 Light Accent 5" w:uiPriority="46"/>
-    <w:lsdException w:name="Grid Table 2 Accent 5" w:uiPriority="47"/>
-    <w:lsdException w:name="Grid Table 3 Accent 5" w:uiPriority="48"/>
-    <w:lsdException w:name="Grid Table 4 Accent 5" w:uiPriority="49"/>
-    <w:lsdException w:name="Grid Table 5 Dark Accent 5" w:uiPriority="50"/>
-    <w:lsdException w:name="Grid Table 6 Colorful Accent 5" w:uiPriority="51"/>
-    <w:lsdException w:name="Grid Table 7 Colorful Accent 5" w:uiPriority="52"/>
-    <w:lsdException w:name="Grid Table 1 Light Accent 6" w:uiPriority="46"/>
-    <w:lsdException w:name="Grid Table 2 Accent 6" w:uiPriority="47"/>
-    <w:lsdException w:name="Grid Table 3 Accent 6" w:uiPriority="48"/>
-    <w:lsdException w:name="Grid Table 4 Accent 6" w:uiPriority="49"/>
-    <w:lsdException w:name="Grid Table 5 Dark Accent 6" w:uiPriority="50"/>
-    <w:lsdException w:name="Grid Table 6 Colorful Accent 6" w:uiPriority="51"/>
-    <w:lsdException w:name="Grid Table 7 Colorful Accent 6" w:uiPriority="52"/>
-    <w:lsdException w:name="List Table 1 Light" w:uiPriority="46"/>
-    <w:lsdException w:name="List Table 2" w:uiPriority="47"/>
-    <w:lsdException w:name="List Table 3" w:uiPriority="48"/>
-    <w:lsdException w:name="List Table 4" w:uiPriority="49"/>
-    <w:lsdException w:name="List Table 5 Dark" w:uiPriority="50"/>
-    <w:lsdException w:name="List Table 6 Colorful" w:uiPriority="51"/>
-    <w:lsdException w:name="List Table 7 Colorful" w:uiPriority="52"/>
-    <w:lsdException w:name="List Table 1 Light Accent 1" w:uiPriority="46"/>
-    <w:lsdException w:name="List Table 2 Accent 1" w:uiPriority="47"/>
-    <w:lsdException w:name="List Table 3 Accent 1" w:uiPriority="48"/>
-    <w:lsdException w:name="List Table 4 Accent 1" w:uiPriority="49"/>
-    <w:lsdException w:name="List Table 5 Dark Accent 1" w:uiPriority="50"/>
-    <w:lsdException w:name="List Table 6 Colorful Accent 1" w:uiPriority="51"/>
-    <w:lsdException w:name="List Table 7 Colorful Accent 1" w:uiPriority="52"/>
-    <w:lsdException w:name="List Table 1 Light Accent 2" w:uiPriority="46"/>
-    <w:lsdException w:name="List Table 2 Accent 2" w:uiPriority="47"/>
-    <w:lsdException w:name="List Table 3 Accent 2" w:uiPriority="48"/>
-    <w:lsdException w:name="List Table 4 Accent 2" w:uiPriority="49"/>
-    <w:lsdException w:name="List Table 5 Dark Accent 2" w:uiPriority="50"/>
-    <w:lsdException w:name="List Table 6 Colorful Accent 2" w:uiPriority="51"/>
-    <w:lsdException w:name="List Table 7 Colorful Accent 2" w:uiPriority="52"/>
-    <w:lsdException w:name="List Table 1 Light Accent 3" w:uiPriority="46"/>
-    <w:lsdException w:name="List Table 2 Accent 3" w:uiPriority="47"/>
-    <w:lsdException w:name="List Table 3 Accent 3" w:uiPriority="48"/>
-    <w:lsdException w:name="List Table 4 Accent 3" w:uiPriority="49"/>
-    <w:lsdException w:name="List Table 5 Dark Accent 3" w:uiPriority="50"/>
-    <w:lsdException w:name="List Table 6 Colorful Accent 3" w:uiPriority="51"/>
-    <w:lsdException w:name="List Table 7 Colorful Accent 3" w:uiPriority="52"/>
-    <w:lsdException w:name="List Table 1 Light Accent 4" w:uiPriority="46"/>
-    <w:lsdException w:name="List Table 2 Accent 4" w:uiPriority="47"/>
-    <w:lsdException w:name="List Table 3 Accent 4" w:uiPriority="48"/>
-    <w:lsdException w:name="List Table 4 Accent 4" w:uiPriority="49"/>
-    <w:lsdException w:name="List Table 5 Dark Accent 4" w:uiPriority="50"/>
-    <w:lsdException w:name="List Table 6 Colorful Accent 4" w:uiPriority="51"/>
-    <w:lsdException w:name="List Table 7 Colorful Accent 4" w:uiPriority="52"/>
-    <w:lsdException w:name="List Table 1 Light Accent 5" w:uiPriority="46"/>
-    <w:lsdException w:name="List Table 2 Accent 5" w:uiPriority="47"/>
-    <w:lsdException w:name="List Table 3 Accent 5" w:uiPriority="48"/>
-    <w:lsdException w:name="List Table 4 Accent 5" w:uiPriority="49"/>
-    <w:lsdException w:name="List Table 5 Dark Accent 5" w:uiPriority="50"/>
-    <w:lsdException w:name="List Table 6 Colorful Accent 5" w:uiPriority="51"/>
-    <w:lsdException w:name="List Table 7 Colorful Accent 5" w:uiPriority="52"/>
-    <w:lsdException w:name="List Table 1 Light Accent 6" w:uiPriority="46"/>
-    <w:lsdException w:name="List Table 2 Accent 6" w:uiPriority="47"/>
-    <w:lsdException w:name="List Table 3 Accent 6" w:uiPriority="48"/>
-    <w:lsdException w:name="List Table 4 Accent 6" w:uiPriority="49"/>
-    <w:lsdException w:name="List Table 5 Dark Accent 6" w:uiPriority="50"/>
-    <w:lsdException w:name="List Table 6 Colorful Accent 6" w:uiPriority="51"/>
-    <w:lsdException w:name="List Table 7 Colorful Accent 6" w:uiPriority="52"/>
-    <w:lsdException w:name="Mention" w:semiHidden="1" w:unhideWhenUsed="1"/>
-    <w:lsdException w:name="Smart Hyperlink" w:semiHidden="1" w:unhideWhenUsed="1"/>
-    <w:lsdException w:name="Hashtag" w:semiHidden="1" w:unhideWhenUsed="1"/>
-    <w:lsdException w:name="Unresolved Mention" w:semiHidden="1" w:unhideWhenUsed="1"/>
+  <w:latentStyles w:defLockedState="0" w:defUIPriority="99" w:defSemiHidden="1" w:defUnhideWhenUsed="1" w:defQFormat="0" w:count="267">
+    <w:lsdException w:name="Normal" w:semiHidden="0" w:uiPriority="0" w:unhideWhenUsed="0" w:qFormat="1"/>
+    <w:lsdException w:name="heading 1" w:semiHidden="0" w:uiPriority="9" w:unhideWhenUsed="0" w:qFormat="1"/>
+    <w:lsdException w:name="heading 2" w:uiPriority="9" w:qFormat="1"/>
+    <w:lsdException w:name="heading 3" w:uiPriority="9" w:qFormat="1"/>
+    <w:lsdException w:name="heading 4" w:uiPriority="9" w:qFormat="1"/>
+    <w:lsdException w:name="heading 5" w:uiPriority="9" w:qFormat="1"/>
+    <w:lsdException w:name="heading 6" w:uiPriority="9" w:qFormat="1"/>
+    <w:lsdException w:name="heading 7" w:uiPriority="9" w:qFormat="1"/>
+    <w:lsdException w:name="heading 8" w:uiPriority="9" w:qFormat="1"/>
+    <w:lsdException w:name="heading 9" w:uiPriority="9" w:qFormat="1"/>
+    <w:lsdException w:name="toc 1" w:uiPriority="39"/>
+    <w:lsdException w:name="toc 2" w:uiPriority="39"/>
+    <w:lsdException w:name="toc 3" w:uiPriority="39"/>
+    <w:lsdException w:name="toc 4" w:uiPriority="39"/>
+    <w:lsdException w:name="toc 5" w:uiPriority="39"/>
+    <w:lsdException w:name="toc 6" w:uiPriority="39"/>
+    <w:lsdException w:name="toc 7" w:uiPriority="39"/>
+    <w:lsdException w:name="toc 8" w:uiPriority="39"/>
+    <w:lsdException w:name="toc 9" w:uiPriority="39"/>
+    <w:lsdException w:name="caption" w:uiPriority="35" w:qFormat="1"/>
+    <w:lsdException w:name="Title" w:semiHidden="0" w:uiPriority="10" w:unhideWhenUsed="0" w:qFormat="1"/>
+    <w:lsdException w:name="Default Paragraph Font" w:uiPriority="1"/>
+    <w:lsdException w:name="Subtitle" w:semiHidden="0" w:uiPriority="11" w:unhideWhenUsed="0" w:qFormat="1"/>
+    <w:lsdException w:name="Strong" w:semiHidden="0" w:uiPriority="22" w:unhideWhenUsed="0" w:qFormat="1"/>
+    <w:lsdException w:name="Emphasis" w:semiHidden="0" w:uiPriority="20" w:unhideWhenUsed="0" w:qFormat="1"/>
+    <w:lsdException w:name="Table Grid" w:semiHidden="0" w:uiPriority="39" w:unhideWhenUsed="0"/>
+    <w:lsdException w:name="Placeholder Text" w:unhideWhenUsed="0"/>
+    <w:lsdException w:name="No Spacing" w:semiHidden="0" w:uiPriority="1" w:unhideWhenUsed="0" w:qFormat="1"/>
+    <w:lsdException w:name="Light Shading" w:semiHidden="0" w:uiPriority="60" w:unhideWhenUsed="0"/>
+    <w:lsdException w:name="Light List" w:semiHidden="0" w:uiPriority="61" w:unhideWhenUsed="0"/>
+    <w:lsdException w:name="Light Grid" w:semiHidden="0" w:uiPriority="62" w:unhideWhenUsed="0"/>
+    <w:lsdException w:name="Medium Shading 1" w:semiHidden="0" w:uiPriority="63" w:unhideWhenUsed="0"/>
+    <w:lsdException w:name="Medium Shading 2" w:semiHidden="0" w:uiPriority="64" w:unhideWhenUsed="0"/>
+    <w:lsdException w:name="Medium List 1" w:semiHidden="0" w:uiPriority="65" w:unhideWhenUsed="0"/>
+    <w:lsdException w:name="Medium List 2" w:semiHidden="0" w:uiPriority="66" w:unhideWhenUsed="0"/>
+    <w:lsdException w:name="Medium Grid 1" w:semiHidden="0" w:uiPriority="67" w:unhideWhenUsed="0"/>
+    <w:lsdException w:name="Medium Grid 2" w:semiHidden="0" w:uiPriority="68" w:unhideWhenUsed="0"/>
+    <w:lsdException w:name="Medium Grid 3" w:semiHidden="0" w:uiPriority="69" w:unhideWhenUsed="0"/>
+    <w:lsdException w:name="Dark List" w:semiHidden="0" w:uiPriority="70" w:unhideWhenUsed="0"/>
+    <w:lsdException w:name="Colorful Shading" w:semiHidden="0" w:uiPriority="71" w:unhideWhenUsed="0"/>
+    <w:lsdException w:name="Colorful List" w:semiHidden="0" w:uiPriority="72" w:unhideWhenUsed="0"/>
+    <w:lsdException w:name="Colorful Grid" w:semiHidden="0" w:uiPriority="73" w:unhideWhenUsed="0"/>
+    <w:lsdException w:name="Light Shading Accent 1" w:semiHidden="0" w:uiPriority="60" w:unhideWhenUsed="0"/>
+    <w:lsdException w:name="Light List Accent 1" w:semiHidden="0" w:uiPriority="61" w:unhideWhenUsed="0"/>
+    <w:lsdException w:name="Light Grid Accent 1" w:semiHidden="0" w:uiPriority="62" w:unhideWhenUsed="0"/>
+    <w:lsdException w:name="Medium Shading 1 Accent 1" w:semiHidden="0" w:uiPriority="63" w:unhideWhenUsed="0"/>
+    <w:lsdException w:name="Medium Shading 2 Accent 1" w:semiHidden="0" w:uiPriority="64" w:unhideWhenUsed="0"/>
+    <w:lsdException w:name="Medium List 1 Accent 1" w:semiHidden="0" w:uiPriority="65" w:unhideWhenUsed="0"/>
+    <w:lsdException w:name="Revision" w:unhideWhenUsed="0"/>
+    <w:lsdException w:name="List Paragraph" w:semiHidden="0" w:uiPriority="34" w:unhideWhenUsed="0" w:qFormat="1"/>
+    <w:lsdException w:name="Quote" w:semiHidden="0" w:uiPriority="29" w:unhideWhenUsed="0" w:qFormat="1"/>
+    <w:lsdException w:name="Intense Quote" w:semiHidden="0" w:uiPriority="30" w:unhideWhenUsed="0" w:qFormat="1"/>
+    <w:lsdException w:name="Medium List 2 Accent 1" w:semiHidden="0" w:uiPriority="66" w:unhideWhenUsed="0"/>
+    <w:lsdException w:name="Medium Grid 1 Accent 1" w:semiHidden="0" w:uiPriority="67" w:unhideWhenUsed="0"/>
+    <w:lsdException w:name="Medium Grid 2 Accent 1" w:semiHidden="0" w:uiPriority="68" w:unhideWhenUsed="0"/>
+    <w:lsdException w:name="Medium Grid 3 Accent 1" w:semiHidden="0" w:uiPriority="69" w:unhideWhenUsed="0"/>
+    <w:lsdException w:name="Dark List Accent 1" w:semiHidden="0" w:uiPriority="70" w:unhideWhenUsed="0"/>
+    <w:lsdException w:name="Colorful Shading Accent 1" w:semiHidden="0" w:uiPriority="71" w:unhideWhenUsed="0"/>
+    <w:lsdException w:name="Colorful List Accent 1" w:semiHidden="0" w:uiPriority="72" w:unhideWhenUsed="0"/>
+    <w:lsdException w:name="Colorful Grid Accent 1" w:semiHidden="0" w:uiPriority="73" w:unhideWhenUsed="0"/>
+    <w:lsdException w:name="Light Shading Accent 2" w:semiHidden="0" w:uiPriority="60" w:unhideWhenUsed="0"/>
+    <w:lsdException w:name="Light List Accent 2" w:semiHidden="0" w:uiPriority="61" w:unhideWhenUsed="0"/>
+    <w:lsdException w:name="Light Grid Accent 2" w:semiHidden="0" w:uiPriority="62" w:unhideWhenUsed="0"/>
+    <w:lsdException w:name="Medium Shading 1 Accent 2" w:semiHidden="0" w:uiPriority="63" w:unhideWhenUsed="0"/>
+    <w:lsdException w:name="Medium Shading 2 Accent 2" w:semiHidden="0" w:uiPriority="64" w:unhideWhenUsed="0"/>
+    <w:lsdException w:name="Medium List 1 Accent 2" w:semiHidden="0" w:uiPriority="65" w:unhideWhenUsed="0"/>
+    <w:lsdException w:name="Medium List 2 Accent 2" w:semiHidden="0" w:uiPriority="66" w:unhideWhenUsed="0"/>
+    <w:lsdException w:name="Medium Grid 1 Accent 2" w:semiHidden="0" w:uiPriority="67" w:unhideWhenUsed="0"/>
+    <w:lsdException w:name="Medium Grid 2 Accent 2" w:semiHidden="0" w:uiPriority="68" w:unhideWhenUsed="0"/>
+    <w:lsdException w:name="Medium Grid 3 Accent 2" w:semiHidden="0" w:uiPriority="69" w:unhideWhenUsed="0"/>
+    <w:lsdException w:name="Dark List Accent 2" w:semiHidden="0" w:uiPriority="70" w:unhideWhenUsed="0"/>
+    <w:lsdException w:name="Colorful Shading Accent 2" w:semiHidden="0" w:uiPriority="71" w:unhideWhenUsed="0"/>
+    <w:lsdException w:name="Colorful List Accent 2" w:semiHidden="0" w:uiPriority="72" w:unhideWhenUsed="0"/>
+    <w:lsdException w:name="Colorful Grid Accent 2" w:semiHidden="0" w:uiPriority="73" w:unhideWhenUsed="0"/>
+    <w:lsdException w:name="Light Shading Accent 3" w:semiHidden="0" w:uiPriority="60" w:unhideWhenUsed="0"/>
+    <w:lsdException w:name="Light List Accent 3" w:semiHidden="0" w:uiPriority="61" w:unhideWhenUsed="0"/>
+    <w:lsdException w:name="Light Grid Accent 3" w:semiHidden="0" w:uiPriority="62" w:unhideWhenUsed="0"/>
+    <w:lsdException w:name="Medium Shading 1 Accent 3" w:semiHidden="0" w:uiPriority="63" w:unhideWhenUsed="0"/>
+    <w:lsdException w:name="Medium Shading 2 Accent 3" w:semiHidden="0" w:uiPriority="64" w:unhideWhenUsed="0"/>
+    <w:lsdException w:name="Medium List 1 Accent 3" w:semiHidden="0" w:uiPriority="65" w:unhideWhenUsed="0"/>
+    <w:lsdException w:name="Medium List 2 Accent 3" w:semiHidden="0" w:uiPriority="66" w:unhideWhenUsed="0"/>
+    <w:lsdException w:name="Medium Grid 1 Accent 3" w:semiHidden="0" w:uiPriority="67" w:unhideWhenUsed="0"/>
+    <w:lsdException w:name="Medium Grid 2 Accent 3" w:semiHidden="0" w:uiPriority="68" w:unhideWhenUsed="0"/>
+    <w:lsdException w:name="Medium Grid 3 Accent 3" w:semiHidden="0" w:uiPriority="69" w:unhideWhenUsed="0"/>
+    <w:lsdException w:name="Dark List Accent 3" w:semiHidden="0" w:uiPriority="70" w:unhideWhenUsed="0"/>
+    <w:lsdException w:name="Colorful Shading Accent 3" w:semiHidden="0" w:uiPriority="71" w:unhideWhenUsed="0"/>
+    <w:lsdException w:name="Colorful List Accent 3" w:semiHidden="0" w:uiPriority="72" w:unhideWhenUsed="0"/>
+    <w:lsdException w:name="Colorful Grid Accent 3" w:semiHidden="0" w:uiPriority="73" w:unhideWhenUsed="0"/>
+    <w:lsdException w:name="Light Shading Accent 4" w:semiHidden="0" w:uiPriority="60" w:unhideWhenUsed="0"/>
+    <w:lsdException w:name="Light List Accent 4" w:semiHidden="0" w:uiPriority="61" w:unhideWhenUsed="0"/>
+    <w:lsdException w:name="Light Grid Accent 4" w:semiHidden="0" w:uiPriority="62" w:unhideWhenUsed="0"/>
+    <w:lsdException w:name="Medium Shading 1 Accent 4" w:semiHidden="0" w:uiPriority="63" w:unhideWhenUsed="0"/>
+    <w:lsdException w:name="Medium Shading 2 Accent 4" w:semiHidden="0" w:uiPriority="64" w:unhideWhenUsed="0"/>
+    <w:lsdException w:name="Medium List 1 Accent 4" w:semiHidden="0" w:uiPriority="65" w:unhideWhenUsed="0"/>
+    <w:lsdException w:name="Medium List 2 Accent 4" w:semiHidden="0" w:uiPriority="66" w:unhideWhenUsed="0"/>
+    <w:lsdException w:name="Medium Grid 1 Accent 4" w:semiHidden="0" w:uiPriority="67" w:unhideWhenUsed="0"/>
+    <w:lsdException w:name="Medium Grid 2 Accent 4" w:semiHidden="0" w:uiPriority="68" w:unhideWhenUsed="0"/>
+    <w:lsdException w:name="Medium Grid 3 Accent 4" w:semiHidden="0" w:uiPriority="69" w:unhideWhenUsed="0"/>
+    <w:lsdException w:name="Dark List Accent 4" w:semiHidden="0" w:uiPriority="70" w:unhideWhenUsed="0"/>
+    <w:lsdException w:name="Colorful Shading Accent 4" w:semiHidden="0" w:uiPriority="71" w:unhideWhenUsed="0"/>
+    <w:lsdException w:name="Colorful List Accent 4" w:semiHidden="0" w:uiPriority="72" w:unhideWhenUsed="0"/>
+    <w:lsdException w:name="Colorful Grid Accent 4" w:semiHidden="0" w:uiPriority="73" w:unhideWhenUsed="0"/>
+    <w:lsdException w:name="Light Shading Accent 5" w:semiHidden="0" w:uiPriority="60" w:unhideWhenUsed="0"/>
+    <w:lsdException w:name="Light List Accent 5" w:semiHidden="0" w:uiPriority="61" w:unhideWhenUsed="0"/>
+    <w:lsdException w:name="Light Grid Accent 5" w:semiHidden="0" w:uiPriority="62" w:unhideWhenUsed="0"/>
+    <w:lsdException w:name="Medium Shading 1 Accent 5" w:semiHidden="0" w:uiPriority="63" w:unhideWhenUsed="0"/>
+    <w:lsdException w:name="Medium Shading 2 Accent 5" w:semiHidden="0" w:uiPriority="64" w:unhideWhenUsed="0"/>
+    <w:lsdException w:name="Medium List 1 Accent 5" w:semiHidden="0" w:uiPriority="65" w:unhideWhenUsed="0"/>
+    <w:lsdException w:name="Medium List 2 Accent 5" w:semiHidden="0" w:uiPriority="66" w:unhideWhenUsed="0"/>
+    <w:lsdException w:name="Medium Grid 1 Accent 5" w:semiHidden="0" w:uiPriority="67" w:unhideWhenUsed="0"/>
+    <w:lsdException w:name="Medium Grid 2 Accent 5" w:semiHidden="0" w:uiPriority="68" w:unhideWhenUsed="0"/>
+    <w:lsdException w:name="Medium Grid 3 Accent 5" w:semiHidden="0" w:uiPriority="69" w:unhideWhenUsed="0"/>
+    <w:lsdException w:name="Dark List Accent 5" w:semiHidden="0" w:uiPriority="70" w:unhideWhenUsed="0"/>
+    <w:lsdException w:name="Colorful Shading Accent 5" w:semiHidden="0" w:uiPriority="71" w:unhideWhenUsed="0"/>
+    <w:lsdException w:name="Colorful List Accent 5" w:semiHidden="0" w:uiPriority="72" w:unhideWhenUsed="0"/>
+    <w:lsdException w:name="Colorful Grid Accent 5" w:semiHidden="0" w:uiPriority="73" w:unhideWhenUsed="0"/>
+    <w:lsdException w:name="Light Shading Accent 6" w:semiHidden="0" w:uiPriority="60" w:unhideWhenUsed="0"/>
+    <w:lsdException w:name="Light List Accent 6" w:semiHidden="0" w:uiPriority="61" w:unhideWhenUsed="0"/>
+    <w:lsdException w:name="Light Grid Accent 6" w:semiHidden="0" w:uiPriority="62" w:unhideWhenUsed="0"/>
+    <w:lsdException w:name="Medium Shading 1 Accent 6" w:semiHidden="0" w:uiPriority="63" w:unhideWhenUsed="0"/>
+    <w:lsdException w:name="Medium Shading 2 Accent 6" w:semiHidden="0" w:uiPriority="64" w:unhideWhenUsed="0"/>
+    <w:lsdException w:name="Medium List 1 Accent 6" w:semiHidden="0" w:uiPriority="65" w:unhideWhenUsed="0"/>
+    <w:lsdException w:name="Medium List 2 Accent 6" w:semiHidden="0" w:uiPriority="66" w:unhideWhenUsed="0"/>
+    <w:lsdException w:name="Medium Grid 1 Accent 6" w:semiHidden="0" w:uiPriority="67" w:unhideWhenUsed="0"/>
+    <w:lsdException w:name="Medium Grid 2 Accent 6" w:semiHidden="0" w:uiPriority="68" w:unhideWhenUsed="0"/>
+    <w:lsdException w:name="Medium Grid 3 Accent 6" w:semiHidden="0" w:uiPriority="69" w:unhideWhenUsed="0"/>
+    <w:lsdException w:name="Dark List Accent 6" w:semiHidden="0" w:uiPriority="70" w:unhideWhenUsed="0"/>
+    <w:lsdException w:name="Colorful Shading Accent 6" w:semiHidden="0" w:uiPriority="71" w:unhideWhenUsed="0"/>
+    <w:lsdException w:name="Colorful List Accent 6" w:semiHidden="0" w:uiPriority="72" w:unhideWhenUsed="0"/>
+    <w:lsdException w:name="Colorful Grid Accent 6" w:semiHidden="0" w:uiPriority="73" w:unhideWhenUsed="0"/>
+    <w:lsdException w:name="Subtle Emphasis" w:semiHidden="0" w:uiPriority="19" w:unhideWhenUsed="0" w:qFormat="1"/>
+    <w:lsdException w:name="Intense Emphasis" w:semiHidden="0" w:uiPriority="21" w:unhideWhenUsed="0" w:qFormat="1"/>
+    <w:lsdException w:name="Subtle Reference" w:semiHidden="0" w:uiPriority="31" w:unhideWhenUsed="0" w:qFormat="1"/>
+    <w:lsdException w:name="Intense Reference" w:semiHidden="0" w:uiPriority="32" w:unhideWhenUsed="0" w:qFormat="1"/>
+    <w:lsdException w:name="Book Title" w:semiHidden="0" w:uiPriority="33" w:unhideWhenUsed="0" w:qFormat="1"/>
+    <w:lsdException w:name="Bibliography" w:uiPriority="37"/>
+    <w:lsdException w:name="TOC Heading" w:uiPriority="39" w:qFormat="1"/>
   </w:latentStyles>
-  <w:style w:type="paragraph" w:default="1" w:styleId="Normal">
+  <w:style w:type="paragraph" w:default="1" w:styleId="a">
     <w:name w:val="Normal"/>
     <w:qFormat/>
     <w:rsid w:val="005C5E64"/>
@@ -15416,17 +15577,18 @@
       <w:lang w:val="en-US"/>
     </w:rPr>
   </w:style>
-  <w:style w:type="character" w:default="1" w:styleId="DefaultParagraphFont">
+  <w:style w:type="character" w:default="1" w:styleId="a0">
     <w:name w:val="Default Paragraph Font"/>
     <w:uiPriority w:val="1"/>
     <w:semiHidden/>
     <w:unhideWhenUsed/>
   </w:style>
-  <w:style w:type="table" w:default="1" w:styleId="TableNormal">
+  <w:style w:type="table" w:default="1" w:styleId="a1">
     <w:name w:val="Normal Table"/>
     <w:uiPriority w:val="99"/>
     <w:semiHidden/>
     <w:unhideWhenUsed/>
+    <w:qFormat/>
     <w:tblPr>
       <w:tblInd w:w="0" w:type="dxa"/>
       <w:tblCellMar>
@@ -15437,15 +15599,15 @@
       </w:tblCellMar>
     </w:tblPr>
   </w:style>
-  <w:style w:type="numbering" w:default="1" w:styleId="NoList">
+  <w:style w:type="numbering" w:default="1" w:styleId="a2">
     <w:name w:val="No List"/>
     <w:uiPriority w:val="99"/>
     <w:semiHidden/>
     <w:unhideWhenUsed/>
   </w:style>
-  <w:style w:type="paragraph" w:styleId="NormalWeb">
+  <w:style w:type="paragraph" w:styleId="a3">
     <w:name w:val="Normal (Web)"/>
-    <w:basedOn w:val="Normal"/>
+    <w:basedOn w:val="a"/>
     <w:uiPriority w:val="99"/>
     <w:semiHidden/>
     <w:unhideWhenUsed/>
@@ -15475,15 +15637,16 @@
       <w:szCs w:val="24"/>
     </w:rPr>
   </w:style>
-  <w:style w:type="table" w:styleId="TableGrid">
+  <w:style w:type="table" w:styleId="a4">
     <w:name w:val="Table Grid"/>
-    <w:basedOn w:val="TableNormal"/>
+    <w:basedOn w:val="a1"/>
     <w:uiPriority w:val="39"/>
     <w:rsid w:val="00445F2E"/>
     <w:pPr>
       <w:spacing w:after="0" w:line="240" w:lineRule="auto"/>
     </w:pPr>
     <w:tblPr>
+      <w:tblInd w:w="0" w:type="dxa"/>
       <w:tblBorders>
         <w:top w:val="single" w:sz="4" w:space="0" w:color="auto"/>
         <w:left w:val="single" w:sz="4" w:space="0" w:color="auto"/>
@@ -15492,12 +15655,18 @@
         <w:insideH w:val="single" w:sz="4" w:space="0" w:color="auto"/>
         <w:insideV w:val="single" w:sz="4" w:space="0" w:color="auto"/>
       </w:tblBorders>
+      <w:tblCellMar>
+        <w:top w:w="0" w:type="dxa"/>
+        <w:left w:w="108" w:type="dxa"/>
+        <w:bottom w:w="0" w:type="dxa"/>
+        <w:right w:w="108" w:type="dxa"/>
+      </w:tblCellMar>
     </w:tblPr>
   </w:style>
-  <w:style w:type="paragraph" w:styleId="BalloonText">
+  <w:style w:type="paragraph" w:styleId="a5">
     <w:name w:val="Balloon Text"/>
-    <w:basedOn w:val="Normal"/>
-    <w:link w:val="BalloonTextChar"/>
+    <w:basedOn w:val="a"/>
+    <w:link w:val="a6"/>
     <w:uiPriority w:val="99"/>
     <w:semiHidden/>
     <w:unhideWhenUsed/>
@@ -15511,10 +15680,10 @@
       <w:szCs w:val="16"/>
     </w:rPr>
   </w:style>
-  <w:style w:type="character" w:customStyle="1" w:styleId="BalloonTextChar">
-    <w:name w:val="Balloon Text Char"/>
-    <w:basedOn w:val="DefaultParagraphFont"/>
-    <w:link w:val="BalloonText"/>
+  <w:style w:type="character" w:customStyle="1" w:styleId="a6">
+    <w:name w:val="Текст выноски Знак"/>
+    <w:basedOn w:val="a0"/>
+    <w:link w:val="a5"/>
     <w:uiPriority w:val="99"/>
     <w:semiHidden/>
     <w:rsid w:val="00776241"/>
@@ -15525,9 +15694,9 @@
       <w:lang w:val="en-US"/>
     </w:rPr>
   </w:style>
-  <w:style w:type="character" w:styleId="PlaceholderText">
+  <w:style w:type="character" w:styleId="a7">
     <w:name w:val="Placeholder Text"/>
-    <w:basedOn w:val="DefaultParagraphFont"/>
+    <w:basedOn w:val="a0"/>
     <w:uiPriority w:val="99"/>
     <w:semiHidden/>
     <w:rsid w:val="00776241"/>
@@ -15535,9 +15704,9 @@
       <w:color w:val="808080"/>
     </w:rPr>
   </w:style>
-  <w:style w:type="paragraph" w:styleId="ListParagraph">
+  <w:style w:type="paragraph" w:styleId="a8">
     <w:name w:val="List Paragraph"/>
-    <w:basedOn w:val="Normal"/>
+    <w:basedOn w:val="a"/>
     <w:uiPriority w:val="34"/>
     <w:qFormat/>
     <w:rsid w:val="007A3C77"/>
@@ -15807,7 +15976,7 @@
   <a:extraClrSchemeLst/>
   <a:extLst>
     <a:ext uri="{05A4C25C-085E-4340-85A3-A5531E510DB2}">
-      <thm15:themeFamily xmlns:thm15="http://schemas.microsoft.com/office/thememl/2012/main" name="Office Theme" id="{62F939B6-93AF-4DB8-9C6B-D6C7DFDC589F}" vid="{4A3C46E8-61CC-4603-A589-7422A47A8E4A}"/>
+      <thm15:themeFamily xmlns:thm15="http://schemas.microsoft.com/office/thememl/2012/main" xmlns="" name="Office Theme" id="{62F939B6-93AF-4DB8-9C6B-D6C7DFDC589F}" vid="{4A3C46E8-61CC-4603-A589-7422A47A8E4A}"/>
     </a:ext>
   </a:extLst>
 </a:theme>
@@ -15818,7 +15987,7 @@
 </file>
 
 <file path=customXml/itemProps1.xml><?xml version="1.0" encoding="utf-8"?>
-<ds:datastoreItem xmlns:ds="http://schemas.openxmlformats.org/officeDocument/2006/customXml" ds:itemID="{3A82E5BA-4C3B-437E-AD3E-5191E7FE6C7D}">
+<ds:datastoreItem xmlns:ds="http://schemas.openxmlformats.org/officeDocument/2006/customXml" ds:itemID="{DE1A04B9-69FC-4ED2-8DFB-2187D1576ED9}">
   <ds:schemaRefs>
     <ds:schemaRef ds:uri="http://schemas.openxmlformats.org/officeDocument/2006/bibliography"/>
   </ds:schemaRefs>

--- a/Lab3/raportLab3.docx
+++ b/Lab3/raportLab3.docx
@@ -1,10 +1,10 @@
 
 <file path=word/document.xml><?xml version="1.0" encoding="utf-8"?>
-<w:document xmlns:ve="http://schemas.openxmlformats.org/markup-compatibility/2006" xmlns:o="urn:schemas-microsoft-com:office:office" xmlns:r="http://schemas.openxmlformats.org/officeDocument/2006/relationships" xmlns:m="http://schemas.openxmlformats.org/officeDocument/2006/math" xmlns:v="urn:schemas-microsoft-com:vml" xmlns:wp="http://schemas.openxmlformats.org/drawingml/2006/wordprocessingDrawing" xmlns:w10="urn:schemas-microsoft-com:office:word" xmlns:w="http://schemas.openxmlformats.org/wordprocessingml/2006/main" xmlns:wne="http://schemas.microsoft.com/office/word/2006/wordml">
+<w:document xmlns:wpc="http://schemas.microsoft.com/office/word/2010/wordprocessingCanvas" xmlns:cx="http://schemas.microsoft.com/office/drawing/2014/chartex" xmlns:cx1="http://schemas.microsoft.com/office/drawing/2015/9/8/chartex" xmlns:cx2="http://schemas.microsoft.com/office/drawing/2015/10/21/chartex" xmlns:cx3="http://schemas.microsoft.com/office/drawing/2016/5/9/chartex" xmlns:cx4="http://schemas.microsoft.com/office/drawing/2016/5/10/chartex" xmlns:cx5="http://schemas.microsoft.com/office/drawing/2016/5/11/chartex" xmlns:cx6="http://schemas.microsoft.com/office/drawing/2016/5/12/chartex" xmlns:cx7="http://schemas.microsoft.com/office/drawing/2016/5/13/chartex" xmlns:cx8="http://schemas.microsoft.com/office/drawing/2016/5/14/chartex" xmlns:mc="http://schemas.openxmlformats.org/markup-compatibility/2006" xmlns:aink="http://schemas.microsoft.com/office/drawing/2016/ink" xmlns:am3d="http://schemas.microsoft.com/office/drawing/2017/model3d" xmlns:o="urn:schemas-microsoft-com:office:office" xmlns:r="http://schemas.openxmlformats.org/officeDocument/2006/relationships" xmlns:m="http://schemas.openxmlformats.org/officeDocument/2006/math" xmlns:v="urn:schemas-microsoft-com:vml" xmlns:wp14="http://schemas.microsoft.com/office/word/2010/wordprocessingDrawing" xmlns:wp="http://schemas.openxmlformats.org/drawingml/2006/wordprocessingDrawing" xmlns:w10="urn:schemas-microsoft-com:office:word" xmlns:w="http://schemas.openxmlformats.org/wordprocessingml/2006/main" xmlns:w14="http://schemas.microsoft.com/office/word/2010/wordml" xmlns:w15="http://schemas.microsoft.com/office/word/2012/wordml" xmlns:w16cid="http://schemas.microsoft.com/office/word/2016/wordml/cid" xmlns:w16se="http://schemas.microsoft.com/office/word/2015/wordml/symex" xmlns:wpg="http://schemas.microsoft.com/office/word/2010/wordprocessingGroup" xmlns:wpi="http://schemas.microsoft.com/office/word/2010/wordprocessingInk" xmlns:wne="http://schemas.microsoft.com/office/word/2006/wordml" xmlns:wps="http://schemas.microsoft.com/office/word/2010/wordprocessingShape" mc:Ignorable="w14 w15 w16se w16cid wp14">
   <w:body>
     <w:p>
       <w:pPr>
-        <w:pStyle w:val="a3"/>
+        <w:pStyle w:val="NormalWeb"/>
         <w:spacing w:before="0" w:beforeAutospacing="0" w:after="0" w:afterAutospacing="0"/>
         <w:ind w:left="3002"/>
         <w:rPr>
@@ -41,7 +41,7 @@
     </w:p>
     <w:p>
       <w:pPr>
-        <w:pStyle w:val="a3"/>
+        <w:pStyle w:val="NormalWeb"/>
         <w:spacing w:before="0" w:beforeAutospacing="0" w:after="0" w:afterAutospacing="0"/>
         <w:ind w:left="3002"/>
         <w:rPr>
@@ -51,7 +51,7 @@
     </w:p>
     <w:p>
       <w:pPr>
-        <w:pStyle w:val="a3"/>
+        <w:pStyle w:val="NormalWeb"/>
         <w:spacing w:before="0" w:beforeAutospacing="0" w:after="0" w:afterAutospacing="0"/>
         <w:ind w:left="3002"/>
         <w:jc w:val="right"/>
@@ -68,7 +68,7 @@
     </w:p>
     <w:p>
       <w:pPr>
-        <w:pStyle w:val="a3"/>
+        <w:pStyle w:val="NormalWeb"/>
         <w:spacing w:before="0" w:beforeAutospacing="0" w:after="0" w:afterAutospacing="0"/>
         <w:ind w:left="3002"/>
         <w:jc w:val="right"/>
@@ -85,7 +85,7 @@
     </w:p>
     <w:p>
       <w:pPr>
-        <w:pStyle w:val="a3"/>
+        <w:pStyle w:val="NormalWeb"/>
         <w:spacing w:before="0" w:beforeAutospacing="0" w:after="0" w:afterAutospacing="0"/>
         <w:ind w:left="3002"/>
         <w:jc w:val="right"/>
@@ -102,7 +102,7 @@
     </w:p>
     <w:p>
       <w:pPr>
-        <w:pStyle w:val="a3"/>
+        <w:pStyle w:val="NormalWeb"/>
         <w:spacing w:before="640" w:beforeAutospacing="0" w:after="0" w:afterAutospacing="0"/>
         <w:ind w:left="2599"/>
         <w:rPr>
@@ -211,7 +211,7 @@
     </w:p>
     <w:p>
       <w:pPr>
-        <w:pStyle w:val="a3"/>
+        <w:pStyle w:val="NormalWeb"/>
         <w:spacing w:before="30" w:beforeAutospacing="0" w:after="0" w:afterAutospacing="0"/>
         <w:ind w:left="476" w:right="326" w:firstLine="7"/>
         <w:rPr>
@@ -401,10 +401,10 @@
     </w:p>
     <w:tbl>
       <w:tblPr>
-        <w:tblStyle w:val="a4"/>
+        <w:tblStyle w:val="TableGrid"/>
         <w:tblW w:w="0" w:type="auto"/>
         <w:jc w:val="center"/>
-        <w:tblLook w:val="04A0"/>
+        <w:tblLook w:val="04A0" w:firstRow="1" w:lastRow="0" w:firstColumn="1" w:lastColumn="0" w:noHBand="0" w:noVBand="1"/>
       </w:tblPr>
       <w:tblGrid>
         <w:gridCol w:w="934"/>
@@ -535,7 +535,7 @@
                 <w:bottom w:val="nil"/>
                 <w:right w:val="nil"/>
               </w:tblBorders>
-              <w:tblLook w:val="0000"/>
+              <w:tblLook w:val="0000" w:firstRow="0" w:lastRow="0" w:firstColumn="0" w:lastColumn="0" w:noHBand="0" w:noVBand="0"/>
             </w:tblPr>
             <w:tblGrid>
               <w:gridCol w:w="8195"/>
@@ -556,21 +556,12 @@
                       <w:szCs w:val="23"/>
                     </w:rPr>
                   </w:pPr>
-                  <w:proofErr w:type="spellStart"/>
                   <w:r>
                     <w:rPr>
                       <w:sz w:val="23"/>
                       <w:szCs w:val="23"/>
                     </w:rPr>
-                    <w:t>f</w:t>
-                  </w:r>
-                  <w:proofErr w:type="spellEnd"/>
-                  <w:r>
-                    <w:rPr>
-                      <w:sz w:val="23"/>
-                      <w:szCs w:val="23"/>
-                    </w:rPr>
-                    <w:t>(</w:t>
+                    <w:t>f(</w:t>
                   </w:r>
                   <w:proofErr w:type="spellStart"/>
                   <w:r>
@@ -634,9 +625,9 @@
     </w:p>
     <w:tbl>
       <w:tblPr>
-        <w:tblStyle w:val="a4"/>
+        <w:tblStyle w:val="TableGrid"/>
         <w:tblW w:w="0" w:type="auto"/>
-        <w:tblLook w:val="04A0"/>
+        <w:tblLook w:val="04A0" w:firstRow="1" w:lastRow="0" w:firstColumn="1" w:lastColumn="0" w:noHBand="0" w:noVBand="1"/>
       </w:tblPr>
       <w:tblGrid>
         <w:gridCol w:w="986"/>
@@ -667,7 +658,6 @@
                 <w:sz w:val="16"/>
                 <w:szCs w:val="24"/>
               </w:rPr>
-              <w:lastRenderedPageBreak/>
               <w:t>Nr/index</w:t>
             </w:r>
           </w:p>
@@ -5615,7 +5605,6 @@
               <w:rPr>
                 <w:sz w:val="16"/>
               </w:rPr>
-              <w:lastRenderedPageBreak/>
               <w:t>32</w:t>
             </w:r>
           </w:p>
@@ -10364,10 +10353,10 @@
     <w:p/>
     <w:tbl>
       <w:tblPr>
-        <w:tblStyle w:val="a4"/>
+        <w:tblStyle w:val="TableGrid"/>
         <w:tblW w:w="8676" w:type="dxa"/>
         <w:jc w:val="center"/>
-        <w:tblLook w:val="04A0"/>
+        <w:tblLook w:val="04A0" w:firstRow="1" w:lastRow="0" w:firstColumn="1" w:lastColumn="0" w:noHBand="0" w:noVBand="1"/>
       </w:tblPr>
       <w:tblGrid>
         <w:gridCol w:w="964"/>
@@ -12657,53 +12646,37 @@
     <w:p>
       <w:pPr>
         <w:rPr>
-          <w:vertAlign w:val="subscript"/>
+          <w:noProof/>
+          <w:lang w:val="it-IT"/>
         </w:rPr>
       </w:pPr>
-      <w:proofErr w:type="spellStart"/>
+    </w:p>
+    <w:p>
+      <w:pPr>
+        <w:rPr>
+          <w:noProof/>
+          <w:lang w:val="it-IT"/>
+        </w:rPr>
+      </w:pPr>
       <w:r>
         <w:rPr>
-          <w:vertAlign w:val="subscript"/>
+          <w:noProof/>
+          <w:lang w:val="it-IT"/>
         </w:rPr>
-        <w:t>Metoda</w:t>
+        <w:t xml:space="preserve">Metoda </w:t>
       </w:r>
-      <w:proofErr w:type="spellEnd"/>
       <w:r>
         <w:rPr>
-          <w:vertAlign w:val="subscript"/>
+          <w:noProof/>
+          <w:lang w:val="it-IT"/>
         </w:rPr>
-        <w:t xml:space="preserve"> </w:t>
-      </w:r>
-      <w:proofErr w:type="spellStart"/>
-      <w:r>
-        <w:rPr>
-          <w:vertAlign w:val="subscript"/>
-        </w:rPr>
-        <w:t>Sumei</w:t>
-      </w:r>
-      <w:proofErr w:type="spellEnd"/>
-      <w:r>
-        <w:rPr>
-          <w:vertAlign w:val="subscript"/>
-        </w:rPr>
-        <w:t xml:space="preserve"> </w:t>
-      </w:r>
-      <w:proofErr w:type="spellStart"/>
-      <w:r>
-        <w:rPr>
-          <w:vertAlign w:val="subscript"/>
-        </w:rPr>
-        <w:t>Produsilor</w:t>
-      </w:r>
-      <w:proofErr w:type="spellEnd"/>
-      <w:r>
-        <w:rPr>
-          <w:vertAlign w:val="subscript"/>
-        </w:rPr>
-        <w:t>:</w:t>
+        <w:t>Sumei Produsilor:</w:t>
       </w:r>
     </w:p>
     <w:p>
+      <w:pPr>
+        <w:jc w:val="center"/>
+      </w:pPr>
       <w:r>
         <w:rPr>
           <w:noProof/>
@@ -12730,7 +12703,7 @@
                     <a:blip r:embed="rId5" cstate="print">
                       <a:extLst>
                         <a:ext uri="{28A0092B-C50C-407E-A947-70E740481C1C}">
-                          <a14:useLocalDpi xmlns:a14="http://schemas.microsoft.com/office/drawing/2010/main" xmlns:wps="http://schemas.microsoft.com/office/word/2010/wordprocessingShape" xmlns:wpi="http://schemas.microsoft.com/office/word/2010/wordprocessingInk" xmlns:wpg="http://schemas.microsoft.com/office/word/2010/wordprocessingGroup" xmlns:w16se="http://schemas.microsoft.com/office/word/2015/wordml/symex" xmlns:w16cid="http://schemas.microsoft.com/office/word/2016/wordml/cid" xmlns:w15="http://schemas.microsoft.com/office/word/2012/wordml" xmlns:w14="http://schemas.microsoft.com/office/word/2010/wordml" xmlns:w="http://schemas.openxmlformats.org/wordprocessingml/2006/main" xmlns:w10="urn:schemas-microsoft-com:office:word" xmlns:wp14="http://schemas.microsoft.com/office/word/2010/wordprocessingDrawing" xmlns:v="urn:schemas-microsoft-com:vml" xmlns:o="urn:schemas-microsoft-com:office:office" xmlns:am3d="http://schemas.microsoft.com/office/drawing/2017/model3d" xmlns:aink="http://schemas.microsoft.com/office/drawing/2016/ink" xmlns:mc="http://schemas.openxmlformats.org/markup-compatibility/2006" xmlns:cx8="http://schemas.microsoft.com/office/drawing/2016/5/14/chartex" xmlns:cx7="http://schemas.microsoft.com/office/drawing/2016/5/13/chartex" xmlns:cx6="http://schemas.microsoft.com/office/drawing/2016/5/12/chartex" xmlns:cx5="http://schemas.microsoft.com/office/drawing/2016/5/11/chartex" xmlns:cx4="http://schemas.microsoft.com/office/drawing/2016/5/10/chartex" xmlns:cx3="http://schemas.microsoft.com/office/drawing/2016/5/9/chartex" xmlns:cx2="http://schemas.microsoft.com/office/drawing/2015/10/21/chartex" xmlns:cx1="http://schemas.microsoft.com/office/drawing/2015/9/8/chartex" xmlns:cx="http://schemas.microsoft.com/office/drawing/2014/chartex" xmlns:wpc="http://schemas.microsoft.com/office/word/2010/wordprocessingCanvas" xmlns="" val="0"/>
+                          <a14:useLocalDpi xmlns:a14="http://schemas.microsoft.com/office/drawing/2010/main" val="0"/>
                         </a:ext>
                       </a:extLst>
                     </a:blip>
@@ -13877,7 +13850,7 @@
     </w:p>
     <w:p>
       <w:pPr>
-        <w:pStyle w:val="a8"/>
+        <w:pStyle w:val="ListParagraph"/>
         <w:ind w:left="0"/>
         <w:rPr>
           <w:rFonts w:ascii="Times New Roman" w:hAnsi="Times New Roman" w:cs="Times New Roman"/>
@@ -13934,7 +13907,7 @@
     </w:p>
     <w:p>
       <w:pPr>
-        <w:pStyle w:val="a8"/>
+        <w:pStyle w:val="ListParagraph"/>
         <w:ind w:left="0"/>
         <w:rPr>
           <w:rFonts w:ascii="Times New Roman" w:hAnsi="Times New Roman" w:cs="Times New Roman"/>
@@ -14000,7 +13973,7 @@
     </w:p>
     <w:p>
       <w:pPr>
-        <w:pStyle w:val="a8"/>
+        <w:pStyle w:val="ListParagraph"/>
         <w:ind w:left="0"/>
         <w:rPr>
           <w:lang w:val="it-IT"/>
@@ -14009,7 +13982,7 @@
     </w:p>
     <w:p>
       <w:pPr>
-        <w:pStyle w:val="a8"/>
+        <w:pStyle w:val="ListParagraph"/>
         <w:ind w:left="0"/>
         <w:rPr>
           <w:lang w:val="it-IT"/>
@@ -14018,7 +13991,7 @@
     </w:p>
     <w:p>
       <w:pPr>
-        <w:pStyle w:val="a8"/>
+        <w:pStyle w:val="ListParagraph"/>
         <w:ind w:left="0"/>
         <w:rPr>
           <w:lang w:val="it-IT"/>
@@ -14027,7 +14000,7 @@
     </w:p>
     <w:p>
       <w:pPr>
-        <w:pStyle w:val="a8"/>
+        <w:pStyle w:val="ListParagraph"/>
         <w:ind w:left="0"/>
         <w:rPr>
           <w:lang w:val="it-IT"/>
@@ -14036,7 +14009,7 @@
     </w:p>
     <w:p>
       <w:pPr>
-        <w:pStyle w:val="a8"/>
+        <w:pStyle w:val="ListParagraph"/>
         <w:ind w:left="0"/>
         <w:rPr>
           <w:lang w:val="it-IT"/>
@@ -14045,7 +14018,7 @@
     </w:p>
     <w:p>
       <w:pPr>
-        <w:pStyle w:val="a8"/>
+        <w:pStyle w:val="ListParagraph"/>
         <w:ind w:left="0"/>
         <w:rPr>
           <w:lang w:val="it-IT"/>
@@ -14054,7 +14027,7 @@
     </w:p>
     <w:p>
       <w:pPr>
-        <w:pStyle w:val="a8"/>
+        <w:pStyle w:val="ListParagraph"/>
         <w:ind w:left="0"/>
         <w:rPr>
           <w:lang w:val="it-IT"/>
@@ -14063,7 +14036,7 @@
     </w:p>
     <w:p>
       <w:pPr>
-        <w:pStyle w:val="a8"/>
+        <w:pStyle w:val="ListParagraph"/>
         <w:ind w:left="0"/>
         <w:rPr>
           <w:lang w:val="it-IT"/>
@@ -14072,7 +14045,7 @@
     </w:p>
     <w:p>
       <w:pPr>
-        <w:pStyle w:val="a8"/>
+        <w:pStyle w:val="ListParagraph"/>
         <w:ind w:left="0"/>
         <w:rPr>
           <w:lang w:val="it-IT"/>
@@ -14081,7 +14054,7 @@
     </w:p>
     <w:p>
       <w:pPr>
-        <w:pStyle w:val="a8"/>
+        <w:pStyle w:val="ListParagraph"/>
         <w:ind w:left="0"/>
         <w:rPr>
           <w:lang w:val="it-IT"/>
@@ -14090,7 +14063,7 @@
     </w:p>
     <w:p>
       <w:pPr>
-        <w:pStyle w:val="a8"/>
+        <w:pStyle w:val="ListParagraph"/>
         <w:ind w:left="0"/>
         <w:rPr>
           <w:lang w:val="it-IT"/>
@@ -14105,7 +14078,7 @@
     </w:p>
     <w:p>
       <w:pPr>
-        <w:pStyle w:val="a8"/>
+        <w:pStyle w:val="ListParagraph"/>
         <w:ind w:left="0"/>
         <w:rPr>
           <w:lang w:val="it-IT"/>
@@ -14154,7 +14127,7 @@
     </w:p>
     <w:p>
       <w:pPr>
-        <w:pStyle w:val="a8"/>
+        <w:pStyle w:val="ListParagraph"/>
         <w:ind w:left="0"/>
         <w:rPr>
           <w:lang w:val="it-IT"/>
@@ -14163,7 +14136,7 @@
     </w:p>
     <w:p>
       <w:pPr>
-        <w:pStyle w:val="a8"/>
+        <w:pStyle w:val="ListParagraph"/>
         <w:ind w:left="0"/>
         <w:rPr>
           <w:color w:val="000000"/>
@@ -15041,12 +15014,10 @@
         </w:rPr>
         <w:t>;</w:t>
       </w:r>
-      <w:bookmarkStart w:id="0" w:name="_GoBack"/>
-      <w:bookmarkEnd w:id="0"/>
     </w:p>
     <w:p>
       <w:pPr>
-        <w:pStyle w:val="a8"/>
+        <w:pStyle w:val="ListParagraph"/>
         <w:ind w:left="0"/>
         <w:rPr>
           <w:color w:val="000000"/>
@@ -15058,7 +15029,7 @@
     </w:p>
     <w:p>
       <w:pPr>
-        <w:pStyle w:val="a8"/>
+        <w:pStyle w:val="ListParagraph"/>
         <w:ind w:left="0"/>
         <w:rPr>
           <w:color w:val="000000"/>
@@ -15124,7 +15095,7 @@
     </w:p>
     <w:p>
       <w:pPr>
-        <w:pStyle w:val="a8"/>
+        <w:pStyle w:val="ListParagraph"/>
         <w:ind w:left="0"/>
         <w:rPr>
           <w:color w:val="000000"/>
@@ -15136,7 +15107,7 @@
     </w:p>
     <w:p>
       <w:pPr>
-        <w:pStyle w:val="a8"/>
+        <w:pStyle w:val="ListParagraph"/>
         <w:ind w:left="0"/>
         <w:rPr>
           <w:color w:val="000000"/>
@@ -15148,7 +15119,7 @@
     </w:p>
     <w:p>
       <w:pPr>
-        <w:pStyle w:val="a8"/>
+        <w:pStyle w:val="ListParagraph"/>
         <w:ind w:left="0"/>
         <w:rPr>
           <w:color w:val="000000"/>
@@ -15169,7 +15140,2670 @@
     </w:p>
     <w:p>
       <w:pPr>
-        <w:pStyle w:val="a8"/>
+        <w:pStyle w:val="ListParagraph"/>
+        <w:ind w:left="0"/>
+        <w:rPr>
+          <w:color w:val="000000"/>
+          <w:szCs w:val="27"/>
+          <w:shd w:val="clear" w:color="auto" w:fill="DDDDDD"/>
+          <w:lang w:val="it-IT"/>
+        </w:rPr>
+      </w:pPr>
+      <m:oMath>
+        <m:r>
+          <m:rPr>
+            <m:sty m:val="p"/>
+          </m:rPr>
+          <w:rPr>
+            <w:rFonts w:ascii="Cambria Math" w:hAnsi="Cambria Math"/>
+            <w:color w:val="000000"/>
+            <w:szCs w:val="27"/>
+            <w:shd w:val="clear" w:color="auto" w:fill="DDDDDD"/>
+            <w:lang w:val="it-IT"/>
+          </w:rPr>
+          <m:t>F</m:t>
+        </m:r>
+        <m:d>
+          <m:dPr>
+            <m:ctrlPr>
+              <w:rPr>
+                <w:rFonts w:ascii="Cambria Math" w:hAnsi="Cambria Math"/>
+                <w:color w:val="000000"/>
+                <w:szCs w:val="27"/>
+                <w:shd w:val="clear" w:color="auto" w:fill="DDDDDD"/>
+              </w:rPr>
+            </m:ctrlPr>
+          </m:dPr>
+          <m:e>
+            <m:r>
+              <m:rPr>
+                <m:sty m:val="p"/>
+              </m:rPr>
+              <w:rPr>
+                <w:rFonts w:ascii="Cambria Math" w:hAnsi="Cambria Math"/>
+                <w:color w:val="000000"/>
+                <w:szCs w:val="27"/>
+                <w:shd w:val="clear" w:color="auto" w:fill="DDDDDD"/>
+                <w:lang w:val="it-IT"/>
+              </w:rPr>
+              <m:t>a, b, c, d, e, f</m:t>
+            </m:r>
+          </m:e>
+        </m:d>
+        <m:r>
+          <m:rPr>
+            <m:sty m:val="p"/>
+          </m:rPr>
+          <w:rPr>
+            <w:rFonts w:ascii="Cambria Math" w:hAnsi="Cambria Math"/>
+            <w:color w:val="000000"/>
+            <w:szCs w:val="27"/>
+            <w:shd w:val="clear" w:color="auto" w:fill="DDDDDD"/>
+            <w:lang w:val="it-IT"/>
+          </w:rPr>
+          <m:t>=</m:t>
+        </m:r>
+        <m:d>
+          <m:dPr>
+            <m:ctrlPr>
+              <w:rPr>
+                <w:rFonts w:ascii="Cambria Math" w:hAnsi="Cambria Math"/>
+                <w:color w:val="000000"/>
+                <w:szCs w:val="27"/>
+                <w:shd w:val="clear" w:color="auto" w:fill="DDDDDD"/>
+              </w:rPr>
+            </m:ctrlPr>
+          </m:dPr>
+          <m:e>
+            <m:r>
+              <w:rPr>
+                <w:rFonts w:ascii="Cambria Math"/>
+                <w:color w:val="000000"/>
+                <w:szCs w:val="27"/>
+                <w:shd w:val="clear" w:color="auto" w:fill="DDDDDD"/>
+                <w:lang w:val="ro-RO"/>
+              </w:rPr>
+              <m:t>a</m:t>
+            </m:r>
+            <m:r>
+              <w:rPr>
+                <w:rFonts w:ascii="Cambria Math"/>
+                <w:color w:val="000000"/>
+                <w:szCs w:val="27"/>
+                <w:shd w:val="clear" w:color="auto" w:fill="DDDDDD"/>
+                <w:lang w:val="it-IT"/>
+              </w:rPr>
+              <m:t>+</m:t>
+            </m:r>
+            <m:r>
+              <w:rPr>
+                <w:rFonts w:ascii="Cambria Math"/>
+                <w:color w:val="000000"/>
+                <w:szCs w:val="27"/>
+                <w:shd w:val="clear" w:color="auto" w:fill="DDDDDD"/>
+                <w:lang w:val="ro-RO"/>
+              </w:rPr>
+              <m:t>b</m:t>
+            </m:r>
+            <m:r>
+              <w:rPr>
+                <w:rFonts w:ascii="Cambria Math"/>
+                <w:color w:val="000000"/>
+                <w:szCs w:val="27"/>
+                <w:shd w:val="clear" w:color="auto" w:fill="DDDDDD"/>
+                <w:lang w:val="it-IT"/>
+              </w:rPr>
+              <m:t>+</m:t>
+            </m:r>
+            <m:r>
+              <w:rPr>
+                <w:rFonts w:ascii="Cambria Math"/>
+                <w:color w:val="000000"/>
+                <w:szCs w:val="27"/>
+                <w:shd w:val="clear" w:color="auto" w:fill="DDDDDD"/>
+                <w:lang w:val="ro-RO"/>
+              </w:rPr>
+              <m:t>c</m:t>
+            </m:r>
+          </m:e>
+        </m:d>
+        <m:r>
+          <w:rPr>
+            <w:rFonts w:ascii="Cambria Math" w:hAnsi="Cambria Math" w:cs="Cambria Math"/>
+            <w:color w:val="000000"/>
+            <w:szCs w:val="27"/>
+            <w:shd w:val="clear" w:color="auto" w:fill="DDDDDD"/>
+            <w:lang w:val="it-IT"/>
+          </w:rPr>
+          <m:t>*</m:t>
+        </m:r>
+        <m:d>
+          <m:dPr>
+            <m:ctrlPr>
+              <w:rPr>
+                <w:rFonts w:ascii="Cambria Math" w:hAnsi="Cambria Math"/>
+                <w:i/>
+                <w:color w:val="000000"/>
+                <w:szCs w:val="27"/>
+                <w:shd w:val="clear" w:color="auto" w:fill="DDDDDD"/>
+              </w:rPr>
+            </m:ctrlPr>
+          </m:dPr>
+          <m:e>
+            <m:acc>
+              <m:accPr>
+                <m:chr m:val="̅"/>
+                <m:ctrlPr>
+                  <w:rPr>
+                    <w:rFonts w:ascii="Cambria Math" w:hAnsi="Cambria Math"/>
+                    <w:i/>
+                    <w:color w:val="000000"/>
+                    <w:szCs w:val="27"/>
+                    <w:shd w:val="clear" w:color="auto" w:fill="DDDDDD"/>
+                  </w:rPr>
+                </m:ctrlPr>
+              </m:accPr>
+              <m:e>
+                <m:r>
+                  <w:rPr>
+                    <w:rFonts w:ascii="Cambria Math"/>
+                    <w:color w:val="000000"/>
+                    <w:szCs w:val="27"/>
+                    <w:shd w:val="clear" w:color="auto" w:fill="DDDDDD"/>
+                    <w:lang w:val="ro-RO"/>
+                  </w:rPr>
+                  <m:t>b</m:t>
+                </m:r>
+              </m:e>
+            </m:acc>
+            <m:r>
+              <w:rPr>
+                <w:rFonts w:ascii="Cambria Math"/>
+                <w:color w:val="000000"/>
+                <w:szCs w:val="27"/>
+                <w:shd w:val="clear" w:color="auto" w:fill="DDDDDD"/>
+                <w:lang w:val="it-IT"/>
+              </w:rPr>
+              <m:t xml:space="preserve">+ </m:t>
+            </m:r>
+            <m:acc>
+              <m:accPr>
+                <m:chr m:val="̅"/>
+                <m:ctrlPr>
+                  <w:rPr>
+                    <w:rFonts w:ascii="Cambria Math" w:hAnsi="Cambria Math"/>
+                    <w:i/>
+                    <w:color w:val="000000"/>
+                    <w:szCs w:val="27"/>
+                    <w:shd w:val="clear" w:color="auto" w:fill="DDDDDD"/>
+                  </w:rPr>
+                </m:ctrlPr>
+              </m:accPr>
+              <m:e>
+                <m:r>
+                  <w:rPr>
+                    <w:rFonts w:ascii="Cambria Math"/>
+                    <w:color w:val="000000"/>
+                    <w:szCs w:val="27"/>
+                    <w:shd w:val="clear" w:color="auto" w:fill="DDDDDD"/>
+                    <w:lang w:val="ro-RO"/>
+                  </w:rPr>
+                  <m:t>c</m:t>
+                </m:r>
+              </m:e>
+            </m:acc>
+            <m:r>
+              <w:rPr>
+                <w:rFonts w:ascii="Cambria Math"/>
+                <w:color w:val="000000"/>
+                <w:szCs w:val="27"/>
+                <w:shd w:val="clear" w:color="auto" w:fill="DDDDDD"/>
+                <w:lang w:val="it-IT"/>
+              </w:rPr>
+              <m:t xml:space="preserve">+ </m:t>
+            </m:r>
+            <m:acc>
+              <m:accPr>
+                <m:chr m:val="̅"/>
+                <m:ctrlPr>
+                  <w:rPr>
+                    <w:rFonts w:ascii="Cambria Math" w:hAnsi="Cambria Math"/>
+                    <w:i/>
+                    <w:color w:val="000000"/>
+                    <w:szCs w:val="27"/>
+                    <w:shd w:val="clear" w:color="auto" w:fill="DDDDDD"/>
+                  </w:rPr>
+                </m:ctrlPr>
+              </m:accPr>
+              <m:e>
+                <m:r>
+                  <w:rPr>
+                    <w:rFonts w:ascii="Cambria Math"/>
+                    <w:color w:val="000000"/>
+                    <w:szCs w:val="27"/>
+                    <w:shd w:val="clear" w:color="auto" w:fill="DDDDDD"/>
+                    <w:lang w:val="ro-RO"/>
+                  </w:rPr>
+                  <m:t>d</m:t>
+                </m:r>
+              </m:e>
+            </m:acc>
+            <m:r>
+              <w:rPr>
+                <w:rFonts w:ascii="Cambria Math"/>
+                <w:color w:val="000000"/>
+                <w:szCs w:val="27"/>
+                <w:shd w:val="clear" w:color="auto" w:fill="DDDDDD"/>
+                <w:lang w:val="it-IT"/>
+              </w:rPr>
+              <m:t>+</m:t>
+            </m:r>
+            <m:acc>
+              <m:accPr>
+                <m:chr m:val="̅"/>
+                <m:ctrlPr>
+                  <w:rPr>
+                    <w:rFonts w:ascii="Cambria Math" w:hAnsi="Cambria Math"/>
+                    <w:i/>
+                    <w:color w:val="000000"/>
+                    <w:szCs w:val="27"/>
+                    <w:shd w:val="clear" w:color="auto" w:fill="DDDDDD"/>
+                  </w:rPr>
+                </m:ctrlPr>
+              </m:accPr>
+              <m:e>
+                <m:r>
+                  <w:rPr>
+                    <w:rFonts w:ascii="Cambria Math"/>
+                    <w:color w:val="000000"/>
+                    <w:szCs w:val="27"/>
+                    <w:shd w:val="clear" w:color="auto" w:fill="DDDDDD"/>
+                    <w:lang w:val="ro-RO"/>
+                  </w:rPr>
+                  <m:t>e</m:t>
+                </m:r>
+              </m:e>
+            </m:acc>
+            <m:r>
+              <w:rPr>
+                <w:rFonts w:ascii="Cambria Math"/>
+                <w:color w:val="000000"/>
+                <w:szCs w:val="27"/>
+                <w:shd w:val="clear" w:color="auto" w:fill="DDDDDD"/>
+                <w:lang w:val="it-IT"/>
+              </w:rPr>
+              <m:t xml:space="preserve">+ </m:t>
+            </m:r>
+            <m:acc>
+              <m:accPr>
+                <m:chr m:val="̅"/>
+                <m:ctrlPr>
+                  <w:rPr>
+                    <w:rFonts w:ascii="Cambria Math" w:hAnsi="Cambria Math"/>
+                    <w:i/>
+                    <w:color w:val="000000"/>
+                    <w:szCs w:val="27"/>
+                    <w:shd w:val="clear" w:color="auto" w:fill="DDDDDD"/>
+                  </w:rPr>
+                </m:ctrlPr>
+              </m:accPr>
+              <m:e>
+                <m:r>
+                  <w:rPr>
+                    <w:rFonts w:ascii="Cambria Math"/>
+                    <w:color w:val="000000"/>
+                    <w:szCs w:val="27"/>
+                    <w:shd w:val="clear" w:color="auto" w:fill="DDDDDD"/>
+                    <w:lang w:val="ro-RO"/>
+                  </w:rPr>
+                  <m:t>f</m:t>
+                </m:r>
+              </m:e>
+            </m:acc>
+          </m:e>
+        </m:d>
+        <m:r>
+          <w:rPr>
+            <w:rFonts w:ascii="Cambria Math" w:hAnsi="Cambria Math" w:cs="Cambria Math"/>
+            <w:color w:val="000000"/>
+            <w:szCs w:val="27"/>
+            <w:shd w:val="clear" w:color="auto" w:fill="DDDDDD"/>
+            <w:lang w:val="it-IT"/>
+          </w:rPr>
+          <m:t>*</m:t>
+        </m:r>
+        <m:d>
+          <m:dPr>
+            <m:ctrlPr>
+              <w:rPr>
+                <w:rFonts w:ascii="Cambria Math" w:hAnsi="Cambria Math"/>
+                <w:i/>
+                <w:color w:val="000000"/>
+                <w:szCs w:val="27"/>
+                <w:shd w:val="clear" w:color="auto" w:fill="DDDDDD"/>
+              </w:rPr>
+            </m:ctrlPr>
+          </m:dPr>
+          <m:e>
+            <m:r>
+              <w:rPr>
+                <w:rFonts w:ascii="Cambria Math"/>
+                <w:color w:val="000000"/>
+                <w:szCs w:val="27"/>
+                <w:shd w:val="clear" w:color="auto" w:fill="DDDDDD"/>
+                <w:lang w:val="ro-RO"/>
+              </w:rPr>
+              <m:t>a</m:t>
+            </m:r>
+            <m:r>
+              <w:rPr>
+                <w:rFonts w:ascii="Cambria Math"/>
+                <w:color w:val="000000"/>
+                <w:szCs w:val="27"/>
+                <w:shd w:val="clear" w:color="auto" w:fill="DDDDDD"/>
+                <w:lang w:val="it-IT"/>
+              </w:rPr>
+              <m:t>+c+</m:t>
+            </m:r>
+            <m:acc>
+              <m:accPr>
+                <m:chr m:val="̅"/>
+                <m:ctrlPr>
+                  <w:rPr>
+                    <w:rFonts w:ascii="Cambria Math" w:hAnsi="Cambria Math"/>
+                    <w:i/>
+                    <w:color w:val="000000"/>
+                    <w:szCs w:val="27"/>
+                    <w:shd w:val="clear" w:color="auto" w:fill="DDDDDD"/>
+                  </w:rPr>
+                </m:ctrlPr>
+              </m:accPr>
+              <m:e>
+                <m:r>
+                  <w:rPr>
+                    <w:rFonts w:ascii="Cambria Math"/>
+                    <w:color w:val="000000"/>
+                    <w:szCs w:val="27"/>
+                    <w:shd w:val="clear" w:color="auto" w:fill="DDDDDD"/>
+                    <w:lang w:val="ro-RO"/>
+                  </w:rPr>
+                  <m:t>d</m:t>
+                </m:r>
+              </m:e>
+            </m:acc>
+            <m:r>
+              <w:rPr>
+                <w:rFonts w:ascii="Cambria Math"/>
+                <w:color w:val="000000"/>
+                <w:szCs w:val="27"/>
+                <w:shd w:val="clear" w:color="auto" w:fill="DDDDDD"/>
+                <w:lang w:val="it-IT"/>
+              </w:rPr>
+              <m:t>+e+f</m:t>
+            </m:r>
+          </m:e>
+        </m:d>
+        <m:r>
+          <w:rPr>
+            <w:rFonts w:ascii="Cambria Math" w:hAnsi="Cambria Math" w:cs="Cambria Math"/>
+            <w:color w:val="000000"/>
+            <w:szCs w:val="27"/>
+            <w:shd w:val="clear" w:color="auto" w:fill="DDDDDD"/>
+            <w:lang w:val="it-IT"/>
+          </w:rPr>
+          <m:t>*</m:t>
+        </m:r>
+        <m:d>
+          <m:dPr>
+            <m:ctrlPr>
+              <w:rPr>
+                <w:rFonts w:ascii="Cambria Math" w:hAnsi="Cambria Math"/>
+                <w:i/>
+                <w:color w:val="000000"/>
+                <w:szCs w:val="27"/>
+                <w:shd w:val="clear" w:color="auto" w:fill="DDDDDD"/>
+              </w:rPr>
+            </m:ctrlPr>
+          </m:dPr>
+          <m:e>
+            <m:acc>
+              <m:accPr>
+                <m:chr m:val="̅"/>
+                <m:ctrlPr>
+                  <w:rPr>
+                    <w:rFonts w:ascii="Cambria Math" w:hAnsi="Cambria Math"/>
+                    <w:i/>
+                    <w:color w:val="000000"/>
+                    <w:szCs w:val="27"/>
+                    <w:shd w:val="clear" w:color="auto" w:fill="DDDDDD"/>
+                  </w:rPr>
+                </m:ctrlPr>
+              </m:accPr>
+              <m:e>
+                <m:r>
+                  <w:rPr>
+                    <w:rFonts w:ascii="Cambria Math"/>
+                    <w:color w:val="000000"/>
+                    <w:szCs w:val="27"/>
+                    <w:shd w:val="clear" w:color="auto" w:fill="DDDDDD"/>
+                    <w:lang w:val="ro-RO"/>
+                  </w:rPr>
+                  <m:t>a</m:t>
+                </m:r>
+              </m:e>
+            </m:acc>
+            <m:r>
+              <w:rPr>
+                <w:rFonts w:ascii="Cambria Math"/>
+                <w:color w:val="000000"/>
+                <w:szCs w:val="27"/>
+                <w:shd w:val="clear" w:color="auto" w:fill="DDDDDD"/>
+                <w:lang w:val="it-IT"/>
+              </w:rPr>
+              <m:t xml:space="preserve">+ </m:t>
+            </m:r>
+            <m:acc>
+              <m:accPr>
+                <m:chr m:val="̅"/>
+                <m:ctrlPr>
+                  <w:rPr>
+                    <w:rFonts w:ascii="Cambria Math" w:hAnsi="Cambria Math"/>
+                    <w:i/>
+                    <w:color w:val="000000"/>
+                    <w:szCs w:val="27"/>
+                    <w:shd w:val="clear" w:color="auto" w:fill="DDDDDD"/>
+                  </w:rPr>
+                </m:ctrlPr>
+              </m:accPr>
+              <m:e>
+                <m:r>
+                  <w:rPr>
+                    <w:rFonts w:ascii="Cambria Math"/>
+                    <w:color w:val="000000"/>
+                    <w:szCs w:val="27"/>
+                    <w:shd w:val="clear" w:color="auto" w:fill="DDDDDD"/>
+                    <w:lang w:val="ro-RO"/>
+                  </w:rPr>
+                  <m:t>b</m:t>
+                </m:r>
+              </m:e>
+            </m:acc>
+            <m:r>
+              <w:rPr>
+                <w:rFonts w:ascii="Cambria Math"/>
+                <w:color w:val="000000"/>
+                <w:szCs w:val="27"/>
+                <w:shd w:val="clear" w:color="auto" w:fill="DDDDDD"/>
+                <w:lang w:val="it-IT"/>
+              </w:rPr>
+              <m:t>+</m:t>
+            </m:r>
+            <m:acc>
+              <m:accPr>
+                <m:chr m:val="̅"/>
+                <m:ctrlPr>
+                  <w:rPr>
+                    <w:rFonts w:ascii="Cambria Math" w:hAnsi="Cambria Math"/>
+                    <w:i/>
+                    <w:color w:val="000000"/>
+                    <w:szCs w:val="27"/>
+                    <w:shd w:val="clear" w:color="auto" w:fill="DDDDDD"/>
+                  </w:rPr>
+                </m:ctrlPr>
+              </m:accPr>
+              <m:e>
+                <m:r>
+                  <w:rPr>
+                    <w:rFonts w:ascii="Cambria Math"/>
+                    <w:color w:val="000000"/>
+                    <w:szCs w:val="27"/>
+                    <w:shd w:val="clear" w:color="auto" w:fill="DDDDDD"/>
+                    <w:lang w:val="ro-RO"/>
+                  </w:rPr>
+                  <m:t>d</m:t>
+                </m:r>
+              </m:e>
+            </m:acc>
+            <m:r>
+              <w:rPr>
+                <w:rFonts w:ascii="Cambria Math"/>
+                <w:color w:val="000000"/>
+                <w:szCs w:val="27"/>
+                <w:shd w:val="clear" w:color="auto" w:fill="DDDDDD"/>
+                <w:lang w:val="it-IT"/>
+              </w:rPr>
+              <m:t>+</m:t>
+            </m:r>
+            <m:acc>
+              <m:accPr>
+                <m:chr m:val="̅"/>
+                <m:ctrlPr>
+                  <w:rPr>
+                    <w:rFonts w:ascii="Cambria Math" w:hAnsi="Cambria Math"/>
+                    <w:i/>
+                    <w:color w:val="000000"/>
+                    <w:szCs w:val="27"/>
+                    <w:shd w:val="clear" w:color="auto" w:fill="DDDDDD"/>
+                  </w:rPr>
+                </m:ctrlPr>
+              </m:accPr>
+              <m:e>
+                <m:r>
+                  <w:rPr>
+                    <w:rFonts w:ascii="Cambria Math"/>
+                    <w:color w:val="000000"/>
+                    <w:szCs w:val="27"/>
+                    <w:shd w:val="clear" w:color="auto" w:fill="DDDDDD"/>
+                    <w:lang w:val="ro-RO"/>
+                  </w:rPr>
+                  <m:t>e</m:t>
+                </m:r>
+              </m:e>
+            </m:acc>
+            <m:r>
+              <w:rPr>
+                <w:rFonts w:ascii="Cambria Math"/>
+                <w:color w:val="000000"/>
+                <w:szCs w:val="27"/>
+                <w:shd w:val="clear" w:color="auto" w:fill="DDDDDD"/>
+                <w:lang w:val="it-IT"/>
+              </w:rPr>
+              <m:t>+f</m:t>
+            </m:r>
+          </m:e>
+        </m:d>
+        <m:r>
+          <w:rPr>
+            <w:rFonts w:ascii="Cambria Math" w:hAnsi="Cambria Math" w:cs="Cambria Math"/>
+            <w:color w:val="000000"/>
+            <w:szCs w:val="27"/>
+            <w:shd w:val="clear" w:color="auto" w:fill="DDDDDD"/>
+            <w:lang w:val="it-IT"/>
+          </w:rPr>
+          <m:t>*</m:t>
+        </m:r>
+        <m:d>
+          <m:dPr>
+            <m:ctrlPr>
+              <w:rPr>
+                <w:rFonts w:ascii="Cambria Math" w:hAnsi="Cambria Math"/>
+                <w:i/>
+                <w:color w:val="000000"/>
+                <w:szCs w:val="27"/>
+                <w:shd w:val="clear" w:color="auto" w:fill="DDDDDD"/>
+              </w:rPr>
+            </m:ctrlPr>
+          </m:dPr>
+          <m:e>
+            <m:acc>
+              <m:accPr>
+                <m:chr m:val="̅"/>
+                <m:ctrlPr>
+                  <w:rPr>
+                    <w:rFonts w:ascii="Cambria Math" w:hAnsi="Cambria Math"/>
+                    <w:i/>
+                    <w:color w:val="000000"/>
+                    <w:szCs w:val="27"/>
+                    <w:shd w:val="clear" w:color="auto" w:fill="DDDDDD"/>
+                  </w:rPr>
+                </m:ctrlPr>
+              </m:accPr>
+              <m:e>
+                <m:r>
+                  <w:rPr>
+                    <w:rFonts w:ascii="Cambria Math"/>
+                    <w:color w:val="000000"/>
+                    <w:szCs w:val="27"/>
+                    <w:shd w:val="clear" w:color="auto" w:fill="DDDDDD"/>
+                    <w:lang w:val="ro-RO"/>
+                  </w:rPr>
+                  <m:t>a</m:t>
+                </m:r>
+              </m:e>
+            </m:acc>
+            <m:r>
+              <w:rPr>
+                <w:rFonts w:ascii="Cambria Math"/>
+                <w:color w:val="000000"/>
+                <w:szCs w:val="27"/>
+                <w:shd w:val="clear" w:color="auto" w:fill="DDDDDD"/>
+                <w:lang w:val="it-IT"/>
+              </w:rPr>
+              <m:t>+</m:t>
+            </m:r>
+            <m:acc>
+              <m:accPr>
+                <m:chr m:val="̅"/>
+                <m:ctrlPr>
+                  <w:rPr>
+                    <w:rFonts w:ascii="Cambria Math" w:hAnsi="Cambria Math"/>
+                    <w:i/>
+                    <w:color w:val="000000"/>
+                    <w:szCs w:val="27"/>
+                    <w:shd w:val="clear" w:color="auto" w:fill="DDDDDD"/>
+                  </w:rPr>
+                </m:ctrlPr>
+              </m:accPr>
+              <m:e>
+                <m:r>
+                  <w:rPr>
+                    <w:rFonts w:ascii="Cambria Math"/>
+                    <w:color w:val="000000"/>
+                    <w:szCs w:val="27"/>
+                    <w:shd w:val="clear" w:color="auto" w:fill="DDDDDD"/>
+                    <w:lang w:val="ro-RO"/>
+                  </w:rPr>
+                  <m:t>b</m:t>
+                </m:r>
+              </m:e>
+            </m:acc>
+            <m:r>
+              <w:rPr>
+                <w:rFonts w:ascii="Cambria Math"/>
+                <w:color w:val="000000"/>
+                <w:szCs w:val="27"/>
+                <w:shd w:val="clear" w:color="auto" w:fill="DDDDDD"/>
+                <w:lang w:val="it-IT"/>
+              </w:rPr>
+              <m:t xml:space="preserve">+ </m:t>
+            </m:r>
+            <m:acc>
+              <m:accPr>
+                <m:chr m:val="̅"/>
+                <m:ctrlPr>
+                  <w:rPr>
+                    <w:rFonts w:ascii="Cambria Math" w:hAnsi="Cambria Math"/>
+                    <w:i/>
+                    <w:color w:val="000000"/>
+                    <w:szCs w:val="27"/>
+                    <w:shd w:val="clear" w:color="auto" w:fill="DDDDDD"/>
+                  </w:rPr>
+                </m:ctrlPr>
+              </m:accPr>
+              <m:e>
+                <m:r>
+                  <w:rPr>
+                    <w:rFonts w:ascii="Cambria Math"/>
+                    <w:color w:val="000000"/>
+                    <w:szCs w:val="27"/>
+                    <w:shd w:val="clear" w:color="auto" w:fill="DDDDDD"/>
+                    <w:lang w:val="ro-RO"/>
+                  </w:rPr>
+                  <m:t>c</m:t>
+                </m:r>
+              </m:e>
+            </m:acc>
+          </m:e>
+        </m:d>
+        <m:r>
+          <w:rPr>
+            <w:rFonts w:ascii="Cambria Math" w:hAnsi="Cambria Math" w:cs="Cambria Math"/>
+            <w:color w:val="000000"/>
+            <w:szCs w:val="27"/>
+            <w:shd w:val="clear" w:color="auto" w:fill="DDDDDD"/>
+            <w:lang w:val="it-IT"/>
+          </w:rPr>
+          <m:t>*</m:t>
+        </m:r>
+        <m:d>
+          <m:dPr>
+            <m:ctrlPr>
+              <w:rPr>
+                <w:rFonts w:ascii="Cambria Math" w:hAnsi="Cambria Math"/>
+                <w:i/>
+                <w:color w:val="000000"/>
+                <w:szCs w:val="27"/>
+                <w:shd w:val="clear" w:color="auto" w:fill="DDDDDD"/>
+              </w:rPr>
+            </m:ctrlPr>
+          </m:dPr>
+          <m:e>
+            <m:acc>
+              <m:accPr>
+                <m:chr m:val="̅"/>
+                <m:ctrlPr>
+                  <w:rPr>
+                    <w:rFonts w:ascii="Cambria Math" w:hAnsi="Cambria Math"/>
+                    <w:i/>
+                    <w:color w:val="000000"/>
+                    <w:szCs w:val="27"/>
+                    <w:shd w:val="clear" w:color="auto" w:fill="DDDDDD"/>
+                  </w:rPr>
+                </m:ctrlPr>
+              </m:accPr>
+              <m:e>
+                <m:r>
+                  <w:rPr>
+                    <w:rFonts w:ascii="Cambria Math"/>
+                    <w:color w:val="000000"/>
+                    <w:szCs w:val="27"/>
+                    <w:shd w:val="clear" w:color="auto" w:fill="DDDDDD"/>
+                    <w:lang w:val="ro-RO"/>
+                  </w:rPr>
+                  <m:t>a</m:t>
+                </m:r>
+              </m:e>
+            </m:acc>
+            <m:r>
+              <w:rPr>
+                <w:rFonts w:ascii="Cambria Math"/>
+                <w:color w:val="000000"/>
+                <w:szCs w:val="27"/>
+                <w:shd w:val="clear" w:color="auto" w:fill="DDDDDD"/>
+                <w:lang w:val="it-IT"/>
+              </w:rPr>
+              <m:t>+</m:t>
+            </m:r>
+            <m:acc>
+              <m:accPr>
+                <m:chr m:val="̅"/>
+                <m:ctrlPr>
+                  <w:rPr>
+                    <w:rFonts w:ascii="Cambria Math" w:hAnsi="Cambria Math"/>
+                    <w:i/>
+                    <w:color w:val="000000"/>
+                    <w:szCs w:val="27"/>
+                    <w:shd w:val="clear" w:color="auto" w:fill="DDDDDD"/>
+                  </w:rPr>
+                </m:ctrlPr>
+              </m:accPr>
+              <m:e>
+                <m:r>
+                  <w:rPr>
+                    <w:rFonts w:ascii="Cambria Math"/>
+                    <w:color w:val="000000"/>
+                    <w:szCs w:val="27"/>
+                    <w:shd w:val="clear" w:color="auto" w:fill="DDDDDD"/>
+                    <w:lang w:val="ro-RO"/>
+                  </w:rPr>
+                  <m:t>c</m:t>
+                </m:r>
+              </m:e>
+            </m:acc>
+            <m:r>
+              <w:rPr>
+                <w:rFonts w:ascii="Cambria Math"/>
+                <w:color w:val="000000"/>
+                <w:szCs w:val="27"/>
+                <w:shd w:val="clear" w:color="auto" w:fill="DDDDDD"/>
+                <w:lang w:val="it-IT"/>
+              </w:rPr>
+              <m:t xml:space="preserve">+ </m:t>
+            </m:r>
+            <m:acc>
+              <m:accPr>
+                <m:chr m:val="̅"/>
+                <m:ctrlPr>
+                  <w:rPr>
+                    <w:rFonts w:ascii="Cambria Math" w:hAnsi="Cambria Math"/>
+                    <w:i/>
+                    <w:color w:val="000000"/>
+                    <w:szCs w:val="27"/>
+                    <w:shd w:val="clear" w:color="auto" w:fill="DDDDDD"/>
+                  </w:rPr>
+                </m:ctrlPr>
+              </m:accPr>
+              <m:e>
+                <m:r>
+                  <w:rPr>
+                    <w:rFonts w:ascii="Cambria Math"/>
+                    <w:color w:val="000000"/>
+                    <w:szCs w:val="27"/>
+                    <w:shd w:val="clear" w:color="auto" w:fill="DDDDDD"/>
+                    <w:lang w:val="ro-RO"/>
+                  </w:rPr>
+                  <m:t>d</m:t>
+                </m:r>
+              </m:e>
+            </m:acc>
+            <m:r>
+              <w:rPr>
+                <w:rFonts w:ascii="Cambria Math"/>
+                <w:color w:val="000000"/>
+                <w:szCs w:val="27"/>
+                <w:shd w:val="clear" w:color="auto" w:fill="DDDDDD"/>
+                <w:lang w:val="it-IT"/>
+              </w:rPr>
+              <m:t>+</m:t>
+            </m:r>
+            <m:acc>
+              <m:accPr>
+                <m:chr m:val="̅"/>
+                <m:ctrlPr>
+                  <w:rPr>
+                    <w:rFonts w:ascii="Cambria Math" w:hAnsi="Cambria Math"/>
+                    <w:i/>
+                    <w:color w:val="000000"/>
+                    <w:szCs w:val="27"/>
+                    <w:shd w:val="clear" w:color="auto" w:fill="DDDDDD"/>
+                  </w:rPr>
+                </m:ctrlPr>
+              </m:accPr>
+              <m:e>
+                <m:r>
+                  <w:rPr>
+                    <w:rFonts w:ascii="Cambria Math"/>
+                    <w:color w:val="000000"/>
+                    <w:szCs w:val="27"/>
+                    <w:shd w:val="clear" w:color="auto" w:fill="DDDDDD"/>
+                    <w:lang w:val="ro-RO"/>
+                  </w:rPr>
+                  <m:t>e</m:t>
+                </m:r>
+              </m:e>
+            </m:acc>
+            <m:r>
+              <w:rPr>
+                <w:rFonts w:ascii="Cambria Math"/>
+                <w:color w:val="000000"/>
+                <w:szCs w:val="27"/>
+                <w:shd w:val="clear" w:color="auto" w:fill="DDDDDD"/>
+                <w:lang w:val="it-IT"/>
+              </w:rPr>
+              <m:t xml:space="preserve">+ </m:t>
+            </m:r>
+            <m:acc>
+              <m:accPr>
+                <m:chr m:val="̅"/>
+                <m:ctrlPr>
+                  <w:rPr>
+                    <w:rFonts w:ascii="Cambria Math" w:hAnsi="Cambria Math"/>
+                    <w:i/>
+                    <w:color w:val="000000"/>
+                    <w:szCs w:val="27"/>
+                    <w:shd w:val="clear" w:color="auto" w:fill="DDDDDD"/>
+                  </w:rPr>
+                </m:ctrlPr>
+              </m:accPr>
+              <m:e>
+                <m:r>
+                  <w:rPr>
+                    <w:rFonts w:ascii="Cambria Math"/>
+                    <w:color w:val="000000"/>
+                    <w:szCs w:val="27"/>
+                    <w:shd w:val="clear" w:color="auto" w:fill="DDDDDD"/>
+                    <w:lang w:val="ro-RO"/>
+                  </w:rPr>
+                  <m:t>f</m:t>
+                </m:r>
+              </m:e>
+            </m:acc>
+          </m:e>
+        </m:d>
+      </m:oMath>
+      <w:r>
+        <w:rPr>
+          <w:color w:val="000000"/>
+          <w:szCs w:val="27"/>
+          <w:shd w:val="clear" w:color="auto" w:fill="DDDDDD"/>
+          <w:lang w:val="it-IT"/>
+        </w:rPr>
+        <w:t xml:space="preserve"> </w:t>
+      </w:r>
+    </w:p>
+    <w:p>
+      <w:pPr>
+        <w:pStyle w:val="ListParagraph"/>
+        <w:ind w:left="0"/>
+        <w:rPr>
+          <w:color w:val="000000"/>
+          <w:szCs w:val="27"/>
+          <w:shd w:val="clear" w:color="auto" w:fill="DDDDDD"/>
+          <w:lang w:val="it-IT"/>
+        </w:rPr>
+      </w:pPr>
+      <w:r>
+        <w:rPr>
+          <w:color w:val="000000"/>
+          <w:szCs w:val="27"/>
+          <w:shd w:val="clear" w:color="auto" w:fill="DDDDDD"/>
+          <w:lang w:val="it-IT"/>
+        </w:rPr>
+        <w:t xml:space="preserve">= </w:t>
+      </w:r>
+      <m:oMath>
+        <m:acc>
+          <m:accPr>
+            <m:chr m:val="̿"/>
+            <m:ctrlPr>
+              <w:rPr>
+                <w:rFonts w:ascii="Cambria Math" w:hAnsi="Cambria Math"/>
+                <w:i/>
+                <w:color w:val="000000"/>
+                <w:szCs w:val="27"/>
+                <w:shd w:val="clear" w:color="auto" w:fill="DDDDDD"/>
+                <w:lang w:val="it-IT"/>
+              </w:rPr>
+            </m:ctrlPr>
+          </m:accPr>
+          <m:e>
+            <m:r>
+              <w:rPr>
+                <w:rFonts w:ascii="Cambria Math"/>
+                <w:color w:val="000000"/>
+                <w:szCs w:val="27"/>
+                <w:shd w:val="clear" w:color="auto" w:fill="DDDDDD"/>
+                <w:lang w:val="ro-RO"/>
+              </w:rPr>
+              <m:t>a</m:t>
+            </m:r>
+            <m:r>
+              <w:rPr>
+                <w:rFonts w:ascii="Cambria Math"/>
+                <w:color w:val="000000"/>
+                <w:szCs w:val="27"/>
+                <w:shd w:val="clear" w:color="auto" w:fill="DDDDDD"/>
+                <w:lang w:val="it-IT"/>
+              </w:rPr>
+              <m:t>+</m:t>
+            </m:r>
+            <m:r>
+              <w:rPr>
+                <w:rFonts w:ascii="Cambria Math"/>
+                <w:color w:val="000000"/>
+                <w:szCs w:val="27"/>
+                <w:shd w:val="clear" w:color="auto" w:fill="DDDDDD"/>
+                <w:lang w:val="ro-RO"/>
+              </w:rPr>
+              <m:t>b</m:t>
+            </m:r>
+            <m:r>
+              <w:rPr>
+                <w:rFonts w:ascii="Cambria Math"/>
+                <w:color w:val="000000"/>
+                <w:szCs w:val="27"/>
+                <w:shd w:val="clear" w:color="auto" w:fill="DDDDDD"/>
+                <w:lang w:val="it-IT"/>
+              </w:rPr>
+              <m:t>+</m:t>
+            </m:r>
+            <m:r>
+              <w:rPr>
+                <w:rFonts w:ascii="Cambria Math"/>
+                <w:color w:val="000000"/>
+                <w:szCs w:val="27"/>
+                <w:shd w:val="clear" w:color="auto" w:fill="DDDDDD"/>
+                <w:lang w:val="ro-RO"/>
+              </w:rPr>
+              <m:t>c</m:t>
+            </m:r>
+          </m:e>
+        </m:acc>
+        <m:r>
+          <w:rPr>
+            <w:rFonts w:ascii="Cambria Math" w:hAnsi="Cambria Math"/>
+            <w:color w:val="000000"/>
+            <w:szCs w:val="27"/>
+            <w:shd w:val="clear" w:color="auto" w:fill="DDDDDD"/>
+            <w:lang w:val="it-IT"/>
+          </w:rPr>
+          <m:t xml:space="preserve">* </m:t>
+        </m:r>
+        <m:acc>
+          <m:accPr>
+            <m:chr m:val="̿"/>
+            <m:ctrlPr>
+              <w:rPr>
+                <w:rFonts w:ascii="Cambria Math" w:eastAsiaTheme="minorEastAsia" w:hAnsi="Cambria Math"/>
+                <w:i/>
+                <w:color w:val="000000"/>
+                <w:szCs w:val="27"/>
+                <w:shd w:val="clear" w:color="auto" w:fill="DDDDDD"/>
+                <w:lang w:val="it-IT"/>
+              </w:rPr>
+            </m:ctrlPr>
+          </m:accPr>
+          <m:e>
+            <m:acc>
+              <m:accPr>
+                <m:chr m:val="̅"/>
+                <m:ctrlPr>
+                  <w:rPr>
+                    <w:rFonts w:ascii="Cambria Math" w:hAnsi="Cambria Math"/>
+                    <w:i/>
+                    <w:color w:val="000000"/>
+                    <w:szCs w:val="27"/>
+                    <w:shd w:val="clear" w:color="auto" w:fill="DDDDDD"/>
+                  </w:rPr>
+                </m:ctrlPr>
+              </m:accPr>
+              <m:e>
+                <m:r>
+                  <w:rPr>
+                    <w:rFonts w:ascii="Cambria Math"/>
+                    <w:color w:val="000000"/>
+                    <w:szCs w:val="27"/>
+                    <w:shd w:val="clear" w:color="auto" w:fill="DDDDDD"/>
+                    <w:lang w:val="ro-RO"/>
+                  </w:rPr>
+                  <m:t>b</m:t>
+                </m:r>
+              </m:e>
+            </m:acc>
+            <m:r>
+              <w:rPr>
+                <w:rFonts w:ascii="Cambria Math"/>
+                <w:color w:val="000000"/>
+                <w:szCs w:val="27"/>
+                <w:shd w:val="clear" w:color="auto" w:fill="DDDDDD"/>
+                <w:lang w:val="it-IT"/>
+              </w:rPr>
+              <m:t xml:space="preserve">+ </m:t>
+            </m:r>
+            <m:acc>
+              <m:accPr>
+                <m:chr m:val="̅"/>
+                <m:ctrlPr>
+                  <w:rPr>
+                    <w:rFonts w:ascii="Cambria Math" w:hAnsi="Cambria Math"/>
+                    <w:i/>
+                    <w:color w:val="000000"/>
+                    <w:szCs w:val="27"/>
+                    <w:shd w:val="clear" w:color="auto" w:fill="DDDDDD"/>
+                  </w:rPr>
+                </m:ctrlPr>
+              </m:accPr>
+              <m:e>
+                <m:r>
+                  <w:rPr>
+                    <w:rFonts w:ascii="Cambria Math"/>
+                    <w:color w:val="000000"/>
+                    <w:szCs w:val="27"/>
+                    <w:shd w:val="clear" w:color="auto" w:fill="DDDDDD"/>
+                    <w:lang w:val="ro-RO"/>
+                  </w:rPr>
+                  <m:t>c</m:t>
+                </m:r>
+              </m:e>
+            </m:acc>
+            <m:r>
+              <w:rPr>
+                <w:rFonts w:ascii="Cambria Math"/>
+                <w:color w:val="000000"/>
+                <w:szCs w:val="27"/>
+                <w:shd w:val="clear" w:color="auto" w:fill="DDDDDD"/>
+                <w:lang w:val="it-IT"/>
+              </w:rPr>
+              <m:t xml:space="preserve">+ </m:t>
+            </m:r>
+            <m:acc>
+              <m:accPr>
+                <m:chr m:val="̅"/>
+                <m:ctrlPr>
+                  <w:rPr>
+                    <w:rFonts w:ascii="Cambria Math" w:hAnsi="Cambria Math"/>
+                    <w:i/>
+                    <w:color w:val="000000"/>
+                    <w:szCs w:val="27"/>
+                    <w:shd w:val="clear" w:color="auto" w:fill="DDDDDD"/>
+                  </w:rPr>
+                </m:ctrlPr>
+              </m:accPr>
+              <m:e>
+                <m:r>
+                  <w:rPr>
+                    <w:rFonts w:ascii="Cambria Math"/>
+                    <w:color w:val="000000"/>
+                    <w:szCs w:val="27"/>
+                    <w:shd w:val="clear" w:color="auto" w:fill="DDDDDD"/>
+                    <w:lang w:val="ro-RO"/>
+                  </w:rPr>
+                  <m:t>d</m:t>
+                </m:r>
+              </m:e>
+            </m:acc>
+            <m:r>
+              <w:rPr>
+                <w:rFonts w:ascii="Cambria Math"/>
+                <w:color w:val="000000"/>
+                <w:szCs w:val="27"/>
+                <w:shd w:val="clear" w:color="auto" w:fill="DDDDDD"/>
+                <w:lang w:val="it-IT"/>
+              </w:rPr>
+              <m:t>+</m:t>
+            </m:r>
+            <m:acc>
+              <m:accPr>
+                <m:chr m:val="̅"/>
+                <m:ctrlPr>
+                  <w:rPr>
+                    <w:rFonts w:ascii="Cambria Math" w:hAnsi="Cambria Math"/>
+                    <w:i/>
+                    <w:color w:val="000000"/>
+                    <w:szCs w:val="27"/>
+                    <w:shd w:val="clear" w:color="auto" w:fill="DDDDDD"/>
+                  </w:rPr>
+                </m:ctrlPr>
+              </m:accPr>
+              <m:e>
+                <m:r>
+                  <w:rPr>
+                    <w:rFonts w:ascii="Cambria Math"/>
+                    <w:color w:val="000000"/>
+                    <w:szCs w:val="27"/>
+                    <w:shd w:val="clear" w:color="auto" w:fill="DDDDDD"/>
+                    <w:lang w:val="ro-RO"/>
+                  </w:rPr>
+                  <m:t>e</m:t>
+                </m:r>
+              </m:e>
+            </m:acc>
+            <m:r>
+              <w:rPr>
+                <w:rFonts w:ascii="Cambria Math"/>
+                <w:color w:val="000000"/>
+                <w:szCs w:val="27"/>
+                <w:shd w:val="clear" w:color="auto" w:fill="DDDDDD"/>
+                <w:lang w:val="it-IT"/>
+              </w:rPr>
+              <m:t xml:space="preserve">+ </m:t>
+            </m:r>
+            <m:acc>
+              <m:accPr>
+                <m:chr m:val="̅"/>
+                <m:ctrlPr>
+                  <w:rPr>
+                    <w:rFonts w:ascii="Cambria Math" w:hAnsi="Cambria Math"/>
+                    <w:i/>
+                    <w:color w:val="000000"/>
+                    <w:szCs w:val="27"/>
+                    <w:shd w:val="clear" w:color="auto" w:fill="DDDDDD"/>
+                  </w:rPr>
+                </m:ctrlPr>
+              </m:accPr>
+              <m:e>
+                <m:r>
+                  <w:rPr>
+                    <w:rFonts w:ascii="Cambria Math"/>
+                    <w:color w:val="000000"/>
+                    <w:szCs w:val="27"/>
+                    <w:shd w:val="clear" w:color="auto" w:fill="DDDDDD"/>
+                    <w:lang w:val="ro-RO"/>
+                  </w:rPr>
+                  <m:t>f</m:t>
+                </m:r>
+              </m:e>
+            </m:acc>
+          </m:e>
+        </m:acc>
+        <m:r>
+          <w:rPr>
+            <w:rFonts w:ascii="Cambria Math" w:eastAsiaTheme="minorEastAsia" w:hAnsi="Cambria Math"/>
+            <w:color w:val="000000"/>
+            <w:szCs w:val="27"/>
+            <w:shd w:val="clear" w:color="auto" w:fill="DDDDDD"/>
+            <w:lang w:val="it-IT"/>
+          </w:rPr>
+          <m:t xml:space="preserve">* </m:t>
+        </m:r>
+        <m:acc>
+          <m:accPr>
+            <m:chr m:val="̿"/>
+            <m:ctrlPr>
+              <w:rPr>
+                <w:rFonts w:ascii="Cambria Math" w:eastAsiaTheme="minorEastAsia" w:hAnsi="Cambria Math"/>
+                <w:i/>
+                <w:color w:val="000000"/>
+                <w:szCs w:val="27"/>
+                <w:shd w:val="clear" w:color="auto" w:fill="DDDDDD"/>
+                <w:lang w:val="it-IT"/>
+              </w:rPr>
+            </m:ctrlPr>
+          </m:accPr>
+          <m:e>
+            <m:r>
+              <w:rPr>
+                <w:rFonts w:ascii="Cambria Math"/>
+                <w:color w:val="000000"/>
+                <w:szCs w:val="27"/>
+                <w:shd w:val="clear" w:color="auto" w:fill="DDDDDD"/>
+                <w:lang w:val="ro-RO"/>
+              </w:rPr>
+              <m:t>a</m:t>
+            </m:r>
+            <m:r>
+              <w:rPr>
+                <w:rFonts w:ascii="Cambria Math"/>
+                <w:color w:val="000000"/>
+                <w:szCs w:val="27"/>
+                <w:shd w:val="clear" w:color="auto" w:fill="DDDDDD"/>
+                <w:lang w:val="it-IT"/>
+              </w:rPr>
+              <m:t>+c+</m:t>
+            </m:r>
+            <m:acc>
+              <m:accPr>
+                <m:chr m:val="̅"/>
+                <m:ctrlPr>
+                  <w:rPr>
+                    <w:rFonts w:ascii="Cambria Math" w:hAnsi="Cambria Math"/>
+                    <w:i/>
+                    <w:color w:val="000000"/>
+                    <w:szCs w:val="27"/>
+                    <w:shd w:val="clear" w:color="auto" w:fill="DDDDDD"/>
+                  </w:rPr>
+                </m:ctrlPr>
+              </m:accPr>
+              <m:e>
+                <m:r>
+                  <w:rPr>
+                    <w:rFonts w:ascii="Cambria Math"/>
+                    <w:color w:val="000000"/>
+                    <w:szCs w:val="27"/>
+                    <w:shd w:val="clear" w:color="auto" w:fill="DDDDDD"/>
+                    <w:lang w:val="ro-RO"/>
+                  </w:rPr>
+                  <m:t>d</m:t>
+                </m:r>
+              </m:e>
+            </m:acc>
+            <m:r>
+              <w:rPr>
+                <w:rFonts w:ascii="Cambria Math"/>
+                <w:color w:val="000000"/>
+                <w:szCs w:val="27"/>
+                <w:shd w:val="clear" w:color="auto" w:fill="DDDDDD"/>
+                <w:lang w:val="it-IT"/>
+              </w:rPr>
+              <m:t>+e+f</m:t>
+            </m:r>
+          </m:e>
+        </m:acc>
+        <m:r>
+          <w:rPr>
+            <w:rFonts w:ascii="Cambria Math" w:eastAsiaTheme="minorEastAsia" w:hAnsi="Cambria Math"/>
+            <w:color w:val="000000"/>
+            <w:szCs w:val="27"/>
+            <w:shd w:val="clear" w:color="auto" w:fill="DDDDDD"/>
+            <w:lang w:val="it-IT"/>
+          </w:rPr>
+          <m:t xml:space="preserve">* </m:t>
+        </m:r>
+        <m:acc>
+          <m:accPr>
+            <m:chr m:val="̿"/>
+            <m:ctrlPr>
+              <w:rPr>
+                <w:rFonts w:ascii="Cambria Math" w:eastAsiaTheme="minorEastAsia" w:hAnsi="Cambria Math"/>
+                <w:i/>
+                <w:color w:val="000000"/>
+                <w:szCs w:val="27"/>
+                <w:shd w:val="clear" w:color="auto" w:fill="DDDDDD"/>
+                <w:lang w:val="it-IT"/>
+              </w:rPr>
+            </m:ctrlPr>
+          </m:accPr>
+          <m:e>
+            <m:acc>
+              <m:accPr>
+                <m:chr m:val="̅"/>
+                <m:ctrlPr>
+                  <w:rPr>
+                    <w:rFonts w:ascii="Cambria Math" w:hAnsi="Cambria Math"/>
+                    <w:i/>
+                    <w:color w:val="000000"/>
+                    <w:szCs w:val="27"/>
+                    <w:shd w:val="clear" w:color="auto" w:fill="DDDDDD"/>
+                  </w:rPr>
+                </m:ctrlPr>
+              </m:accPr>
+              <m:e>
+                <m:r>
+                  <w:rPr>
+                    <w:rFonts w:ascii="Cambria Math"/>
+                    <w:color w:val="000000"/>
+                    <w:szCs w:val="27"/>
+                    <w:shd w:val="clear" w:color="auto" w:fill="DDDDDD"/>
+                    <w:lang w:val="ro-RO"/>
+                  </w:rPr>
+                  <m:t>a</m:t>
+                </m:r>
+              </m:e>
+            </m:acc>
+            <m:r>
+              <w:rPr>
+                <w:rFonts w:ascii="Cambria Math"/>
+                <w:color w:val="000000"/>
+                <w:szCs w:val="27"/>
+                <w:shd w:val="clear" w:color="auto" w:fill="DDDDDD"/>
+                <w:lang w:val="it-IT"/>
+              </w:rPr>
+              <m:t xml:space="preserve">+ </m:t>
+            </m:r>
+            <m:acc>
+              <m:accPr>
+                <m:chr m:val="̅"/>
+                <m:ctrlPr>
+                  <w:rPr>
+                    <w:rFonts w:ascii="Cambria Math" w:hAnsi="Cambria Math"/>
+                    <w:i/>
+                    <w:color w:val="000000"/>
+                    <w:szCs w:val="27"/>
+                    <w:shd w:val="clear" w:color="auto" w:fill="DDDDDD"/>
+                  </w:rPr>
+                </m:ctrlPr>
+              </m:accPr>
+              <m:e>
+                <m:r>
+                  <w:rPr>
+                    <w:rFonts w:ascii="Cambria Math"/>
+                    <w:color w:val="000000"/>
+                    <w:szCs w:val="27"/>
+                    <w:shd w:val="clear" w:color="auto" w:fill="DDDDDD"/>
+                    <w:lang w:val="ro-RO"/>
+                  </w:rPr>
+                  <m:t>b</m:t>
+                </m:r>
+              </m:e>
+            </m:acc>
+            <m:r>
+              <w:rPr>
+                <w:rFonts w:ascii="Cambria Math"/>
+                <w:color w:val="000000"/>
+                <w:szCs w:val="27"/>
+                <w:shd w:val="clear" w:color="auto" w:fill="DDDDDD"/>
+                <w:lang w:val="it-IT"/>
+              </w:rPr>
+              <m:t>+</m:t>
+            </m:r>
+            <m:acc>
+              <m:accPr>
+                <m:chr m:val="̅"/>
+                <m:ctrlPr>
+                  <w:rPr>
+                    <w:rFonts w:ascii="Cambria Math" w:hAnsi="Cambria Math"/>
+                    <w:i/>
+                    <w:color w:val="000000"/>
+                    <w:szCs w:val="27"/>
+                    <w:shd w:val="clear" w:color="auto" w:fill="DDDDDD"/>
+                  </w:rPr>
+                </m:ctrlPr>
+              </m:accPr>
+              <m:e>
+                <m:r>
+                  <w:rPr>
+                    <w:rFonts w:ascii="Cambria Math"/>
+                    <w:color w:val="000000"/>
+                    <w:szCs w:val="27"/>
+                    <w:shd w:val="clear" w:color="auto" w:fill="DDDDDD"/>
+                    <w:lang w:val="ro-RO"/>
+                  </w:rPr>
+                  <m:t>d</m:t>
+                </m:r>
+              </m:e>
+            </m:acc>
+            <m:r>
+              <w:rPr>
+                <w:rFonts w:ascii="Cambria Math"/>
+                <w:color w:val="000000"/>
+                <w:szCs w:val="27"/>
+                <w:shd w:val="clear" w:color="auto" w:fill="DDDDDD"/>
+                <w:lang w:val="it-IT"/>
+              </w:rPr>
+              <m:t>+</m:t>
+            </m:r>
+            <m:acc>
+              <m:accPr>
+                <m:chr m:val="̅"/>
+                <m:ctrlPr>
+                  <w:rPr>
+                    <w:rFonts w:ascii="Cambria Math" w:hAnsi="Cambria Math"/>
+                    <w:i/>
+                    <w:color w:val="000000"/>
+                    <w:szCs w:val="27"/>
+                    <w:shd w:val="clear" w:color="auto" w:fill="DDDDDD"/>
+                  </w:rPr>
+                </m:ctrlPr>
+              </m:accPr>
+              <m:e>
+                <m:r>
+                  <w:rPr>
+                    <w:rFonts w:ascii="Cambria Math"/>
+                    <w:color w:val="000000"/>
+                    <w:szCs w:val="27"/>
+                    <w:shd w:val="clear" w:color="auto" w:fill="DDDDDD"/>
+                    <w:lang w:val="ro-RO"/>
+                  </w:rPr>
+                  <m:t>e</m:t>
+                </m:r>
+              </m:e>
+            </m:acc>
+            <m:r>
+              <w:rPr>
+                <w:rFonts w:ascii="Cambria Math"/>
+                <w:color w:val="000000"/>
+                <w:szCs w:val="27"/>
+                <w:shd w:val="clear" w:color="auto" w:fill="DDDDDD"/>
+                <w:lang w:val="it-IT"/>
+              </w:rPr>
+              <m:t>+f</m:t>
+            </m:r>
+          </m:e>
+        </m:acc>
+        <m:r>
+          <w:rPr>
+            <w:rFonts w:ascii="Cambria Math" w:eastAsiaTheme="minorEastAsia" w:hAnsi="Cambria Math"/>
+            <w:color w:val="000000"/>
+            <w:szCs w:val="27"/>
+            <w:shd w:val="clear" w:color="auto" w:fill="DDDDDD"/>
+            <w:lang w:val="it-IT"/>
+          </w:rPr>
+          <m:t xml:space="preserve">* </m:t>
+        </m:r>
+        <m:acc>
+          <m:accPr>
+            <m:chr m:val="̿"/>
+            <m:ctrlPr>
+              <w:rPr>
+                <w:rFonts w:ascii="Cambria Math" w:eastAsiaTheme="minorEastAsia" w:hAnsi="Cambria Math"/>
+                <w:i/>
+                <w:color w:val="000000"/>
+                <w:szCs w:val="27"/>
+                <w:shd w:val="clear" w:color="auto" w:fill="DDDDDD"/>
+                <w:lang w:val="it-IT"/>
+              </w:rPr>
+            </m:ctrlPr>
+          </m:accPr>
+          <m:e>
+            <m:acc>
+              <m:accPr>
+                <m:chr m:val="̅"/>
+                <m:ctrlPr>
+                  <w:rPr>
+                    <w:rFonts w:ascii="Cambria Math" w:hAnsi="Cambria Math"/>
+                    <w:i/>
+                    <w:color w:val="000000"/>
+                    <w:szCs w:val="27"/>
+                    <w:shd w:val="clear" w:color="auto" w:fill="DDDDDD"/>
+                  </w:rPr>
+                </m:ctrlPr>
+              </m:accPr>
+              <m:e>
+                <m:r>
+                  <w:rPr>
+                    <w:rFonts w:ascii="Cambria Math"/>
+                    <w:color w:val="000000"/>
+                    <w:szCs w:val="27"/>
+                    <w:shd w:val="clear" w:color="auto" w:fill="DDDDDD"/>
+                    <w:lang w:val="ro-RO"/>
+                  </w:rPr>
+                  <m:t>a</m:t>
+                </m:r>
+              </m:e>
+            </m:acc>
+            <m:r>
+              <w:rPr>
+                <w:rFonts w:ascii="Cambria Math"/>
+                <w:color w:val="000000"/>
+                <w:szCs w:val="27"/>
+                <w:shd w:val="clear" w:color="auto" w:fill="DDDDDD"/>
+                <w:lang w:val="it-IT"/>
+              </w:rPr>
+              <m:t>+</m:t>
+            </m:r>
+            <m:acc>
+              <m:accPr>
+                <m:chr m:val="̅"/>
+                <m:ctrlPr>
+                  <w:rPr>
+                    <w:rFonts w:ascii="Cambria Math" w:hAnsi="Cambria Math"/>
+                    <w:i/>
+                    <w:color w:val="000000"/>
+                    <w:szCs w:val="27"/>
+                    <w:shd w:val="clear" w:color="auto" w:fill="DDDDDD"/>
+                  </w:rPr>
+                </m:ctrlPr>
+              </m:accPr>
+              <m:e>
+                <m:r>
+                  <w:rPr>
+                    <w:rFonts w:ascii="Cambria Math"/>
+                    <w:color w:val="000000"/>
+                    <w:szCs w:val="27"/>
+                    <w:shd w:val="clear" w:color="auto" w:fill="DDDDDD"/>
+                    <w:lang w:val="ro-RO"/>
+                  </w:rPr>
+                  <m:t>b</m:t>
+                </m:r>
+              </m:e>
+            </m:acc>
+            <m:r>
+              <w:rPr>
+                <w:rFonts w:ascii="Cambria Math"/>
+                <w:color w:val="000000"/>
+                <w:szCs w:val="27"/>
+                <w:shd w:val="clear" w:color="auto" w:fill="DDDDDD"/>
+                <w:lang w:val="it-IT"/>
+              </w:rPr>
+              <m:t xml:space="preserve">+ </m:t>
+            </m:r>
+            <m:acc>
+              <m:accPr>
+                <m:chr m:val="̅"/>
+                <m:ctrlPr>
+                  <w:rPr>
+                    <w:rFonts w:ascii="Cambria Math" w:hAnsi="Cambria Math"/>
+                    <w:i/>
+                    <w:color w:val="000000"/>
+                    <w:szCs w:val="27"/>
+                    <w:shd w:val="clear" w:color="auto" w:fill="DDDDDD"/>
+                  </w:rPr>
+                </m:ctrlPr>
+              </m:accPr>
+              <m:e>
+                <m:r>
+                  <w:rPr>
+                    <w:rFonts w:ascii="Cambria Math"/>
+                    <w:color w:val="000000"/>
+                    <w:szCs w:val="27"/>
+                    <w:shd w:val="clear" w:color="auto" w:fill="DDDDDD"/>
+                    <w:lang w:val="ro-RO"/>
+                  </w:rPr>
+                  <m:t>c</m:t>
+                </m:r>
+              </m:e>
+            </m:acc>
+          </m:e>
+        </m:acc>
+        <m:r>
+          <w:rPr>
+            <w:rFonts w:ascii="Cambria Math" w:eastAsiaTheme="minorEastAsia" w:hAnsi="Cambria Math"/>
+            <w:color w:val="000000"/>
+            <w:szCs w:val="27"/>
+            <w:shd w:val="clear" w:color="auto" w:fill="DDDDDD"/>
+            <w:lang w:val="it-IT"/>
+          </w:rPr>
+          <m:t xml:space="preserve">* </m:t>
+        </m:r>
+        <m:acc>
+          <m:accPr>
+            <m:chr m:val="̿"/>
+            <m:ctrlPr>
+              <w:rPr>
+                <w:rFonts w:ascii="Cambria Math" w:eastAsiaTheme="minorEastAsia" w:hAnsi="Cambria Math"/>
+                <w:i/>
+                <w:color w:val="000000"/>
+                <w:szCs w:val="27"/>
+                <w:shd w:val="clear" w:color="auto" w:fill="DDDDDD"/>
+                <w:lang w:val="it-IT"/>
+              </w:rPr>
+            </m:ctrlPr>
+          </m:accPr>
+          <m:e>
+            <m:acc>
+              <m:accPr>
+                <m:chr m:val="̅"/>
+                <m:ctrlPr>
+                  <w:rPr>
+                    <w:rFonts w:ascii="Cambria Math" w:hAnsi="Cambria Math"/>
+                    <w:i/>
+                    <w:color w:val="000000"/>
+                    <w:szCs w:val="27"/>
+                    <w:shd w:val="clear" w:color="auto" w:fill="DDDDDD"/>
+                  </w:rPr>
+                </m:ctrlPr>
+              </m:accPr>
+              <m:e>
+                <m:r>
+                  <w:rPr>
+                    <w:rFonts w:ascii="Cambria Math"/>
+                    <w:color w:val="000000"/>
+                    <w:szCs w:val="27"/>
+                    <w:shd w:val="clear" w:color="auto" w:fill="DDDDDD"/>
+                    <w:lang w:val="ro-RO"/>
+                  </w:rPr>
+                  <m:t>a</m:t>
+                </m:r>
+              </m:e>
+            </m:acc>
+            <m:r>
+              <w:rPr>
+                <w:rFonts w:ascii="Cambria Math"/>
+                <w:color w:val="000000"/>
+                <w:szCs w:val="27"/>
+                <w:shd w:val="clear" w:color="auto" w:fill="DDDDDD"/>
+                <w:lang w:val="it-IT"/>
+              </w:rPr>
+              <m:t>+</m:t>
+            </m:r>
+            <m:acc>
+              <m:accPr>
+                <m:chr m:val="̅"/>
+                <m:ctrlPr>
+                  <w:rPr>
+                    <w:rFonts w:ascii="Cambria Math" w:hAnsi="Cambria Math"/>
+                    <w:i/>
+                    <w:color w:val="000000"/>
+                    <w:szCs w:val="27"/>
+                    <w:shd w:val="clear" w:color="auto" w:fill="DDDDDD"/>
+                  </w:rPr>
+                </m:ctrlPr>
+              </m:accPr>
+              <m:e>
+                <m:r>
+                  <w:rPr>
+                    <w:rFonts w:ascii="Cambria Math"/>
+                    <w:color w:val="000000"/>
+                    <w:szCs w:val="27"/>
+                    <w:shd w:val="clear" w:color="auto" w:fill="DDDDDD"/>
+                    <w:lang w:val="ro-RO"/>
+                  </w:rPr>
+                  <m:t>c</m:t>
+                </m:r>
+              </m:e>
+            </m:acc>
+            <m:r>
+              <w:rPr>
+                <w:rFonts w:ascii="Cambria Math"/>
+                <w:color w:val="000000"/>
+                <w:szCs w:val="27"/>
+                <w:shd w:val="clear" w:color="auto" w:fill="DDDDDD"/>
+                <w:lang w:val="it-IT"/>
+              </w:rPr>
+              <m:t xml:space="preserve">+ </m:t>
+            </m:r>
+            <m:acc>
+              <m:accPr>
+                <m:chr m:val="̅"/>
+                <m:ctrlPr>
+                  <w:rPr>
+                    <w:rFonts w:ascii="Cambria Math" w:hAnsi="Cambria Math"/>
+                    <w:i/>
+                    <w:color w:val="000000"/>
+                    <w:szCs w:val="27"/>
+                    <w:shd w:val="clear" w:color="auto" w:fill="DDDDDD"/>
+                  </w:rPr>
+                </m:ctrlPr>
+              </m:accPr>
+              <m:e>
+                <m:r>
+                  <w:rPr>
+                    <w:rFonts w:ascii="Cambria Math"/>
+                    <w:color w:val="000000"/>
+                    <w:szCs w:val="27"/>
+                    <w:shd w:val="clear" w:color="auto" w:fill="DDDDDD"/>
+                    <w:lang w:val="ro-RO"/>
+                  </w:rPr>
+                  <m:t>d</m:t>
+                </m:r>
+              </m:e>
+            </m:acc>
+            <m:r>
+              <w:rPr>
+                <w:rFonts w:ascii="Cambria Math"/>
+                <w:color w:val="000000"/>
+                <w:szCs w:val="27"/>
+                <w:shd w:val="clear" w:color="auto" w:fill="DDDDDD"/>
+                <w:lang w:val="it-IT"/>
+              </w:rPr>
+              <m:t>+</m:t>
+            </m:r>
+            <m:acc>
+              <m:accPr>
+                <m:chr m:val="̅"/>
+                <m:ctrlPr>
+                  <w:rPr>
+                    <w:rFonts w:ascii="Cambria Math" w:hAnsi="Cambria Math"/>
+                    <w:i/>
+                    <w:color w:val="000000"/>
+                    <w:szCs w:val="27"/>
+                    <w:shd w:val="clear" w:color="auto" w:fill="DDDDDD"/>
+                  </w:rPr>
+                </m:ctrlPr>
+              </m:accPr>
+              <m:e>
+                <m:r>
+                  <w:rPr>
+                    <w:rFonts w:ascii="Cambria Math"/>
+                    <w:color w:val="000000"/>
+                    <w:szCs w:val="27"/>
+                    <w:shd w:val="clear" w:color="auto" w:fill="DDDDDD"/>
+                    <w:lang w:val="ro-RO"/>
+                  </w:rPr>
+                  <m:t>e</m:t>
+                </m:r>
+              </m:e>
+            </m:acc>
+            <m:r>
+              <w:rPr>
+                <w:rFonts w:ascii="Cambria Math"/>
+                <w:color w:val="000000"/>
+                <w:szCs w:val="27"/>
+                <w:shd w:val="clear" w:color="auto" w:fill="DDDDDD"/>
+                <w:lang w:val="it-IT"/>
+              </w:rPr>
+              <m:t xml:space="preserve">+ </m:t>
+            </m:r>
+            <m:acc>
+              <m:accPr>
+                <m:chr m:val="̅"/>
+                <m:ctrlPr>
+                  <w:rPr>
+                    <w:rFonts w:ascii="Cambria Math" w:hAnsi="Cambria Math"/>
+                    <w:i/>
+                    <w:color w:val="000000"/>
+                    <w:szCs w:val="27"/>
+                    <w:shd w:val="clear" w:color="auto" w:fill="DDDDDD"/>
+                  </w:rPr>
+                </m:ctrlPr>
+              </m:accPr>
+              <m:e>
+                <m:r>
+                  <w:rPr>
+                    <w:rFonts w:ascii="Cambria Math"/>
+                    <w:color w:val="000000"/>
+                    <w:szCs w:val="27"/>
+                    <w:shd w:val="clear" w:color="auto" w:fill="DDDDDD"/>
+                    <w:lang w:val="ro-RO"/>
+                  </w:rPr>
+                  <m:t>f</m:t>
+                </m:r>
+              </m:e>
+            </m:acc>
+          </m:e>
+        </m:acc>
+        <m:r>
+          <w:rPr>
+            <w:rFonts w:ascii="Cambria Math" w:eastAsiaTheme="minorEastAsia" w:hAnsi="Cambria Math"/>
+            <w:color w:val="000000"/>
+            <w:szCs w:val="27"/>
+            <w:shd w:val="clear" w:color="auto" w:fill="DDDDDD"/>
+            <w:lang w:val="it-IT"/>
+          </w:rPr>
+          <m:t xml:space="preserve">= </m:t>
+        </m:r>
+        <m:acc>
+          <m:accPr>
+            <m:chr m:val="̅"/>
+            <m:ctrlPr>
+              <w:rPr>
+                <w:rFonts w:ascii="Cambria Math" w:eastAsiaTheme="minorEastAsia" w:hAnsi="Cambria Math"/>
+                <w:i/>
+                <w:color w:val="000000"/>
+                <w:szCs w:val="27"/>
+                <w:shd w:val="clear" w:color="auto" w:fill="DDDDDD"/>
+                <w:lang w:val="it-IT"/>
+              </w:rPr>
+            </m:ctrlPr>
+          </m:accPr>
+          <m:e>
+            <m:acc>
+              <m:accPr>
+                <m:chr m:val="̅"/>
+                <m:ctrlPr>
+                  <w:rPr>
+                    <w:rFonts w:ascii="Cambria Math" w:eastAsiaTheme="minorEastAsia" w:hAnsi="Cambria Math"/>
+                    <w:i/>
+                    <w:color w:val="000000"/>
+                    <w:szCs w:val="27"/>
+                    <w:shd w:val="clear" w:color="auto" w:fill="DDDDDD"/>
+                    <w:lang w:val="it-IT"/>
+                  </w:rPr>
+                </m:ctrlPr>
+              </m:accPr>
+              <m:e>
+                <m:r>
+                  <w:rPr>
+                    <w:rFonts w:ascii="Cambria Math" w:eastAsiaTheme="minorEastAsia" w:hAnsi="Cambria Math"/>
+                    <w:color w:val="000000"/>
+                    <w:szCs w:val="27"/>
+                    <w:shd w:val="clear" w:color="auto" w:fill="DDDDDD"/>
+                    <w:lang w:val="it-IT"/>
+                  </w:rPr>
+                  <m:t>a</m:t>
+                </m:r>
+              </m:e>
+            </m:acc>
+            <m:acc>
+              <m:accPr>
+                <m:chr m:val="̅"/>
+                <m:ctrlPr>
+                  <w:rPr>
+                    <w:rFonts w:ascii="Cambria Math" w:eastAsiaTheme="minorEastAsia" w:hAnsi="Cambria Math"/>
+                    <w:i/>
+                    <w:color w:val="000000"/>
+                    <w:szCs w:val="27"/>
+                    <w:shd w:val="clear" w:color="auto" w:fill="DDDDDD"/>
+                    <w:lang w:val="it-IT"/>
+                  </w:rPr>
+                </m:ctrlPr>
+              </m:accPr>
+              <m:e>
+                <m:r>
+                  <w:rPr>
+                    <w:rFonts w:ascii="Cambria Math" w:eastAsiaTheme="minorEastAsia" w:hAnsi="Cambria Math"/>
+                    <w:color w:val="000000"/>
+                    <w:szCs w:val="27"/>
+                    <w:shd w:val="clear" w:color="auto" w:fill="DDDDDD"/>
+                    <w:lang w:val="it-IT"/>
+                  </w:rPr>
+                  <m:t>b</m:t>
+                </m:r>
+              </m:e>
+            </m:acc>
+            <m:acc>
+              <m:accPr>
+                <m:chr m:val="̅"/>
+                <m:ctrlPr>
+                  <w:rPr>
+                    <w:rFonts w:ascii="Cambria Math" w:eastAsiaTheme="minorEastAsia" w:hAnsi="Cambria Math"/>
+                    <w:i/>
+                    <w:color w:val="000000"/>
+                    <w:szCs w:val="27"/>
+                    <w:shd w:val="clear" w:color="auto" w:fill="DDDDDD"/>
+                    <w:lang w:val="it-IT"/>
+                  </w:rPr>
+                </m:ctrlPr>
+              </m:accPr>
+              <m:e>
+                <m:r>
+                  <w:rPr>
+                    <w:rFonts w:ascii="Cambria Math" w:eastAsiaTheme="minorEastAsia" w:hAnsi="Cambria Math"/>
+                    <w:color w:val="000000"/>
+                    <w:szCs w:val="27"/>
+                    <w:shd w:val="clear" w:color="auto" w:fill="DDDDDD"/>
+                    <w:lang w:val="it-IT"/>
+                  </w:rPr>
+                  <m:t>c</m:t>
+                </m:r>
+              </m:e>
+            </m:acc>
+          </m:e>
+        </m:acc>
+        <m:r>
+          <w:rPr>
+            <w:rFonts w:ascii="Cambria Math" w:eastAsiaTheme="minorEastAsia" w:hAnsi="Cambria Math"/>
+            <w:color w:val="000000"/>
+            <w:szCs w:val="27"/>
+            <w:shd w:val="clear" w:color="auto" w:fill="DDDDDD"/>
+            <w:lang w:val="it-IT"/>
+          </w:rPr>
+          <m:t>*</m:t>
+        </m:r>
+        <m:acc>
+          <m:accPr>
+            <m:chr m:val="̅"/>
+            <m:ctrlPr>
+              <w:rPr>
+                <w:rFonts w:ascii="Cambria Math" w:eastAsiaTheme="minorEastAsia" w:hAnsi="Cambria Math"/>
+                <w:i/>
+                <w:color w:val="000000"/>
+                <w:szCs w:val="27"/>
+                <w:shd w:val="clear" w:color="auto" w:fill="DDDDDD"/>
+                <w:lang w:val="it-IT"/>
+              </w:rPr>
+            </m:ctrlPr>
+          </m:accPr>
+          <m:e>
+            <m:r>
+              <w:rPr>
+                <w:rFonts w:ascii="Cambria Math" w:eastAsiaTheme="minorEastAsia" w:hAnsi="Cambria Math"/>
+                <w:color w:val="000000"/>
+                <w:szCs w:val="27"/>
+                <w:shd w:val="clear" w:color="auto" w:fill="DDDDDD"/>
+                <w:lang w:val="it-IT"/>
+              </w:rPr>
+              <m:t>bcdef</m:t>
+            </m:r>
+          </m:e>
+        </m:acc>
+        <m:r>
+          <w:rPr>
+            <w:rFonts w:ascii="Cambria Math" w:eastAsiaTheme="minorEastAsia" w:hAnsi="Cambria Math"/>
+            <w:color w:val="000000"/>
+            <w:szCs w:val="27"/>
+            <w:shd w:val="clear" w:color="auto" w:fill="DDDDDD"/>
+            <w:lang w:val="it-IT"/>
+          </w:rPr>
+          <m:t>*</m:t>
+        </m:r>
+        <m:acc>
+          <m:accPr>
+            <m:chr m:val="̅"/>
+            <m:ctrlPr>
+              <w:rPr>
+                <w:rFonts w:ascii="Cambria Math" w:eastAsiaTheme="minorEastAsia" w:hAnsi="Cambria Math"/>
+                <w:i/>
+                <w:color w:val="000000"/>
+                <w:szCs w:val="27"/>
+                <w:shd w:val="clear" w:color="auto" w:fill="DDDDDD"/>
+                <w:lang w:val="it-IT"/>
+              </w:rPr>
+            </m:ctrlPr>
+          </m:accPr>
+          <m:e>
+            <m:acc>
+              <m:accPr>
+                <m:chr m:val="̅"/>
+                <m:ctrlPr>
+                  <w:rPr>
+                    <w:rFonts w:ascii="Cambria Math" w:eastAsiaTheme="minorEastAsia" w:hAnsi="Cambria Math"/>
+                    <w:i/>
+                    <w:color w:val="000000"/>
+                    <w:szCs w:val="27"/>
+                    <w:shd w:val="clear" w:color="auto" w:fill="DDDDDD"/>
+                    <w:lang w:val="it-IT"/>
+                  </w:rPr>
+                </m:ctrlPr>
+              </m:accPr>
+              <m:e>
+                <m:r>
+                  <w:rPr>
+                    <w:rFonts w:ascii="Cambria Math" w:eastAsiaTheme="minorEastAsia" w:hAnsi="Cambria Math"/>
+                    <w:color w:val="000000"/>
+                    <w:szCs w:val="27"/>
+                    <w:shd w:val="clear" w:color="auto" w:fill="DDDDDD"/>
+                    <w:lang w:val="it-IT"/>
+                  </w:rPr>
+                  <m:t>a</m:t>
+                </m:r>
+              </m:e>
+            </m:acc>
+            <m:acc>
+              <m:accPr>
+                <m:chr m:val="̅"/>
+                <m:ctrlPr>
+                  <w:rPr>
+                    <w:rFonts w:ascii="Cambria Math" w:eastAsiaTheme="minorEastAsia" w:hAnsi="Cambria Math"/>
+                    <w:i/>
+                    <w:color w:val="000000"/>
+                    <w:szCs w:val="27"/>
+                    <w:shd w:val="clear" w:color="auto" w:fill="DDDDDD"/>
+                    <w:lang w:val="it-IT"/>
+                  </w:rPr>
+                </m:ctrlPr>
+              </m:accPr>
+              <m:e>
+                <m:r>
+                  <w:rPr>
+                    <w:rFonts w:ascii="Cambria Math" w:eastAsiaTheme="minorEastAsia" w:hAnsi="Cambria Math"/>
+                    <w:color w:val="000000"/>
+                    <w:szCs w:val="27"/>
+                    <w:shd w:val="clear" w:color="auto" w:fill="DDDDDD"/>
+                    <w:lang w:val="it-IT"/>
+                  </w:rPr>
+                  <m:t>c</m:t>
+                </m:r>
+              </m:e>
+            </m:acc>
+            <m:r>
+              <w:rPr>
+                <w:rFonts w:ascii="Cambria Math" w:eastAsiaTheme="minorEastAsia" w:hAnsi="Cambria Math"/>
+                <w:color w:val="000000"/>
+                <w:szCs w:val="27"/>
+                <w:shd w:val="clear" w:color="auto" w:fill="DDDDDD"/>
+                <w:lang w:val="it-IT"/>
+              </w:rPr>
+              <m:t>d</m:t>
+            </m:r>
+            <m:acc>
+              <m:accPr>
+                <m:chr m:val="̅"/>
+                <m:ctrlPr>
+                  <w:rPr>
+                    <w:rFonts w:ascii="Cambria Math" w:eastAsiaTheme="minorEastAsia" w:hAnsi="Cambria Math"/>
+                    <w:i/>
+                    <w:color w:val="000000"/>
+                    <w:szCs w:val="27"/>
+                    <w:shd w:val="clear" w:color="auto" w:fill="DDDDDD"/>
+                    <w:lang w:val="it-IT"/>
+                  </w:rPr>
+                </m:ctrlPr>
+              </m:accPr>
+              <m:e>
+                <m:r>
+                  <w:rPr>
+                    <w:rFonts w:ascii="Cambria Math" w:eastAsiaTheme="minorEastAsia" w:hAnsi="Cambria Math"/>
+                    <w:color w:val="000000"/>
+                    <w:szCs w:val="27"/>
+                    <w:shd w:val="clear" w:color="auto" w:fill="DDDDDD"/>
+                    <w:lang w:val="it-IT"/>
+                  </w:rPr>
+                  <m:t>e</m:t>
+                </m:r>
+              </m:e>
+            </m:acc>
+            <m:acc>
+              <m:accPr>
+                <m:chr m:val="̅"/>
+                <m:ctrlPr>
+                  <w:rPr>
+                    <w:rFonts w:ascii="Cambria Math" w:eastAsiaTheme="minorEastAsia" w:hAnsi="Cambria Math"/>
+                    <w:i/>
+                    <w:color w:val="000000"/>
+                    <w:szCs w:val="27"/>
+                    <w:shd w:val="clear" w:color="auto" w:fill="DDDDDD"/>
+                    <w:lang w:val="it-IT"/>
+                  </w:rPr>
+                </m:ctrlPr>
+              </m:accPr>
+              <m:e>
+                <m:r>
+                  <w:rPr>
+                    <w:rFonts w:ascii="Cambria Math" w:eastAsiaTheme="minorEastAsia" w:hAnsi="Cambria Math"/>
+                    <w:color w:val="000000"/>
+                    <w:szCs w:val="27"/>
+                    <w:shd w:val="clear" w:color="auto" w:fill="DDDDDD"/>
+                    <w:lang w:val="it-IT"/>
+                  </w:rPr>
+                  <m:t>f</m:t>
+                </m:r>
+              </m:e>
+            </m:acc>
+          </m:e>
+        </m:acc>
+        <m:r>
+          <w:rPr>
+            <w:rFonts w:ascii="Cambria Math" w:eastAsiaTheme="minorEastAsia" w:hAnsi="Cambria Math"/>
+            <w:color w:val="000000"/>
+            <w:szCs w:val="27"/>
+            <w:shd w:val="clear" w:color="auto" w:fill="DDDDDD"/>
+            <w:lang w:val="it-IT"/>
+          </w:rPr>
+          <m:t>*</m:t>
+        </m:r>
+        <m:acc>
+          <m:accPr>
+            <m:chr m:val="̅"/>
+            <m:ctrlPr>
+              <w:rPr>
+                <w:rFonts w:ascii="Cambria Math" w:eastAsiaTheme="minorEastAsia" w:hAnsi="Cambria Math"/>
+                <w:i/>
+                <w:color w:val="000000"/>
+                <w:szCs w:val="27"/>
+                <w:shd w:val="clear" w:color="auto" w:fill="DDDDDD"/>
+                <w:lang w:val="it-IT"/>
+              </w:rPr>
+            </m:ctrlPr>
+          </m:accPr>
+          <m:e>
+            <m:r>
+              <w:rPr>
+                <w:rFonts w:ascii="Cambria Math" w:eastAsiaTheme="minorEastAsia" w:hAnsi="Cambria Math"/>
+                <w:color w:val="000000"/>
+                <w:szCs w:val="27"/>
+                <w:shd w:val="clear" w:color="auto" w:fill="DDDDDD"/>
+                <w:lang w:val="it-IT"/>
+              </w:rPr>
+              <m:t>abde</m:t>
+            </m:r>
+            <m:acc>
+              <m:accPr>
+                <m:chr m:val="̅"/>
+                <m:ctrlPr>
+                  <w:rPr>
+                    <w:rFonts w:ascii="Cambria Math" w:eastAsiaTheme="minorEastAsia" w:hAnsi="Cambria Math"/>
+                    <w:i/>
+                    <w:color w:val="000000"/>
+                    <w:szCs w:val="27"/>
+                    <w:shd w:val="clear" w:color="auto" w:fill="DDDDDD"/>
+                    <w:lang w:val="it-IT"/>
+                  </w:rPr>
+                </m:ctrlPr>
+              </m:accPr>
+              <m:e>
+                <m:r>
+                  <w:rPr>
+                    <w:rFonts w:ascii="Cambria Math" w:eastAsiaTheme="minorEastAsia" w:hAnsi="Cambria Math"/>
+                    <w:color w:val="000000"/>
+                    <w:szCs w:val="27"/>
+                    <w:shd w:val="clear" w:color="auto" w:fill="DDDDDD"/>
+                    <w:lang w:val="it-IT"/>
+                  </w:rPr>
+                  <m:t>f</m:t>
+                </m:r>
+              </m:e>
+            </m:acc>
+          </m:e>
+        </m:acc>
+        <m:r>
+          <w:rPr>
+            <w:rFonts w:ascii="Cambria Math" w:eastAsiaTheme="minorEastAsia" w:hAnsi="Cambria Math"/>
+            <w:color w:val="000000"/>
+            <w:szCs w:val="27"/>
+            <w:shd w:val="clear" w:color="auto" w:fill="DDDDDD"/>
+            <w:lang w:val="it-IT"/>
+          </w:rPr>
+          <m:t>*</m:t>
+        </m:r>
+        <m:acc>
+          <m:accPr>
+            <m:chr m:val="̅"/>
+            <m:ctrlPr>
+              <w:rPr>
+                <w:rFonts w:ascii="Cambria Math" w:eastAsiaTheme="minorEastAsia" w:hAnsi="Cambria Math"/>
+                <w:i/>
+                <w:color w:val="000000"/>
+                <w:szCs w:val="27"/>
+                <w:shd w:val="clear" w:color="auto" w:fill="DDDDDD"/>
+                <w:lang w:val="it-IT"/>
+              </w:rPr>
+            </m:ctrlPr>
+          </m:accPr>
+          <m:e>
+            <m:r>
+              <w:rPr>
+                <w:rFonts w:ascii="Cambria Math" w:eastAsiaTheme="minorEastAsia" w:hAnsi="Cambria Math"/>
+                <w:color w:val="000000"/>
+                <w:szCs w:val="27"/>
+                <w:shd w:val="clear" w:color="auto" w:fill="DDDDDD"/>
+                <w:lang w:val="it-IT"/>
+              </w:rPr>
+              <m:t>abc</m:t>
+            </m:r>
+          </m:e>
+        </m:acc>
+        <m:r>
+          <w:rPr>
+            <w:rFonts w:ascii="Cambria Math" w:eastAsiaTheme="minorEastAsia" w:hAnsi="Cambria Math"/>
+            <w:color w:val="000000"/>
+            <w:szCs w:val="27"/>
+            <w:shd w:val="clear" w:color="auto" w:fill="DDDDDD"/>
+            <w:lang w:val="it-IT"/>
+          </w:rPr>
+          <m:t>*</m:t>
+        </m:r>
+        <m:acc>
+          <m:accPr>
+            <m:chr m:val="̅"/>
+            <m:ctrlPr>
+              <w:rPr>
+                <w:rFonts w:ascii="Cambria Math" w:eastAsiaTheme="minorEastAsia" w:hAnsi="Cambria Math"/>
+                <w:i/>
+                <w:color w:val="000000"/>
+                <w:szCs w:val="27"/>
+                <w:shd w:val="clear" w:color="auto" w:fill="DDDDDD"/>
+                <w:lang w:val="it-IT"/>
+              </w:rPr>
+            </m:ctrlPr>
+          </m:accPr>
+          <m:e>
+            <m:r>
+              <w:rPr>
+                <w:rFonts w:ascii="Cambria Math" w:eastAsiaTheme="minorEastAsia" w:hAnsi="Cambria Math"/>
+                <w:color w:val="000000"/>
+                <w:szCs w:val="27"/>
+                <w:shd w:val="clear" w:color="auto" w:fill="DDDDDD"/>
+                <w:lang w:val="it-IT"/>
+              </w:rPr>
+              <m:t>acdef</m:t>
+            </m:r>
+          </m:e>
+        </m:acc>
+      </m:oMath>
+      <w:r>
+        <w:rPr>
+          <w:rFonts w:eastAsiaTheme="minorEastAsia"/>
+          <w:color w:val="000000"/>
+          <w:szCs w:val="27"/>
+          <w:shd w:val="clear" w:color="auto" w:fill="DDDDDD"/>
+          <w:lang w:val="it-IT"/>
+        </w:rPr>
+        <w:t xml:space="preserve"> = </w:t>
+      </w:r>
+      <m:oMath>
+        <m:acc>
+          <m:accPr>
+            <m:chr m:val="̿"/>
+            <m:ctrlPr>
+              <w:rPr>
+                <w:rFonts w:ascii="Cambria Math" w:eastAsiaTheme="minorEastAsia" w:hAnsi="Cambria Math"/>
+                <w:i/>
+                <w:color w:val="000000"/>
+                <w:szCs w:val="27"/>
+                <w:shd w:val="clear" w:color="auto" w:fill="DDDDDD"/>
+                <w:lang w:val="it-IT"/>
+              </w:rPr>
+            </m:ctrlPr>
+          </m:accPr>
+          <m:e>
+            <m:acc>
+              <m:accPr>
+                <m:chr m:val="̅"/>
+                <m:ctrlPr>
+                  <w:rPr>
+                    <w:rFonts w:ascii="Cambria Math" w:eastAsiaTheme="minorEastAsia" w:hAnsi="Cambria Math"/>
+                    <w:i/>
+                    <w:color w:val="000000"/>
+                    <w:szCs w:val="27"/>
+                    <w:shd w:val="clear" w:color="auto" w:fill="DDDDDD"/>
+                    <w:lang w:val="it-IT"/>
+                  </w:rPr>
+                </m:ctrlPr>
+              </m:accPr>
+              <m:e>
+                <m:acc>
+                  <m:accPr>
+                    <m:chr m:val="̅"/>
+                    <m:ctrlPr>
+                      <w:rPr>
+                        <w:rFonts w:ascii="Cambria Math" w:eastAsiaTheme="minorEastAsia" w:hAnsi="Cambria Math"/>
+                        <w:i/>
+                        <w:color w:val="000000"/>
+                        <w:szCs w:val="27"/>
+                        <w:shd w:val="clear" w:color="auto" w:fill="DDDDDD"/>
+                        <w:lang w:val="it-IT"/>
+                      </w:rPr>
+                    </m:ctrlPr>
+                  </m:accPr>
+                  <m:e>
+                    <m:r>
+                      <w:rPr>
+                        <w:rFonts w:ascii="Cambria Math" w:eastAsiaTheme="minorEastAsia" w:hAnsi="Cambria Math"/>
+                        <w:color w:val="000000"/>
+                        <w:szCs w:val="27"/>
+                        <w:shd w:val="clear" w:color="auto" w:fill="DDDDDD"/>
+                        <w:lang w:val="it-IT"/>
+                      </w:rPr>
+                      <m:t>a</m:t>
+                    </m:r>
+                  </m:e>
+                </m:acc>
+                <m:acc>
+                  <m:accPr>
+                    <m:chr m:val="̅"/>
+                    <m:ctrlPr>
+                      <w:rPr>
+                        <w:rFonts w:ascii="Cambria Math" w:eastAsiaTheme="minorEastAsia" w:hAnsi="Cambria Math"/>
+                        <w:i/>
+                        <w:color w:val="000000"/>
+                        <w:szCs w:val="27"/>
+                        <w:shd w:val="clear" w:color="auto" w:fill="DDDDDD"/>
+                        <w:lang w:val="it-IT"/>
+                      </w:rPr>
+                    </m:ctrlPr>
+                  </m:accPr>
+                  <m:e>
+                    <m:r>
+                      <w:rPr>
+                        <w:rFonts w:ascii="Cambria Math" w:eastAsiaTheme="minorEastAsia" w:hAnsi="Cambria Math"/>
+                        <w:color w:val="000000"/>
+                        <w:szCs w:val="27"/>
+                        <w:shd w:val="clear" w:color="auto" w:fill="DDDDDD"/>
+                        <w:lang w:val="it-IT"/>
+                      </w:rPr>
+                      <m:t>b</m:t>
+                    </m:r>
+                  </m:e>
+                </m:acc>
+                <m:acc>
+                  <m:accPr>
+                    <m:chr m:val="̅"/>
+                    <m:ctrlPr>
+                      <w:rPr>
+                        <w:rFonts w:ascii="Cambria Math" w:eastAsiaTheme="minorEastAsia" w:hAnsi="Cambria Math"/>
+                        <w:i/>
+                        <w:color w:val="000000"/>
+                        <w:szCs w:val="27"/>
+                        <w:shd w:val="clear" w:color="auto" w:fill="DDDDDD"/>
+                        <w:lang w:val="it-IT"/>
+                      </w:rPr>
+                    </m:ctrlPr>
+                  </m:accPr>
+                  <m:e>
+                    <m:r>
+                      <w:rPr>
+                        <w:rFonts w:ascii="Cambria Math" w:eastAsiaTheme="minorEastAsia" w:hAnsi="Cambria Math"/>
+                        <w:color w:val="000000"/>
+                        <w:szCs w:val="27"/>
+                        <w:shd w:val="clear" w:color="auto" w:fill="DDDDDD"/>
+                        <w:lang w:val="it-IT"/>
+                      </w:rPr>
+                      <m:t>c</m:t>
+                    </m:r>
+                  </m:e>
+                </m:acc>
+              </m:e>
+            </m:acc>
+            <m:r>
+              <w:rPr>
+                <w:rFonts w:ascii="Cambria Math" w:eastAsiaTheme="minorEastAsia" w:hAnsi="Cambria Math"/>
+                <w:color w:val="000000"/>
+                <w:szCs w:val="27"/>
+                <w:shd w:val="clear" w:color="auto" w:fill="DDDDDD"/>
+                <w:lang w:val="it-IT"/>
+              </w:rPr>
+              <m:t>*</m:t>
+            </m:r>
+            <m:acc>
+              <m:accPr>
+                <m:chr m:val="̅"/>
+                <m:ctrlPr>
+                  <w:rPr>
+                    <w:rFonts w:ascii="Cambria Math" w:eastAsiaTheme="minorEastAsia" w:hAnsi="Cambria Math"/>
+                    <w:i/>
+                    <w:color w:val="000000"/>
+                    <w:szCs w:val="27"/>
+                    <w:shd w:val="clear" w:color="auto" w:fill="DDDDDD"/>
+                    <w:lang w:val="it-IT"/>
+                  </w:rPr>
+                </m:ctrlPr>
+              </m:accPr>
+              <m:e>
+                <m:r>
+                  <w:rPr>
+                    <w:rFonts w:ascii="Cambria Math" w:eastAsiaTheme="minorEastAsia" w:hAnsi="Cambria Math"/>
+                    <w:color w:val="000000"/>
+                    <w:szCs w:val="27"/>
+                    <w:shd w:val="clear" w:color="auto" w:fill="DDDDDD"/>
+                    <w:lang w:val="it-IT"/>
+                  </w:rPr>
+                  <m:t>bcdef</m:t>
+                </m:r>
+              </m:e>
+            </m:acc>
+            <m:r>
+              <w:rPr>
+                <w:rFonts w:ascii="Cambria Math" w:eastAsiaTheme="minorEastAsia" w:hAnsi="Cambria Math"/>
+                <w:color w:val="000000"/>
+                <w:szCs w:val="27"/>
+                <w:shd w:val="clear" w:color="auto" w:fill="DDDDDD"/>
+                <w:lang w:val="it-IT"/>
+              </w:rPr>
+              <m:t>*</m:t>
+            </m:r>
+            <m:acc>
+              <m:accPr>
+                <m:chr m:val="̅"/>
+                <m:ctrlPr>
+                  <w:rPr>
+                    <w:rFonts w:ascii="Cambria Math" w:eastAsiaTheme="minorEastAsia" w:hAnsi="Cambria Math"/>
+                    <w:i/>
+                    <w:color w:val="000000"/>
+                    <w:szCs w:val="27"/>
+                    <w:shd w:val="clear" w:color="auto" w:fill="DDDDDD"/>
+                    <w:lang w:val="it-IT"/>
+                  </w:rPr>
+                </m:ctrlPr>
+              </m:accPr>
+              <m:e>
+                <m:acc>
+                  <m:accPr>
+                    <m:chr m:val="̅"/>
+                    <m:ctrlPr>
+                      <w:rPr>
+                        <w:rFonts w:ascii="Cambria Math" w:eastAsiaTheme="minorEastAsia" w:hAnsi="Cambria Math"/>
+                        <w:i/>
+                        <w:color w:val="000000"/>
+                        <w:szCs w:val="27"/>
+                        <w:shd w:val="clear" w:color="auto" w:fill="DDDDDD"/>
+                        <w:lang w:val="it-IT"/>
+                      </w:rPr>
+                    </m:ctrlPr>
+                  </m:accPr>
+                  <m:e>
+                    <m:r>
+                      <w:rPr>
+                        <w:rFonts w:ascii="Cambria Math" w:eastAsiaTheme="minorEastAsia" w:hAnsi="Cambria Math"/>
+                        <w:color w:val="000000"/>
+                        <w:szCs w:val="27"/>
+                        <w:shd w:val="clear" w:color="auto" w:fill="DDDDDD"/>
+                        <w:lang w:val="it-IT"/>
+                      </w:rPr>
+                      <m:t>a</m:t>
+                    </m:r>
+                  </m:e>
+                </m:acc>
+                <m:acc>
+                  <m:accPr>
+                    <m:chr m:val="̅"/>
+                    <m:ctrlPr>
+                      <w:rPr>
+                        <w:rFonts w:ascii="Cambria Math" w:eastAsiaTheme="minorEastAsia" w:hAnsi="Cambria Math"/>
+                        <w:i/>
+                        <w:color w:val="000000"/>
+                        <w:szCs w:val="27"/>
+                        <w:shd w:val="clear" w:color="auto" w:fill="DDDDDD"/>
+                        <w:lang w:val="it-IT"/>
+                      </w:rPr>
+                    </m:ctrlPr>
+                  </m:accPr>
+                  <m:e>
+                    <m:r>
+                      <w:rPr>
+                        <w:rFonts w:ascii="Cambria Math" w:eastAsiaTheme="minorEastAsia" w:hAnsi="Cambria Math"/>
+                        <w:color w:val="000000"/>
+                        <w:szCs w:val="27"/>
+                        <w:shd w:val="clear" w:color="auto" w:fill="DDDDDD"/>
+                        <w:lang w:val="it-IT"/>
+                      </w:rPr>
+                      <m:t>c</m:t>
+                    </m:r>
+                  </m:e>
+                </m:acc>
+                <m:r>
+                  <w:rPr>
+                    <w:rFonts w:ascii="Cambria Math" w:eastAsiaTheme="minorEastAsia" w:hAnsi="Cambria Math"/>
+                    <w:color w:val="000000"/>
+                    <w:szCs w:val="27"/>
+                    <w:shd w:val="clear" w:color="auto" w:fill="DDDDDD"/>
+                    <w:lang w:val="it-IT"/>
+                  </w:rPr>
+                  <m:t>d</m:t>
+                </m:r>
+                <m:acc>
+                  <m:accPr>
+                    <m:chr m:val="̅"/>
+                    <m:ctrlPr>
+                      <w:rPr>
+                        <w:rFonts w:ascii="Cambria Math" w:eastAsiaTheme="minorEastAsia" w:hAnsi="Cambria Math"/>
+                        <w:i/>
+                        <w:color w:val="000000"/>
+                        <w:szCs w:val="27"/>
+                        <w:shd w:val="clear" w:color="auto" w:fill="DDDDDD"/>
+                        <w:lang w:val="it-IT"/>
+                      </w:rPr>
+                    </m:ctrlPr>
+                  </m:accPr>
+                  <m:e>
+                    <m:r>
+                      <w:rPr>
+                        <w:rFonts w:ascii="Cambria Math" w:eastAsiaTheme="minorEastAsia" w:hAnsi="Cambria Math"/>
+                        <w:color w:val="000000"/>
+                        <w:szCs w:val="27"/>
+                        <w:shd w:val="clear" w:color="auto" w:fill="DDDDDD"/>
+                        <w:lang w:val="it-IT"/>
+                      </w:rPr>
+                      <m:t>e</m:t>
+                    </m:r>
+                  </m:e>
+                </m:acc>
+                <m:acc>
+                  <m:accPr>
+                    <m:chr m:val="̅"/>
+                    <m:ctrlPr>
+                      <w:rPr>
+                        <w:rFonts w:ascii="Cambria Math" w:eastAsiaTheme="minorEastAsia" w:hAnsi="Cambria Math"/>
+                        <w:i/>
+                        <w:color w:val="000000"/>
+                        <w:szCs w:val="27"/>
+                        <w:shd w:val="clear" w:color="auto" w:fill="DDDDDD"/>
+                        <w:lang w:val="it-IT"/>
+                      </w:rPr>
+                    </m:ctrlPr>
+                  </m:accPr>
+                  <m:e>
+                    <m:r>
+                      <w:rPr>
+                        <w:rFonts w:ascii="Cambria Math" w:eastAsiaTheme="minorEastAsia" w:hAnsi="Cambria Math"/>
+                        <w:color w:val="000000"/>
+                        <w:szCs w:val="27"/>
+                        <w:shd w:val="clear" w:color="auto" w:fill="DDDDDD"/>
+                        <w:lang w:val="it-IT"/>
+                      </w:rPr>
+                      <m:t>f</m:t>
+                    </m:r>
+                  </m:e>
+                </m:acc>
+              </m:e>
+            </m:acc>
+            <m:r>
+              <w:rPr>
+                <w:rFonts w:ascii="Cambria Math" w:eastAsiaTheme="minorEastAsia" w:hAnsi="Cambria Math"/>
+                <w:color w:val="000000"/>
+                <w:szCs w:val="27"/>
+                <w:shd w:val="clear" w:color="auto" w:fill="DDDDDD"/>
+                <w:lang w:val="it-IT"/>
+              </w:rPr>
+              <m:t>*</m:t>
+            </m:r>
+            <m:acc>
+              <m:accPr>
+                <m:chr m:val="̅"/>
+                <m:ctrlPr>
+                  <w:rPr>
+                    <w:rFonts w:ascii="Cambria Math" w:eastAsiaTheme="minorEastAsia" w:hAnsi="Cambria Math"/>
+                    <w:i/>
+                    <w:color w:val="000000"/>
+                    <w:szCs w:val="27"/>
+                    <w:shd w:val="clear" w:color="auto" w:fill="DDDDDD"/>
+                    <w:lang w:val="it-IT"/>
+                  </w:rPr>
+                </m:ctrlPr>
+              </m:accPr>
+              <m:e>
+                <m:r>
+                  <w:rPr>
+                    <w:rFonts w:ascii="Cambria Math" w:eastAsiaTheme="minorEastAsia" w:hAnsi="Cambria Math"/>
+                    <w:color w:val="000000"/>
+                    <w:szCs w:val="27"/>
+                    <w:shd w:val="clear" w:color="auto" w:fill="DDDDDD"/>
+                    <w:lang w:val="it-IT"/>
+                  </w:rPr>
+                  <m:t>abde</m:t>
+                </m:r>
+                <m:acc>
+                  <m:accPr>
+                    <m:chr m:val="̅"/>
+                    <m:ctrlPr>
+                      <w:rPr>
+                        <w:rFonts w:ascii="Cambria Math" w:eastAsiaTheme="minorEastAsia" w:hAnsi="Cambria Math"/>
+                        <w:i/>
+                        <w:color w:val="000000"/>
+                        <w:szCs w:val="27"/>
+                        <w:shd w:val="clear" w:color="auto" w:fill="DDDDDD"/>
+                        <w:lang w:val="it-IT"/>
+                      </w:rPr>
+                    </m:ctrlPr>
+                  </m:accPr>
+                  <m:e>
+                    <m:r>
+                      <w:rPr>
+                        <w:rFonts w:ascii="Cambria Math" w:eastAsiaTheme="minorEastAsia" w:hAnsi="Cambria Math"/>
+                        <w:color w:val="000000"/>
+                        <w:szCs w:val="27"/>
+                        <w:shd w:val="clear" w:color="auto" w:fill="DDDDDD"/>
+                        <w:lang w:val="it-IT"/>
+                      </w:rPr>
+                      <m:t>f</m:t>
+                    </m:r>
+                  </m:e>
+                </m:acc>
+              </m:e>
+            </m:acc>
+            <m:r>
+              <w:rPr>
+                <w:rFonts w:ascii="Cambria Math" w:eastAsiaTheme="minorEastAsia" w:hAnsi="Cambria Math"/>
+                <w:color w:val="000000"/>
+                <w:szCs w:val="27"/>
+                <w:shd w:val="clear" w:color="auto" w:fill="DDDDDD"/>
+                <w:lang w:val="it-IT"/>
+              </w:rPr>
+              <m:t>*</m:t>
+            </m:r>
+            <m:acc>
+              <m:accPr>
+                <m:chr m:val="̅"/>
+                <m:ctrlPr>
+                  <w:rPr>
+                    <w:rFonts w:ascii="Cambria Math" w:eastAsiaTheme="minorEastAsia" w:hAnsi="Cambria Math"/>
+                    <w:i/>
+                    <w:color w:val="000000"/>
+                    <w:szCs w:val="27"/>
+                    <w:shd w:val="clear" w:color="auto" w:fill="DDDDDD"/>
+                    <w:lang w:val="it-IT"/>
+                  </w:rPr>
+                </m:ctrlPr>
+              </m:accPr>
+              <m:e>
+                <m:r>
+                  <w:rPr>
+                    <w:rFonts w:ascii="Cambria Math" w:eastAsiaTheme="minorEastAsia" w:hAnsi="Cambria Math"/>
+                    <w:color w:val="000000"/>
+                    <w:szCs w:val="27"/>
+                    <w:shd w:val="clear" w:color="auto" w:fill="DDDDDD"/>
+                    <w:lang w:val="it-IT"/>
+                  </w:rPr>
+                  <m:t>abc</m:t>
+                </m:r>
+              </m:e>
+            </m:acc>
+            <m:r>
+              <w:rPr>
+                <w:rFonts w:ascii="Cambria Math" w:eastAsiaTheme="minorEastAsia" w:hAnsi="Cambria Math"/>
+                <w:color w:val="000000"/>
+                <w:szCs w:val="27"/>
+                <w:shd w:val="clear" w:color="auto" w:fill="DDDDDD"/>
+                <w:lang w:val="it-IT"/>
+              </w:rPr>
+              <m:t>*</m:t>
+            </m:r>
+            <m:acc>
+              <m:accPr>
+                <m:chr m:val="̅"/>
+                <m:ctrlPr>
+                  <w:rPr>
+                    <w:rFonts w:ascii="Cambria Math" w:eastAsiaTheme="minorEastAsia" w:hAnsi="Cambria Math"/>
+                    <w:i/>
+                    <w:color w:val="000000"/>
+                    <w:szCs w:val="27"/>
+                    <w:shd w:val="clear" w:color="auto" w:fill="DDDDDD"/>
+                    <w:lang w:val="it-IT"/>
+                  </w:rPr>
+                </m:ctrlPr>
+              </m:accPr>
+              <m:e>
+                <m:r>
+                  <w:rPr>
+                    <w:rFonts w:ascii="Cambria Math" w:eastAsiaTheme="minorEastAsia" w:hAnsi="Cambria Math"/>
+                    <w:color w:val="000000"/>
+                    <w:szCs w:val="27"/>
+                    <w:shd w:val="clear" w:color="auto" w:fill="DDDDDD"/>
+                    <w:lang w:val="it-IT"/>
+                  </w:rPr>
+                  <m:t>acdef</m:t>
+                </m:r>
+              </m:e>
+            </m:acc>
+          </m:e>
+        </m:acc>
+      </m:oMath>
+      <w:r>
+        <w:rPr>
+          <w:rFonts w:eastAsiaTheme="minorEastAsia"/>
+          <w:color w:val="000000"/>
+          <w:szCs w:val="27"/>
+          <w:shd w:val="clear" w:color="auto" w:fill="DDDDDD"/>
+          <w:lang w:val="it-IT"/>
+        </w:rPr>
+        <w:t>;</w:t>
+      </w:r>
+    </w:p>
+    <w:p>
+      <w:pPr>
+        <w:pStyle w:val="ListParagraph"/>
+        <w:ind w:left="0"/>
+        <w:rPr>
+          <w:color w:val="000000"/>
+          <w:szCs w:val="27"/>
+          <w:shd w:val="clear" w:color="auto" w:fill="DDDDDD"/>
+          <w:lang w:val="it-IT"/>
+        </w:rPr>
+      </w:pPr>
+    </w:p>
+    <w:p>
+      <w:pPr>
+        <w:pStyle w:val="ListParagraph"/>
         <w:ind w:left="0"/>
         <w:rPr>
           <w:color w:val="000000"/>
@@ -15179,17 +17813,11 @@
         </w:rPr>
       </w:pPr>
       <w:r>
-        <w:rPr>
-          <w:color w:val="000000"/>
-          <w:szCs w:val="27"/>
-          <w:shd w:val="clear" w:color="auto" w:fill="DDDDDD"/>
-          <w:lang w:val="ru-RU" w:eastAsia="ru-RU"/>
-        </w:rPr>
         <w:drawing>
-          <wp:inline distT="0" distB="0" distL="0" distR="0">
-            <wp:extent cx="5940425" cy="4500945"/>
-            <wp:effectExtent l="19050" t="0" r="3175" b="0"/>
-            <wp:docPr id="5" name="Рисунок 4"/>
+          <wp:inline distT="0" distB="0" distL="0" distR="0" wp14:anchorId="0D588B2E" wp14:editId="242C959F">
+            <wp:extent cx="5940425" cy="4262755"/>
+            <wp:effectExtent l="0" t="0" r="0" b="0"/>
+            <wp:docPr id="3" name="Picture 3"/>
             <wp:cNvGraphicFramePr>
               <a:graphicFrameLocks xmlns:a="http://schemas.openxmlformats.org/drawingml/2006/main" noChangeAspect="1"/>
             </wp:cNvGraphicFramePr>
@@ -15197,33 +17825,23 @@
               <a:graphicData uri="http://schemas.openxmlformats.org/drawingml/2006/picture">
                 <pic:pic xmlns:pic="http://schemas.openxmlformats.org/drawingml/2006/picture">
                   <pic:nvPicPr>
-                    <pic:cNvPr id="0" name="Picture 4"/>
-                    <pic:cNvPicPr>
-                      <a:picLocks noChangeAspect="1" noChangeArrowheads="1"/>
-                    </pic:cNvPicPr>
+                    <pic:cNvPr id="1" name=""/>
+                    <pic:cNvPicPr/>
                   </pic:nvPicPr>
                   <pic:blipFill>
-                    <a:blip r:embed="rId9" cstate="print"/>
-                    <a:srcRect/>
+                    <a:blip r:embed="rId9"/>
                     <a:stretch>
                       <a:fillRect/>
                     </a:stretch>
                   </pic:blipFill>
-                  <pic:spPr bwMode="auto">
+                  <pic:spPr>
                     <a:xfrm>
                       <a:off x="0" y="0"/>
-                      <a:ext cx="5940425" cy="4500945"/>
+                      <a:ext cx="5940425" cy="4262755"/>
                     </a:xfrm>
                     <a:prstGeom prst="rect">
                       <a:avLst/>
                     </a:prstGeom>
-                    <a:noFill/>
-                    <a:ln w="9525">
-                      <a:noFill/>
-                      <a:miter lim="800000"/>
-                      <a:headEnd/>
-                      <a:tailEnd/>
-                    </a:ln>
                   </pic:spPr>
                 </pic:pic>
               </a:graphicData>
@@ -15234,91 +17852,7 @@
     </w:p>
     <w:p>
       <w:pPr>
-        <w:pStyle w:val="a8"/>
-        <w:ind w:left="0"/>
-        <w:rPr>
-          <w:color w:val="000000"/>
-          <w:szCs w:val="27"/>
-          <w:shd w:val="clear" w:color="auto" w:fill="DDDDDD"/>
-          <w:lang w:val="ro-RO"/>
-        </w:rPr>
-      </w:pPr>
-    </w:p>
-    <w:p>
-      <w:pPr>
-        <w:pStyle w:val="a8"/>
-        <w:ind w:left="0"/>
-        <w:rPr>
-          <w:color w:val="000000"/>
-          <w:szCs w:val="27"/>
-          <w:shd w:val="clear" w:color="auto" w:fill="DDDDDD"/>
-          <w:lang w:val="ro-RO"/>
-        </w:rPr>
-      </w:pPr>
-    </w:p>
-    <w:p>
-      <w:pPr>
-        <w:pStyle w:val="a8"/>
-        <w:ind w:left="0"/>
-        <w:rPr>
-          <w:color w:val="000000"/>
-          <w:szCs w:val="27"/>
-          <w:shd w:val="clear" w:color="auto" w:fill="DDDDDD"/>
-          <w:lang w:val="ro-RO"/>
-        </w:rPr>
-      </w:pPr>
-    </w:p>
-    <w:p>
-      <w:pPr>
-        <w:pStyle w:val="a8"/>
-        <w:ind w:left="0"/>
-        <w:rPr>
-          <w:color w:val="000000"/>
-          <w:szCs w:val="27"/>
-          <w:shd w:val="clear" w:color="auto" w:fill="DDDDDD"/>
-          <w:lang w:val="ro-RO"/>
-        </w:rPr>
-      </w:pPr>
-    </w:p>
-    <w:p>
-      <w:pPr>
-        <w:pStyle w:val="a8"/>
-        <w:ind w:left="0"/>
-        <w:rPr>
-          <w:color w:val="000000"/>
-          <w:szCs w:val="27"/>
-          <w:shd w:val="clear" w:color="auto" w:fill="DDDDDD"/>
-          <w:lang w:val="ro-RO"/>
-        </w:rPr>
-      </w:pPr>
-    </w:p>
-    <w:p>
-      <w:pPr>
-        <w:pStyle w:val="a8"/>
-        <w:ind w:left="0"/>
-        <w:rPr>
-          <w:color w:val="000000"/>
-          <w:szCs w:val="27"/>
-          <w:shd w:val="clear" w:color="auto" w:fill="DDDDDD"/>
-          <w:lang w:val="ro-RO"/>
-        </w:rPr>
-      </w:pPr>
-    </w:p>
-    <w:p>
-      <w:pPr>
-        <w:pStyle w:val="a8"/>
-        <w:ind w:left="0"/>
-        <w:rPr>
-          <w:color w:val="000000"/>
-          <w:szCs w:val="27"/>
-          <w:shd w:val="clear" w:color="auto" w:fill="DDDDDD"/>
-          <w:lang w:val="ro-RO"/>
-        </w:rPr>
-      </w:pPr>
-    </w:p>
-    <w:p>
-      <w:pPr>
-        <w:pStyle w:val="a8"/>
+        <w:pStyle w:val="ListParagraph"/>
         <w:ind w:left="0"/>
         <w:rPr>
           <w:color w:val="000000"/>
@@ -15339,7 +17873,2690 @@
     </w:p>
     <w:p>
       <w:pPr>
-        <w:pStyle w:val="a8"/>
+        <w:pStyle w:val="ListParagraph"/>
+        <w:ind w:left="0"/>
+        <w:rPr>
+          <w:color w:val="000000"/>
+          <w:szCs w:val="27"/>
+          <w:shd w:val="clear" w:color="auto" w:fill="DDDDDD"/>
+          <w:lang w:val="it-IT"/>
+        </w:rPr>
+      </w:pPr>
+      <m:oMath>
+        <m:r>
+          <m:rPr>
+            <m:sty m:val="p"/>
+          </m:rPr>
+          <w:rPr>
+            <w:rFonts w:ascii="Cambria Math" w:hAnsi="Cambria Math"/>
+            <w:color w:val="000000"/>
+            <w:szCs w:val="27"/>
+            <w:shd w:val="clear" w:color="auto" w:fill="DDDDDD"/>
+            <w:lang w:val="it-IT"/>
+          </w:rPr>
+          <m:t>F</m:t>
+        </m:r>
+        <m:d>
+          <m:dPr>
+            <m:ctrlPr>
+              <w:rPr>
+                <w:rFonts w:ascii="Cambria Math" w:hAnsi="Cambria Math"/>
+                <w:color w:val="000000"/>
+                <w:szCs w:val="27"/>
+                <w:shd w:val="clear" w:color="auto" w:fill="DDDDDD"/>
+              </w:rPr>
+            </m:ctrlPr>
+          </m:dPr>
+          <m:e>
+            <m:r>
+              <m:rPr>
+                <m:sty m:val="p"/>
+              </m:rPr>
+              <w:rPr>
+                <w:rFonts w:ascii="Cambria Math" w:hAnsi="Cambria Math"/>
+                <w:color w:val="000000"/>
+                <w:szCs w:val="27"/>
+                <w:shd w:val="clear" w:color="auto" w:fill="DDDDDD"/>
+                <w:lang w:val="it-IT"/>
+              </w:rPr>
+              <m:t>a, b, c, d, e, f</m:t>
+            </m:r>
+          </m:e>
+        </m:d>
+        <m:r>
+          <m:rPr>
+            <m:sty m:val="p"/>
+          </m:rPr>
+          <w:rPr>
+            <w:rFonts w:ascii="Cambria Math" w:hAnsi="Cambria Math"/>
+            <w:color w:val="000000"/>
+            <w:szCs w:val="27"/>
+            <w:shd w:val="clear" w:color="auto" w:fill="DDDDDD"/>
+            <w:lang w:val="it-IT"/>
+          </w:rPr>
+          <m:t>=</m:t>
+        </m:r>
+        <w:bookmarkStart w:id="0" w:name="_Hlk116641294"/>
+        <m:d>
+          <m:dPr>
+            <m:ctrlPr>
+              <w:rPr>
+                <w:rFonts w:ascii="Cambria Math" w:hAnsi="Cambria Math"/>
+                <w:color w:val="000000"/>
+                <w:szCs w:val="27"/>
+                <w:shd w:val="clear" w:color="auto" w:fill="DDDDDD"/>
+              </w:rPr>
+            </m:ctrlPr>
+          </m:dPr>
+          <m:e>
+            <m:r>
+              <w:rPr>
+                <w:rFonts w:ascii="Cambria Math"/>
+                <w:color w:val="000000"/>
+                <w:szCs w:val="27"/>
+                <w:shd w:val="clear" w:color="auto" w:fill="DDDDDD"/>
+                <w:lang w:val="ro-RO"/>
+              </w:rPr>
+              <m:t>a</m:t>
+            </m:r>
+            <m:r>
+              <w:rPr>
+                <w:rFonts w:ascii="Cambria Math"/>
+                <w:color w:val="000000"/>
+                <w:szCs w:val="27"/>
+                <w:shd w:val="clear" w:color="auto" w:fill="DDDDDD"/>
+                <w:lang w:val="it-IT"/>
+              </w:rPr>
+              <m:t>+</m:t>
+            </m:r>
+            <m:r>
+              <w:rPr>
+                <w:rFonts w:ascii="Cambria Math"/>
+                <w:color w:val="000000"/>
+                <w:szCs w:val="27"/>
+                <w:shd w:val="clear" w:color="auto" w:fill="DDDDDD"/>
+                <w:lang w:val="ro-RO"/>
+              </w:rPr>
+              <m:t>b</m:t>
+            </m:r>
+            <m:r>
+              <w:rPr>
+                <w:rFonts w:ascii="Cambria Math"/>
+                <w:color w:val="000000"/>
+                <w:szCs w:val="27"/>
+                <w:shd w:val="clear" w:color="auto" w:fill="DDDDDD"/>
+                <w:lang w:val="it-IT"/>
+              </w:rPr>
+              <m:t>+</m:t>
+            </m:r>
+            <m:r>
+              <w:rPr>
+                <w:rFonts w:ascii="Cambria Math"/>
+                <w:color w:val="000000"/>
+                <w:szCs w:val="27"/>
+                <w:shd w:val="clear" w:color="auto" w:fill="DDDDDD"/>
+                <w:lang w:val="ro-RO"/>
+              </w:rPr>
+              <m:t>c</m:t>
+            </m:r>
+          </m:e>
+        </m:d>
+        <m:r>
+          <w:rPr>
+            <w:rFonts w:ascii="Cambria Math" w:hAnsi="Cambria Math" w:cs="Cambria Math"/>
+            <w:color w:val="000000"/>
+            <w:szCs w:val="27"/>
+            <w:shd w:val="clear" w:color="auto" w:fill="DDDDDD"/>
+            <w:lang w:val="it-IT"/>
+          </w:rPr>
+          <m:t>*</m:t>
+        </m:r>
+        <m:d>
+          <m:dPr>
+            <m:ctrlPr>
+              <w:rPr>
+                <w:rFonts w:ascii="Cambria Math" w:hAnsi="Cambria Math"/>
+                <w:i/>
+                <w:color w:val="000000"/>
+                <w:szCs w:val="27"/>
+                <w:shd w:val="clear" w:color="auto" w:fill="DDDDDD"/>
+              </w:rPr>
+            </m:ctrlPr>
+          </m:dPr>
+          <m:e>
+            <m:acc>
+              <m:accPr>
+                <m:chr m:val="̅"/>
+                <m:ctrlPr>
+                  <w:rPr>
+                    <w:rFonts w:ascii="Cambria Math" w:hAnsi="Cambria Math"/>
+                    <w:i/>
+                    <w:color w:val="000000"/>
+                    <w:szCs w:val="27"/>
+                    <w:shd w:val="clear" w:color="auto" w:fill="DDDDDD"/>
+                  </w:rPr>
+                </m:ctrlPr>
+              </m:accPr>
+              <m:e>
+                <m:r>
+                  <w:rPr>
+                    <w:rFonts w:ascii="Cambria Math"/>
+                    <w:color w:val="000000"/>
+                    <w:szCs w:val="27"/>
+                    <w:shd w:val="clear" w:color="auto" w:fill="DDDDDD"/>
+                    <w:lang w:val="ro-RO"/>
+                  </w:rPr>
+                  <m:t>b</m:t>
+                </m:r>
+              </m:e>
+            </m:acc>
+            <m:r>
+              <w:rPr>
+                <w:rFonts w:ascii="Cambria Math"/>
+                <w:color w:val="000000"/>
+                <w:szCs w:val="27"/>
+                <w:shd w:val="clear" w:color="auto" w:fill="DDDDDD"/>
+                <w:lang w:val="it-IT"/>
+              </w:rPr>
+              <m:t xml:space="preserve">+ </m:t>
+            </m:r>
+            <m:acc>
+              <m:accPr>
+                <m:chr m:val="̅"/>
+                <m:ctrlPr>
+                  <w:rPr>
+                    <w:rFonts w:ascii="Cambria Math" w:hAnsi="Cambria Math"/>
+                    <w:i/>
+                    <w:color w:val="000000"/>
+                    <w:szCs w:val="27"/>
+                    <w:shd w:val="clear" w:color="auto" w:fill="DDDDDD"/>
+                  </w:rPr>
+                </m:ctrlPr>
+              </m:accPr>
+              <m:e>
+                <m:r>
+                  <w:rPr>
+                    <w:rFonts w:ascii="Cambria Math"/>
+                    <w:color w:val="000000"/>
+                    <w:szCs w:val="27"/>
+                    <w:shd w:val="clear" w:color="auto" w:fill="DDDDDD"/>
+                    <w:lang w:val="ro-RO"/>
+                  </w:rPr>
+                  <m:t>c</m:t>
+                </m:r>
+              </m:e>
+            </m:acc>
+            <m:r>
+              <w:rPr>
+                <w:rFonts w:ascii="Cambria Math"/>
+                <w:color w:val="000000"/>
+                <w:szCs w:val="27"/>
+                <w:shd w:val="clear" w:color="auto" w:fill="DDDDDD"/>
+                <w:lang w:val="it-IT"/>
+              </w:rPr>
+              <m:t xml:space="preserve">+ </m:t>
+            </m:r>
+            <m:acc>
+              <m:accPr>
+                <m:chr m:val="̅"/>
+                <m:ctrlPr>
+                  <w:rPr>
+                    <w:rFonts w:ascii="Cambria Math" w:hAnsi="Cambria Math"/>
+                    <w:i/>
+                    <w:color w:val="000000"/>
+                    <w:szCs w:val="27"/>
+                    <w:shd w:val="clear" w:color="auto" w:fill="DDDDDD"/>
+                  </w:rPr>
+                </m:ctrlPr>
+              </m:accPr>
+              <m:e>
+                <m:r>
+                  <w:rPr>
+                    <w:rFonts w:ascii="Cambria Math"/>
+                    <w:color w:val="000000"/>
+                    <w:szCs w:val="27"/>
+                    <w:shd w:val="clear" w:color="auto" w:fill="DDDDDD"/>
+                    <w:lang w:val="ro-RO"/>
+                  </w:rPr>
+                  <m:t>d</m:t>
+                </m:r>
+              </m:e>
+            </m:acc>
+            <m:r>
+              <w:rPr>
+                <w:rFonts w:ascii="Cambria Math"/>
+                <w:color w:val="000000"/>
+                <w:szCs w:val="27"/>
+                <w:shd w:val="clear" w:color="auto" w:fill="DDDDDD"/>
+                <w:lang w:val="it-IT"/>
+              </w:rPr>
+              <m:t>+</m:t>
+            </m:r>
+            <m:acc>
+              <m:accPr>
+                <m:chr m:val="̅"/>
+                <m:ctrlPr>
+                  <w:rPr>
+                    <w:rFonts w:ascii="Cambria Math" w:hAnsi="Cambria Math"/>
+                    <w:i/>
+                    <w:color w:val="000000"/>
+                    <w:szCs w:val="27"/>
+                    <w:shd w:val="clear" w:color="auto" w:fill="DDDDDD"/>
+                  </w:rPr>
+                </m:ctrlPr>
+              </m:accPr>
+              <m:e>
+                <m:r>
+                  <w:rPr>
+                    <w:rFonts w:ascii="Cambria Math"/>
+                    <w:color w:val="000000"/>
+                    <w:szCs w:val="27"/>
+                    <w:shd w:val="clear" w:color="auto" w:fill="DDDDDD"/>
+                    <w:lang w:val="ro-RO"/>
+                  </w:rPr>
+                  <m:t>e</m:t>
+                </m:r>
+              </m:e>
+            </m:acc>
+            <m:r>
+              <w:rPr>
+                <w:rFonts w:ascii="Cambria Math"/>
+                <w:color w:val="000000"/>
+                <w:szCs w:val="27"/>
+                <w:shd w:val="clear" w:color="auto" w:fill="DDDDDD"/>
+                <w:lang w:val="it-IT"/>
+              </w:rPr>
+              <m:t xml:space="preserve">+ </m:t>
+            </m:r>
+            <m:acc>
+              <m:accPr>
+                <m:chr m:val="̅"/>
+                <m:ctrlPr>
+                  <w:rPr>
+                    <w:rFonts w:ascii="Cambria Math" w:hAnsi="Cambria Math"/>
+                    <w:i/>
+                    <w:color w:val="000000"/>
+                    <w:szCs w:val="27"/>
+                    <w:shd w:val="clear" w:color="auto" w:fill="DDDDDD"/>
+                  </w:rPr>
+                </m:ctrlPr>
+              </m:accPr>
+              <m:e>
+                <m:r>
+                  <w:rPr>
+                    <w:rFonts w:ascii="Cambria Math"/>
+                    <w:color w:val="000000"/>
+                    <w:szCs w:val="27"/>
+                    <w:shd w:val="clear" w:color="auto" w:fill="DDDDDD"/>
+                    <w:lang w:val="ro-RO"/>
+                  </w:rPr>
+                  <m:t>f</m:t>
+                </m:r>
+              </m:e>
+            </m:acc>
+          </m:e>
+        </m:d>
+        <m:r>
+          <w:rPr>
+            <w:rFonts w:ascii="Cambria Math" w:hAnsi="Cambria Math" w:cs="Cambria Math"/>
+            <w:color w:val="000000"/>
+            <w:szCs w:val="27"/>
+            <w:shd w:val="clear" w:color="auto" w:fill="DDDDDD"/>
+            <w:lang w:val="it-IT"/>
+          </w:rPr>
+          <m:t>*</m:t>
+        </m:r>
+        <m:d>
+          <m:dPr>
+            <m:ctrlPr>
+              <w:rPr>
+                <w:rFonts w:ascii="Cambria Math" w:hAnsi="Cambria Math"/>
+                <w:i/>
+                <w:color w:val="000000"/>
+                <w:szCs w:val="27"/>
+                <w:shd w:val="clear" w:color="auto" w:fill="DDDDDD"/>
+              </w:rPr>
+            </m:ctrlPr>
+          </m:dPr>
+          <m:e>
+            <m:r>
+              <w:rPr>
+                <w:rFonts w:ascii="Cambria Math"/>
+                <w:color w:val="000000"/>
+                <w:szCs w:val="27"/>
+                <w:shd w:val="clear" w:color="auto" w:fill="DDDDDD"/>
+                <w:lang w:val="ro-RO"/>
+              </w:rPr>
+              <m:t>a</m:t>
+            </m:r>
+            <m:r>
+              <w:rPr>
+                <w:rFonts w:ascii="Cambria Math"/>
+                <w:color w:val="000000"/>
+                <w:szCs w:val="27"/>
+                <w:shd w:val="clear" w:color="auto" w:fill="DDDDDD"/>
+                <w:lang w:val="it-IT"/>
+              </w:rPr>
+              <m:t>+c+</m:t>
+            </m:r>
+            <m:acc>
+              <m:accPr>
+                <m:chr m:val="̅"/>
+                <m:ctrlPr>
+                  <w:rPr>
+                    <w:rFonts w:ascii="Cambria Math" w:hAnsi="Cambria Math"/>
+                    <w:i/>
+                    <w:color w:val="000000"/>
+                    <w:szCs w:val="27"/>
+                    <w:shd w:val="clear" w:color="auto" w:fill="DDDDDD"/>
+                  </w:rPr>
+                </m:ctrlPr>
+              </m:accPr>
+              <m:e>
+                <m:r>
+                  <w:rPr>
+                    <w:rFonts w:ascii="Cambria Math"/>
+                    <w:color w:val="000000"/>
+                    <w:szCs w:val="27"/>
+                    <w:shd w:val="clear" w:color="auto" w:fill="DDDDDD"/>
+                    <w:lang w:val="ro-RO"/>
+                  </w:rPr>
+                  <m:t>d</m:t>
+                </m:r>
+              </m:e>
+            </m:acc>
+            <m:r>
+              <w:rPr>
+                <w:rFonts w:ascii="Cambria Math"/>
+                <w:color w:val="000000"/>
+                <w:szCs w:val="27"/>
+                <w:shd w:val="clear" w:color="auto" w:fill="DDDDDD"/>
+                <w:lang w:val="it-IT"/>
+              </w:rPr>
+              <m:t>+e+f</m:t>
+            </m:r>
+          </m:e>
+        </m:d>
+        <m:r>
+          <w:rPr>
+            <w:rFonts w:ascii="Cambria Math" w:hAnsi="Cambria Math" w:cs="Cambria Math"/>
+            <w:color w:val="000000"/>
+            <w:szCs w:val="27"/>
+            <w:shd w:val="clear" w:color="auto" w:fill="DDDDDD"/>
+            <w:lang w:val="it-IT"/>
+          </w:rPr>
+          <m:t>*</m:t>
+        </m:r>
+        <m:d>
+          <m:dPr>
+            <m:ctrlPr>
+              <w:rPr>
+                <w:rFonts w:ascii="Cambria Math" w:hAnsi="Cambria Math"/>
+                <w:i/>
+                <w:color w:val="000000"/>
+                <w:szCs w:val="27"/>
+                <w:shd w:val="clear" w:color="auto" w:fill="DDDDDD"/>
+              </w:rPr>
+            </m:ctrlPr>
+          </m:dPr>
+          <m:e>
+            <m:acc>
+              <m:accPr>
+                <m:chr m:val="̅"/>
+                <m:ctrlPr>
+                  <w:rPr>
+                    <w:rFonts w:ascii="Cambria Math" w:hAnsi="Cambria Math"/>
+                    <w:i/>
+                    <w:color w:val="000000"/>
+                    <w:szCs w:val="27"/>
+                    <w:shd w:val="clear" w:color="auto" w:fill="DDDDDD"/>
+                  </w:rPr>
+                </m:ctrlPr>
+              </m:accPr>
+              <m:e>
+                <m:r>
+                  <w:rPr>
+                    <w:rFonts w:ascii="Cambria Math"/>
+                    <w:color w:val="000000"/>
+                    <w:szCs w:val="27"/>
+                    <w:shd w:val="clear" w:color="auto" w:fill="DDDDDD"/>
+                    <w:lang w:val="ro-RO"/>
+                  </w:rPr>
+                  <m:t>a</m:t>
+                </m:r>
+              </m:e>
+            </m:acc>
+            <m:r>
+              <w:rPr>
+                <w:rFonts w:ascii="Cambria Math"/>
+                <w:color w:val="000000"/>
+                <w:szCs w:val="27"/>
+                <w:shd w:val="clear" w:color="auto" w:fill="DDDDDD"/>
+                <w:lang w:val="it-IT"/>
+              </w:rPr>
+              <m:t xml:space="preserve">+ </m:t>
+            </m:r>
+            <m:acc>
+              <m:accPr>
+                <m:chr m:val="̅"/>
+                <m:ctrlPr>
+                  <w:rPr>
+                    <w:rFonts w:ascii="Cambria Math" w:hAnsi="Cambria Math"/>
+                    <w:i/>
+                    <w:color w:val="000000"/>
+                    <w:szCs w:val="27"/>
+                    <w:shd w:val="clear" w:color="auto" w:fill="DDDDDD"/>
+                  </w:rPr>
+                </m:ctrlPr>
+              </m:accPr>
+              <m:e>
+                <m:r>
+                  <w:rPr>
+                    <w:rFonts w:ascii="Cambria Math"/>
+                    <w:color w:val="000000"/>
+                    <w:szCs w:val="27"/>
+                    <w:shd w:val="clear" w:color="auto" w:fill="DDDDDD"/>
+                    <w:lang w:val="ro-RO"/>
+                  </w:rPr>
+                  <m:t>b</m:t>
+                </m:r>
+              </m:e>
+            </m:acc>
+            <m:r>
+              <w:rPr>
+                <w:rFonts w:ascii="Cambria Math"/>
+                <w:color w:val="000000"/>
+                <w:szCs w:val="27"/>
+                <w:shd w:val="clear" w:color="auto" w:fill="DDDDDD"/>
+                <w:lang w:val="it-IT"/>
+              </w:rPr>
+              <m:t>+</m:t>
+            </m:r>
+            <m:acc>
+              <m:accPr>
+                <m:chr m:val="̅"/>
+                <m:ctrlPr>
+                  <w:rPr>
+                    <w:rFonts w:ascii="Cambria Math" w:hAnsi="Cambria Math"/>
+                    <w:i/>
+                    <w:color w:val="000000"/>
+                    <w:szCs w:val="27"/>
+                    <w:shd w:val="clear" w:color="auto" w:fill="DDDDDD"/>
+                  </w:rPr>
+                </m:ctrlPr>
+              </m:accPr>
+              <m:e>
+                <m:r>
+                  <w:rPr>
+                    <w:rFonts w:ascii="Cambria Math"/>
+                    <w:color w:val="000000"/>
+                    <w:szCs w:val="27"/>
+                    <w:shd w:val="clear" w:color="auto" w:fill="DDDDDD"/>
+                    <w:lang w:val="ro-RO"/>
+                  </w:rPr>
+                  <m:t>d</m:t>
+                </m:r>
+              </m:e>
+            </m:acc>
+            <m:r>
+              <w:rPr>
+                <w:rFonts w:ascii="Cambria Math"/>
+                <w:color w:val="000000"/>
+                <w:szCs w:val="27"/>
+                <w:shd w:val="clear" w:color="auto" w:fill="DDDDDD"/>
+                <w:lang w:val="it-IT"/>
+              </w:rPr>
+              <m:t>+</m:t>
+            </m:r>
+            <m:acc>
+              <m:accPr>
+                <m:chr m:val="̅"/>
+                <m:ctrlPr>
+                  <w:rPr>
+                    <w:rFonts w:ascii="Cambria Math" w:hAnsi="Cambria Math"/>
+                    <w:i/>
+                    <w:color w:val="000000"/>
+                    <w:szCs w:val="27"/>
+                    <w:shd w:val="clear" w:color="auto" w:fill="DDDDDD"/>
+                  </w:rPr>
+                </m:ctrlPr>
+              </m:accPr>
+              <m:e>
+                <m:r>
+                  <w:rPr>
+                    <w:rFonts w:ascii="Cambria Math"/>
+                    <w:color w:val="000000"/>
+                    <w:szCs w:val="27"/>
+                    <w:shd w:val="clear" w:color="auto" w:fill="DDDDDD"/>
+                    <w:lang w:val="ro-RO"/>
+                  </w:rPr>
+                  <m:t>e</m:t>
+                </m:r>
+              </m:e>
+            </m:acc>
+            <m:r>
+              <w:rPr>
+                <w:rFonts w:ascii="Cambria Math"/>
+                <w:color w:val="000000"/>
+                <w:szCs w:val="27"/>
+                <w:shd w:val="clear" w:color="auto" w:fill="DDDDDD"/>
+                <w:lang w:val="it-IT"/>
+              </w:rPr>
+              <m:t>+f</m:t>
+            </m:r>
+          </m:e>
+        </m:d>
+        <m:r>
+          <w:rPr>
+            <w:rFonts w:ascii="Cambria Math" w:hAnsi="Cambria Math" w:cs="Cambria Math"/>
+            <w:color w:val="000000"/>
+            <w:szCs w:val="27"/>
+            <w:shd w:val="clear" w:color="auto" w:fill="DDDDDD"/>
+            <w:lang w:val="it-IT"/>
+          </w:rPr>
+          <m:t>*</m:t>
+        </m:r>
+        <m:d>
+          <m:dPr>
+            <m:ctrlPr>
+              <w:rPr>
+                <w:rFonts w:ascii="Cambria Math" w:hAnsi="Cambria Math"/>
+                <w:i/>
+                <w:color w:val="000000"/>
+                <w:szCs w:val="27"/>
+                <w:shd w:val="clear" w:color="auto" w:fill="DDDDDD"/>
+              </w:rPr>
+            </m:ctrlPr>
+          </m:dPr>
+          <m:e>
+            <m:acc>
+              <m:accPr>
+                <m:chr m:val="̅"/>
+                <m:ctrlPr>
+                  <w:rPr>
+                    <w:rFonts w:ascii="Cambria Math" w:hAnsi="Cambria Math"/>
+                    <w:i/>
+                    <w:color w:val="000000"/>
+                    <w:szCs w:val="27"/>
+                    <w:shd w:val="clear" w:color="auto" w:fill="DDDDDD"/>
+                  </w:rPr>
+                </m:ctrlPr>
+              </m:accPr>
+              <m:e>
+                <m:r>
+                  <w:rPr>
+                    <w:rFonts w:ascii="Cambria Math"/>
+                    <w:color w:val="000000"/>
+                    <w:szCs w:val="27"/>
+                    <w:shd w:val="clear" w:color="auto" w:fill="DDDDDD"/>
+                    <w:lang w:val="ro-RO"/>
+                  </w:rPr>
+                  <m:t>a</m:t>
+                </m:r>
+              </m:e>
+            </m:acc>
+            <m:r>
+              <w:rPr>
+                <w:rFonts w:ascii="Cambria Math"/>
+                <w:color w:val="000000"/>
+                <w:szCs w:val="27"/>
+                <w:shd w:val="clear" w:color="auto" w:fill="DDDDDD"/>
+                <w:lang w:val="it-IT"/>
+              </w:rPr>
+              <m:t>+</m:t>
+            </m:r>
+            <m:acc>
+              <m:accPr>
+                <m:chr m:val="̅"/>
+                <m:ctrlPr>
+                  <w:rPr>
+                    <w:rFonts w:ascii="Cambria Math" w:hAnsi="Cambria Math"/>
+                    <w:i/>
+                    <w:color w:val="000000"/>
+                    <w:szCs w:val="27"/>
+                    <w:shd w:val="clear" w:color="auto" w:fill="DDDDDD"/>
+                  </w:rPr>
+                </m:ctrlPr>
+              </m:accPr>
+              <m:e>
+                <m:r>
+                  <w:rPr>
+                    <w:rFonts w:ascii="Cambria Math"/>
+                    <w:color w:val="000000"/>
+                    <w:szCs w:val="27"/>
+                    <w:shd w:val="clear" w:color="auto" w:fill="DDDDDD"/>
+                    <w:lang w:val="ro-RO"/>
+                  </w:rPr>
+                  <m:t>b</m:t>
+                </m:r>
+              </m:e>
+            </m:acc>
+            <m:r>
+              <w:rPr>
+                <w:rFonts w:ascii="Cambria Math"/>
+                <w:color w:val="000000"/>
+                <w:szCs w:val="27"/>
+                <w:shd w:val="clear" w:color="auto" w:fill="DDDDDD"/>
+                <w:lang w:val="it-IT"/>
+              </w:rPr>
+              <m:t xml:space="preserve">+ </m:t>
+            </m:r>
+            <m:acc>
+              <m:accPr>
+                <m:chr m:val="̅"/>
+                <m:ctrlPr>
+                  <w:rPr>
+                    <w:rFonts w:ascii="Cambria Math" w:hAnsi="Cambria Math"/>
+                    <w:i/>
+                    <w:color w:val="000000"/>
+                    <w:szCs w:val="27"/>
+                    <w:shd w:val="clear" w:color="auto" w:fill="DDDDDD"/>
+                  </w:rPr>
+                </m:ctrlPr>
+              </m:accPr>
+              <m:e>
+                <m:r>
+                  <w:rPr>
+                    <w:rFonts w:ascii="Cambria Math"/>
+                    <w:color w:val="000000"/>
+                    <w:szCs w:val="27"/>
+                    <w:shd w:val="clear" w:color="auto" w:fill="DDDDDD"/>
+                    <w:lang w:val="ro-RO"/>
+                  </w:rPr>
+                  <m:t>c</m:t>
+                </m:r>
+              </m:e>
+            </m:acc>
+          </m:e>
+        </m:d>
+        <m:r>
+          <w:rPr>
+            <w:rFonts w:ascii="Cambria Math" w:hAnsi="Cambria Math" w:cs="Cambria Math"/>
+            <w:color w:val="000000"/>
+            <w:szCs w:val="27"/>
+            <w:shd w:val="clear" w:color="auto" w:fill="DDDDDD"/>
+            <w:lang w:val="it-IT"/>
+          </w:rPr>
+          <m:t>*</m:t>
+        </m:r>
+        <m:d>
+          <m:dPr>
+            <m:ctrlPr>
+              <w:rPr>
+                <w:rFonts w:ascii="Cambria Math" w:hAnsi="Cambria Math"/>
+                <w:i/>
+                <w:color w:val="000000"/>
+                <w:szCs w:val="27"/>
+                <w:shd w:val="clear" w:color="auto" w:fill="DDDDDD"/>
+              </w:rPr>
+            </m:ctrlPr>
+          </m:dPr>
+          <m:e>
+            <m:acc>
+              <m:accPr>
+                <m:chr m:val="̅"/>
+                <m:ctrlPr>
+                  <w:rPr>
+                    <w:rFonts w:ascii="Cambria Math" w:hAnsi="Cambria Math"/>
+                    <w:i/>
+                    <w:color w:val="000000"/>
+                    <w:szCs w:val="27"/>
+                    <w:shd w:val="clear" w:color="auto" w:fill="DDDDDD"/>
+                  </w:rPr>
+                </m:ctrlPr>
+              </m:accPr>
+              <m:e>
+                <m:r>
+                  <w:rPr>
+                    <w:rFonts w:ascii="Cambria Math"/>
+                    <w:color w:val="000000"/>
+                    <w:szCs w:val="27"/>
+                    <w:shd w:val="clear" w:color="auto" w:fill="DDDDDD"/>
+                    <w:lang w:val="ro-RO"/>
+                  </w:rPr>
+                  <m:t>a</m:t>
+                </m:r>
+              </m:e>
+            </m:acc>
+            <m:r>
+              <w:rPr>
+                <w:rFonts w:ascii="Cambria Math"/>
+                <w:color w:val="000000"/>
+                <w:szCs w:val="27"/>
+                <w:shd w:val="clear" w:color="auto" w:fill="DDDDDD"/>
+                <w:lang w:val="it-IT"/>
+              </w:rPr>
+              <m:t>+</m:t>
+            </m:r>
+            <m:acc>
+              <m:accPr>
+                <m:chr m:val="̅"/>
+                <m:ctrlPr>
+                  <w:rPr>
+                    <w:rFonts w:ascii="Cambria Math" w:hAnsi="Cambria Math"/>
+                    <w:i/>
+                    <w:color w:val="000000"/>
+                    <w:szCs w:val="27"/>
+                    <w:shd w:val="clear" w:color="auto" w:fill="DDDDDD"/>
+                  </w:rPr>
+                </m:ctrlPr>
+              </m:accPr>
+              <m:e>
+                <m:r>
+                  <w:rPr>
+                    <w:rFonts w:ascii="Cambria Math"/>
+                    <w:color w:val="000000"/>
+                    <w:szCs w:val="27"/>
+                    <w:shd w:val="clear" w:color="auto" w:fill="DDDDDD"/>
+                    <w:lang w:val="ro-RO"/>
+                  </w:rPr>
+                  <m:t>c</m:t>
+                </m:r>
+              </m:e>
+            </m:acc>
+            <m:r>
+              <w:rPr>
+                <w:rFonts w:ascii="Cambria Math"/>
+                <w:color w:val="000000"/>
+                <w:szCs w:val="27"/>
+                <w:shd w:val="clear" w:color="auto" w:fill="DDDDDD"/>
+                <w:lang w:val="it-IT"/>
+              </w:rPr>
+              <m:t xml:space="preserve">+ </m:t>
+            </m:r>
+            <m:acc>
+              <m:accPr>
+                <m:chr m:val="̅"/>
+                <m:ctrlPr>
+                  <w:rPr>
+                    <w:rFonts w:ascii="Cambria Math" w:hAnsi="Cambria Math"/>
+                    <w:i/>
+                    <w:color w:val="000000"/>
+                    <w:szCs w:val="27"/>
+                    <w:shd w:val="clear" w:color="auto" w:fill="DDDDDD"/>
+                  </w:rPr>
+                </m:ctrlPr>
+              </m:accPr>
+              <m:e>
+                <m:r>
+                  <w:rPr>
+                    <w:rFonts w:ascii="Cambria Math"/>
+                    <w:color w:val="000000"/>
+                    <w:szCs w:val="27"/>
+                    <w:shd w:val="clear" w:color="auto" w:fill="DDDDDD"/>
+                    <w:lang w:val="ro-RO"/>
+                  </w:rPr>
+                  <m:t>d</m:t>
+                </m:r>
+              </m:e>
+            </m:acc>
+            <m:r>
+              <w:rPr>
+                <w:rFonts w:ascii="Cambria Math"/>
+                <w:color w:val="000000"/>
+                <w:szCs w:val="27"/>
+                <w:shd w:val="clear" w:color="auto" w:fill="DDDDDD"/>
+                <w:lang w:val="it-IT"/>
+              </w:rPr>
+              <m:t>+</m:t>
+            </m:r>
+            <m:acc>
+              <m:accPr>
+                <m:chr m:val="̅"/>
+                <m:ctrlPr>
+                  <w:rPr>
+                    <w:rFonts w:ascii="Cambria Math" w:hAnsi="Cambria Math"/>
+                    <w:i/>
+                    <w:color w:val="000000"/>
+                    <w:szCs w:val="27"/>
+                    <w:shd w:val="clear" w:color="auto" w:fill="DDDDDD"/>
+                  </w:rPr>
+                </m:ctrlPr>
+              </m:accPr>
+              <m:e>
+                <m:r>
+                  <w:rPr>
+                    <w:rFonts w:ascii="Cambria Math"/>
+                    <w:color w:val="000000"/>
+                    <w:szCs w:val="27"/>
+                    <w:shd w:val="clear" w:color="auto" w:fill="DDDDDD"/>
+                    <w:lang w:val="ro-RO"/>
+                  </w:rPr>
+                  <m:t>e</m:t>
+                </m:r>
+              </m:e>
+            </m:acc>
+            <m:r>
+              <w:rPr>
+                <w:rFonts w:ascii="Cambria Math"/>
+                <w:color w:val="000000"/>
+                <w:szCs w:val="27"/>
+                <w:shd w:val="clear" w:color="auto" w:fill="DDDDDD"/>
+                <w:lang w:val="it-IT"/>
+              </w:rPr>
+              <m:t xml:space="preserve">+ </m:t>
+            </m:r>
+            <m:acc>
+              <m:accPr>
+                <m:chr m:val="̅"/>
+                <m:ctrlPr>
+                  <w:rPr>
+                    <w:rFonts w:ascii="Cambria Math" w:hAnsi="Cambria Math"/>
+                    <w:i/>
+                    <w:color w:val="000000"/>
+                    <w:szCs w:val="27"/>
+                    <w:shd w:val="clear" w:color="auto" w:fill="DDDDDD"/>
+                  </w:rPr>
+                </m:ctrlPr>
+              </m:accPr>
+              <m:e>
+                <m:r>
+                  <w:rPr>
+                    <w:rFonts w:ascii="Cambria Math"/>
+                    <w:color w:val="000000"/>
+                    <w:szCs w:val="27"/>
+                    <w:shd w:val="clear" w:color="auto" w:fill="DDDDDD"/>
+                    <w:lang w:val="ro-RO"/>
+                  </w:rPr>
+                  <m:t>f</m:t>
+                </m:r>
+              </m:e>
+            </m:acc>
+          </m:e>
+        </m:d>
+      </m:oMath>
+      <w:bookmarkEnd w:id="0"/>
+      <w:r>
+        <w:rPr>
+          <w:color w:val="000000"/>
+          <w:szCs w:val="27"/>
+          <w:shd w:val="clear" w:color="auto" w:fill="DDDDDD"/>
+          <w:lang w:val="it-IT"/>
+        </w:rPr>
+        <w:t xml:space="preserve"> </w:t>
+      </w:r>
+      <w:r>
+        <w:rPr>
+          <w:color w:val="000000"/>
+          <w:szCs w:val="27"/>
+          <w:shd w:val="clear" w:color="auto" w:fill="DDDDDD"/>
+          <w:lang w:val="it-IT"/>
+        </w:rPr>
+        <w:t>=</w:t>
+      </w:r>
+    </w:p>
+    <w:p>
+      <w:pPr>
+        <w:pStyle w:val="ListParagraph"/>
+        <w:ind w:left="0"/>
+        <w:rPr>
+          <w:rFonts w:eastAsiaTheme="minorEastAsia"/>
+          <w:color w:val="000000"/>
+          <w:szCs w:val="27"/>
+          <w:shd w:val="clear" w:color="auto" w:fill="DDDDDD"/>
+          <w:lang w:val="it-IT"/>
+        </w:rPr>
+      </w:pPr>
+      <m:oMathPara>
+        <m:oMathParaPr>
+          <m:jc m:val="left"/>
+        </m:oMathParaPr>
+        <m:oMath>
+          <m:acc>
+            <m:accPr>
+              <m:chr m:val="̿"/>
+              <m:ctrlPr>
+                <w:rPr>
+                  <w:rFonts w:ascii="Cambria Math" w:hAnsi="Cambria Math"/>
+                  <w:i/>
+                  <w:color w:val="000000"/>
+                  <w:szCs w:val="27"/>
+                  <w:shd w:val="clear" w:color="auto" w:fill="DDDDDD"/>
+                  <w:lang w:val="it-IT"/>
+                </w:rPr>
+              </m:ctrlPr>
+            </m:accPr>
+            <m:e>
+              <m:d>
+                <m:dPr>
+                  <m:ctrlPr>
+                    <w:rPr>
+                      <w:rFonts w:ascii="Cambria Math" w:hAnsi="Cambria Math"/>
+                      <w:color w:val="000000"/>
+                      <w:szCs w:val="27"/>
+                      <w:shd w:val="clear" w:color="auto" w:fill="DDDDDD"/>
+                    </w:rPr>
+                  </m:ctrlPr>
+                </m:dPr>
+                <m:e>
+                  <m:r>
+                    <w:rPr>
+                      <w:rFonts w:ascii="Cambria Math"/>
+                      <w:color w:val="000000"/>
+                      <w:szCs w:val="27"/>
+                      <w:shd w:val="clear" w:color="auto" w:fill="DDDDDD"/>
+                      <w:lang w:val="ro-RO"/>
+                    </w:rPr>
+                    <m:t>a</m:t>
+                  </m:r>
+                  <m:r>
+                    <w:rPr>
+                      <w:rFonts w:ascii="Cambria Math"/>
+                      <w:color w:val="000000"/>
+                      <w:szCs w:val="27"/>
+                      <w:shd w:val="clear" w:color="auto" w:fill="DDDDDD"/>
+                      <w:lang w:val="it-IT"/>
+                    </w:rPr>
+                    <m:t>+</m:t>
+                  </m:r>
+                  <m:r>
+                    <w:rPr>
+                      <w:rFonts w:ascii="Cambria Math"/>
+                      <w:color w:val="000000"/>
+                      <w:szCs w:val="27"/>
+                      <w:shd w:val="clear" w:color="auto" w:fill="DDDDDD"/>
+                      <w:lang w:val="ro-RO"/>
+                    </w:rPr>
+                    <m:t>b</m:t>
+                  </m:r>
+                  <m:r>
+                    <w:rPr>
+                      <w:rFonts w:ascii="Cambria Math"/>
+                      <w:color w:val="000000"/>
+                      <w:szCs w:val="27"/>
+                      <w:shd w:val="clear" w:color="auto" w:fill="DDDDDD"/>
+                      <w:lang w:val="it-IT"/>
+                    </w:rPr>
+                    <m:t>+</m:t>
+                  </m:r>
+                  <m:r>
+                    <w:rPr>
+                      <w:rFonts w:ascii="Cambria Math"/>
+                      <w:color w:val="000000"/>
+                      <w:szCs w:val="27"/>
+                      <w:shd w:val="clear" w:color="auto" w:fill="DDDDDD"/>
+                      <w:lang w:val="ro-RO"/>
+                    </w:rPr>
+                    <m:t>c</m:t>
+                  </m:r>
+                </m:e>
+              </m:d>
+              <m:r>
+                <w:rPr>
+                  <w:rFonts w:ascii="Cambria Math" w:hAnsi="Cambria Math" w:cs="Cambria Math"/>
+                  <w:color w:val="000000"/>
+                  <w:szCs w:val="27"/>
+                  <w:shd w:val="clear" w:color="auto" w:fill="DDDDDD"/>
+                  <w:lang w:val="it-IT"/>
+                </w:rPr>
+                <m:t>*</m:t>
+              </m:r>
+              <m:d>
+                <m:dPr>
+                  <m:ctrlPr>
+                    <w:rPr>
+                      <w:rFonts w:ascii="Cambria Math" w:hAnsi="Cambria Math"/>
+                      <w:i/>
+                      <w:color w:val="000000"/>
+                      <w:szCs w:val="27"/>
+                      <w:shd w:val="clear" w:color="auto" w:fill="DDDDDD"/>
+                    </w:rPr>
+                  </m:ctrlPr>
+                </m:dPr>
+                <m:e>
+                  <m:acc>
+                    <m:accPr>
+                      <m:chr m:val="̅"/>
+                      <m:ctrlPr>
+                        <w:rPr>
+                          <w:rFonts w:ascii="Cambria Math" w:hAnsi="Cambria Math"/>
+                          <w:i/>
+                          <w:color w:val="000000"/>
+                          <w:szCs w:val="27"/>
+                          <w:shd w:val="clear" w:color="auto" w:fill="DDDDDD"/>
+                        </w:rPr>
+                      </m:ctrlPr>
+                    </m:accPr>
+                    <m:e>
+                      <m:r>
+                        <w:rPr>
+                          <w:rFonts w:ascii="Cambria Math"/>
+                          <w:color w:val="000000"/>
+                          <w:szCs w:val="27"/>
+                          <w:shd w:val="clear" w:color="auto" w:fill="DDDDDD"/>
+                          <w:lang w:val="ro-RO"/>
+                        </w:rPr>
+                        <m:t>b</m:t>
+                      </m:r>
+                    </m:e>
+                  </m:acc>
+                  <m:r>
+                    <w:rPr>
+                      <w:rFonts w:ascii="Cambria Math"/>
+                      <w:color w:val="000000"/>
+                      <w:szCs w:val="27"/>
+                      <w:shd w:val="clear" w:color="auto" w:fill="DDDDDD"/>
+                      <w:lang w:val="it-IT"/>
+                    </w:rPr>
+                    <m:t xml:space="preserve">+ </m:t>
+                  </m:r>
+                  <m:acc>
+                    <m:accPr>
+                      <m:chr m:val="̅"/>
+                      <m:ctrlPr>
+                        <w:rPr>
+                          <w:rFonts w:ascii="Cambria Math" w:hAnsi="Cambria Math"/>
+                          <w:i/>
+                          <w:color w:val="000000"/>
+                          <w:szCs w:val="27"/>
+                          <w:shd w:val="clear" w:color="auto" w:fill="DDDDDD"/>
+                        </w:rPr>
+                      </m:ctrlPr>
+                    </m:accPr>
+                    <m:e>
+                      <m:r>
+                        <w:rPr>
+                          <w:rFonts w:ascii="Cambria Math"/>
+                          <w:color w:val="000000"/>
+                          <w:szCs w:val="27"/>
+                          <w:shd w:val="clear" w:color="auto" w:fill="DDDDDD"/>
+                          <w:lang w:val="ro-RO"/>
+                        </w:rPr>
+                        <m:t>c</m:t>
+                      </m:r>
+                    </m:e>
+                  </m:acc>
+                  <m:r>
+                    <w:rPr>
+                      <w:rFonts w:ascii="Cambria Math"/>
+                      <w:color w:val="000000"/>
+                      <w:szCs w:val="27"/>
+                      <w:shd w:val="clear" w:color="auto" w:fill="DDDDDD"/>
+                      <w:lang w:val="it-IT"/>
+                    </w:rPr>
+                    <m:t xml:space="preserve">+ </m:t>
+                  </m:r>
+                  <m:acc>
+                    <m:accPr>
+                      <m:chr m:val="̅"/>
+                      <m:ctrlPr>
+                        <w:rPr>
+                          <w:rFonts w:ascii="Cambria Math" w:hAnsi="Cambria Math"/>
+                          <w:i/>
+                          <w:color w:val="000000"/>
+                          <w:szCs w:val="27"/>
+                          <w:shd w:val="clear" w:color="auto" w:fill="DDDDDD"/>
+                        </w:rPr>
+                      </m:ctrlPr>
+                    </m:accPr>
+                    <m:e>
+                      <m:r>
+                        <w:rPr>
+                          <w:rFonts w:ascii="Cambria Math"/>
+                          <w:color w:val="000000"/>
+                          <w:szCs w:val="27"/>
+                          <w:shd w:val="clear" w:color="auto" w:fill="DDDDDD"/>
+                          <w:lang w:val="ro-RO"/>
+                        </w:rPr>
+                        <m:t>d</m:t>
+                      </m:r>
+                    </m:e>
+                  </m:acc>
+                  <m:r>
+                    <w:rPr>
+                      <w:rFonts w:ascii="Cambria Math"/>
+                      <w:color w:val="000000"/>
+                      <w:szCs w:val="27"/>
+                      <w:shd w:val="clear" w:color="auto" w:fill="DDDDDD"/>
+                      <w:lang w:val="it-IT"/>
+                    </w:rPr>
+                    <m:t>+</m:t>
+                  </m:r>
+                  <m:acc>
+                    <m:accPr>
+                      <m:chr m:val="̅"/>
+                      <m:ctrlPr>
+                        <w:rPr>
+                          <w:rFonts w:ascii="Cambria Math" w:hAnsi="Cambria Math"/>
+                          <w:i/>
+                          <w:color w:val="000000"/>
+                          <w:szCs w:val="27"/>
+                          <w:shd w:val="clear" w:color="auto" w:fill="DDDDDD"/>
+                        </w:rPr>
+                      </m:ctrlPr>
+                    </m:accPr>
+                    <m:e>
+                      <m:r>
+                        <w:rPr>
+                          <w:rFonts w:ascii="Cambria Math"/>
+                          <w:color w:val="000000"/>
+                          <w:szCs w:val="27"/>
+                          <w:shd w:val="clear" w:color="auto" w:fill="DDDDDD"/>
+                          <w:lang w:val="ro-RO"/>
+                        </w:rPr>
+                        <m:t>e</m:t>
+                      </m:r>
+                    </m:e>
+                  </m:acc>
+                  <m:r>
+                    <w:rPr>
+                      <w:rFonts w:ascii="Cambria Math"/>
+                      <w:color w:val="000000"/>
+                      <w:szCs w:val="27"/>
+                      <w:shd w:val="clear" w:color="auto" w:fill="DDDDDD"/>
+                      <w:lang w:val="it-IT"/>
+                    </w:rPr>
+                    <m:t xml:space="preserve">+ </m:t>
+                  </m:r>
+                  <m:acc>
+                    <m:accPr>
+                      <m:chr m:val="̅"/>
+                      <m:ctrlPr>
+                        <w:rPr>
+                          <w:rFonts w:ascii="Cambria Math" w:hAnsi="Cambria Math"/>
+                          <w:i/>
+                          <w:color w:val="000000"/>
+                          <w:szCs w:val="27"/>
+                          <w:shd w:val="clear" w:color="auto" w:fill="DDDDDD"/>
+                        </w:rPr>
+                      </m:ctrlPr>
+                    </m:accPr>
+                    <m:e>
+                      <m:r>
+                        <w:rPr>
+                          <w:rFonts w:ascii="Cambria Math"/>
+                          <w:color w:val="000000"/>
+                          <w:szCs w:val="27"/>
+                          <w:shd w:val="clear" w:color="auto" w:fill="DDDDDD"/>
+                          <w:lang w:val="ro-RO"/>
+                        </w:rPr>
+                        <m:t>f</m:t>
+                      </m:r>
+                    </m:e>
+                  </m:acc>
+                </m:e>
+              </m:d>
+              <m:r>
+                <w:rPr>
+                  <w:rFonts w:ascii="Cambria Math" w:hAnsi="Cambria Math" w:cs="Cambria Math"/>
+                  <w:color w:val="000000"/>
+                  <w:szCs w:val="27"/>
+                  <w:shd w:val="clear" w:color="auto" w:fill="DDDDDD"/>
+                  <w:lang w:val="it-IT"/>
+                </w:rPr>
+                <m:t>*</m:t>
+              </m:r>
+              <m:d>
+                <m:dPr>
+                  <m:ctrlPr>
+                    <w:rPr>
+                      <w:rFonts w:ascii="Cambria Math" w:hAnsi="Cambria Math"/>
+                      <w:i/>
+                      <w:color w:val="000000"/>
+                      <w:szCs w:val="27"/>
+                      <w:shd w:val="clear" w:color="auto" w:fill="DDDDDD"/>
+                    </w:rPr>
+                  </m:ctrlPr>
+                </m:dPr>
+                <m:e>
+                  <m:r>
+                    <w:rPr>
+                      <w:rFonts w:ascii="Cambria Math"/>
+                      <w:color w:val="000000"/>
+                      <w:szCs w:val="27"/>
+                      <w:shd w:val="clear" w:color="auto" w:fill="DDDDDD"/>
+                      <w:lang w:val="ro-RO"/>
+                    </w:rPr>
+                    <m:t>a</m:t>
+                  </m:r>
+                  <m:r>
+                    <w:rPr>
+                      <w:rFonts w:ascii="Cambria Math"/>
+                      <w:color w:val="000000"/>
+                      <w:szCs w:val="27"/>
+                      <w:shd w:val="clear" w:color="auto" w:fill="DDDDDD"/>
+                      <w:lang w:val="it-IT"/>
+                    </w:rPr>
+                    <m:t>+c+</m:t>
+                  </m:r>
+                  <m:acc>
+                    <m:accPr>
+                      <m:chr m:val="̅"/>
+                      <m:ctrlPr>
+                        <w:rPr>
+                          <w:rFonts w:ascii="Cambria Math" w:hAnsi="Cambria Math"/>
+                          <w:i/>
+                          <w:color w:val="000000"/>
+                          <w:szCs w:val="27"/>
+                          <w:shd w:val="clear" w:color="auto" w:fill="DDDDDD"/>
+                        </w:rPr>
+                      </m:ctrlPr>
+                    </m:accPr>
+                    <m:e>
+                      <m:r>
+                        <w:rPr>
+                          <w:rFonts w:ascii="Cambria Math"/>
+                          <w:color w:val="000000"/>
+                          <w:szCs w:val="27"/>
+                          <w:shd w:val="clear" w:color="auto" w:fill="DDDDDD"/>
+                          <w:lang w:val="ro-RO"/>
+                        </w:rPr>
+                        <m:t>d</m:t>
+                      </m:r>
+                    </m:e>
+                  </m:acc>
+                  <m:r>
+                    <w:rPr>
+                      <w:rFonts w:ascii="Cambria Math"/>
+                      <w:color w:val="000000"/>
+                      <w:szCs w:val="27"/>
+                      <w:shd w:val="clear" w:color="auto" w:fill="DDDDDD"/>
+                      <w:lang w:val="it-IT"/>
+                    </w:rPr>
+                    <m:t>+e+f</m:t>
+                  </m:r>
+                </m:e>
+              </m:d>
+              <m:r>
+                <w:rPr>
+                  <w:rFonts w:ascii="Cambria Math" w:hAnsi="Cambria Math" w:cs="Cambria Math"/>
+                  <w:color w:val="000000"/>
+                  <w:szCs w:val="27"/>
+                  <w:shd w:val="clear" w:color="auto" w:fill="DDDDDD"/>
+                  <w:lang w:val="it-IT"/>
+                </w:rPr>
+                <m:t>*</m:t>
+              </m:r>
+              <m:d>
+                <m:dPr>
+                  <m:ctrlPr>
+                    <w:rPr>
+                      <w:rFonts w:ascii="Cambria Math" w:hAnsi="Cambria Math"/>
+                      <w:i/>
+                      <w:color w:val="000000"/>
+                      <w:szCs w:val="27"/>
+                      <w:shd w:val="clear" w:color="auto" w:fill="DDDDDD"/>
+                    </w:rPr>
+                  </m:ctrlPr>
+                </m:dPr>
+                <m:e>
+                  <m:acc>
+                    <m:accPr>
+                      <m:chr m:val="̅"/>
+                      <m:ctrlPr>
+                        <w:rPr>
+                          <w:rFonts w:ascii="Cambria Math" w:hAnsi="Cambria Math"/>
+                          <w:i/>
+                          <w:color w:val="000000"/>
+                          <w:szCs w:val="27"/>
+                          <w:shd w:val="clear" w:color="auto" w:fill="DDDDDD"/>
+                        </w:rPr>
+                      </m:ctrlPr>
+                    </m:accPr>
+                    <m:e>
+                      <m:r>
+                        <w:rPr>
+                          <w:rFonts w:ascii="Cambria Math"/>
+                          <w:color w:val="000000"/>
+                          <w:szCs w:val="27"/>
+                          <w:shd w:val="clear" w:color="auto" w:fill="DDDDDD"/>
+                          <w:lang w:val="ro-RO"/>
+                        </w:rPr>
+                        <m:t>a</m:t>
+                      </m:r>
+                    </m:e>
+                  </m:acc>
+                  <m:r>
+                    <w:rPr>
+                      <w:rFonts w:ascii="Cambria Math"/>
+                      <w:color w:val="000000"/>
+                      <w:szCs w:val="27"/>
+                      <w:shd w:val="clear" w:color="auto" w:fill="DDDDDD"/>
+                      <w:lang w:val="it-IT"/>
+                    </w:rPr>
+                    <m:t xml:space="preserve">+ </m:t>
+                  </m:r>
+                  <m:acc>
+                    <m:accPr>
+                      <m:chr m:val="̅"/>
+                      <m:ctrlPr>
+                        <w:rPr>
+                          <w:rFonts w:ascii="Cambria Math" w:hAnsi="Cambria Math"/>
+                          <w:i/>
+                          <w:color w:val="000000"/>
+                          <w:szCs w:val="27"/>
+                          <w:shd w:val="clear" w:color="auto" w:fill="DDDDDD"/>
+                        </w:rPr>
+                      </m:ctrlPr>
+                    </m:accPr>
+                    <m:e>
+                      <m:r>
+                        <w:rPr>
+                          <w:rFonts w:ascii="Cambria Math"/>
+                          <w:color w:val="000000"/>
+                          <w:szCs w:val="27"/>
+                          <w:shd w:val="clear" w:color="auto" w:fill="DDDDDD"/>
+                          <w:lang w:val="ro-RO"/>
+                        </w:rPr>
+                        <m:t>b</m:t>
+                      </m:r>
+                    </m:e>
+                  </m:acc>
+                  <m:r>
+                    <w:rPr>
+                      <w:rFonts w:ascii="Cambria Math"/>
+                      <w:color w:val="000000"/>
+                      <w:szCs w:val="27"/>
+                      <w:shd w:val="clear" w:color="auto" w:fill="DDDDDD"/>
+                      <w:lang w:val="it-IT"/>
+                    </w:rPr>
+                    <m:t>+</m:t>
+                  </m:r>
+                  <m:acc>
+                    <m:accPr>
+                      <m:chr m:val="̅"/>
+                      <m:ctrlPr>
+                        <w:rPr>
+                          <w:rFonts w:ascii="Cambria Math" w:hAnsi="Cambria Math"/>
+                          <w:i/>
+                          <w:color w:val="000000"/>
+                          <w:szCs w:val="27"/>
+                          <w:shd w:val="clear" w:color="auto" w:fill="DDDDDD"/>
+                        </w:rPr>
+                      </m:ctrlPr>
+                    </m:accPr>
+                    <m:e>
+                      <m:r>
+                        <w:rPr>
+                          <w:rFonts w:ascii="Cambria Math"/>
+                          <w:color w:val="000000"/>
+                          <w:szCs w:val="27"/>
+                          <w:shd w:val="clear" w:color="auto" w:fill="DDDDDD"/>
+                          <w:lang w:val="ro-RO"/>
+                        </w:rPr>
+                        <m:t>d</m:t>
+                      </m:r>
+                    </m:e>
+                  </m:acc>
+                  <m:r>
+                    <w:rPr>
+                      <w:rFonts w:ascii="Cambria Math"/>
+                      <w:color w:val="000000"/>
+                      <w:szCs w:val="27"/>
+                      <w:shd w:val="clear" w:color="auto" w:fill="DDDDDD"/>
+                      <w:lang w:val="it-IT"/>
+                    </w:rPr>
+                    <m:t>+</m:t>
+                  </m:r>
+                  <m:acc>
+                    <m:accPr>
+                      <m:chr m:val="̅"/>
+                      <m:ctrlPr>
+                        <w:rPr>
+                          <w:rFonts w:ascii="Cambria Math" w:hAnsi="Cambria Math"/>
+                          <w:i/>
+                          <w:color w:val="000000"/>
+                          <w:szCs w:val="27"/>
+                          <w:shd w:val="clear" w:color="auto" w:fill="DDDDDD"/>
+                        </w:rPr>
+                      </m:ctrlPr>
+                    </m:accPr>
+                    <m:e>
+                      <m:r>
+                        <w:rPr>
+                          <w:rFonts w:ascii="Cambria Math"/>
+                          <w:color w:val="000000"/>
+                          <w:szCs w:val="27"/>
+                          <w:shd w:val="clear" w:color="auto" w:fill="DDDDDD"/>
+                          <w:lang w:val="ro-RO"/>
+                        </w:rPr>
+                        <m:t>e</m:t>
+                      </m:r>
+                    </m:e>
+                  </m:acc>
+                  <m:r>
+                    <w:rPr>
+                      <w:rFonts w:ascii="Cambria Math"/>
+                      <w:color w:val="000000"/>
+                      <w:szCs w:val="27"/>
+                      <w:shd w:val="clear" w:color="auto" w:fill="DDDDDD"/>
+                      <w:lang w:val="it-IT"/>
+                    </w:rPr>
+                    <m:t>+f</m:t>
+                  </m:r>
+                </m:e>
+              </m:d>
+              <m:r>
+                <w:rPr>
+                  <w:rFonts w:ascii="Cambria Math" w:hAnsi="Cambria Math" w:cs="Cambria Math"/>
+                  <w:color w:val="000000"/>
+                  <w:szCs w:val="27"/>
+                  <w:shd w:val="clear" w:color="auto" w:fill="DDDDDD"/>
+                  <w:lang w:val="it-IT"/>
+                </w:rPr>
+                <m:t>*</m:t>
+              </m:r>
+              <m:d>
+                <m:dPr>
+                  <m:ctrlPr>
+                    <w:rPr>
+                      <w:rFonts w:ascii="Cambria Math" w:hAnsi="Cambria Math"/>
+                      <w:i/>
+                      <w:color w:val="000000"/>
+                      <w:szCs w:val="27"/>
+                      <w:shd w:val="clear" w:color="auto" w:fill="DDDDDD"/>
+                    </w:rPr>
+                  </m:ctrlPr>
+                </m:dPr>
+                <m:e>
+                  <m:acc>
+                    <m:accPr>
+                      <m:chr m:val="̅"/>
+                      <m:ctrlPr>
+                        <w:rPr>
+                          <w:rFonts w:ascii="Cambria Math" w:hAnsi="Cambria Math"/>
+                          <w:i/>
+                          <w:color w:val="000000"/>
+                          <w:szCs w:val="27"/>
+                          <w:shd w:val="clear" w:color="auto" w:fill="DDDDDD"/>
+                        </w:rPr>
+                      </m:ctrlPr>
+                    </m:accPr>
+                    <m:e>
+                      <m:r>
+                        <w:rPr>
+                          <w:rFonts w:ascii="Cambria Math"/>
+                          <w:color w:val="000000"/>
+                          <w:szCs w:val="27"/>
+                          <w:shd w:val="clear" w:color="auto" w:fill="DDDDDD"/>
+                          <w:lang w:val="ro-RO"/>
+                        </w:rPr>
+                        <m:t>a</m:t>
+                      </m:r>
+                    </m:e>
+                  </m:acc>
+                  <m:r>
+                    <w:rPr>
+                      <w:rFonts w:ascii="Cambria Math"/>
+                      <w:color w:val="000000"/>
+                      <w:szCs w:val="27"/>
+                      <w:shd w:val="clear" w:color="auto" w:fill="DDDDDD"/>
+                      <w:lang w:val="it-IT"/>
+                    </w:rPr>
+                    <m:t>+</m:t>
+                  </m:r>
+                  <m:acc>
+                    <m:accPr>
+                      <m:chr m:val="̅"/>
+                      <m:ctrlPr>
+                        <w:rPr>
+                          <w:rFonts w:ascii="Cambria Math" w:hAnsi="Cambria Math"/>
+                          <w:i/>
+                          <w:color w:val="000000"/>
+                          <w:szCs w:val="27"/>
+                          <w:shd w:val="clear" w:color="auto" w:fill="DDDDDD"/>
+                        </w:rPr>
+                      </m:ctrlPr>
+                    </m:accPr>
+                    <m:e>
+                      <m:r>
+                        <w:rPr>
+                          <w:rFonts w:ascii="Cambria Math"/>
+                          <w:color w:val="000000"/>
+                          <w:szCs w:val="27"/>
+                          <w:shd w:val="clear" w:color="auto" w:fill="DDDDDD"/>
+                          <w:lang w:val="ro-RO"/>
+                        </w:rPr>
+                        <m:t>b</m:t>
+                      </m:r>
+                    </m:e>
+                  </m:acc>
+                  <m:r>
+                    <w:rPr>
+                      <w:rFonts w:ascii="Cambria Math"/>
+                      <w:color w:val="000000"/>
+                      <w:szCs w:val="27"/>
+                      <w:shd w:val="clear" w:color="auto" w:fill="DDDDDD"/>
+                      <w:lang w:val="it-IT"/>
+                    </w:rPr>
+                    <m:t xml:space="preserve">+ </m:t>
+                  </m:r>
+                  <m:acc>
+                    <m:accPr>
+                      <m:chr m:val="̅"/>
+                      <m:ctrlPr>
+                        <w:rPr>
+                          <w:rFonts w:ascii="Cambria Math" w:hAnsi="Cambria Math"/>
+                          <w:i/>
+                          <w:color w:val="000000"/>
+                          <w:szCs w:val="27"/>
+                          <w:shd w:val="clear" w:color="auto" w:fill="DDDDDD"/>
+                        </w:rPr>
+                      </m:ctrlPr>
+                    </m:accPr>
+                    <m:e>
+                      <m:r>
+                        <w:rPr>
+                          <w:rFonts w:ascii="Cambria Math"/>
+                          <w:color w:val="000000"/>
+                          <w:szCs w:val="27"/>
+                          <w:shd w:val="clear" w:color="auto" w:fill="DDDDDD"/>
+                          <w:lang w:val="ro-RO"/>
+                        </w:rPr>
+                        <m:t>c</m:t>
+                      </m:r>
+                    </m:e>
+                  </m:acc>
+                </m:e>
+              </m:d>
+              <m:r>
+                <w:rPr>
+                  <w:rFonts w:ascii="Cambria Math" w:hAnsi="Cambria Math" w:cs="Cambria Math"/>
+                  <w:color w:val="000000"/>
+                  <w:szCs w:val="27"/>
+                  <w:shd w:val="clear" w:color="auto" w:fill="DDDDDD"/>
+                  <w:lang w:val="it-IT"/>
+                </w:rPr>
+                <m:t>*</m:t>
+              </m:r>
+              <m:d>
+                <m:dPr>
+                  <m:ctrlPr>
+                    <w:rPr>
+                      <w:rFonts w:ascii="Cambria Math" w:hAnsi="Cambria Math"/>
+                      <w:i/>
+                      <w:color w:val="000000"/>
+                      <w:szCs w:val="27"/>
+                      <w:shd w:val="clear" w:color="auto" w:fill="DDDDDD"/>
+                    </w:rPr>
+                  </m:ctrlPr>
+                </m:dPr>
+                <m:e>
+                  <m:acc>
+                    <m:accPr>
+                      <m:chr m:val="̅"/>
+                      <m:ctrlPr>
+                        <w:rPr>
+                          <w:rFonts w:ascii="Cambria Math" w:hAnsi="Cambria Math"/>
+                          <w:i/>
+                          <w:color w:val="000000"/>
+                          <w:szCs w:val="27"/>
+                          <w:shd w:val="clear" w:color="auto" w:fill="DDDDDD"/>
+                        </w:rPr>
+                      </m:ctrlPr>
+                    </m:accPr>
+                    <m:e>
+                      <m:r>
+                        <w:rPr>
+                          <w:rFonts w:ascii="Cambria Math"/>
+                          <w:color w:val="000000"/>
+                          <w:szCs w:val="27"/>
+                          <w:shd w:val="clear" w:color="auto" w:fill="DDDDDD"/>
+                          <w:lang w:val="ro-RO"/>
+                        </w:rPr>
+                        <m:t>a</m:t>
+                      </m:r>
+                    </m:e>
+                  </m:acc>
+                  <m:r>
+                    <w:rPr>
+                      <w:rFonts w:ascii="Cambria Math"/>
+                      <w:color w:val="000000"/>
+                      <w:szCs w:val="27"/>
+                      <w:shd w:val="clear" w:color="auto" w:fill="DDDDDD"/>
+                      <w:lang w:val="it-IT"/>
+                    </w:rPr>
+                    <m:t>+</m:t>
+                  </m:r>
+                  <m:acc>
+                    <m:accPr>
+                      <m:chr m:val="̅"/>
+                      <m:ctrlPr>
+                        <w:rPr>
+                          <w:rFonts w:ascii="Cambria Math" w:hAnsi="Cambria Math"/>
+                          <w:i/>
+                          <w:color w:val="000000"/>
+                          <w:szCs w:val="27"/>
+                          <w:shd w:val="clear" w:color="auto" w:fill="DDDDDD"/>
+                        </w:rPr>
+                      </m:ctrlPr>
+                    </m:accPr>
+                    <m:e>
+                      <m:r>
+                        <w:rPr>
+                          <w:rFonts w:ascii="Cambria Math"/>
+                          <w:color w:val="000000"/>
+                          <w:szCs w:val="27"/>
+                          <w:shd w:val="clear" w:color="auto" w:fill="DDDDDD"/>
+                          <w:lang w:val="ro-RO"/>
+                        </w:rPr>
+                        <m:t>c</m:t>
+                      </m:r>
+                    </m:e>
+                  </m:acc>
+                  <m:r>
+                    <w:rPr>
+                      <w:rFonts w:ascii="Cambria Math"/>
+                      <w:color w:val="000000"/>
+                      <w:szCs w:val="27"/>
+                      <w:shd w:val="clear" w:color="auto" w:fill="DDDDDD"/>
+                      <w:lang w:val="it-IT"/>
+                    </w:rPr>
+                    <m:t xml:space="preserve">+ </m:t>
+                  </m:r>
+                  <m:acc>
+                    <m:accPr>
+                      <m:chr m:val="̅"/>
+                      <m:ctrlPr>
+                        <w:rPr>
+                          <w:rFonts w:ascii="Cambria Math" w:hAnsi="Cambria Math"/>
+                          <w:i/>
+                          <w:color w:val="000000"/>
+                          <w:szCs w:val="27"/>
+                          <w:shd w:val="clear" w:color="auto" w:fill="DDDDDD"/>
+                        </w:rPr>
+                      </m:ctrlPr>
+                    </m:accPr>
+                    <m:e>
+                      <m:r>
+                        <w:rPr>
+                          <w:rFonts w:ascii="Cambria Math"/>
+                          <w:color w:val="000000"/>
+                          <w:szCs w:val="27"/>
+                          <w:shd w:val="clear" w:color="auto" w:fill="DDDDDD"/>
+                          <w:lang w:val="ro-RO"/>
+                        </w:rPr>
+                        <m:t>d</m:t>
+                      </m:r>
+                    </m:e>
+                  </m:acc>
+                  <m:r>
+                    <w:rPr>
+                      <w:rFonts w:ascii="Cambria Math"/>
+                      <w:color w:val="000000"/>
+                      <w:szCs w:val="27"/>
+                      <w:shd w:val="clear" w:color="auto" w:fill="DDDDDD"/>
+                      <w:lang w:val="it-IT"/>
+                    </w:rPr>
+                    <m:t>+</m:t>
+                  </m:r>
+                  <m:acc>
+                    <m:accPr>
+                      <m:chr m:val="̅"/>
+                      <m:ctrlPr>
+                        <w:rPr>
+                          <w:rFonts w:ascii="Cambria Math" w:hAnsi="Cambria Math"/>
+                          <w:i/>
+                          <w:color w:val="000000"/>
+                          <w:szCs w:val="27"/>
+                          <w:shd w:val="clear" w:color="auto" w:fill="DDDDDD"/>
+                        </w:rPr>
+                      </m:ctrlPr>
+                    </m:accPr>
+                    <m:e>
+                      <m:r>
+                        <w:rPr>
+                          <w:rFonts w:ascii="Cambria Math"/>
+                          <w:color w:val="000000"/>
+                          <w:szCs w:val="27"/>
+                          <w:shd w:val="clear" w:color="auto" w:fill="DDDDDD"/>
+                          <w:lang w:val="ro-RO"/>
+                        </w:rPr>
+                        <m:t>e</m:t>
+                      </m:r>
+                    </m:e>
+                  </m:acc>
+                  <m:r>
+                    <w:rPr>
+                      <w:rFonts w:ascii="Cambria Math"/>
+                      <w:color w:val="000000"/>
+                      <w:szCs w:val="27"/>
+                      <w:shd w:val="clear" w:color="auto" w:fill="DDDDDD"/>
+                      <w:lang w:val="it-IT"/>
+                    </w:rPr>
+                    <m:t xml:space="preserve">+ </m:t>
+                  </m:r>
+                  <m:acc>
+                    <m:accPr>
+                      <m:chr m:val="̅"/>
+                      <m:ctrlPr>
+                        <w:rPr>
+                          <w:rFonts w:ascii="Cambria Math" w:hAnsi="Cambria Math"/>
+                          <w:i/>
+                          <w:color w:val="000000"/>
+                          <w:szCs w:val="27"/>
+                          <w:shd w:val="clear" w:color="auto" w:fill="DDDDDD"/>
+                        </w:rPr>
+                      </m:ctrlPr>
+                    </m:accPr>
+                    <m:e>
+                      <m:r>
+                        <w:rPr>
+                          <w:rFonts w:ascii="Cambria Math"/>
+                          <w:color w:val="000000"/>
+                          <w:szCs w:val="27"/>
+                          <w:shd w:val="clear" w:color="auto" w:fill="DDDDDD"/>
+                          <w:lang w:val="ro-RO"/>
+                        </w:rPr>
+                        <m:t>f</m:t>
+                      </m:r>
+                    </m:e>
+                  </m:acc>
+                </m:e>
+              </m:d>
+            </m:e>
+          </m:acc>
+        </m:oMath>
+      </m:oMathPara>
+    </w:p>
+    <w:p>
+      <w:pPr>
+        <w:pStyle w:val="ListParagraph"/>
+        <w:ind w:left="0"/>
+        <w:rPr>
+          <w:color w:val="000000"/>
+          <w:szCs w:val="27"/>
+          <w:shd w:val="clear" w:color="auto" w:fill="DDDDDD"/>
+          <w:lang w:val="it-IT"/>
+        </w:rPr>
+      </w:pPr>
+      <w:r>
+        <w:rPr>
+          <w:rFonts w:eastAsiaTheme="minorEastAsia"/>
+          <w:color w:val="000000"/>
+          <w:szCs w:val="27"/>
+          <w:shd w:val="clear" w:color="auto" w:fill="DDDDDD"/>
+          <w:lang w:val="it-IT"/>
+        </w:rPr>
+        <w:t>=</w:t>
+      </w:r>
+      <m:oMath>
+        <m:acc>
+          <m:accPr>
+            <m:chr m:val="̅"/>
+            <m:ctrlPr>
+              <w:rPr>
+                <w:rFonts w:ascii="Cambria Math" w:eastAsiaTheme="minorEastAsia" w:hAnsi="Cambria Math"/>
+                <w:i/>
+                <w:color w:val="000000"/>
+                <w:szCs w:val="27"/>
+                <w:shd w:val="clear" w:color="auto" w:fill="DDDDDD"/>
+                <w:lang w:val="it-IT"/>
+              </w:rPr>
+            </m:ctrlPr>
+          </m:accPr>
+          <m:e>
+            <m:acc>
+              <m:accPr>
+                <m:chr m:val="̅"/>
+                <m:ctrlPr>
+                  <w:rPr>
+                    <w:rFonts w:ascii="Cambria Math" w:hAnsi="Cambria Math"/>
+                    <w:i/>
+                    <w:color w:val="000000"/>
+                    <w:szCs w:val="27"/>
+                    <w:shd w:val="clear" w:color="auto" w:fill="DDDDDD"/>
+                    <w:lang w:val="it-IT"/>
+                  </w:rPr>
+                </m:ctrlPr>
+              </m:accPr>
+              <m:e>
+                <m:r>
+                  <w:rPr>
+                    <w:rFonts w:ascii="Cambria Math"/>
+                    <w:color w:val="000000"/>
+                    <w:szCs w:val="27"/>
+                    <w:shd w:val="clear" w:color="auto" w:fill="DDDDDD"/>
+                    <w:lang w:val="ro-RO"/>
+                  </w:rPr>
+                  <m:t>a</m:t>
+                </m:r>
+                <m:r>
+                  <w:rPr>
+                    <w:rFonts w:ascii="Cambria Math"/>
+                    <w:color w:val="000000"/>
+                    <w:szCs w:val="27"/>
+                    <w:shd w:val="clear" w:color="auto" w:fill="DDDDDD"/>
+                    <w:lang w:val="it-IT"/>
+                  </w:rPr>
+                  <m:t>+</m:t>
+                </m:r>
+                <m:r>
+                  <w:rPr>
+                    <w:rFonts w:ascii="Cambria Math"/>
+                    <w:color w:val="000000"/>
+                    <w:szCs w:val="27"/>
+                    <w:shd w:val="clear" w:color="auto" w:fill="DDDDDD"/>
+                    <w:lang w:val="ro-RO"/>
+                  </w:rPr>
+                  <m:t>b</m:t>
+                </m:r>
+                <m:r>
+                  <w:rPr>
+                    <w:rFonts w:ascii="Cambria Math"/>
+                    <w:color w:val="000000"/>
+                    <w:szCs w:val="27"/>
+                    <w:shd w:val="clear" w:color="auto" w:fill="DDDDDD"/>
+                    <w:lang w:val="it-IT"/>
+                  </w:rPr>
+                  <m:t>+</m:t>
+                </m:r>
+                <m:r>
+                  <w:rPr>
+                    <w:rFonts w:ascii="Cambria Math"/>
+                    <w:color w:val="000000"/>
+                    <w:szCs w:val="27"/>
+                    <w:shd w:val="clear" w:color="auto" w:fill="DDDDDD"/>
+                    <w:lang w:val="ro-RO"/>
+                  </w:rPr>
+                  <m:t>c</m:t>
+                </m:r>
+              </m:e>
+            </m:acc>
+            <m:r>
+              <w:rPr>
+                <w:rFonts w:ascii="Cambria Math" w:hAnsi="Cambria Math"/>
+                <w:color w:val="000000"/>
+                <w:szCs w:val="27"/>
+                <w:shd w:val="clear" w:color="auto" w:fill="DDDDDD"/>
+                <w:lang w:val="it-IT"/>
+              </w:rPr>
+              <m:t>+</m:t>
+            </m:r>
+            <w:bookmarkStart w:id="1" w:name="_GoBack"/>
+            <w:bookmarkEnd w:id="1"/>
+            <m:r>
+              <w:rPr>
+                <w:rFonts w:ascii="Cambria Math" w:hAnsi="Cambria Math"/>
+                <w:color w:val="000000"/>
+                <w:szCs w:val="27"/>
+                <w:shd w:val="clear" w:color="auto" w:fill="DDDDDD"/>
+                <w:lang w:val="it-IT"/>
+              </w:rPr>
+              <m:t xml:space="preserve"> </m:t>
+            </m:r>
+            <m:acc>
+              <m:accPr>
+                <m:chr m:val="̅"/>
+                <m:ctrlPr>
+                  <w:rPr>
+                    <w:rFonts w:ascii="Cambria Math" w:hAnsi="Cambria Math"/>
+                    <w:i/>
+                    <w:color w:val="000000"/>
+                    <w:szCs w:val="27"/>
+                    <w:shd w:val="clear" w:color="auto" w:fill="DDDDDD"/>
+                    <w:lang w:val="it-IT"/>
+                  </w:rPr>
+                </m:ctrlPr>
+              </m:accPr>
+              <m:e>
+                <m:acc>
+                  <m:accPr>
+                    <m:chr m:val="̅"/>
+                    <m:ctrlPr>
+                      <w:rPr>
+                        <w:rFonts w:ascii="Cambria Math" w:hAnsi="Cambria Math"/>
+                        <w:i/>
+                        <w:color w:val="000000"/>
+                        <w:szCs w:val="27"/>
+                        <w:shd w:val="clear" w:color="auto" w:fill="DDDDDD"/>
+                      </w:rPr>
+                    </m:ctrlPr>
+                  </m:accPr>
+                  <m:e>
+                    <m:r>
+                      <w:rPr>
+                        <w:rFonts w:ascii="Cambria Math"/>
+                        <w:color w:val="000000"/>
+                        <w:szCs w:val="27"/>
+                        <w:shd w:val="clear" w:color="auto" w:fill="DDDDDD"/>
+                        <w:lang w:val="ro-RO"/>
+                      </w:rPr>
+                      <m:t>b</m:t>
+                    </m:r>
+                  </m:e>
+                </m:acc>
+                <m:r>
+                  <w:rPr>
+                    <w:rFonts w:ascii="Cambria Math"/>
+                    <w:color w:val="000000"/>
+                    <w:szCs w:val="27"/>
+                    <w:shd w:val="clear" w:color="auto" w:fill="DDDDDD"/>
+                    <w:lang w:val="it-IT"/>
+                  </w:rPr>
+                  <m:t xml:space="preserve">+ </m:t>
+                </m:r>
+                <m:acc>
+                  <m:accPr>
+                    <m:chr m:val="̅"/>
+                    <m:ctrlPr>
+                      <w:rPr>
+                        <w:rFonts w:ascii="Cambria Math" w:hAnsi="Cambria Math"/>
+                        <w:i/>
+                        <w:color w:val="000000"/>
+                        <w:szCs w:val="27"/>
+                        <w:shd w:val="clear" w:color="auto" w:fill="DDDDDD"/>
+                      </w:rPr>
+                    </m:ctrlPr>
+                  </m:accPr>
+                  <m:e>
+                    <m:r>
+                      <w:rPr>
+                        <w:rFonts w:ascii="Cambria Math"/>
+                        <w:color w:val="000000"/>
+                        <w:szCs w:val="27"/>
+                        <w:shd w:val="clear" w:color="auto" w:fill="DDDDDD"/>
+                        <w:lang w:val="ro-RO"/>
+                      </w:rPr>
+                      <m:t>c</m:t>
+                    </m:r>
+                  </m:e>
+                </m:acc>
+                <m:r>
+                  <w:rPr>
+                    <w:rFonts w:ascii="Cambria Math"/>
+                    <w:color w:val="000000"/>
+                    <w:szCs w:val="27"/>
+                    <w:shd w:val="clear" w:color="auto" w:fill="DDDDDD"/>
+                    <w:lang w:val="it-IT"/>
+                  </w:rPr>
+                  <m:t xml:space="preserve">+ </m:t>
+                </m:r>
+                <m:acc>
+                  <m:accPr>
+                    <m:chr m:val="̅"/>
+                    <m:ctrlPr>
+                      <w:rPr>
+                        <w:rFonts w:ascii="Cambria Math" w:hAnsi="Cambria Math"/>
+                        <w:i/>
+                        <w:color w:val="000000"/>
+                        <w:szCs w:val="27"/>
+                        <w:shd w:val="clear" w:color="auto" w:fill="DDDDDD"/>
+                      </w:rPr>
+                    </m:ctrlPr>
+                  </m:accPr>
+                  <m:e>
+                    <m:r>
+                      <w:rPr>
+                        <w:rFonts w:ascii="Cambria Math"/>
+                        <w:color w:val="000000"/>
+                        <w:szCs w:val="27"/>
+                        <w:shd w:val="clear" w:color="auto" w:fill="DDDDDD"/>
+                        <w:lang w:val="ro-RO"/>
+                      </w:rPr>
+                      <m:t>d</m:t>
+                    </m:r>
+                  </m:e>
+                </m:acc>
+                <m:r>
+                  <w:rPr>
+                    <w:rFonts w:ascii="Cambria Math"/>
+                    <w:color w:val="000000"/>
+                    <w:szCs w:val="27"/>
+                    <w:shd w:val="clear" w:color="auto" w:fill="DDDDDD"/>
+                    <w:lang w:val="it-IT"/>
+                  </w:rPr>
+                  <m:t>+</m:t>
+                </m:r>
+                <m:acc>
+                  <m:accPr>
+                    <m:chr m:val="̅"/>
+                    <m:ctrlPr>
+                      <w:rPr>
+                        <w:rFonts w:ascii="Cambria Math" w:hAnsi="Cambria Math"/>
+                        <w:i/>
+                        <w:color w:val="000000"/>
+                        <w:szCs w:val="27"/>
+                        <w:shd w:val="clear" w:color="auto" w:fill="DDDDDD"/>
+                      </w:rPr>
+                    </m:ctrlPr>
+                  </m:accPr>
+                  <m:e>
+                    <m:r>
+                      <w:rPr>
+                        <w:rFonts w:ascii="Cambria Math"/>
+                        <w:color w:val="000000"/>
+                        <w:szCs w:val="27"/>
+                        <w:shd w:val="clear" w:color="auto" w:fill="DDDDDD"/>
+                        <w:lang w:val="ro-RO"/>
+                      </w:rPr>
+                      <m:t>e</m:t>
+                    </m:r>
+                  </m:e>
+                </m:acc>
+                <m:r>
+                  <w:rPr>
+                    <w:rFonts w:ascii="Cambria Math"/>
+                    <w:color w:val="000000"/>
+                    <w:szCs w:val="27"/>
+                    <w:shd w:val="clear" w:color="auto" w:fill="DDDDDD"/>
+                    <w:lang w:val="it-IT"/>
+                  </w:rPr>
+                  <m:t xml:space="preserve">+ </m:t>
+                </m:r>
+                <m:acc>
+                  <m:accPr>
+                    <m:chr m:val="̅"/>
+                    <m:ctrlPr>
+                      <w:rPr>
+                        <w:rFonts w:ascii="Cambria Math" w:hAnsi="Cambria Math"/>
+                        <w:i/>
+                        <w:color w:val="000000"/>
+                        <w:szCs w:val="27"/>
+                        <w:shd w:val="clear" w:color="auto" w:fill="DDDDDD"/>
+                      </w:rPr>
+                    </m:ctrlPr>
+                  </m:accPr>
+                  <m:e>
+                    <m:r>
+                      <w:rPr>
+                        <w:rFonts w:ascii="Cambria Math"/>
+                        <w:color w:val="000000"/>
+                        <w:szCs w:val="27"/>
+                        <w:shd w:val="clear" w:color="auto" w:fill="DDDDDD"/>
+                        <w:lang w:val="ro-RO"/>
+                      </w:rPr>
+                      <m:t>f</m:t>
+                    </m:r>
+                  </m:e>
+                </m:acc>
+              </m:e>
+            </m:acc>
+            <m:r>
+              <w:rPr>
+                <w:rFonts w:ascii="Cambria Math" w:hAnsi="Cambria Math"/>
+                <w:color w:val="000000"/>
+                <w:szCs w:val="27"/>
+                <w:shd w:val="clear" w:color="auto" w:fill="DDDDDD"/>
+                <w:lang w:val="it-IT"/>
+              </w:rPr>
+              <m:t xml:space="preserve">+ </m:t>
+            </m:r>
+            <m:acc>
+              <m:accPr>
+                <m:chr m:val="̅"/>
+                <m:ctrlPr>
+                  <w:rPr>
+                    <w:rFonts w:ascii="Cambria Math" w:hAnsi="Cambria Math"/>
+                    <w:i/>
+                    <w:color w:val="000000"/>
+                    <w:szCs w:val="27"/>
+                    <w:shd w:val="clear" w:color="auto" w:fill="DDDDDD"/>
+                    <w:lang w:val="it-IT"/>
+                  </w:rPr>
+                </m:ctrlPr>
+              </m:accPr>
+              <m:e>
+                <m:r>
+                  <w:rPr>
+                    <w:rFonts w:ascii="Cambria Math"/>
+                    <w:color w:val="000000"/>
+                    <w:szCs w:val="27"/>
+                    <w:shd w:val="clear" w:color="auto" w:fill="DDDDDD"/>
+                    <w:lang w:val="ro-RO"/>
+                  </w:rPr>
+                  <m:t>a</m:t>
+                </m:r>
+                <m:r>
+                  <w:rPr>
+                    <w:rFonts w:ascii="Cambria Math"/>
+                    <w:color w:val="000000"/>
+                    <w:szCs w:val="27"/>
+                    <w:shd w:val="clear" w:color="auto" w:fill="DDDDDD"/>
+                    <w:lang w:val="it-IT"/>
+                  </w:rPr>
+                  <m:t>+c+</m:t>
+                </m:r>
+                <m:acc>
+                  <m:accPr>
+                    <m:chr m:val="̅"/>
+                    <m:ctrlPr>
+                      <w:rPr>
+                        <w:rFonts w:ascii="Cambria Math" w:hAnsi="Cambria Math"/>
+                        <w:i/>
+                        <w:color w:val="000000"/>
+                        <w:szCs w:val="27"/>
+                        <w:shd w:val="clear" w:color="auto" w:fill="DDDDDD"/>
+                      </w:rPr>
+                    </m:ctrlPr>
+                  </m:accPr>
+                  <m:e>
+                    <m:r>
+                      <w:rPr>
+                        <w:rFonts w:ascii="Cambria Math"/>
+                        <w:color w:val="000000"/>
+                        <w:szCs w:val="27"/>
+                        <w:shd w:val="clear" w:color="auto" w:fill="DDDDDD"/>
+                        <w:lang w:val="ro-RO"/>
+                      </w:rPr>
+                      <m:t>d</m:t>
+                    </m:r>
+                  </m:e>
+                </m:acc>
+                <m:r>
+                  <w:rPr>
+                    <w:rFonts w:ascii="Cambria Math"/>
+                    <w:color w:val="000000"/>
+                    <w:szCs w:val="27"/>
+                    <w:shd w:val="clear" w:color="auto" w:fill="DDDDDD"/>
+                    <w:lang w:val="it-IT"/>
+                  </w:rPr>
+                  <m:t>+e+f</m:t>
+                </m:r>
+              </m:e>
+            </m:acc>
+            <m:r>
+              <w:rPr>
+                <w:rFonts w:ascii="Cambria Math" w:hAnsi="Cambria Math"/>
+                <w:color w:val="000000"/>
+                <w:szCs w:val="27"/>
+                <w:shd w:val="clear" w:color="auto" w:fill="DDDDDD"/>
+                <w:lang w:val="it-IT"/>
+              </w:rPr>
+              <m:t xml:space="preserve">+ </m:t>
+            </m:r>
+            <m:acc>
+              <m:accPr>
+                <m:chr m:val="̅"/>
+                <m:ctrlPr>
+                  <w:rPr>
+                    <w:rFonts w:ascii="Cambria Math" w:hAnsi="Cambria Math"/>
+                    <w:i/>
+                    <w:color w:val="000000"/>
+                    <w:szCs w:val="27"/>
+                    <w:shd w:val="clear" w:color="auto" w:fill="DDDDDD"/>
+                    <w:lang w:val="it-IT"/>
+                  </w:rPr>
+                </m:ctrlPr>
+              </m:accPr>
+              <m:e>
+                <m:acc>
+                  <m:accPr>
+                    <m:chr m:val="̅"/>
+                    <m:ctrlPr>
+                      <w:rPr>
+                        <w:rFonts w:ascii="Cambria Math" w:hAnsi="Cambria Math"/>
+                        <w:i/>
+                        <w:color w:val="000000"/>
+                        <w:szCs w:val="27"/>
+                        <w:shd w:val="clear" w:color="auto" w:fill="DDDDDD"/>
+                      </w:rPr>
+                    </m:ctrlPr>
+                  </m:accPr>
+                  <m:e>
+                    <m:r>
+                      <w:rPr>
+                        <w:rFonts w:ascii="Cambria Math"/>
+                        <w:color w:val="000000"/>
+                        <w:szCs w:val="27"/>
+                        <w:shd w:val="clear" w:color="auto" w:fill="DDDDDD"/>
+                        <w:lang w:val="ro-RO"/>
+                      </w:rPr>
+                      <m:t>a</m:t>
+                    </m:r>
+                  </m:e>
+                </m:acc>
+                <m:r>
+                  <w:rPr>
+                    <w:rFonts w:ascii="Cambria Math"/>
+                    <w:color w:val="000000"/>
+                    <w:szCs w:val="27"/>
+                    <w:shd w:val="clear" w:color="auto" w:fill="DDDDDD"/>
+                    <w:lang w:val="it-IT"/>
+                  </w:rPr>
+                  <m:t xml:space="preserve">+ </m:t>
+                </m:r>
+                <m:acc>
+                  <m:accPr>
+                    <m:chr m:val="̅"/>
+                    <m:ctrlPr>
+                      <w:rPr>
+                        <w:rFonts w:ascii="Cambria Math" w:hAnsi="Cambria Math"/>
+                        <w:i/>
+                        <w:color w:val="000000"/>
+                        <w:szCs w:val="27"/>
+                        <w:shd w:val="clear" w:color="auto" w:fill="DDDDDD"/>
+                      </w:rPr>
+                    </m:ctrlPr>
+                  </m:accPr>
+                  <m:e>
+                    <m:r>
+                      <w:rPr>
+                        <w:rFonts w:ascii="Cambria Math"/>
+                        <w:color w:val="000000"/>
+                        <w:szCs w:val="27"/>
+                        <w:shd w:val="clear" w:color="auto" w:fill="DDDDDD"/>
+                        <w:lang w:val="ro-RO"/>
+                      </w:rPr>
+                      <m:t>b</m:t>
+                    </m:r>
+                  </m:e>
+                </m:acc>
+                <m:r>
+                  <w:rPr>
+                    <w:rFonts w:ascii="Cambria Math"/>
+                    <w:color w:val="000000"/>
+                    <w:szCs w:val="27"/>
+                    <w:shd w:val="clear" w:color="auto" w:fill="DDDDDD"/>
+                    <w:lang w:val="it-IT"/>
+                  </w:rPr>
+                  <m:t>+</m:t>
+                </m:r>
+                <m:acc>
+                  <m:accPr>
+                    <m:chr m:val="̅"/>
+                    <m:ctrlPr>
+                      <w:rPr>
+                        <w:rFonts w:ascii="Cambria Math" w:hAnsi="Cambria Math"/>
+                        <w:i/>
+                        <w:color w:val="000000"/>
+                        <w:szCs w:val="27"/>
+                        <w:shd w:val="clear" w:color="auto" w:fill="DDDDDD"/>
+                      </w:rPr>
+                    </m:ctrlPr>
+                  </m:accPr>
+                  <m:e>
+                    <m:r>
+                      <w:rPr>
+                        <w:rFonts w:ascii="Cambria Math"/>
+                        <w:color w:val="000000"/>
+                        <w:szCs w:val="27"/>
+                        <w:shd w:val="clear" w:color="auto" w:fill="DDDDDD"/>
+                        <w:lang w:val="ro-RO"/>
+                      </w:rPr>
+                      <m:t>d</m:t>
+                    </m:r>
+                  </m:e>
+                </m:acc>
+                <m:r>
+                  <w:rPr>
+                    <w:rFonts w:ascii="Cambria Math"/>
+                    <w:color w:val="000000"/>
+                    <w:szCs w:val="27"/>
+                    <w:shd w:val="clear" w:color="auto" w:fill="DDDDDD"/>
+                    <w:lang w:val="it-IT"/>
+                  </w:rPr>
+                  <m:t>+</m:t>
+                </m:r>
+                <m:acc>
+                  <m:accPr>
+                    <m:chr m:val="̅"/>
+                    <m:ctrlPr>
+                      <w:rPr>
+                        <w:rFonts w:ascii="Cambria Math" w:hAnsi="Cambria Math"/>
+                        <w:i/>
+                        <w:color w:val="000000"/>
+                        <w:szCs w:val="27"/>
+                        <w:shd w:val="clear" w:color="auto" w:fill="DDDDDD"/>
+                      </w:rPr>
+                    </m:ctrlPr>
+                  </m:accPr>
+                  <m:e>
+                    <m:r>
+                      <w:rPr>
+                        <w:rFonts w:ascii="Cambria Math"/>
+                        <w:color w:val="000000"/>
+                        <w:szCs w:val="27"/>
+                        <w:shd w:val="clear" w:color="auto" w:fill="DDDDDD"/>
+                        <w:lang w:val="ro-RO"/>
+                      </w:rPr>
+                      <m:t>e</m:t>
+                    </m:r>
+                  </m:e>
+                </m:acc>
+                <m:r>
+                  <w:rPr>
+                    <w:rFonts w:ascii="Cambria Math"/>
+                    <w:color w:val="000000"/>
+                    <w:szCs w:val="27"/>
+                    <w:shd w:val="clear" w:color="auto" w:fill="DDDDDD"/>
+                    <w:lang w:val="it-IT"/>
+                  </w:rPr>
+                  <m:t>+f</m:t>
+                </m:r>
+              </m:e>
+            </m:acc>
+            <m:r>
+              <w:rPr>
+                <w:rFonts w:ascii="Cambria Math" w:hAnsi="Cambria Math"/>
+                <w:color w:val="000000"/>
+                <w:szCs w:val="27"/>
+                <w:shd w:val="clear" w:color="auto" w:fill="DDDDDD"/>
+                <w:lang w:val="it-IT"/>
+              </w:rPr>
+              <m:t xml:space="preserve">+ </m:t>
+            </m:r>
+            <m:acc>
+              <m:accPr>
+                <m:chr m:val="̅"/>
+                <m:ctrlPr>
+                  <w:rPr>
+                    <w:rFonts w:ascii="Cambria Math" w:hAnsi="Cambria Math"/>
+                    <w:i/>
+                    <w:color w:val="000000"/>
+                    <w:szCs w:val="27"/>
+                    <w:shd w:val="clear" w:color="auto" w:fill="DDDDDD"/>
+                    <w:lang w:val="it-IT"/>
+                  </w:rPr>
+                </m:ctrlPr>
+              </m:accPr>
+              <m:e>
+                <m:acc>
+                  <m:accPr>
+                    <m:chr m:val="̅"/>
+                    <m:ctrlPr>
+                      <w:rPr>
+                        <w:rFonts w:ascii="Cambria Math" w:hAnsi="Cambria Math"/>
+                        <w:i/>
+                        <w:color w:val="000000"/>
+                        <w:szCs w:val="27"/>
+                        <w:shd w:val="clear" w:color="auto" w:fill="DDDDDD"/>
+                      </w:rPr>
+                    </m:ctrlPr>
+                  </m:accPr>
+                  <m:e>
+                    <m:r>
+                      <w:rPr>
+                        <w:rFonts w:ascii="Cambria Math"/>
+                        <w:color w:val="000000"/>
+                        <w:szCs w:val="27"/>
+                        <w:shd w:val="clear" w:color="auto" w:fill="DDDDDD"/>
+                        <w:lang w:val="ro-RO"/>
+                      </w:rPr>
+                      <m:t>a</m:t>
+                    </m:r>
+                  </m:e>
+                </m:acc>
+                <m:r>
+                  <w:rPr>
+                    <w:rFonts w:ascii="Cambria Math"/>
+                    <w:color w:val="000000"/>
+                    <w:szCs w:val="27"/>
+                    <w:shd w:val="clear" w:color="auto" w:fill="DDDDDD"/>
+                    <w:lang w:val="it-IT"/>
+                  </w:rPr>
+                  <m:t>+</m:t>
+                </m:r>
+                <m:acc>
+                  <m:accPr>
+                    <m:chr m:val="̅"/>
+                    <m:ctrlPr>
+                      <w:rPr>
+                        <w:rFonts w:ascii="Cambria Math" w:hAnsi="Cambria Math"/>
+                        <w:i/>
+                        <w:color w:val="000000"/>
+                        <w:szCs w:val="27"/>
+                        <w:shd w:val="clear" w:color="auto" w:fill="DDDDDD"/>
+                      </w:rPr>
+                    </m:ctrlPr>
+                  </m:accPr>
+                  <m:e>
+                    <m:r>
+                      <w:rPr>
+                        <w:rFonts w:ascii="Cambria Math"/>
+                        <w:color w:val="000000"/>
+                        <w:szCs w:val="27"/>
+                        <w:shd w:val="clear" w:color="auto" w:fill="DDDDDD"/>
+                        <w:lang w:val="ro-RO"/>
+                      </w:rPr>
+                      <m:t>b</m:t>
+                    </m:r>
+                  </m:e>
+                </m:acc>
+                <m:r>
+                  <w:rPr>
+                    <w:rFonts w:ascii="Cambria Math"/>
+                    <w:color w:val="000000"/>
+                    <w:szCs w:val="27"/>
+                    <w:shd w:val="clear" w:color="auto" w:fill="DDDDDD"/>
+                    <w:lang w:val="it-IT"/>
+                  </w:rPr>
+                  <m:t xml:space="preserve">+ </m:t>
+                </m:r>
+                <m:acc>
+                  <m:accPr>
+                    <m:chr m:val="̅"/>
+                    <m:ctrlPr>
+                      <w:rPr>
+                        <w:rFonts w:ascii="Cambria Math" w:hAnsi="Cambria Math"/>
+                        <w:i/>
+                        <w:color w:val="000000"/>
+                        <w:szCs w:val="27"/>
+                        <w:shd w:val="clear" w:color="auto" w:fill="DDDDDD"/>
+                      </w:rPr>
+                    </m:ctrlPr>
+                  </m:accPr>
+                  <m:e>
+                    <m:r>
+                      <w:rPr>
+                        <w:rFonts w:ascii="Cambria Math"/>
+                        <w:color w:val="000000"/>
+                        <w:szCs w:val="27"/>
+                        <w:shd w:val="clear" w:color="auto" w:fill="DDDDDD"/>
+                        <w:lang w:val="ro-RO"/>
+                      </w:rPr>
+                      <m:t>c</m:t>
+                    </m:r>
+                  </m:e>
+                </m:acc>
+              </m:e>
+            </m:acc>
+            <m:r>
+              <w:rPr>
+                <w:rFonts w:ascii="Cambria Math" w:hAnsi="Cambria Math"/>
+                <w:color w:val="000000"/>
+                <w:szCs w:val="27"/>
+                <w:shd w:val="clear" w:color="auto" w:fill="DDDDDD"/>
+                <w:lang w:val="it-IT"/>
+              </w:rPr>
+              <m:t xml:space="preserve">+ </m:t>
+            </m:r>
+            <m:acc>
+              <m:accPr>
+                <m:chr m:val="̅"/>
+                <m:ctrlPr>
+                  <w:rPr>
+                    <w:rFonts w:ascii="Cambria Math" w:hAnsi="Cambria Math"/>
+                    <w:i/>
+                    <w:color w:val="000000"/>
+                    <w:szCs w:val="27"/>
+                    <w:shd w:val="clear" w:color="auto" w:fill="DDDDDD"/>
+                    <w:lang w:val="it-IT"/>
+                  </w:rPr>
+                </m:ctrlPr>
+              </m:accPr>
+              <m:e>
+                <m:acc>
+                  <m:accPr>
+                    <m:chr m:val="̅"/>
+                    <m:ctrlPr>
+                      <w:rPr>
+                        <w:rFonts w:ascii="Cambria Math" w:hAnsi="Cambria Math"/>
+                        <w:i/>
+                        <w:color w:val="000000"/>
+                        <w:szCs w:val="27"/>
+                        <w:shd w:val="clear" w:color="auto" w:fill="DDDDDD"/>
+                      </w:rPr>
+                    </m:ctrlPr>
+                  </m:accPr>
+                  <m:e>
+                    <m:r>
+                      <w:rPr>
+                        <w:rFonts w:ascii="Cambria Math"/>
+                        <w:color w:val="000000"/>
+                        <w:szCs w:val="27"/>
+                        <w:shd w:val="clear" w:color="auto" w:fill="DDDDDD"/>
+                        <w:lang w:val="ro-RO"/>
+                      </w:rPr>
+                      <m:t>a</m:t>
+                    </m:r>
+                  </m:e>
+                </m:acc>
+                <m:r>
+                  <w:rPr>
+                    <w:rFonts w:ascii="Cambria Math"/>
+                    <w:color w:val="000000"/>
+                    <w:szCs w:val="27"/>
+                    <w:shd w:val="clear" w:color="auto" w:fill="DDDDDD"/>
+                    <w:lang w:val="it-IT"/>
+                  </w:rPr>
+                  <m:t>+</m:t>
+                </m:r>
+                <m:acc>
+                  <m:accPr>
+                    <m:chr m:val="̅"/>
+                    <m:ctrlPr>
+                      <w:rPr>
+                        <w:rFonts w:ascii="Cambria Math" w:hAnsi="Cambria Math"/>
+                        <w:i/>
+                        <w:color w:val="000000"/>
+                        <w:szCs w:val="27"/>
+                        <w:shd w:val="clear" w:color="auto" w:fill="DDDDDD"/>
+                      </w:rPr>
+                    </m:ctrlPr>
+                  </m:accPr>
+                  <m:e>
+                    <m:r>
+                      <w:rPr>
+                        <w:rFonts w:ascii="Cambria Math"/>
+                        <w:color w:val="000000"/>
+                        <w:szCs w:val="27"/>
+                        <w:shd w:val="clear" w:color="auto" w:fill="DDDDDD"/>
+                        <w:lang w:val="ro-RO"/>
+                      </w:rPr>
+                      <m:t>c</m:t>
+                    </m:r>
+                  </m:e>
+                </m:acc>
+                <m:r>
+                  <w:rPr>
+                    <w:rFonts w:ascii="Cambria Math"/>
+                    <w:color w:val="000000"/>
+                    <w:szCs w:val="27"/>
+                    <w:shd w:val="clear" w:color="auto" w:fill="DDDDDD"/>
+                    <w:lang w:val="it-IT"/>
+                  </w:rPr>
+                  <m:t xml:space="preserve">+ </m:t>
+                </m:r>
+                <m:acc>
+                  <m:accPr>
+                    <m:chr m:val="̅"/>
+                    <m:ctrlPr>
+                      <w:rPr>
+                        <w:rFonts w:ascii="Cambria Math" w:hAnsi="Cambria Math"/>
+                        <w:i/>
+                        <w:color w:val="000000"/>
+                        <w:szCs w:val="27"/>
+                        <w:shd w:val="clear" w:color="auto" w:fill="DDDDDD"/>
+                      </w:rPr>
+                    </m:ctrlPr>
+                  </m:accPr>
+                  <m:e>
+                    <m:r>
+                      <w:rPr>
+                        <w:rFonts w:ascii="Cambria Math"/>
+                        <w:color w:val="000000"/>
+                        <w:szCs w:val="27"/>
+                        <w:shd w:val="clear" w:color="auto" w:fill="DDDDDD"/>
+                        <w:lang w:val="ro-RO"/>
+                      </w:rPr>
+                      <m:t>d</m:t>
+                    </m:r>
+                  </m:e>
+                </m:acc>
+                <m:r>
+                  <w:rPr>
+                    <w:rFonts w:ascii="Cambria Math"/>
+                    <w:color w:val="000000"/>
+                    <w:szCs w:val="27"/>
+                    <w:shd w:val="clear" w:color="auto" w:fill="DDDDDD"/>
+                    <w:lang w:val="it-IT"/>
+                  </w:rPr>
+                  <m:t>+</m:t>
+                </m:r>
+                <m:acc>
+                  <m:accPr>
+                    <m:chr m:val="̅"/>
+                    <m:ctrlPr>
+                      <w:rPr>
+                        <w:rFonts w:ascii="Cambria Math" w:hAnsi="Cambria Math"/>
+                        <w:i/>
+                        <w:color w:val="000000"/>
+                        <w:szCs w:val="27"/>
+                        <w:shd w:val="clear" w:color="auto" w:fill="DDDDDD"/>
+                      </w:rPr>
+                    </m:ctrlPr>
+                  </m:accPr>
+                  <m:e>
+                    <m:r>
+                      <w:rPr>
+                        <w:rFonts w:ascii="Cambria Math"/>
+                        <w:color w:val="000000"/>
+                        <w:szCs w:val="27"/>
+                        <w:shd w:val="clear" w:color="auto" w:fill="DDDDDD"/>
+                        <w:lang w:val="ro-RO"/>
+                      </w:rPr>
+                      <m:t>e</m:t>
+                    </m:r>
+                  </m:e>
+                </m:acc>
+                <m:r>
+                  <w:rPr>
+                    <w:rFonts w:ascii="Cambria Math"/>
+                    <w:color w:val="000000"/>
+                    <w:szCs w:val="27"/>
+                    <w:shd w:val="clear" w:color="auto" w:fill="DDDDDD"/>
+                    <w:lang w:val="it-IT"/>
+                  </w:rPr>
+                  <m:t xml:space="preserve">+ </m:t>
+                </m:r>
+                <m:acc>
+                  <m:accPr>
+                    <m:chr m:val="̅"/>
+                    <m:ctrlPr>
+                      <w:rPr>
+                        <w:rFonts w:ascii="Cambria Math" w:hAnsi="Cambria Math"/>
+                        <w:i/>
+                        <w:color w:val="000000"/>
+                        <w:szCs w:val="27"/>
+                        <w:shd w:val="clear" w:color="auto" w:fill="DDDDDD"/>
+                      </w:rPr>
+                    </m:ctrlPr>
+                  </m:accPr>
+                  <m:e>
+                    <m:r>
+                      <w:rPr>
+                        <w:rFonts w:ascii="Cambria Math"/>
+                        <w:color w:val="000000"/>
+                        <w:szCs w:val="27"/>
+                        <w:shd w:val="clear" w:color="auto" w:fill="DDDDDD"/>
+                        <w:lang w:val="ro-RO"/>
+                      </w:rPr>
+                      <m:t>f</m:t>
+                    </m:r>
+                  </m:e>
+                </m:acc>
+              </m:e>
+            </m:acc>
+          </m:e>
+        </m:acc>
+      </m:oMath>
+    </w:p>
+    <w:p>
+      <w:pPr>
+        <w:pStyle w:val="ListParagraph"/>
+        <w:ind w:left="0"/>
+        <w:rPr>
+          <w:color w:val="000000"/>
+          <w:szCs w:val="27"/>
+          <w:shd w:val="clear" w:color="auto" w:fill="DDDDDD"/>
+          <w:lang w:val="it-IT"/>
+        </w:rPr>
+      </w:pPr>
+    </w:p>
+    <w:p>
+      <w:pPr>
+        <w:pStyle w:val="ListParagraph"/>
         <w:ind w:left="0"/>
         <w:rPr>
           <w:color w:val="000000"/>
@@ -15405,7 +20622,7 @@
     <w:sectPr>
       <w:type w:val="continuous"/>
       <w:pgSz w:w="11906" w:h="16838"/>
-      <w:pgMar w:top="1134" w:right="850" w:bottom="1134" w:left="1701" w:header="708" w:footer="708" w:gutter="0"/>
+      <w:pgMar w:top="720" w:right="720" w:bottom="720" w:left="720" w:header="708" w:footer="708" w:gutter="0"/>
       <w:cols w:space="708"/>
       <w:docGrid w:linePitch="360"/>
     </w:sectPr>
@@ -15414,7 +20631,7 @@
 </file>
 
 <file path=word/styles.xml><?xml version="1.0" encoding="utf-8"?>
-<w:styles xmlns:r="http://schemas.openxmlformats.org/officeDocument/2006/relationships" xmlns:w="http://schemas.openxmlformats.org/wordprocessingml/2006/main">
+<w:styles xmlns:mc="http://schemas.openxmlformats.org/markup-compatibility/2006" xmlns:r="http://schemas.openxmlformats.org/officeDocument/2006/relationships" xmlns:w="http://schemas.openxmlformats.org/wordprocessingml/2006/main" xmlns:w14="http://schemas.microsoft.com/office/word/2010/wordml" xmlns:w15="http://schemas.microsoft.com/office/word/2012/wordml" xmlns:w16cid="http://schemas.microsoft.com/office/word/2016/wordml/cid" xmlns:w16se="http://schemas.microsoft.com/office/word/2015/wordml/symex" mc:Ignorable="w14 w15 w16se w16cid">
   <w:docDefaults>
     <w:rPrDefault>
       <w:rPr>
@@ -15430,146 +20647,384 @@
       </w:pPr>
     </w:pPrDefault>
   </w:docDefaults>
-  <w:latentStyles w:defLockedState="0" w:defUIPriority="99" w:defSemiHidden="1" w:defUnhideWhenUsed="1" w:defQFormat="0" w:count="267">
-    <w:lsdException w:name="Normal" w:semiHidden="0" w:uiPriority="0" w:unhideWhenUsed="0" w:qFormat="1"/>
-    <w:lsdException w:name="heading 1" w:semiHidden="0" w:uiPriority="9" w:unhideWhenUsed="0" w:qFormat="1"/>
-    <w:lsdException w:name="heading 2" w:uiPriority="9" w:qFormat="1"/>
-    <w:lsdException w:name="heading 3" w:uiPriority="9" w:qFormat="1"/>
-    <w:lsdException w:name="heading 4" w:uiPriority="9" w:qFormat="1"/>
-    <w:lsdException w:name="heading 5" w:uiPriority="9" w:qFormat="1"/>
-    <w:lsdException w:name="heading 6" w:uiPriority="9" w:qFormat="1"/>
-    <w:lsdException w:name="heading 7" w:uiPriority="9" w:qFormat="1"/>
-    <w:lsdException w:name="heading 8" w:uiPriority="9" w:qFormat="1"/>
-    <w:lsdException w:name="heading 9" w:uiPriority="9" w:qFormat="1"/>
-    <w:lsdException w:name="toc 1" w:uiPriority="39"/>
-    <w:lsdException w:name="toc 2" w:uiPriority="39"/>
-    <w:lsdException w:name="toc 3" w:uiPriority="39"/>
-    <w:lsdException w:name="toc 4" w:uiPriority="39"/>
-    <w:lsdException w:name="toc 5" w:uiPriority="39"/>
-    <w:lsdException w:name="toc 6" w:uiPriority="39"/>
-    <w:lsdException w:name="toc 7" w:uiPriority="39"/>
-    <w:lsdException w:name="toc 8" w:uiPriority="39"/>
-    <w:lsdException w:name="toc 9" w:uiPriority="39"/>
-    <w:lsdException w:name="caption" w:uiPriority="35" w:qFormat="1"/>
-    <w:lsdException w:name="Title" w:semiHidden="0" w:uiPriority="10" w:unhideWhenUsed="0" w:qFormat="1"/>
-    <w:lsdException w:name="Default Paragraph Font" w:uiPriority="1"/>
-    <w:lsdException w:name="Subtitle" w:semiHidden="0" w:uiPriority="11" w:unhideWhenUsed="0" w:qFormat="1"/>
-    <w:lsdException w:name="Strong" w:semiHidden="0" w:uiPriority="22" w:unhideWhenUsed="0" w:qFormat="1"/>
-    <w:lsdException w:name="Emphasis" w:semiHidden="0" w:uiPriority="20" w:unhideWhenUsed="0" w:qFormat="1"/>
-    <w:lsdException w:name="Table Grid" w:semiHidden="0" w:uiPriority="39" w:unhideWhenUsed="0"/>
-    <w:lsdException w:name="Placeholder Text" w:unhideWhenUsed="0"/>
-    <w:lsdException w:name="No Spacing" w:semiHidden="0" w:uiPriority="1" w:unhideWhenUsed="0" w:qFormat="1"/>
-    <w:lsdException w:name="Light Shading" w:semiHidden="0" w:uiPriority="60" w:unhideWhenUsed="0"/>
-    <w:lsdException w:name="Light List" w:semiHidden="0" w:uiPriority="61" w:unhideWhenUsed="0"/>
-    <w:lsdException w:name="Light Grid" w:semiHidden="0" w:uiPriority="62" w:unhideWhenUsed="0"/>
-    <w:lsdException w:name="Medium Shading 1" w:semiHidden="0" w:uiPriority="63" w:unhideWhenUsed="0"/>
-    <w:lsdException w:name="Medium Shading 2" w:semiHidden="0" w:uiPriority="64" w:unhideWhenUsed="0"/>
-    <w:lsdException w:name="Medium List 1" w:semiHidden="0" w:uiPriority="65" w:unhideWhenUsed="0"/>
-    <w:lsdException w:name="Medium List 2" w:semiHidden="0" w:uiPriority="66" w:unhideWhenUsed="0"/>
-    <w:lsdException w:name="Medium Grid 1" w:semiHidden="0" w:uiPriority="67" w:unhideWhenUsed="0"/>
-    <w:lsdException w:name="Medium Grid 2" w:semiHidden="0" w:uiPriority="68" w:unhideWhenUsed="0"/>
-    <w:lsdException w:name="Medium Grid 3" w:semiHidden="0" w:uiPriority="69" w:unhideWhenUsed="0"/>
-    <w:lsdException w:name="Dark List" w:semiHidden="0" w:uiPriority="70" w:unhideWhenUsed="0"/>
-    <w:lsdException w:name="Colorful Shading" w:semiHidden="0" w:uiPriority="71" w:unhideWhenUsed="0"/>
-    <w:lsdException w:name="Colorful List" w:semiHidden="0" w:uiPriority="72" w:unhideWhenUsed="0"/>
-    <w:lsdException w:name="Colorful Grid" w:semiHidden="0" w:uiPriority="73" w:unhideWhenUsed="0"/>
-    <w:lsdException w:name="Light Shading Accent 1" w:semiHidden="0" w:uiPriority="60" w:unhideWhenUsed="0"/>
-    <w:lsdException w:name="Light List Accent 1" w:semiHidden="0" w:uiPriority="61" w:unhideWhenUsed="0"/>
-    <w:lsdException w:name="Light Grid Accent 1" w:semiHidden="0" w:uiPriority="62" w:unhideWhenUsed="0"/>
-    <w:lsdException w:name="Medium Shading 1 Accent 1" w:semiHidden="0" w:uiPriority="63" w:unhideWhenUsed="0"/>
-    <w:lsdException w:name="Medium Shading 2 Accent 1" w:semiHidden="0" w:uiPriority="64" w:unhideWhenUsed="0"/>
-    <w:lsdException w:name="Medium List 1 Accent 1" w:semiHidden="0" w:uiPriority="65" w:unhideWhenUsed="0"/>
-    <w:lsdException w:name="Revision" w:unhideWhenUsed="0"/>
-    <w:lsdException w:name="List Paragraph" w:semiHidden="0" w:uiPriority="34" w:unhideWhenUsed="0" w:qFormat="1"/>
-    <w:lsdException w:name="Quote" w:semiHidden="0" w:uiPriority="29" w:unhideWhenUsed="0" w:qFormat="1"/>
-    <w:lsdException w:name="Intense Quote" w:semiHidden="0" w:uiPriority="30" w:unhideWhenUsed="0" w:qFormat="1"/>
-    <w:lsdException w:name="Medium List 2 Accent 1" w:semiHidden="0" w:uiPriority="66" w:unhideWhenUsed="0"/>
-    <w:lsdException w:name="Medium Grid 1 Accent 1" w:semiHidden="0" w:uiPriority="67" w:unhideWhenUsed="0"/>
-    <w:lsdException w:name="Medium Grid 2 Accent 1" w:semiHidden="0" w:uiPriority="68" w:unhideWhenUsed="0"/>
-    <w:lsdException w:name="Medium Grid 3 Accent 1" w:semiHidden="0" w:uiPriority="69" w:unhideWhenUsed="0"/>
-    <w:lsdException w:name="Dark List Accent 1" w:semiHidden="0" w:uiPriority="70" w:unhideWhenUsed="0"/>
-    <w:lsdException w:name="Colorful Shading Accent 1" w:semiHidden="0" w:uiPriority="71" w:unhideWhenUsed="0"/>
-    <w:lsdException w:name="Colorful List Accent 1" w:semiHidden="0" w:uiPriority="72" w:unhideWhenUsed="0"/>
-    <w:lsdException w:name="Colorful Grid Accent 1" w:semiHidden="0" w:uiPriority="73" w:unhideWhenUsed="0"/>
-    <w:lsdException w:name="Light Shading Accent 2" w:semiHidden="0" w:uiPriority="60" w:unhideWhenUsed="0"/>
-    <w:lsdException w:name="Light List Accent 2" w:semiHidden="0" w:uiPriority="61" w:unhideWhenUsed="0"/>
-    <w:lsdException w:name="Light Grid Accent 2" w:semiHidden="0" w:uiPriority="62" w:unhideWhenUsed="0"/>
-    <w:lsdException w:name="Medium Shading 1 Accent 2" w:semiHidden="0" w:uiPriority="63" w:unhideWhenUsed="0"/>
-    <w:lsdException w:name="Medium Shading 2 Accent 2" w:semiHidden="0" w:uiPriority="64" w:unhideWhenUsed="0"/>
-    <w:lsdException w:name="Medium List 1 Accent 2" w:semiHidden="0" w:uiPriority="65" w:unhideWhenUsed="0"/>
-    <w:lsdException w:name="Medium List 2 Accent 2" w:semiHidden="0" w:uiPriority="66" w:unhideWhenUsed="0"/>
-    <w:lsdException w:name="Medium Grid 1 Accent 2" w:semiHidden="0" w:uiPriority="67" w:unhideWhenUsed="0"/>
-    <w:lsdException w:name="Medium Grid 2 Accent 2" w:semiHidden="0" w:uiPriority="68" w:unhideWhenUsed="0"/>
-    <w:lsdException w:name="Medium Grid 3 Accent 2" w:semiHidden="0" w:uiPriority="69" w:unhideWhenUsed="0"/>
-    <w:lsdException w:name="Dark List Accent 2" w:semiHidden="0" w:uiPriority="70" w:unhideWhenUsed="0"/>
-    <w:lsdException w:name="Colorful Shading Accent 2" w:semiHidden="0" w:uiPriority="71" w:unhideWhenUsed="0"/>
-    <w:lsdException w:name="Colorful List Accent 2" w:semiHidden="0" w:uiPriority="72" w:unhideWhenUsed="0"/>
-    <w:lsdException w:name="Colorful Grid Accent 2" w:semiHidden="0" w:uiPriority="73" w:unhideWhenUsed="0"/>
-    <w:lsdException w:name="Light Shading Accent 3" w:semiHidden="0" w:uiPriority="60" w:unhideWhenUsed="0"/>
-    <w:lsdException w:name="Light List Accent 3" w:semiHidden="0" w:uiPriority="61" w:unhideWhenUsed="0"/>
-    <w:lsdException w:name="Light Grid Accent 3" w:semiHidden="0" w:uiPriority="62" w:unhideWhenUsed="0"/>
-    <w:lsdException w:name="Medium Shading 1 Accent 3" w:semiHidden="0" w:uiPriority="63" w:unhideWhenUsed="0"/>
-    <w:lsdException w:name="Medium Shading 2 Accent 3" w:semiHidden="0" w:uiPriority="64" w:unhideWhenUsed="0"/>
-    <w:lsdException w:name="Medium List 1 Accent 3" w:semiHidden="0" w:uiPriority="65" w:unhideWhenUsed="0"/>
-    <w:lsdException w:name="Medium List 2 Accent 3" w:semiHidden="0" w:uiPriority="66" w:unhideWhenUsed="0"/>
-    <w:lsdException w:name="Medium Grid 1 Accent 3" w:semiHidden="0" w:uiPriority="67" w:unhideWhenUsed="0"/>
-    <w:lsdException w:name="Medium Grid 2 Accent 3" w:semiHidden="0" w:uiPriority="68" w:unhideWhenUsed="0"/>
-    <w:lsdException w:name="Medium Grid 3 Accent 3" w:semiHidden="0" w:uiPriority="69" w:unhideWhenUsed="0"/>
-    <w:lsdException w:name="Dark List Accent 3" w:semiHidden="0" w:uiPriority="70" w:unhideWhenUsed="0"/>
-    <w:lsdException w:name="Colorful Shading Accent 3" w:semiHidden="0" w:uiPriority="71" w:unhideWhenUsed="0"/>
-    <w:lsdException w:name="Colorful List Accent 3" w:semiHidden="0" w:uiPriority="72" w:unhideWhenUsed="0"/>
-    <w:lsdException w:name="Colorful Grid Accent 3" w:semiHidden="0" w:uiPriority="73" w:unhideWhenUsed="0"/>
-    <w:lsdException w:name="Light Shading Accent 4" w:semiHidden="0" w:uiPriority="60" w:unhideWhenUsed="0"/>
-    <w:lsdException w:name="Light List Accent 4" w:semiHidden="0" w:uiPriority="61" w:unhideWhenUsed="0"/>
-    <w:lsdException w:name="Light Grid Accent 4" w:semiHidden="0" w:uiPriority="62" w:unhideWhenUsed="0"/>
-    <w:lsdException w:name="Medium Shading 1 Accent 4" w:semiHidden="0" w:uiPriority="63" w:unhideWhenUsed="0"/>
-    <w:lsdException w:name="Medium Shading 2 Accent 4" w:semiHidden="0" w:uiPriority="64" w:unhideWhenUsed="0"/>
-    <w:lsdException w:name="Medium List 1 Accent 4" w:semiHidden="0" w:uiPriority="65" w:unhideWhenUsed="0"/>
-    <w:lsdException w:name="Medium List 2 Accent 4" w:semiHidden="0" w:uiPriority="66" w:unhideWhenUsed="0"/>
-    <w:lsdException w:name="Medium Grid 1 Accent 4" w:semiHidden="0" w:uiPriority="67" w:unhideWhenUsed="0"/>
-    <w:lsdException w:name="Medium Grid 2 Accent 4" w:semiHidden="0" w:uiPriority="68" w:unhideWhenUsed="0"/>
-    <w:lsdException w:name="Medium Grid 3 Accent 4" w:semiHidden="0" w:uiPriority="69" w:unhideWhenUsed="0"/>
-    <w:lsdException w:name="Dark List Accent 4" w:semiHidden="0" w:uiPriority="70" w:unhideWhenUsed="0"/>
-    <w:lsdException w:name="Colorful Shading Accent 4" w:semiHidden="0" w:uiPriority="71" w:unhideWhenUsed="0"/>
-    <w:lsdException w:name="Colorful List Accent 4" w:semiHidden="0" w:uiPriority="72" w:unhideWhenUsed="0"/>
-    <w:lsdException w:name="Colorful Grid Accent 4" w:semiHidden="0" w:uiPriority="73" w:unhideWhenUsed="0"/>
-    <w:lsdException w:name="Light Shading Accent 5" w:semiHidden="0" w:uiPriority="60" w:unhideWhenUsed="0"/>
-    <w:lsdException w:name="Light List Accent 5" w:semiHidden="0" w:uiPriority="61" w:unhideWhenUsed="0"/>
-    <w:lsdException w:name="Light Grid Accent 5" w:semiHidden="0" w:uiPriority="62" w:unhideWhenUsed="0"/>
-    <w:lsdException w:name="Medium Shading 1 Accent 5" w:semiHidden="0" w:uiPriority="63" w:unhideWhenUsed="0"/>
-    <w:lsdException w:name="Medium Shading 2 Accent 5" w:semiHidden="0" w:uiPriority="64" w:unhideWhenUsed="0"/>
-    <w:lsdException w:name="Medium List 1 Accent 5" w:semiHidden="0" w:uiPriority="65" w:unhideWhenUsed="0"/>
-    <w:lsdException w:name="Medium List 2 Accent 5" w:semiHidden="0" w:uiPriority="66" w:unhideWhenUsed="0"/>
-    <w:lsdException w:name="Medium Grid 1 Accent 5" w:semiHidden="0" w:uiPriority="67" w:unhideWhenUsed="0"/>
-    <w:lsdException w:name="Medium Grid 2 Accent 5" w:semiHidden="0" w:uiPriority="68" w:unhideWhenUsed="0"/>
-    <w:lsdException w:name="Medium Grid 3 Accent 5" w:semiHidden="0" w:uiPriority="69" w:unhideWhenUsed="0"/>
-    <w:lsdException w:name="Dark List Accent 5" w:semiHidden="0" w:uiPriority="70" w:unhideWhenUsed="0"/>
-    <w:lsdException w:name="Colorful Shading Accent 5" w:semiHidden="0" w:uiPriority="71" w:unhideWhenUsed="0"/>
-    <w:lsdException w:name="Colorful List Accent 5" w:semiHidden="0" w:uiPriority="72" w:unhideWhenUsed="0"/>
-    <w:lsdException w:name="Colorful Grid Accent 5" w:semiHidden="0" w:uiPriority="73" w:unhideWhenUsed="0"/>
-    <w:lsdException w:name="Light Shading Accent 6" w:semiHidden="0" w:uiPriority="60" w:unhideWhenUsed="0"/>
-    <w:lsdException w:name="Light List Accent 6" w:semiHidden="0" w:uiPriority="61" w:unhideWhenUsed="0"/>
-    <w:lsdException w:name="Light Grid Accent 6" w:semiHidden="0" w:uiPriority="62" w:unhideWhenUsed="0"/>
-    <w:lsdException w:name="Medium Shading 1 Accent 6" w:semiHidden="0" w:uiPriority="63" w:unhideWhenUsed="0"/>
-    <w:lsdException w:name="Medium Shading 2 Accent 6" w:semiHidden="0" w:uiPriority="64" w:unhideWhenUsed="0"/>
-    <w:lsdException w:name="Medium List 1 Accent 6" w:semiHidden="0" w:uiPriority="65" w:unhideWhenUsed="0"/>
-    <w:lsdException w:name="Medium List 2 Accent 6" w:semiHidden="0" w:uiPriority="66" w:unhideWhenUsed="0"/>
-    <w:lsdException w:name="Medium Grid 1 Accent 6" w:semiHidden="0" w:uiPriority="67" w:unhideWhenUsed="0"/>
-    <w:lsdException w:name="Medium Grid 2 Accent 6" w:semiHidden="0" w:uiPriority="68" w:unhideWhenUsed="0"/>
-    <w:lsdException w:name="Medium Grid 3 Accent 6" w:semiHidden="0" w:uiPriority="69" w:unhideWhenUsed="0"/>
-    <w:lsdException w:name="Dark List Accent 6" w:semiHidden="0" w:uiPriority="70" w:unhideWhenUsed="0"/>
-    <w:lsdException w:name="Colorful Shading Accent 6" w:semiHidden="0" w:uiPriority="71" w:unhideWhenUsed="0"/>
-    <w:lsdException w:name="Colorful List Accent 6" w:semiHidden="0" w:uiPriority="72" w:unhideWhenUsed="0"/>
-    <w:lsdException w:name="Colorful Grid Accent 6" w:semiHidden="0" w:uiPriority="73" w:unhideWhenUsed="0"/>
-    <w:lsdException w:name="Subtle Emphasis" w:semiHidden="0" w:uiPriority="19" w:unhideWhenUsed="0" w:qFormat="1"/>
-    <w:lsdException w:name="Intense Emphasis" w:semiHidden="0" w:uiPriority="21" w:unhideWhenUsed="0" w:qFormat="1"/>
-    <w:lsdException w:name="Subtle Reference" w:semiHidden="0" w:uiPriority="31" w:unhideWhenUsed="0" w:qFormat="1"/>
-    <w:lsdException w:name="Intense Reference" w:semiHidden="0" w:uiPriority="32" w:unhideWhenUsed="0" w:qFormat="1"/>
-    <w:lsdException w:name="Book Title" w:semiHidden="0" w:uiPriority="33" w:unhideWhenUsed="0" w:qFormat="1"/>
-    <w:lsdException w:name="Bibliography" w:uiPriority="37"/>
-    <w:lsdException w:name="TOC Heading" w:uiPriority="39" w:qFormat="1"/>
+  <w:latentStyles w:defLockedState="0" w:defUIPriority="99" w:defSemiHidden="0" w:defUnhideWhenUsed="0" w:defQFormat="0" w:count="375">
+    <w:lsdException w:name="Normal" w:uiPriority="0" w:qFormat="1"/>
+    <w:lsdException w:name="heading 1" w:uiPriority="9" w:qFormat="1"/>
+    <w:lsdException w:name="heading 2" w:semiHidden="1" w:uiPriority="9" w:unhideWhenUsed="1" w:qFormat="1"/>
+    <w:lsdException w:name="heading 3" w:semiHidden="1" w:uiPriority="9" w:unhideWhenUsed="1" w:qFormat="1"/>
+    <w:lsdException w:name="heading 4" w:semiHidden="1" w:uiPriority="9" w:unhideWhenUsed="1" w:qFormat="1"/>
+    <w:lsdException w:name="heading 5" w:semiHidden="1" w:uiPriority="9" w:unhideWhenUsed="1" w:qFormat="1"/>
+    <w:lsdException w:name="heading 6" w:semiHidden="1" w:uiPriority="9" w:unhideWhenUsed="1" w:qFormat="1"/>
+    <w:lsdException w:name="heading 7" w:semiHidden="1" w:uiPriority="9" w:unhideWhenUsed="1" w:qFormat="1"/>
+    <w:lsdException w:name="heading 8" w:semiHidden="1" w:uiPriority="9" w:unhideWhenUsed="1" w:qFormat="1"/>
+    <w:lsdException w:name="heading 9" w:semiHidden="1" w:uiPriority="9" w:unhideWhenUsed="1" w:qFormat="1"/>
+    <w:lsdException w:name="index 1" w:semiHidden="1" w:unhideWhenUsed="1"/>
+    <w:lsdException w:name="index 2" w:semiHidden="1" w:unhideWhenUsed="1"/>
+    <w:lsdException w:name="index 3" w:semiHidden="1" w:unhideWhenUsed="1"/>
+    <w:lsdException w:name="index 4" w:semiHidden="1" w:unhideWhenUsed="1"/>
+    <w:lsdException w:name="index 5" w:semiHidden="1" w:unhideWhenUsed="1"/>
+    <w:lsdException w:name="index 6" w:semiHidden="1" w:unhideWhenUsed="1"/>
+    <w:lsdException w:name="index 7" w:semiHidden="1" w:unhideWhenUsed="1"/>
+    <w:lsdException w:name="index 8" w:semiHidden="1" w:unhideWhenUsed="1"/>
+    <w:lsdException w:name="index 9" w:semiHidden="1" w:unhideWhenUsed="1"/>
+    <w:lsdException w:name="toc 1" w:semiHidden="1" w:uiPriority="39" w:unhideWhenUsed="1"/>
+    <w:lsdException w:name="toc 2" w:semiHidden="1" w:uiPriority="39" w:unhideWhenUsed="1"/>
+    <w:lsdException w:name="toc 3" w:semiHidden="1" w:uiPriority="39" w:unhideWhenUsed="1"/>
+    <w:lsdException w:name="toc 4" w:semiHidden="1" w:uiPriority="39" w:unhideWhenUsed="1"/>
+    <w:lsdException w:name="toc 5" w:semiHidden="1" w:uiPriority="39" w:unhideWhenUsed="1"/>
+    <w:lsdException w:name="toc 6" w:semiHidden="1" w:uiPriority="39" w:unhideWhenUsed="1"/>
+    <w:lsdException w:name="toc 7" w:semiHidden="1" w:uiPriority="39" w:unhideWhenUsed="1"/>
+    <w:lsdException w:name="toc 8" w:semiHidden="1" w:uiPriority="39" w:unhideWhenUsed="1"/>
+    <w:lsdException w:name="toc 9" w:semiHidden="1" w:uiPriority="39" w:unhideWhenUsed="1"/>
+    <w:lsdException w:name="Normal Indent" w:semiHidden="1" w:unhideWhenUsed="1"/>
+    <w:lsdException w:name="footnote text" w:semiHidden="1" w:unhideWhenUsed="1"/>
+    <w:lsdException w:name="annotation text" w:semiHidden="1" w:unhideWhenUsed="1"/>
+    <w:lsdException w:name="header" w:semiHidden="1" w:unhideWhenUsed="1"/>
+    <w:lsdException w:name="footer" w:semiHidden="1" w:unhideWhenUsed="1"/>
+    <w:lsdException w:name="index heading" w:semiHidden="1" w:unhideWhenUsed="1"/>
+    <w:lsdException w:name="caption" w:semiHidden="1" w:uiPriority="35" w:unhideWhenUsed="1" w:qFormat="1"/>
+    <w:lsdException w:name="table of figures" w:semiHidden="1" w:unhideWhenUsed="1"/>
+    <w:lsdException w:name="envelope address" w:semiHidden="1" w:unhideWhenUsed="1"/>
+    <w:lsdException w:name="envelope return" w:semiHidden="1" w:unhideWhenUsed="1"/>
+    <w:lsdException w:name="footnote reference" w:semiHidden="1" w:unhideWhenUsed="1"/>
+    <w:lsdException w:name="annotation reference" w:semiHidden="1" w:unhideWhenUsed="1"/>
+    <w:lsdException w:name="line number" w:semiHidden="1" w:unhideWhenUsed="1"/>
+    <w:lsdException w:name="page number" w:semiHidden="1" w:unhideWhenUsed="1"/>
+    <w:lsdException w:name="endnote reference" w:semiHidden="1" w:unhideWhenUsed="1"/>
+    <w:lsdException w:name="endnote text" w:semiHidden="1" w:unhideWhenUsed="1"/>
+    <w:lsdException w:name="table of authorities" w:semiHidden="1" w:unhideWhenUsed="1"/>
+    <w:lsdException w:name="macro" w:semiHidden="1" w:unhideWhenUsed="1"/>
+    <w:lsdException w:name="toa heading" w:semiHidden="1" w:unhideWhenUsed="1"/>
+    <w:lsdException w:name="List" w:semiHidden="1" w:unhideWhenUsed="1"/>
+    <w:lsdException w:name="List Bullet" w:semiHidden="1" w:unhideWhenUsed="1"/>
+    <w:lsdException w:name="List Number" w:semiHidden="1" w:unhideWhenUsed="1"/>
+    <w:lsdException w:name="List 2" w:semiHidden="1" w:unhideWhenUsed="1"/>
+    <w:lsdException w:name="List 3" w:semiHidden="1" w:unhideWhenUsed="1"/>
+    <w:lsdException w:name="List 4" w:semiHidden="1" w:unhideWhenUsed="1"/>
+    <w:lsdException w:name="List 5" w:semiHidden="1" w:unhideWhenUsed="1"/>
+    <w:lsdException w:name="List Bullet 2" w:semiHidden="1" w:unhideWhenUsed="1"/>
+    <w:lsdException w:name="List Bullet 3" w:semiHidden="1" w:unhideWhenUsed="1"/>
+    <w:lsdException w:name="List Bullet 4" w:semiHidden="1" w:unhideWhenUsed="1"/>
+    <w:lsdException w:name="List Bullet 5" w:semiHidden="1" w:unhideWhenUsed="1"/>
+    <w:lsdException w:name="List Number 2" w:semiHidden="1" w:unhideWhenUsed="1"/>
+    <w:lsdException w:name="List Number 3" w:semiHidden="1" w:unhideWhenUsed="1"/>
+    <w:lsdException w:name="List Number 4" w:semiHidden="1" w:unhideWhenUsed="1"/>
+    <w:lsdException w:name="List Number 5" w:semiHidden="1" w:unhideWhenUsed="1"/>
+    <w:lsdException w:name="Title" w:uiPriority="10" w:qFormat="1"/>
+    <w:lsdException w:name="Closing" w:semiHidden="1" w:unhideWhenUsed="1"/>
+    <w:lsdException w:name="Signature" w:semiHidden="1" w:unhideWhenUsed="1"/>
+    <w:lsdException w:name="Default Paragraph Font" w:semiHidden="1" w:uiPriority="1" w:unhideWhenUsed="1"/>
+    <w:lsdException w:name="Body Text" w:semiHidden="1" w:unhideWhenUsed="1"/>
+    <w:lsdException w:name="Body Text Indent" w:semiHidden="1" w:unhideWhenUsed="1"/>
+    <w:lsdException w:name="List Continue" w:semiHidden="1" w:unhideWhenUsed="1"/>
+    <w:lsdException w:name="List Continue 2" w:semiHidden="1" w:unhideWhenUsed="1"/>
+    <w:lsdException w:name="List Continue 3" w:semiHidden="1" w:unhideWhenUsed="1"/>
+    <w:lsdException w:name="List Continue 4" w:semiHidden="1" w:unhideWhenUsed="1"/>
+    <w:lsdException w:name="List Continue 5" w:semiHidden="1" w:unhideWhenUsed="1"/>
+    <w:lsdException w:name="Message Header" w:semiHidden="1" w:unhideWhenUsed="1"/>
+    <w:lsdException w:name="Subtitle" w:uiPriority="11" w:qFormat="1"/>
+    <w:lsdException w:name="Salutation" w:semiHidden="1" w:unhideWhenUsed="1"/>
+    <w:lsdException w:name="Date" w:semiHidden="1" w:unhideWhenUsed="1"/>
+    <w:lsdException w:name="Body Text First Indent" w:semiHidden="1" w:unhideWhenUsed="1"/>
+    <w:lsdException w:name="Body Text First Indent 2" w:semiHidden="1" w:unhideWhenUsed="1"/>
+    <w:lsdException w:name="Note Heading" w:semiHidden="1" w:unhideWhenUsed="1"/>
+    <w:lsdException w:name="Body Text 2" w:semiHidden="1" w:unhideWhenUsed="1"/>
+    <w:lsdException w:name="Body Text 3" w:semiHidden="1" w:unhideWhenUsed="1"/>
+    <w:lsdException w:name="Body Text Indent 2" w:semiHidden="1" w:unhideWhenUsed="1"/>
+    <w:lsdException w:name="Body Text Indent 3" w:semiHidden="1" w:unhideWhenUsed="1"/>
+    <w:lsdException w:name="Block Text" w:semiHidden="1" w:unhideWhenUsed="1"/>
+    <w:lsdException w:name="Hyperlink" w:semiHidden="1" w:unhideWhenUsed="1"/>
+    <w:lsdException w:name="FollowedHyperlink" w:semiHidden="1" w:unhideWhenUsed="1"/>
+    <w:lsdException w:name="Strong" w:uiPriority="22" w:qFormat="1"/>
+    <w:lsdException w:name="Emphasis" w:uiPriority="20" w:qFormat="1"/>
+    <w:lsdException w:name="Document Map" w:semiHidden="1" w:unhideWhenUsed="1"/>
+    <w:lsdException w:name="Plain Text" w:semiHidden="1" w:unhideWhenUsed="1"/>
+    <w:lsdException w:name="E-mail Signature" w:semiHidden="1" w:unhideWhenUsed="1"/>
+    <w:lsdException w:name="HTML Top of Form" w:semiHidden="1" w:unhideWhenUsed="1"/>
+    <w:lsdException w:name="HTML Bottom of Form" w:semiHidden="1" w:unhideWhenUsed="1"/>
+    <w:lsdException w:name="Normal (Web)" w:semiHidden="1" w:unhideWhenUsed="1"/>
+    <w:lsdException w:name="HTML Acronym" w:semiHidden="1" w:unhideWhenUsed="1"/>
+    <w:lsdException w:name="HTML Address" w:semiHidden="1" w:unhideWhenUsed="1"/>
+    <w:lsdException w:name="HTML Cite" w:semiHidden="1" w:unhideWhenUsed="1"/>
+    <w:lsdException w:name="HTML Code" w:semiHidden="1" w:unhideWhenUsed="1"/>
+    <w:lsdException w:name="HTML Definition" w:semiHidden="1" w:unhideWhenUsed="1"/>
+    <w:lsdException w:name="HTML Keyboard" w:semiHidden="1" w:unhideWhenUsed="1"/>
+    <w:lsdException w:name="HTML Preformatted" w:semiHidden="1" w:unhideWhenUsed="1"/>
+    <w:lsdException w:name="HTML Sample" w:semiHidden="1" w:unhideWhenUsed="1"/>
+    <w:lsdException w:name="HTML Typewriter" w:semiHidden="1" w:unhideWhenUsed="1"/>
+    <w:lsdException w:name="HTML Variable" w:semiHidden="1" w:unhideWhenUsed="1"/>
+    <w:lsdException w:name="Normal Table" w:semiHidden="1" w:unhideWhenUsed="1"/>
+    <w:lsdException w:name="annotation subject" w:semiHidden="1" w:unhideWhenUsed="1"/>
+    <w:lsdException w:name="No List" w:semiHidden="1" w:unhideWhenUsed="1"/>
+    <w:lsdException w:name="Outline List 1" w:semiHidden="1" w:unhideWhenUsed="1"/>
+    <w:lsdException w:name="Outline List 2" w:semiHidden="1" w:unhideWhenUsed="1"/>
+    <w:lsdException w:name="Outline List 3" w:semiHidden="1" w:unhideWhenUsed="1"/>
+    <w:lsdException w:name="Table Simple 1" w:semiHidden="1" w:unhideWhenUsed="1"/>
+    <w:lsdException w:name="Table Simple 2" w:semiHidden="1" w:unhideWhenUsed="1"/>
+    <w:lsdException w:name="Table Simple 3" w:semiHidden="1" w:unhideWhenUsed="1"/>
+    <w:lsdException w:name="Table Classic 1" w:semiHidden="1" w:unhideWhenUsed="1"/>
+    <w:lsdException w:name="Table Classic 2" w:semiHidden="1" w:unhideWhenUsed="1"/>
+    <w:lsdException w:name="Table Classic 3" w:semiHidden="1" w:unhideWhenUsed="1"/>
+    <w:lsdException w:name="Table Classic 4" w:semiHidden="1" w:unhideWhenUsed="1"/>
+    <w:lsdException w:name="Table Colorful 1" w:semiHidden="1" w:unhideWhenUsed="1"/>
+    <w:lsdException w:name="Table Colorful 2" w:semiHidden="1" w:unhideWhenUsed="1"/>
+    <w:lsdException w:name="Table Colorful 3" w:semiHidden="1" w:unhideWhenUsed="1"/>
+    <w:lsdException w:name="Table Columns 1" w:semiHidden="1" w:unhideWhenUsed="1"/>
+    <w:lsdException w:name="Table Columns 2" w:semiHidden="1" w:unhideWhenUsed="1"/>
+    <w:lsdException w:name="Table Columns 3" w:semiHidden="1" w:unhideWhenUsed="1"/>
+    <w:lsdException w:name="Table Columns 4" w:semiHidden="1" w:unhideWhenUsed="1"/>
+    <w:lsdException w:name="Table Columns 5" w:semiHidden="1" w:unhideWhenUsed="1"/>
+    <w:lsdException w:name="Table Grid 1" w:semiHidden="1" w:unhideWhenUsed="1"/>
+    <w:lsdException w:name="Table Grid 2" w:semiHidden="1" w:unhideWhenUsed="1"/>
+    <w:lsdException w:name="Table Grid 3" w:semiHidden="1" w:unhideWhenUsed="1"/>
+    <w:lsdException w:name="Table Grid 4" w:semiHidden="1" w:unhideWhenUsed="1"/>
+    <w:lsdException w:name="Table Grid 5" w:semiHidden="1" w:unhideWhenUsed="1"/>
+    <w:lsdException w:name="Table Grid 6" w:semiHidden="1" w:unhideWhenUsed="1"/>
+    <w:lsdException w:name="Table Grid 7" w:semiHidden="1" w:unhideWhenUsed="1"/>
+    <w:lsdException w:name="Table Grid 8" w:semiHidden="1" w:unhideWhenUsed="1"/>
+    <w:lsdException w:name="Table List 1" w:semiHidden="1" w:unhideWhenUsed="1"/>
+    <w:lsdException w:name="Table List 2" w:semiHidden="1" w:unhideWhenUsed="1"/>
+    <w:lsdException w:name="Table List 3" w:semiHidden="1" w:unhideWhenUsed="1"/>
+    <w:lsdException w:name="Table List 4" w:semiHidden="1" w:unhideWhenUsed="1"/>
+    <w:lsdException w:name="Table List 5" w:semiHidden="1" w:unhideWhenUsed="1"/>
+    <w:lsdException w:name="Table List 6" w:semiHidden="1" w:unhideWhenUsed="1"/>
+    <w:lsdException w:name="Table List 7" w:semiHidden="1" w:unhideWhenUsed="1"/>
+    <w:lsdException w:name="Table List 8" w:semiHidden="1" w:unhideWhenUsed="1"/>
+    <w:lsdException w:name="Table 3D effects 1" w:semiHidden="1" w:unhideWhenUsed="1"/>
+    <w:lsdException w:name="Table 3D effects 2" w:semiHidden="1" w:unhideWhenUsed="1"/>
+    <w:lsdException w:name="Table 3D effects 3" w:semiHidden="1" w:unhideWhenUsed="1"/>
+    <w:lsdException w:name="Table Contemporary" w:semiHidden="1" w:unhideWhenUsed="1"/>
+    <w:lsdException w:name="Table Elegant" w:semiHidden="1" w:unhideWhenUsed="1"/>
+    <w:lsdException w:name="Table Professional" w:semiHidden="1" w:unhideWhenUsed="1"/>
+    <w:lsdException w:name="Table Subtle 1" w:semiHidden="1" w:unhideWhenUsed="1"/>
+    <w:lsdException w:name="Table Subtle 2" w:semiHidden="1" w:unhideWhenUsed="1"/>
+    <w:lsdException w:name="Table Web 1" w:semiHidden="1" w:unhideWhenUsed="1"/>
+    <w:lsdException w:name="Table Web 2" w:semiHidden="1" w:unhideWhenUsed="1"/>
+    <w:lsdException w:name="Table Web 3" w:semiHidden="1" w:unhideWhenUsed="1"/>
+    <w:lsdException w:name="Balloon Text" w:semiHidden="1" w:unhideWhenUsed="1"/>
+    <w:lsdException w:name="Table Grid" w:semiHidden="1" w:uiPriority="39" w:unhideWhenUsed="1"/>
+    <w:lsdException w:name="Table Theme" w:semiHidden="1" w:unhideWhenUsed="1"/>
+    <w:lsdException w:name="Placeholder Text" w:semiHidden="1"/>
+    <w:lsdException w:name="No Spacing" w:uiPriority="1" w:qFormat="1"/>
+    <w:lsdException w:name="Light Shading" w:uiPriority="60"/>
+    <w:lsdException w:name="Light List" w:uiPriority="61"/>
+    <w:lsdException w:name="Light Grid" w:uiPriority="62"/>
+    <w:lsdException w:name="Medium Shading 1" w:uiPriority="63"/>
+    <w:lsdException w:name="Medium Shading 2" w:uiPriority="64"/>
+    <w:lsdException w:name="Medium List 1" w:uiPriority="65"/>
+    <w:lsdException w:name="Medium List 2" w:uiPriority="66"/>
+    <w:lsdException w:name="Medium Grid 1" w:uiPriority="67"/>
+    <w:lsdException w:name="Medium Grid 2" w:uiPriority="68"/>
+    <w:lsdException w:name="Medium Grid 3" w:uiPriority="69"/>
+    <w:lsdException w:name="Dark List" w:uiPriority="70"/>
+    <w:lsdException w:name="Colorful Shading" w:uiPriority="71"/>
+    <w:lsdException w:name="Colorful List" w:uiPriority="72"/>
+    <w:lsdException w:name="Colorful Grid" w:uiPriority="73"/>
+    <w:lsdException w:name="Light Shading Accent 1" w:uiPriority="60"/>
+    <w:lsdException w:name="Light List Accent 1" w:uiPriority="61"/>
+    <w:lsdException w:name="Light Grid Accent 1" w:uiPriority="62"/>
+    <w:lsdException w:name="Medium Shading 1 Accent 1" w:uiPriority="63"/>
+    <w:lsdException w:name="Medium Shading 2 Accent 1" w:uiPriority="64"/>
+    <w:lsdException w:name="Medium List 1 Accent 1" w:uiPriority="65"/>
+    <w:lsdException w:name="Revision" w:semiHidden="1"/>
+    <w:lsdException w:name="List Paragraph" w:uiPriority="34" w:qFormat="1"/>
+    <w:lsdException w:name="Quote" w:uiPriority="29" w:qFormat="1"/>
+    <w:lsdException w:name="Intense Quote" w:uiPriority="30" w:qFormat="1"/>
+    <w:lsdException w:name="Medium List 2 Accent 1" w:uiPriority="66"/>
+    <w:lsdException w:name="Medium Grid 1 Accent 1" w:uiPriority="67"/>
+    <w:lsdException w:name="Medium Grid 2 Accent 1" w:uiPriority="68"/>
+    <w:lsdException w:name="Medium Grid 3 Accent 1" w:uiPriority="69"/>
+    <w:lsdException w:name="Dark List Accent 1" w:uiPriority="70"/>
+    <w:lsdException w:name="Colorful Shading Accent 1" w:uiPriority="71"/>
+    <w:lsdException w:name="Colorful List Accent 1" w:uiPriority="72"/>
+    <w:lsdException w:name="Colorful Grid Accent 1" w:uiPriority="73"/>
+    <w:lsdException w:name="Light Shading Accent 2" w:uiPriority="60"/>
+    <w:lsdException w:name="Light List Accent 2" w:uiPriority="61"/>
+    <w:lsdException w:name="Light Grid Accent 2" w:uiPriority="62"/>
+    <w:lsdException w:name="Medium Shading 1 Accent 2" w:uiPriority="63"/>
+    <w:lsdException w:name="Medium Shading 2 Accent 2" w:uiPriority="64"/>
+    <w:lsdException w:name="Medium List 1 Accent 2" w:uiPriority="65"/>
+    <w:lsdException w:name="Medium List 2 Accent 2" w:uiPriority="66"/>
+    <w:lsdException w:name="Medium Grid 1 Accent 2" w:uiPriority="67"/>
+    <w:lsdException w:name="Medium Grid 2 Accent 2" w:uiPriority="68"/>
+    <w:lsdException w:name="Medium Grid 3 Accent 2" w:uiPriority="69"/>
+    <w:lsdException w:name="Dark List Accent 2" w:uiPriority="70"/>
+    <w:lsdException w:name="Colorful Shading Accent 2" w:uiPriority="71"/>
+    <w:lsdException w:name="Colorful List Accent 2" w:uiPriority="72"/>
+    <w:lsdException w:name="Colorful Grid Accent 2" w:uiPriority="73"/>
+    <w:lsdException w:name="Light Shading Accent 3" w:uiPriority="60"/>
+    <w:lsdException w:name="Light List Accent 3" w:uiPriority="61"/>
+    <w:lsdException w:name="Light Grid Accent 3" w:uiPriority="62"/>
+    <w:lsdException w:name="Medium Shading 1 Accent 3" w:uiPriority="63"/>
+    <w:lsdException w:name="Medium Shading 2 Accent 3" w:uiPriority="64"/>
+    <w:lsdException w:name="Medium List 1 Accent 3" w:uiPriority="65"/>
+    <w:lsdException w:name="Medium List 2 Accent 3" w:uiPriority="66"/>
+    <w:lsdException w:name="Medium Grid 1 Accent 3" w:uiPriority="67"/>
+    <w:lsdException w:name="Medium Grid 2 Accent 3" w:uiPriority="68"/>
+    <w:lsdException w:name="Medium Grid 3 Accent 3" w:uiPriority="69"/>
+    <w:lsdException w:name="Dark List Accent 3" w:uiPriority="70"/>
+    <w:lsdException w:name="Colorful Shading Accent 3" w:uiPriority="71"/>
+    <w:lsdException w:name="Colorful List Accent 3" w:uiPriority="72"/>
+    <w:lsdException w:name="Colorful Grid Accent 3" w:uiPriority="73"/>
+    <w:lsdException w:name="Light Shading Accent 4" w:uiPriority="60"/>
+    <w:lsdException w:name="Light List Accent 4" w:uiPriority="61"/>
+    <w:lsdException w:name="Light Grid Accent 4" w:uiPriority="62"/>
+    <w:lsdException w:name="Medium Shading 1 Accent 4" w:uiPriority="63"/>
+    <w:lsdException w:name="Medium Shading 2 Accent 4" w:uiPriority="64"/>
+    <w:lsdException w:name="Medium List 1 Accent 4" w:uiPriority="65"/>
+    <w:lsdException w:name="Medium List 2 Accent 4" w:uiPriority="66"/>
+    <w:lsdException w:name="Medium Grid 1 Accent 4" w:uiPriority="67"/>
+    <w:lsdException w:name="Medium Grid 2 Accent 4" w:uiPriority="68"/>
+    <w:lsdException w:name="Medium Grid 3 Accent 4" w:uiPriority="69"/>
+    <w:lsdException w:name="Dark List Accent 4" w:uiPriority="70"/>
+    <w:lsdException w:name="Colorful Shading Accent 4" w:uiPriority="71"/>
+    <w:lsdException w:name="Colorful List Accent 4" w:uiPriority="72"/>
+    <w:lsdException w:name="Colorful Grid Accent 4" w:uiPriority="73"/>
+    <w:lsdException w:name="Light Shading Accent 5" w:uiPriority="60"/>
+    <w:lsdException w:name="Light List Accent 5" w:uiPriority="61"/>
+    <w:lsdException w:name="Light Grid Accent 5" w:uiPriority="62"/>
+    <w:lsdException w:name="Medium Shading 1 Accent 5" w:uiPriority="63"/>
+    <w:lsdException w:name="Medium Shading 2 Accent 5" w:uiPriority="64"/>
+    <w:lsdException w:name="Medium List 1 Accent 5" w:uiPriority="65"/>
+    <w:lsdException w:name="Medium List 2 Accent 5" w:uiPriority="66"/>
+    <w:lsdException w:name="Medium Grid 1 Accent 5" w:uiPriority="67"/>
+    <w:lsdException w:name="Medium Grid 2 Accent 5" w:uiPriority="68"/>
+    <w:lsdException w:name="Medium Grid 3 Accent 5" w:uiPriority="69"/>
+    <w:lsdException w:name="Dark List Accent 5" w:uiPriority="70"/>
+    <w:lsdException w:name="Colorful Shading Accent 5" w:uiPriority="71"/>
+    <w:lsdException w:name="Colorful List Accent 5" w:uiPriority="72"/>
+    <w:lsdException w:name="Colorful Grid Accent 5" w:uiPriority="73"/>
+    <w:lsdException w:name="Light Shading Accent 6" w:uiPriority="60"/>
+    <w:lsdException w:name="Light List Accent 6" w:uiPriority="61"/>
+    <w:lsdException w:name="Light Grid Accent 6" w:uiPriority="62"/>
+    <w:lsdException w:name="Medium Shading 1 Accent 6" w:uiPriority="63"/>
+    <w:lsdException w:name="Medium Shading 2 Accent 6" w:uiPriority="64"/>
+    <w:lsdException w:name="Medium List 1 Accent 6" w:uiPriority="65"/>
+    <w:lsdException w:name="Medium List 2 Accent 6" w:uiPriority="66"/>
+    <w:lsdException w:name="Medium Grid 1 Accent 6" w:uiPriority="67"/>
+    <w:lsdException w:name="Medium Grid 2 Accent 6" w:uiPriority="68"/>
+    <w:lsdException w:name="Medium Grid 3 Accent 6" w:uiPriority="69"/>
+    <w:lsdException w:name="Dark List Accent 6" w:uiPriority="70"/>
+    <w:lsdException w:name="Colorful Shading Accent 6" w:uiPriority="71"/>
+    <w:lsdException w:name="Colorful List Accent 6" w:uiPriority="72"/>
+    <w:lsdException w:name="Colorful Grid Accent 6" w:uiPriority="73"/>
+    <w:lsdException w:name="Subtle Emphasis" w:uiPriority="19" w:qFormat="1"/>
+    <w:lsdException w:name="Intense Emphasis" w:uiPriority="21" w:qFormat="1"/>
+    <w:lsdException w:name="Subtle Reference" w:uiPriority="31" w:qFormat="1"/>
+    <w:lsdException w:name="Intense Reference" w:uiPriority="32" w:qFormat="1"/>
+    <w:lsdException w:name="Book Title" w:uiPriority="33" w:qFormat="1"/>
+    <w:lsdException w:name="Bibliography" w:semiHidden="1" w:uiPriority="37" w:unhideWhenUsed="1"/>
+    <w:lsdException w:name="TOC Heading" w:semiHidden="1" w:uiPriority="39" w:unhideWhenUsed="1" w:qFormat="1"/>
+    <w:lsdException w:name="Plain Table 1" w:uiPriority="41"/>
+    <w:lsdException w:name="Plain Table 2" w:uiPriority="42"/>
+    <w:lsdException w:name="Plain Table 3" w:uiPriority="43"/>
+    <w:lsdException w:name="Plain Table 4" w:uiPriority="44"/>
+    <w:lsdException w:name="Plain Table 5" w:uiPriority="45"/>
+    <w:lsdException w:name="Grid Table Light" w:uiPriority="40"/>
+    <w:lsdException w:name="Grid Table 1 Light" w:uiPriority="46"/>
+    <w:lsdException w:name="Grid Table 2" w:uiPriority="47"/>
+    <w:lsdException w:name="Grid Table 3" w:uiPriority="48"/>
+    <w:lsdException w:name="Grid Table 4" w:uiPriority="49"/>
+    <w:lsdException w:name="Grid Table 5 Dark" w:uiPriority="50"/>
+    <w:lsdException w:name="Grid Table 6 Colorful" w:uiPriority="51"/>
+    <w:lsdException w:name="Grid Table 7 Colorful" w:uiPriority="52"/>
+    <w:lsdException w:name="Grid Table 1 Light Accent 1" w:uiPriority="46"/>
+    <w:lsdException w:name="Grid Table 2 Accent 1" w:uiPriority="47"/>
+    <w:lsdException w:name="Grid Table 3 Accent 1" w:uiPriority="48"/>
+    <w:lsdException w:name="Grid Table 4 Accent 1" w:uiPriority="49"/>
+    <w:lsdException w:name="Grid Table 5 Dark Accent 1" w:uiPriority="50"/>
+    <w:lsdException w:name="Grid Table 6 Colorful Accent 1" w:uiPriority="51"/>
+    <w:lsdException w:name="Grid Table 7 Colorful Accent 1" w:uiPriority="52"/>
+    <w:lsdException w:name="Grid Table 1 Light Accent 2" w:uiPriority="46"/>
+    <w:lsdException w:name="Grid Table 2 Accent 2" w:uiPriority="47"/>
+    <w:lsdException w:name="Grid Table 3 Accent 2" w:uiPriority="48"/>
+    <w:lsdException w:name="Grid Table 4 Accent 2" w:uiPriority="49"/>
+    <w:lsdException w:name="Grid Table 5 Dark Accent 2" w:uiPriority="50"/>
+    <w:lsdException w:name="Grid Table 6 Colorful Accent 2" w:uiPriority="51"/>
+    <w:lsdException w:name="Grid Table 7 Colorful Accent 2" w:uiPriority="52"/>
+    <w:lsdException w:name="Grid Table 1 Light Accent 3" w:uiPriority="46"/>
+    <w:lsdException w:name="Grid Table 2 Accent 3" w:uiPriority="47"/>
+    <w:lsdException w:name="Grid Table 3 Accent 3" w:uiPriority="48"/>
+    <w:lsdException w:name="Grid Table 4 Accent 3" w:uiPriority="49"/>
+    <w:lsdException w:name="Grid Table 5 Dark Accent 3" w:uiPriority="50"/>
+    <w:lsdException w:name="Grid Table 6 Colorful Accent 3" w:uiPriority="51"/>
+    <w:lsdException w:name="Grid Table 7 Colorful Accent 3" w:uiPriority="52"/>
+    <w:lsdException w:name="Grid Table 1 Light Accent 4" w:uiPriority="46"/>
+    <w:lsdException w:name="Grid Table 2 Accent 4" w:uiPriority="47"/>
+    <w:lsdException w:name="Grid Table 3 Accent 4" w:uiPriority="48"/>
+    <w:lsdException w:name="Grid Table 4 Accent 4" w:uiPriority="49"/>
+    <w:lsdException w:name="Grid Table 5 Dark Accent 4" w:uiPriority="50"/>
+    <w:lsdException w:name="Grid Table 6 Colorful Accent 4" w:uiPriority="51"/>
+    <w:lsdException w:name="Grid Table 7 Colorful Accent 4" w:uiPriority="52"/>
+    <w:lsdException w:name="Grid Table 1 Light Accent 5" w:uiPriority="46"/>
+    <w:lsdException w:name="Grid Table 2 Accent 5" w:uiPriority="47"/>
+    <w:lsdException w:name="Grid Table 3 Accent 5" w:uiPriority="48"/>
+    <w:lsdException w:name="Grid Table 4 Accent 5" w:uiPriority="49"/>
+    <w:lsdException w:name="Grid Table 5 Dark Accent 5" w:uiPriority="50"/>
+    <w:lsdException w:name="Grid Table 6 Colorful Accent 5" w:uiPriority="51"/>
+    <w:lsdException w:name="Grid Table 7 Colorful Accent 5" w:uiPriority="52"/>
+    <w:lsdException w:name="Grid Table 1 Light Accent 6" w:uiPriority="46"/>
+    <w:lsdException w:name="Grid Table 2 Accent 6" w:uiPriority="47"/>
+    <w:lsdException w:name="Grid Table 3 Accent 6" w:uiPriority="48"/>
+    <w:lsdException w:name="Grid Table 4 Accent 6" w:uiPriority="49"/>
+    <w:lsdException w:name="Grid Table 5 Dark Accent 6" w:uiPriority="50"/>
+    <w:lsdException w:name="Grid Table 6 Colorful Accent 6" w:uiPriority="51"/>
+    <w:lsdException w:name="Grid Table 7 Colorful Accent 6" w:uiPriority="52"/>
+    <w:lsdException w:name="List Table 1 Light" w:uiPriority="46"/>
+    <w:lsdException w:name="List Table 2" w:uiPriority="47"/>
+    <w:lsdException w:name="List Table 3" w:uiPriority="48"/>
+    <w:lsdException w:name="List Table 4" w:uiPriority="49"/>
+    <w:lsdException w:name="List Table 5 Dark" w:uiPriority="50"/>
+    <w:lsdException w:name="List Table 6 Colorful" w:uiPriority="51"/>
+    <w:lsdException w:name="List Table 7 Colorful" w:uiPriority="52"/>
+    <w:lsdException w:name="List Table 1 Light Accent 1" w:uiPriority="46"/>
+    <w:lsdException w:name="List Table 2 Accent 1" w:uiPriority="47"/>
+    <w:lsdException w:name="List Table 3 Accent 1" w:uiPriority="48"/>
+    <w:lsdException w:name="List Table 4 Accent 1" w:uiPriority="49"/>
+    <w:lsdException w:name="List Table 5 Dark Accent 1" w:uiPriority="50"/>
+    <w:lsdException w:name="List Table 6 Colorful Accent 1" w:uiPriority="51"/>
+    <w:lsdException w:name="List Table 7 Colorful Accent 1" w:uiPriority="52"/>
+    <w:lsdException w:name="List Table 1 Light Accent 2" w:uiPriority="46"/>
+    <w:lsdException w:name="List Table 2 Accent 2" w:uiPriority="47"/>
+    <w:lsdException w:name="List Table 3 Accent 2" w:uiPriority="48"/>
+    <w:lsdException w:name="List Table 4 Accent 2" w:uiPriority="49"/>
+    <w:lsdException w:name="List Table 5 Dark Accent 2" w:uiPriority="50"/>
+    <w:lsdException w:name="List Table 6 Colorful Accent 2" w:uiPriority="51"/>
+    <w:lsdException w:name="List Table 7 Colorful Accent 2" w:uiPriority="52"/>
+    <w:lsdException w:name="List Table 1 Light Accent 3" w:uiPriority="46"/>
+    <w:lsdException w:name="List Table 2 Accent 3" w:uiPriority="47"/>
+    <w:lsdException w:name="List Table 3 Accent 3" w:uiPriority="48"/>
+    <w:lsdException w:name="List Table 4 Accent 3" w:uiPriority="49"/>
+    <w:lsdException w:name="List Table 5 Dark Accent 3" w:uiPriority="50"/>
+    <w:lsdException w:name="List Table 6 Colorful Accent 3" w:uiPriority="51"/>
+    <w:lsdException w:name="List Table 7 Colorful Accent 3" w:uiPriority="52"/>
+    <w:lsdException w:name="List Table 1 Light Accent 4" w:uiPriority="46"/>
+    <w:lsdException w:name="List Table 2 Accent 4" w:uiPriority="47"/>
+    <w:lsdException w:name="List Table 3 Accent 4" w:uiPriority="48"/>
+    <w:lsdException w:name="List Table 4 Accent 4" w:uiPriority="49"/>
+    <w:lsdException w:name="List Table 5 Dark Accent 4" w:uiPriority="50"/>
+    <w:lsdException w:name="List Table 6 Colorful Accent 4" w:uiPriority="51"/>
+    <w:lsdException w:name="List Table 7 Colorful Accent 4" w:uiPriority="52"/>
+    <w:lsdException w:name="List Table 1 Light Accent 5" w:uiPriority="46"/>
+    <w:lsdException w:name="List Table 2 Accent 5" w:uiPriority="47"/>
+    <w:lsdException w:name="List Table 3 Accent 5" w:uiPriority="48"/>
+    <w:lsdException w:name="List Table 4 Accent 5" w:uiPriority="49"/>
+    <w:lsdException w:name="List Table 5 Dark Accent 5" w:uiPriority="50"/>
+    <w:lsdException w:name="List Table 6 Colorful Accent 5" w:uiPriority="51"/>
+    <w:lsdException w:name="List Table 7 Colorful Accent 5" w:uiPriority="52"/>
+    <w:lsdException w:name="List Table 1 Light Accent 6" w:uiPriority="46"/>
+    <w:lsdException w:name="List Table 2 Accent 6" w:uiPriority="47"/>
+    <w:lsdException w:name="List Table 3 Accent 6" w:uiPriority="48"/>
+    <w:lsdException w:name="List Table 4 Accent 6" w:uiPriority="49"/>
+    <w:lsdException w:name="List Table 5 Dark Accent 6" w:uiPriority="50"/>
+    <w:lsdException w:name="List Table 6 Colorful Accent 6" w:uiPriority="51"/>
+    <w:lsdException w:name="List Table 7 Colorful Accent 6" w:uiPriority="52"/>
+    <w:lsdException w:name="Mention" w:semiHidden="1" w:unhideWhenUsed="1"/>
+    <w:lsdException w:name="Smart Hyperlink" w:semiHidden="1" w:unhideWhenUsed="1"/>
+    <w:lsdException w:name="Hashtag" w:semiHidden="1" w:unhideWhenUsed="1"/>
+    <w:lsdException w:name="Unresolved Mention" w:semiHidden="1" w:unhideWhenUsed="1"/>
   </w:latentStyles>
-  <w:style w:type="paragraph" w:default="1" w:styleId="a">
+  <w:style w:type="paragraph" w:default="1" w:styleId="Normal">
     <w:name w:val="Normal"/>
     <w:qFormat/>
     <w:rsid w:val="005C5E64"/>
@@ -15577,18 +21032,17 @@
       <w:lang w:val="en-US"/>
     </w:rPr>
   </w:style>
-  <w:style w:type="character" w:default="1" w:styleId="a0">
+  <w:style w:type="character" w:default="1" w:styleId="DefaultParagraphFont">
     <w:name w:val="Default Paragraph Font"/>
     <w:uiPriority w:val="1"/>
     <w:semiHidden/>
     <w:unhideWhenUsed/>
   </w:style>
-  <w:style w:type="table" w:default="1" w:styleId="a1">
+  <w:style w:type="table" w:default="1" w:styleId="TableNormal">
     <w:name w:val="Normal Table"/>
     <w:uiPriority w:val="99"/>
     <w:semiHidden/>
     <w:unhideWhenUsed/>
-    <w:qFormat/>
     <w:tblPr>
       <w:tblInd w:w="0" w:type="dxa"/>
       <w:tblCellMar>
@@ -15599,15 +21053,15 @@
       </w:tblCellMar>
     </w:tblPr>
   </w:style>
-  <w:style w:type="numbering" w:default="1" w:styleId="a2">
+  <w:style w:type="numbering" w:default="1" w:styleId="NoList">
     <w:name w:val="No List"/>
     <w:uiPriority w:val="99"/>
     <w:semiHidden/>
     <w:unhideWhenUsed/>
   </w:style>
-  <w:style w:type="paragraph" w:styleId="a3">
+  <w:style w:type="paragraph" w:styleId="NormalWeb">
     <w:name w:val="Normal (Web)"/>
-    <w:basedOn w:val="a"/>
+    <w:basedOn w:val="Normal"/>
     <w:uiPriority w:val="99"/>
     <w:semiHidden/>
     <w:unhideWhenUsed/>
@@ -15637,16 +21091,15 @@
       <w:szCs w:val="24"/>
     </w:rPr>
   </w:style>
-  <w:style w:type="table" w:styleId="a4">
+  <w:style w:type="table" w:styleId="TableGrid">
     <w:name w:val="Table Grid"/>
-    <w:basedOn w:val="a1"/>
+    <w:basedOn w:val="TableNormal"/>
     <w:uiPriority w:val="39"/>
     <w:rsid w:val="00445F2E"/>
     <w:pPr>
       <w:spacing w:after="0" w:line="240" w:lineRule="auto"/>
     </w:pPr>
     <w:tblPr>
-      <w:tblInd w:w="0" w:type="dxa"/>
       <w:tblBorders>
         <w:top w:val="single" w:sz="4" w:space="0" w:color="auto"/>
         <w:left w:val="single" w:sz="4" w:space="0" w:color="auto"/>
@@ -15655,18 +21108,12 @@
         <w:insideH w:val="single" w:sz="4" w:space="0" w:color="auto"/>
         <w:insideV w:val="single" w:sz="4" w:space="0" w:color="auto"/>
       </w:tblBorders>
-      <w:tblCellMar>
-        <w:top w:w="0" w:type="dxa"/>
-        <w:left w:w="108" w:type="dxa"/>
-        <w:bottom w:w="0" w:type="dxa"/>
-        <w:right w:w="108" w:type="dxa"/>
-      </w:tblCellMar>
     </w:tblPr>
   </w:style>
-  <w:style w:type="paragraph" w:styleId="a5">
+  <w:style w:type="paragraph" w:styleId="BalloonText">
     <w:name w:val="Balloon Text"/>
-    <w:basedOn w:val="a"/>
-    <w:link w:val="a6"/>
+    <w:basedOn w:val="Normal"/>
+    <w:link w:val="BalloonTextChar"/>
     <w:uiPriority w:val="99"/>
     <w:semiHidden/>
     <w:unhideWhenUsed/>
@@ -15680,10 +21127,10 @@
       <w:szCs w:val="16"/>
     </w:rPr>
   </w:style>
-  <w:style w:type="character" w:customStyle="1" w:styleId="a6">
-    <w:name w:val="Текст выноски Знак"/>
-    <w:basedOn w:val="a0"/>
-    <w:link w:val="a5"/>
+  <w:style w:type="character" w:customStyle="1" w:styleId="BalloonTextChar">
+    <w:name w:val="Balloon Text Char"/>
+    <w:basedOn w:val="DefaultParagraphFont"/>
+    <w:link w:val="BalloonText"/>
     <w:uiPriority w:val="99"/>
     <w:semiHidden/>
     <w:rsid w:val="00776241"/>
@@ -15694,9 +21141,9 @@
       <w:lang w:val="en-US"/>
     </w:rPr>
   </w:style>
-  <w:style w:type="character" w:styleId="a7">
+  <w:style w:type="character" w:styleId="PlaceholderText">
     <w:name w:val="Placeholder Text"/>
-    <w:basedOn w:val="a0"/>
+    <w:basedOn w:val="DefaultParagraphFont"/>
     <w:uiPriority w:val="99"/>
     <w:semiHidden/>
     <w:rsid w:val="00776241"/>
@@ -15704,9 +21151,9 @@
       <w:color w:val="808080"/>
     </w:rPr>
   </w:style>
-  <w:style w:type="paragraph" w:styleId="a8">
+  <w:style w:type="paragraph" w:styleId="ListParagraph">
     <w:name w:val="List Paragraph"/>
-    <w:basedOn w:val="a"/>
+    <w:basedOn w:val="Normal"/>
     <w:uiPriority w:val="34"/>
     <w:qFormat/>
     <w:rsid w:val="007A3C77"/>
@@ -15976,7 +21423,7 @@
   <a:extraClrSchemeLst/>
   <a:extLst>
     <a:ext uri="{05A4C25C-085E-4340-85A3-A5531E510DB2}">
-      <thm15:themeFamily xmlns:thm15="http://schemas.microsoft.com/office/thememl/2012/main" xmlns="" name="Office Theme" id="{62F939B6-93AF-4DB8-9C6B-D6C7DFDC589F}" vid="{4A3C46E8-61CC-4603-A589-7422A47A8E4A}"/>
+      <thm15:themeFamily xmlns:thm15="http://schemas.microsoft.com/office/thememl/2012/main" name="Office Theme" id="{62F939B6-93AF-4DB8-9C6B-D6C7DFDC589F}" vid="{4A3C46E8-61CC-4603-A589-7422A47A8E4A}"/>
     </a:ext>
   </a:extLst>
 </a:theme>
@@ -15987,7 +21434,7 @@
 </file>
 
 <file path=customXml/itemProps1.xml><?xml version="1.0" encoding="utf-8"?>
-<ds:datastoreItem xmlns:ds="http://schemas.openxmlformats.org/officeDocument/2006/customXml" ds:itemID="{DE1A04B9-69FC-4ED2-8DFB-2187D1576ED9}">
+<ds:datastoreItem xmlns:ds="http://schemas.openxmlformats.org/officeDocument/2006/customXml" ds:itemID="{F5E27CAC-A42B-415C-A722-028F223AB621}">
   <ds:schemaRefs>
     <ds:schemaRef ds:uri="http://schemas.openxmlformats.org/officeDocument/2006/bibliography"/>
   </ds:schemaRefs>
